--- a/Design/Docs/Software Project Report.docx
+++ b/Design/Docs/Software Project Report.docx
@@ -93,7 +93,7 @@
           <w:sz w:val="52"/>
           <w:szCs w:val="52"/>
         </w:rPr>
-        <w:t>Title of project</w:t>
+        <w:t>Notice Board</w:t>
       </w:r>
     </w:p>
     <w:p/>
@@ -109,54 +109,22 @@
           <w:b/>
           <w:bCs/>
         </w:rPr>
-        <w:t xml:space="preserve">Your name </w:t>
-      </w:r>
-      <w:proofErr w:type="spellStart"/>
-      <w:r>
+        <w:t>Lee Brennan</w:t>
+      </w:r>
+    </w:p>
+    <w:p>
+      <w:pPr>
         <w:rPr>
           <w:b/>
           <w:bCs/>
         </w:rPr>
-        <w:t>Briain</w:t>
-      </w:r>
-      <w:proofErr w:type="spellEnd"/>
+      </w:pPr>
       <w:r>
         <w:rPr>
           <w:b/>
           <w:bCs/>
         </w:rPr>
-        <w:t xml:space="preserve"> </w:t>
-      </w:r>
-      <w:proofErr w:type="spellStart"/>
-      <w:r>
-        <w:rPr>
-          <w:b/>
-          <w:bCs/>
-        </w:rPr>
-        <w:t>Keddy</w:t>
-      </w:r>
-      <w:proofErr w:type="spellEnd"/>
-    </w:p>
-    <w:p>
-      <w:pPr>
-        <w:rPr>
-          <w:b/>
-          <w:bCs/>
-        </w:rPr>
-      </w:pPr>
-      <w:r>
-        <w:rPr>
-          <w:b/>
-          <w:bCs/>
-        </w:rPr>
-        <w:t xml:space="preserve">Your student number </w:t>
-      </w:r>
-      <w:r>
-        <w:rPr>
-          <w:b/>
-          <w:bCs/>
-        </w:rPr>
-        <w:t>n00191932</w:t>
+        <w:t>N00190737</w:t>
       </w:r>
     </w:p>
     <w:p/>
@@ -6208,6 +6176,23 @@
         <w:t>Overall aim</w:t>
       </w:r>
     </w:p>
+    <w:p>
+      <w:r>
+        <w:t xml:space="preserve">To have an app </w:t>
+      </w:r>
+      <w:r>
+        <w:t xml:space="preserve">where a community can have a centralized place to go to </w:t>
+      </w:r>
+      <w:r>
+        <w:t xml:space="preserve">and </w:t>
+      </w:r>
+      <w:r>
+        <w:t xml:space="preserve">find or post </w:t>
+      </w:r>
+      <w:r>
+        <w:t>things that are going on in the local community</w:t>
+      </w:r>
+    </w:p>
     <w:p/>
     <w:p>
       <w:r>
@@ -6260,6 +6245,14 @@
     <w:p>
       <w:r>
         <w:t>Business Concept</w:t>
+      </w:r>
+    </w:p>
+    <w:p>
+      <w:r>
+        <w:t xml:space="preserve">A virtual cork board to act as a </w:t>
+      </w:r>
+      <w:r>
+        <w:t>community’s notice board.</w:t>
       </w:r>
     </w:p>
     <w:p>
@@ -6323,16 +6316,42 @@
     </w:p>
     <w:p>
       <w:r>
-        <w:t>Describe</w:t>
-      </w:r>
-      <w:r>
-        <w:t xml:space="preserve"> the</w:t>
+        <w:t xml:space="preserve">The idea I have for my project is to have a space </w:t>
+      </w:r>
+      <w:r>
+        <w:t xml:space="preserve">where communities can have a </w:t>
+      </w:r>
+      <w:r>
+        <w:t>centralized</w:t>
+      </w:r>
+      <w:r>
+        <w:t xml:space="preserve"> location </w:t>
+      </w:r>
+      <w:r>
+        <w:t xml:space="preserve">for everything and anything that </w:t>
+      </w:r>
+      <w:r>
+        <w:t xml:space="preserve">is happening in the community, whether it be a small business advertising to the surround area, </w:t>
+      </w:r>
+      <w:r>
+        <w:t xml:space="preserve">or a member </w:t>
+      </w:r>
+      <w:r>
+        <w:t>organizing</w:t>
       </w:r>
       <w:r>
         <w:t xml:space="preserve"> </w:t>
       </w:r>
-      <w:r>
-        <w:t>business idea of your project.</w:t>
+      <w:proofErr w:type="gramStart"/>
+      <w:r>
+        <w:t>a</w:t>
+      </w:r>
+      <w:proofErr w:type="gramEnd"/>
+      <w:r>
+        <w:t xml:space="preserve"> activity or an event like a yoga </w:t>
+      </w:r>
+      <w:r>
+        <w:t>class or a charity fun run.</w:t>
       </w:r>
     </w:p>
     <w:p/>
@@ -6354,6 +6373,57 @@
       <w:r>
         <w:t xml:space="preserve"> </w:t>
       </w:r>
+      <w:r>
+        <w:t xml:space="preserve">The way that this app will support itself </w:t>
+      </w:r>
+      <w:r>
+        <w:t xml:space="preserve">will be, </w:t>
+      </w:r>
+      <w:r>
+        <w:t>to</w:t>
+      </w:r>
+      <w:r>
+        <w:t xml:space="preserve"> </w:t>
+      </w:r>
+      <w:r>
+        <w:t>post anything on the notice board</w:t>
+      </w:r>
+      <w:r>
+        <w:t xml:space="preserve"> you will have to be a member and you </w:t>
+      </w:r>
+      <w:r>
+        <w:t>would</w:t>
+      </w:r>
+      <w:r>
+        <w:t xml:space="preserve"> need to pay either per-post or if you are a frequent </w:t>
+      </w:r>
+      <w:r>
+        <w:t>user,</w:t>
+      </w:r>
+      <w:r>
+        <w:t xml:space="preserve"> you </w:t>
+      </w:r>
+      <w:r>
+        <w:t xml:space="preserve">have the option to </w:t>
+      </w:r>
+      <w:r>
+        <w:t xml:space="preserve">buy a monthly fee. To get people interested in the </w:t>
+      </w:r>
+      <w:r>
+        <w:t>app you would get 3 free posts onto a board</w:t>
+      </w:r>
+      <w:r>
+        <w:t xml:space="preserve">. </w:t>
+      </w:r>
+      <w:r>
+        <w:t>Also,</w:t>
+      </w:r>
+      <w:r>
+        <w:t xml:space="preserve"> there could be a “Featured” board where customers pay extra but </w:t>
+      </w:r>
+      <w:r>
+        <w:t>will be promoted on the home page of the app.</w:t>
+      </w:r>
     </w:p>
     <w:p/>
     <w:p/>
@@ -6372,58 +6442,170 @@
         <w:t>Market for Product/Service</w:t>
       </w:r>
     </w:p>
+    <w:p>
+      <w:r>
+        <w:t>The first competitors that come to mind is Esty for the small business aspect of the board, and then there is Facebook where (for example) Bray has an open forum where community members can post anything</w:t>
+      </w:r>
+      <w:r>
+        <w:t xml:space="preserve"> </w:t>
+      </w:r>
+      <w:r>
+        <w:t xml:space="preserve">that other </w:t>
+      </w:r>
+      <w:r>
+        <w:t xml:space="preserve">community </w:t>
+      </w:r>
+      <w:r>
+        <w:t xml:space="preserve">in the community can help with. Whether it be a </w:t>
+      </w:r>
+      <w:r>
+        <w:t>cost-effective</w:t>
+      </w:r>
+      <w:r>
+        <w:t xml:space="preserve"> painter or a nice place to have a coffee.</w:t>
+      </w:r>
+    </w:p>
     <w:p/>
     <w:p>
       <w:r>
         <w:t>Customers - Demographics, Profile</w:t>
       </w:r>
     </w:p>
+    <w:p>
+      <w:r>
+        <w:t xml:space="preserve">The type of customers that </w:t>
+      </w:r>
+      <w:r>
+        <w:t xml:space="preserve">I think would use the app frequently are event organizers </w:t>
+      </w:r>
+    </w:p>
+    <w:p>
+      <w:r>
+        <w:t xml:space="preserve">They </w:t>
+      </w:r>
+      <w:r>
+        <w:t xml:space="preserve">could range from professional events such as a </w:t>
+      </w:r>
+      <w:r>
+        <w:t xml:space="preserve">Festivals, </w:t>
+      </w:r>
+      <w:r>
+        <w:t xml:space="preserve">or the </w:t>
+      </w:r>
+      <w:r>
+        <w:t xml:space="preserve">horse races, to local events such as </w:t>
+      </w:r>
+      <w:r>
+        <w:t xml:space="preserve">charity </w:t>
+      </w:r>
+      <w:r>
+        <w:t>fundraisers.</w:t>
+      </w:r>
+    </w:p>
     <w:p/>
+    <w:p>
+      <w:pPr>
+        <w:pStyle w:val="Heading2"/>
+      </w:pPr>
+      <w:bookmarkStart w:id="5" w:name="_Toc94698848"/>
+      <w:r>
+        <w:t>Marketing/Advertising</w:t>
+      </w:r>
+      <w:bookmarkEnd w:id="5"/>
+    </w:p>
     <w:p/>
     <w:p>
       <w:pPr>
         <w:pStyle w:val="Heading2"/>
       </w:pPr>
-      <w:bookmarkStart w:id="5" w:name="_Toc94698848"/>
-      <w:r>
-        <w:t>Marketing/Advertising</w:t>
-      </w:r>
-      <w:bookmarkEnd w:id="5"/>
+      <w:bookmarkStart w:id="6" w:name="_Toc94698849"/>
+      <w:r>
+        <w:lastRenderedPageBreak/>
+        <w:t>Suppliers</w:t>
+      </w:r>
+      <w:bookmarkEnd w:id="6"/>
     </w:p>
     <w:p/>
     <w:p>
       <w:pPr>
         <w:pStyle w:val="Heading2"/>
       </w:pPr>
-      <w:bookmarkStart w:id="6" w:name="_Toc94698849"/>
-      <w:r>
-        <w:t>Suppliers</w:t>
-      </w:r>
-      <w:bookmarkEnd w:id="6"/>
-    </w:p>
-    <w:p/>
+      <w:bookmarkStart w:id="7" w:name="_Toc94698850"/>
+      <w:r>
+        <w:t>Competitors</w:t>
+      </w:r>
+      <w:bookmarkEnd w:id="7"/>
+    </w:p>
+    <w:p>
+      <w:r>
+        <w:t xml:space="preserve">For the </w:t>
+      </w:r>
+      <w:r>
+        <w:t>community’s</w:t>
+      </w:r>
+      <w:r>
+        <w:t xml:space="preserve"> aspect of the app the main </w:t>
+      </w:r>
+      <w:r>
+        <w:t>competitor</w:t>
+      </w:r>
+      <w:r>
+        <w:t xml:space="preserve"> I can </w:t>
+      </w:r>
+      <w:r>
+        <w:t>think of is Facebook.</w:t>
+      </w:r>
+    </w:p>
+    <w:p>
+      <w:r>
+        <w:t xml:space="preserve">Facebook has </w:t>
+      </w:r>
+      <w:r>
+        <w:t xml:space="preserve">member made forums that people currently use to </w:t>
+      </w:r>
+      <w:r>
+        <w:t xml:space="preserve">get info around the community. For </w:t>
+      </w:r>
+      <w:r>
+        <w:t>example,</w:t>
+      </w:r>
+      <w:r>
+        <w:t xml:space="preserve"> the Bray Open Forum.</w:t>
+      </w:r>
+    </w:p>
     <w:p>
       <w:pPr>
         <w:pStyle w:val="Heading2"/>
       </w:pPr>
-      <w:bookmarkStart w:id="7" w:name="_Toc94698850"/>
-      <w:r>
-        <w:t>Competitors</w:t>
-      </w:r>
-      <w:bookmarkEnd w:id="7"/>
-    </w:p>
-    <w:p/>
-    <w:p>
-      <w:pPr>
-        <w:pStyle w:val="Heading2"/>
-      </w:pPr>
       <w:bookmarkStart w:id="8" w:name="_Toc94698851"/>
       <w:r>
         <w:t>Employees</w:t>
       </w:r>
       <w:bookmarkEnd w:id="8"/>
     </w:p>
-    <w:p/>
+    <w:p>
+      <w:r>
+        <w:t>The app will need an Admin</w:t>
+      </w:r>
+      <w:r>
+        <w:t xml:space="preserve"> to run the app in the background</w:t>
+      </w:r>
+      <w:r>
+        <w:t xml:space="preserve">, </w:t>
+      </w:r>
+      <w:r>
+        <w:t xml:space="preserve">a couple of moderators to keep the content </w:t>
+      </w:r>
+      <w:r>
+        <w:t>on the app respectful and appropriate.</w:t>
+      </w:r>
+      <w:r>
+        <w:t xml:space="preserve"> Their may even be city officials who get a special membership to </w:t>
+      </w:r>
+      <w:r>
+        <w:t>post community notices.</w:t>
+      </w:r>
+    </w:p>
     <w:p>
       <w:pPr>
         <w:pStyle w:val="Heading2"/>
@@ -16613,6 +16795,10 @@
 </file>
 
 <file path=customXml/item1.xml><?xml version="1.0" encoding="utf-8"?>
+<b:Sources xmlns:b="http://schemas.openxmlformats.org/officeDocument/2006/bibliography" xmlns="http://schemas.openxmlformats.org/officeDocument/2006/bibliography" SelectedStyle="\APASixthEditionOfficeOnline.xsl" StyleName="APA" Version="6"/>
+</file>
+
+<file path=customXml/item2.xml><?xml version="1.0" encoding="utf-8"?>
 <ct:contentTypeSchema xmlns:ct="http://schemas.microsoft.com/office/2006/metadata/contentType" xmlns:ma="http://schemas.microsoft.com/office/2006/metadata/properties/metaAttributes" ct:_="" ma:_="" ma:contentTypeName="Document" ma:contentTypeID="0x0101009DD9A7A92E247C46BBFB0ECFFECF0422" ma:contentTypeVersion="2" ma:contentTypeDescription="Create a new document." ma:contentTypeScope="" ma:versionID="d43cfecf2615346524c79078232ae975">
   <xsd:schema xmlns:xsd="http://www.w3.org/2001/XMLSchema" xmlns:xs="http://www.w3.org/2001/XMLSchema" xmlns:p="http://schemas.microsoft.com/office/2006/metadata/properties" xmlns:ns2="aad6f7cb-27ea-400e-9bc9-f6e80110ed1e" targetNamespace="http://schemas.microsoft.com/office/2006/metadata/properties" ma:root="true" ma:fieldsID="7b3566a50b98dca94395d24885ed6f29" ns2:_="">
     <xsd:import namespace="aad6f7cb-27ea-400e-9bc9-f6e80110ed1e"/>
@@ -16744,17 +16930,7 @@
 </ct:contentTypeSchema>
 </file>
 
-<file path=customXml/item2.xml><?xml version="1.0" encoding="utf-8"?>
-<b:Sources xmlns:b="http://schemas.openxmlformats.org/officeDocument/2006/bibliography" xmlns="http://schemas.openxmlformats.org/officeDocument/2006/bibliography" SelectedStyle="\APASixthEditionOfficeOnline.xsl" StyleName="APA" Version="6"/>
-</file>
-
 <file path=customXml/item3.xml><?xml version="1.0" encoding="utf-8"?>
-<p:properties xmlns:p="http://schemas.microsoft.com/office/2006/metadata/properties" xmlns:xsi="http://www.w3.org/2001/XMLSchema-instance" xmlns:pc="http://schemas.microsoft.com/office/infopath/2007/PartnerControls">
-  <documentManagement/>
-</p:properties>
-</file>
-
-<file path=customXml/item4.xml><?xml version="1.0" encoding="utf-8"?>
 <?mso-contentType ?>
 <FormTemplates xmlns="http://schemas.microsoft.com/sharepoint/v3/contenttype/forms">
   <Display>DocumentLibraryForm</Display>
@@ -16763,7 +16939,21 @@
 </FormTemplates>
 </file>
 
+<file path=customXml/item4.xml><?xml version="1.0" encoding="utf-8"?>
+<p:properties xmlns:p="http://schemas.microsoft.com/office/2006/metadata/properties" xmlns:xsi="http://www.w3.org/2001/XMLSchema-instance" xmlns:pc="http://schemas.microsoft.com/office/infopath/2007/PartnerControls">
+  <documentManagement/>
+</p:properties>
+</file>
+
 <file path=customXml/itemProps1.xml><?xml version="1.0" encoding="utf-8"?>
+<ds:datastoreItem xmlns:ds="http://schemas.openxmlformats.org/officeDocument/2006/customXml" ds:itemID="{7E3DCDD7-9685-4ADC-A15A-305EC8AF2EA8}">
+  <ds:schemaRefs>
+    <ds:schemaRef ds:uri="http://schemas.openxmlformats.org/officeDocument/2006/bibliography"/>
+  </ds:schemaRefs>
+</ds:datastoreItem>
+</file>
+
+<file path=customXml/itemProps2.xml><?xml version="1.0" encoding="utf-8"?>
 <ds:datastoreItem xmlns:ds="http://schemas.openxmlformats.org/officeDocument/2006/customXml" ds:itemID="{C3EE8D13-8E90-418F-9918-96A4CB871159}">
   <ds:schemaRefs>
     <ds:schemaRef ds:uri="http://schemas.microsoft.com/office/2006/metadata/contentType"/>
@@ -16781,27 +16971,19 @@
 </ds:datastoreItem>
 </file>
 
-<file path=customXml/itemProps2.xml><?xml version="1.0" encoding="utf-8"?>
-<ds:datastoreItem xmlns:ds="http://schemas.openxmlformats.org/officeDocument/2006/customXml" ds:itemID="{7E3DCDD7-9685-4ADC-A15A-305EC8AF2EA8}">
+<file path=customXml/itemProps3.xml><?xml version="1.0" encoding="utf-8"?>
+<ds:datastoreItem xmlns:ds="http://schemas.openxmlformats.org/officeDocument/2006/customXml" ds:itemID="{483909C0-ED7B-433C-936F-326EC26BCE5F}">
   <ds:schemaRefs>
-    <ds:schemaRef ds:uri="http://schemas.openxmlformats.org/officeDocument/2006/bibliography"/>
+    <ds:schemaRef ds:uri="http://schemas.microsoft.com/sharepoint/v3/contenttype/forms"/>
   </ds:schemaRefs>
 </ds:datastoreItem>
 </file>
 
-<file path=customXml/itemProps3.xml><?xml version="1.0" encoding="utf-8"?>
+<file path=customXml/itemProps4.xml><?xml version="1.0" encoding="utf-8"?>
 <ds:datastoreItem xmlns:ds="http://schemas.openxmlformats.org/officeDocument/2006/customXml" ds:itemID="{9600F9D6-DACC-419E-94CB-B2C0BCD0AEFC}">
   <ds:schemaRefs>
     <ds:schemaRef ds:uri="http://schemas.microsoft.com/office/2006/metadata/properties"/>
     <ds:schemaRef ds:uri="http://schemas.microsoft.com/office/infopath/2007/PartnerControls"/>
   </ds:schemaRefs>
 </ds:datastoreItem>
-</file>
-
-<file path=customXml/itemProps4.xml><?xml version="1.0" encoding="utf-8"?>
-<ds:datastoreItem xmlns:ds="http://schemas.openxmlformats.org/officeDocument/2006/customXml" ds:itemID="{483909C0-ED7B-433C-936F-326EC26BCE5F}">
-  <ds:schemaRefs>
-    <ds:schemaRef ds:uri="http://schemas.microsoft.com/sharepoint/v3/contenttype/forms"/>
-  </ds:schemaRefs>
-</ds:datastoreItem>
 </file>
--- a/Design/Docs/Software Project Report.docx
+++ b/Design/Docs/Software Project Report.docx
@@ -6444,25 +6444,13 @@
     </w:p>
     <w:p>
       <w:r>
-        <w:t>The first competitors that come to mind is Esty for the small business aspect of the board, and then there is Facebook where (for example) Bray has an open forum where community members can post anything</w:t>
-      </w:r>
-      <w:r>
-        <w:t xml:space="preserve"> </w:t>
-      </w:r>
-      <w:r>
-        <w:t xml:space="preserve">that other </w:t>
+        <w:t xml:space="preserve">The first competitors that come to mind is Esty for the small business aspect of the board, and then there is Facebook where (for example) Bray has an open forum where community members can post anything that other </w:t>
       </w:r>
       <w:r>
         <w:t xml:space="preserve">community </w:t>
       </w:r>
       <w:r>
-        <w:t xml:space="preserve">in the community can help with. Whether it be a </w:t>
-      </w:r>
-      <w:r>
-        <w:t>cost-effective</w:t>
-      </w:r>
-      <w:r>
-        <w:t xml:space="preserve"> painter or a nice place to have a coffee.</w:t>
+        <w:t>in the community can help with. Whether it be a cost-effective painter or a nice place to have a coffee.</w:t>
       </w:r>
     </w:p>
     <w:p/>
@@ -6765,176 +6753,32 @@
         <w:t>Disadvantages</w:t>
       </w:r>
     </w:p>
-    <w:p/>
-    <w:p>
-      <w:pPr>
-        <w:pStyle w:val="Heading3"/>
-        <w:spacing w:after="160" w:line="259" w:lineRule="auto"/>
-        <w:ind w:left="720"/>
-      </w:pPr>
-      <w:bookmarkStart w:id="17" w:name="_Toc36624854"/>
-      <w:bookmarkStart w:id="18" w:name="_Toc94698857"/>
-      <w:r>
-        <w:t>Interviews</w:t>
-      </w:r>
-      <w:bookmarkEnd w:id="17"/>
-      <w:bookmarkEnd w:id="18"/>
-    </w:p>
-    <w:p>
-      <w:r>
-        <w:t xml:space="preserve">Conduct interviews with </w:t>
-      </w:r>
-      <w:r>
-        <w:t>2</w:t>
-      </w:r>
-      <w:r>
-        <w:t xml:space="preserve"> or</w:t>
-      </w:r>
-      <w:r>
-        <w:t xml:space="preserve"> 3</w:t>
-      </w:r>
-      <w:r>
-        <w:t xml:space="preserve"> users to find out what the important features for them for the app are.  There may be various issues that arise in multiple interviews. These can be grouped together into </w:t>
-      </w:r>
-      <w:proofErr w:type="gramStart"/>
-      <w:r>
-        <w:t>a number of</w:t>
-      </w:r>
-      <w:proofErr w:type="gramEnd"/>
-      <w:r>
-        <w:t xml:space="preserve"> themes.</w:t>
-      </w:r>
-    </w:p>
-    <w:p/>
-    <w:p>
-      <w:pPr>
-        <w:pStyle w:val="Heading2"/>
-        <w:spacing w:line="259" w:lineRule="auto"/>
-        <w:ind w:left="576"/>
-      </w:pPr>
-      <w:bookmarkStart w:id="19" w:name="_Toc36624856"/>
-      <w:bookmarkStart w:id="20" w:name="_Toc94698858"/>
-      <w:r>
-        <w:t>Requirements modelling</w:t>
-      </w:r>
-      <w:bookmarkEnd w:id="19"/>
-      <w:bookmarkEnd w:id="20"/>
-    </w:p>
-    <w:p>
-      <w:pPr>
-        <w:pStyle w:val="Heading3"/>
-        <w:spacing w:after="160" w:line="259" w:lineRule="auto"/>
-        <w:ind w:left="720"/>
-      </w:pPr>
-      <w:bookmarkStart w:id="21" w:name="_Toc36624858"/>
-      <w:bookmarkStart w:id="22" w:name="_Toc94698859"/>
-      <w:r>
-        <w:t>Functional requirements</w:t>
-      </w:r>
-      <w:bookmarkEnd w:id="21"/>
-      <w:bookmarkEnd w:id="22"/>
-    </w:p>
-    <w:p>
-      <w:r>
-        <w:t>Create a numbered list of what the application should be able to do. Start with the most important feature.</w:t>
-      </w:r>
-    </w:p>
-    <w:p/>
-    <w:p>
-      <w:pPr>
-        <w:pStyle w:val="Heading3"/>
-        <w:spacing w:after="160" w:line="259" w:lineRule="auto"/>
-        <w:ind w:left="720"/>
-      </w:pPr>
-      <w:bookmarkStart w:id="23" w:name="_Toc36624859"/>
-      <w:bookmarkStart w:id="24" w:name="_Toc94698860"/>
-      <w:r>
-        <w:t>Non-functional requirements</w:t>
-      </w:r>
-      <w:bookmarkEnd w:id="23"/>
-      <w:bookmarkEnd w:id="24"/>
-    </w:p>
-    <w:p>
-      <w:r>
-        <w:lastRenderedPageBreak/>
-        <w:t>These are requirements which if not met do not stop the application from working, but which mean that the application is not working as well as it should.  They are usually based on issues such as:</w:t>
-      </w:r>
-    </w:p>
-    <w:p>
-      <w:pPr>
-        <w:pStyle w:val="ListParagraph"/>
-        <w:numPr>
-          <w:ilvl w:val="0"/>
-          <w:numId w:val="25"/>
-        </w:numPr>
+    <w:p>
+      <w:pPr>
         <w:spacing w:line="240" w:lineRule="auto"/>
-      </w:pPr>
-      <w:r>
-        <w:t>Usability</w:t>
-      </w:r>
-    </w:p>
-    <w:p>
-      <w:pPr>
-        <w:pStyle w:val="ListParagraph"/>
-        <w:numPr>
-          <w:ilvl w:val="0"/>
-          <w:numId w:val="25"/>
-        </w:numPr>
+        <w:ind w:left="360"/>
+      </w:pPr>
+    </w:p>
+    <w:p>
+      <w:pPr>
         <w:spacing w:line="240" w:lineRule="auto"/>
-      </w:pPr>
-      <w:r>
-        <w:t xml:space="preserve">Performance </w:t>
-      </w:r>
-    </w:p>
-    <w:p>
-      <w:pPr>
-        <w:pStyle w:val="ListParagraph"/>
-        <w:numPr>
-          <w:ilvl w:val="0"/>
-          <w:numId w:val="25"/>
-        </w:numPr>
-        <w:spacing w:line="240" w:lineRule="auto"/>
-      </w:pPr>
-      <w:r>
-        <w:t>Security</w:t>
-      </w:r>
-    </w:p>
-    <w:p/>
-    <w:p>
-      <w:pPr>
-        <w:pStyle w:val="Heading3"/>
-        <w:spacing w:after="160" w:line="259" w:lineRule="auto"/>
-        <w:ind w:left="720"/>
-      </w:pPr>
-      <w:bookmarkStart w:id="25" w:name="_Toc36624860"/>
-      <w:bookmarkStart w:id="26" w:name="_Toc94698861"/>
-      <w:r>
-        <w:t>Use Case Diagrams</w:t>
-      </w:r>
-      <w:bookmarkEnd w:id="25"/>
-      <w:bookmarkEnd w:id="26"/>
-    </w:p>
-    <w:p>
-      <w:r>
-        <w:t>Consists of actors and use cases.  You should document each individual use case.</w:t>
-      </w:r>
-    </w:p>
-    <w:p/>
-    <w:p>
-      <w:r>
-        <w:t>Delete the following diagram and insert your diagram.  Use draw.io</w:t>
-      </w:r>
-    </w:p>
-    <w:p>
-      <w:r>
-        <w:rPr>
-          <w:noProof/>
-        </w:rPr>
+        <w:ind w:left="360"/>
+        <w:jc w:val="center"/>
+      </w:pPr>
+      <w:r>
         <w:drawing>
-          <wp:inline distT="0" distB="0" distL="0" distR="0" wp14:anchorId="178BBFDB" wp14:editId="19678CF3">
-            <wp:extent cx="4467225" cy="4153491"/>
-            <wp:effectExtent l="0" t="0" r="0" b="0"/>
-            <wp:docPr id="2" name="Picture 2" descr="Business Analysis tool, model scenarios in Sparx Systems Enterprise Architect"/>
+          <wp:anchor distT="0" distB="0" distL="114300" distR="114300" simplePos="0" relativeHeight="251661312" behindDoc="0" locked="0" layoutInCell="1" allowOverlap="1" wp14:anchorId="75CA295D" wp14:editId="3B34E8C7">
+            <wp:simplePos x="0" y="0"/>
+            <wp:positionH relativeFrom="page">
+              <wp:posOffset>6350558</wp:posOffset>
+            </wp:positionH>
+            <wp:positionV relativeFrom="paragraph">
+              <wp:posOffset>7432</wp:posOffset>
+            </wp:positionV>
+            <wp:extent cx="1189990" cy="2150347"/>
+            <wp:effectExtent l="0" t="0" r="0" b="2540"/>
+            <wp:wrapNone/>
+            <wp:docPr id="6" name="Picture 6" descr="Graphical user interface, text, application&#10;&#10;Description automatically generated"/>
             <wp:cNvGraphicFramePr>
               <a:graphicFrameLocks xmlns:a="http://schemas.openxmlformats.org/drawingml/2006/main" noChangeAspect="1"/>
             </wp:cNvGraphicFramePr>
@@ -6942,7 +6786,7 @@
               <a:graphicData uri="http://schemas.openxmlformats.org/drawingml/2006/picture">
                 <pic:pic xmlns:pic="http://schemas.openxmlformats.org/drawingml/2006/picture">
                   <pic:nvPicPr>
-                    <pic:cNvPr id="0" name="Picture 2"/>
+                    <pic:cNvPr id="6" name="Picture 6" descr="Graphical user interface, text, application&#10;&#10;Description automatically generated"/>
                     <pic:cNvPicPr/>
                   </pic:nvPicPr>
                   <pic:blipFill>
@@ -6960,7 +6804,698 @@
                   <pic:spPr>
                     <a:xfrm>
                       <a:off x="0" y="0"/>
-                      <a:ext cx="4470511" cy="4156546"/>
+                      <a:ext cx="1192007" cy="2153992"/>
+                    </a:xfrm>
+                    <a:prstGeom prst="rect">
+                      <a:avLst/>
+                    </a:prstGeom>
+                  </pic:spPr>
+                </pic:pic>
+              </a:graphicData>
+            </a:graphic>
+            <wp14:sizeRelH relativeFrom="margin">
+              <wp14:pctWidth>0</wp14:pctWidth>
+            </wp14:sizeRelH>
+            <wp14:sizeRelV relativeFrom="margin">
+              <wp14:pctHeight>0</wp14:pctHeight>
+            </wp14:sizeRelV>
+          </wp:anchor>
+        </w:drawing>
+      </w:r>
+      <w:r>
+        <w:drawing>
+          <wp:anchor distT="0" distB="0" distL="114300" distR="114300" simplePos="0" relativeHeight="251660288" behindDoc="1" locked="0" layoutInCell="1" allowOverlap="1" wp14:anchorId="507F28F9" wp14:editId="55B4CD18">
+            <wp:simplePos x="0" y="0"/>
+            <wp:positionH relativeFrom="column">
+              <wp:posOffset>4173855</wp:posOffset>
+            </wp:positionH>
+            <wp:positionV relativeFrom="paragraph">
+              <wp:posOffset>6985</wp:posOffset>
+            </wp:positionV>
+            <wp:extent cx="1246505" cy="2160270"/>
+            <wp:effectExtent l="0" t="0" r="0" b="0"/>
+            <wp:wrapTight wrapText="bothSides">
+              <wp:wrapPolygon edited="0">
+                <wp:start x="0" y="0"/>
+                <wp:lineTo x="0" y="21333"/>
+                <wp:lineTo x="21127" y="21333"/>
+                <wp:lineTo x="21127" y="0"/>
+                <wp:lineTo x="0" y="0"/>
+              </wp:wrapPolygon>
+            </wp:wrapTight>
+            <wp:docPr id="5" name="Picture 5" descr="Graphical user interface, text, application&#10;&#10;Description automatically generated"/>
+            <wp:cNvGraphicFramePr>
+              <a:graphicFrameLocks xmlns:a="http://schemas.openxmlformats.org/drawingml/2006/main" noChangeAspect="1"/>
+            </wp:cNvGraphicFramePr>
+            <a:graphic xmlns:a="http://schemas.openxmlformats.org/drawingml/2006/main">
+              <a:graphicData uri="http://schemas.openxmlformats.org/drawingml/2006/picture">
+                <pic:pic xmlns:pic="http://schemas.openxmlformats.org/drawingml/2006/picture">
+                  <pic:nvPicPr>
+                    <pic:cNvPr id="5" name="Picture 5" descr="Graphical user interface, text, application&#10;&#10;Description automatically generated"/>
+                    <pic:cNvPicPr/>
+                  </pic:nvPicPr>
+                  <pic:blipFill>
+                    <a:blip r:embed="rId13">
+                      <a:extLst>
+                        <a:ext uri="{28A0092B-C50C-407E-A947-70E740481C1C}">
+                          <a14:useLocalDpi xmlns:a14="http://schemas.microsoft.com/office/drawing/2010/main" val="0"/>
+                        </a:ext>
+                      </a:extLst>
+                    </a:blip>
+                    <a:stretch>
+                      <a:fillRect/>
+                    </a:stretch>
+                  </pic:blipFill>
+                  <pic:spPr>
+                    <a:xfrm>
+                      <a:off x="0" y="0"/>
+                      <a:ext cx="1246505" cy="2160270"/>
+                    </a:xfrm>
+                    <a:prstGeom prst="rect">
+                      <a:avLst/>
+                    </a:prstGeom>
+                  </pic:spPr>
+                </pic:pic>
+              </a:graphicData>
+            </a:graphic>
+            <wp14:sizeRelH relativeFrom="margin">
+              <wp14:pctWidth>0</wp14:pctWidth>
+            </wp14:sizeRelH>
+            <wp14:sizeRelV relativeFrom="margin">
+              <wp14:pctHeight>0</wp14:pctHeight>
+            </wp14:sizeRelV>
+          </wp:anchor>
+        </w:drawing>
+      </w:r>
+      <w:r>
+        <w:t>Next Door</w:t>
+      </w:r>
+    </w:p>
+    <w:p>
+      <w:pPr>
+        <w:pStyle w:val="ListParagraph"/>
+        <w:numPr>
+          <w:ilvl w:val="0"/>
+          <w:numId w:val="28"/>
+        </w:numPr>
+        <w:spacing w:line="240" w:lineRule="auto"/>
+      </w:pPr>
+      <w:r>
+        <w:t xml:space="preserve">Next Door has a similar layout to that of Facebook </w:t>
+      </w:r>
+      <w:r>
+        <w:t>in the sense that it acts more like a social media</w:t>
+      </w:r>
+      <w:r>
+        <w:t>.</w:t>
+      </w:r>
+    </w:p>
+    <w:p>
+      <w:pPr>
+        <w:pStyle w:val="ListParagraph"/>
+        <w:spacing w:line="240" w:lineRule="auto"/>
+        <w:ind w:left="1080"/>
+      </w:pPr>
+    </w:p>
+    <w:p>
+      <w:pPr>
+        <w:pStyle w:val="ListParagraph"/>
+        <w:numPr>
+          <w:ilvl w:val="0"/>
+          <w:numId w:val="28"/>
+        </w:numPr>
+        <w:spacing w:line="240" w:lineRule="auto"/>
+      </w:pPr>
+      <w:r>
+        <w:t xml:space="preserve">The </w:t>
+      </w:r>
+      <w:r>
+        <w:t xml:space="preserve">option to be able </w:t>
+      </w:r>
+      <w:r>
+        <w:t>to comment on post is a great way to get feedback</w:t>
+      </w:r>
+      <w:r>
+        <w:t>.</w:t>
+      </w:r>
+    </w:p>
+    <w:p>
+      <w:pPr>
+        <w:pStyle w:val="ListParagraph"/>
+      </w:pPr>
+    </w:p>
+    <w:p>
+      <w:pPr>
+        <w:spacing w:line="240" w:lineRule="auto"/>
+      </w:pPr>
+    </w:p>
+    <w:p>
+      <w:pPr>
+        <w:spacing w:line="240" w:lineRule="auto"/>
+      </w:pPr>
+    </w:p>
+    <w:p>
+      <w:pPr>
+        <w:spacing w:line="240" w:lineRule="auto"/>
+      </w:pPr>
+    </w:p>
+    <w:p>
+      <w:pPr>
+        <w:spacing w:line="240" w:lineRule="auto"/>
+      </w:pPr>
+    </w:p>
+    <w:p>
+      <w:pPr>
+        <w:spacing w:line="240" w:lineRule="auto"/>
+      </w:pPr>
+    </w:p>
+    <w:p>
+      <w:pPr>
+        <w:spacing w:line="240" w:lineRule="auto"/>
+      </w:pPr>
+    </w:p>
+    <w:p>
+      <w:pPr>
+        <w:spacing w:line="240" w:lineRule="auto"/>
+      </w:pPr>
+    </w:p>
+    <w:p>
+      <w:pPr>
+        <w:spacing w:line="240" w:lineRule="auto"/>
+      </w:pPr>
+    </w:p>
+    <w:p>
+      <w:pPr>
+        <w:spacing w:line="240" w:lineRule="auto"/>
+      </w:pPr>
+    </w:p>
+    <w:p>
+      <w:pPr>
+        <w:spacing w:line="240" w:lineRule="auto"/>
+      </w:pPr>
+    </w:p>
+    <w:p>
+      <w:pPr>
+        <w:spacing w:line="240" w:lineRule="auto"/>
+        <w:jc w:val="center"/>
+      </w:pPr>
+      <w:r>
+        <w:lastRenderedPageBreak/>
+        <w:drawing>
+          <wp:anchor distT="0" distB="0" distL="114300" distR="114300" simplePos="0" relativeHeight="251663360" behindDoc="0" locked="0" layoutInCell="1" allowOverlap="1" wp14:anchorId="2474CFD5" wp14:editId="4EB7A789">
+            <wp:simplePos x="0" y="0"/>
+            <wp:positionH relativeFrom="column">
+              <wp:posOffset>3808129</wp:posOffset>
+            </wp:positionH>
+            <wp:positionV relativeFrom="paragraph">
+              <wp:posOffset>0</wp:posOffset>
+            </wp:positionV>
+            <wp:extent cx="1304290" cy="1944370"/>
+            <wp:effectExtent l="0" t="0" r="0" b="0"/>
+            <wp:wrapThrough wrapText="bothSides">
+              <wp:wrapPolygon edited="0">
+                <wp:start x="0" y="0"/>
+                <wp:lineTo x="0" y="21374"/>
+                <wp:lineTo x="21137" y="21374"/>
+                <wp:lineTo x="21137" y="0"/>
+                <wp:lineTo x="0" y="0"/>
+              </wp:wrapPolygon>
+            </wp:wrapThrough>
+            <wp:docPr id="7" name="Picture 7" descr="A picture containing text, monitor, electronics, screenshot&#10;&#10;Description automatically generated"/>
+            <wp:cNvGraphicFramePr>
+              <a:graphicFrameLocks xmlns:a="http://schemas.openxmlformats.org/drawingml/2006/main" noChangeAspect="1"/>
+            </wp:cNvGraphicFramePr>
+            <a:graphic xmlns:a="http://schemas.openxmlformats.org/drawingml/2006/main">
+              <a:graphicData uri="http://schemas.openxmlformats.org/drawingml/2006/picture">
+                <pic:pic xmlns:pic="http://schemas.openxmlformats.org/drawingml/2006/picture">
+                  <pic:nvPicPr>
+                    <pic:cNvPr id="7" name="Picture 7" descr="A picture containing text, monitor, electronics, screenshot&#10;&#10;Description automatically generated"/>
+                    <pic:cNvPicPr/>
+                  </pic:nvPicPr>
+                  <pic:blipFill>
+                    <a:blip r:embed="rId14" cstate="print">
+                      <a:extLst>
+                        <a:ext uri="{28A0092B-C50C-407E-A947-70E740481C1C}">
+                          <a14:useLocalDpi xmlns:a14="http://schemas.microsoft.com/office/drawing/2010/main" val="0"/>
+                        </a:ext>
+                      </a:extLst>
+                    </a:blip>
+                    <a:stretch>
+                      <a:fillRect/>
+                    </a:stretch>
+                  </pic:blipFill>
+                  <pic:spPr>
+                    <a:xfrm>
+                      <a:off x="0" y="0"/>
+                      <a:ext cx="1304290" cy="1944370"/>
+                    </a:xfrm>
+                    <a:prstGeom prst="rect">
+                      <a:avLst/>
+                    </a:prstGeom>
+                  </pic:spPr>
+                </pic:pic>
+              </a:graphicData>
+            </a:graphic>
+          </wp:anchor>
+        </w:drawing>
+      </w:r>
+      <w:r>
+        <w:drawing>
+          <wp:anchor distT="0" distB="0" distL="114300" distR="114300" simplePos="0" relativeHeight="251662336" behindDoc="0" locked="0" layoutInCell="1" allowOverlap="1" wp14:anchorId="7C290FCB" wp14:editId="6286D8AC">
+            <wp:simplePos x="0" y="0"/>
+            <wp:positionH relativeFrom="column">
+              <wp:posOffset>5225142</wp:posOffset>
+            </wp:positionH>
+            <wp:positionV relativeFrom="paragraph">
+              <wp:posOffset>10160</wp:posOffset>
+            </wp:positionV>
+            <wp:extent cx="1308762" cy="1934366"/>
+            <wp:effectExtent l="0" t="0" r="5715" b="8890"/>
+            <wp:wrapNone/>
+            <wp:docPr id="8" name="Picture 8" descr="A screenshot of a computer&#10;&#10;Description automatically generated with medium confidence"/>
+            <wp:cNvGraphicFramePr>
+              <a:graphicFrameLocks xmlns:a="http://schemas.openxmlformats.org/drawingml/2006/main" noChangeAspect="1"/>
+            </wp:cNvGraphicFramePr>
+            <a:graphic xmlns:a="http://schemas.openxmlformats.org/drawingml/2006/main">
+              <a:graphicData uri="http://schemas.openxmlformats.org/drawingml/2006/picture">
+                <pic:pic xmlns:pic="http://schemas.openxmlformats.org/drawingml/2006/picture">
+                  <pic:nvPicPr>
+                    <pic:cNvPr id="8" name="Picture 8" descr="A screenshot of a computer&#10;&#10;Description automatically generated with medium confidence"/>
+                    <pic:cNvPicPr/>
+                  </pic:nvPicPr>
+                  <pic:blipFill>
+                    <a:blip r:embed="rId15" cstate="print">
+                      <a:extLst>
+                        <a:ext uri="{28A0092B-C50C-407E-A947-70E740481C1C}">
+                          <a14:useLocalDpi xmlns:a14="http://schemas.microsoft.com/office/drawing/2010/main" val="0"/>
+                        </a:ext>
+                      </a:extLst>
+                    </a:blip>
+                    <a:stretch>
+                      <a:fillRect/>
+                    </a:stretch>
+                  </pic:blipFill>
+                  <pic:spPr>
+                    <a:xfrm>
+                      <a:off x="0" y="0"/>
+                      <a:ext cx="1308762" cy="1934366"/>
+                    </a:xfrm>
+                    <a:prstGeom prst="rect">
+                      <a:avLst/>
+                    </a:prstGeom>
+                  </pic:spPr>
+                </pic:pic>
+              </a:graphicData>
+            </a:graphic>
+          </wp:anchor>
+        </w:drawing>
+      </w:r>
+      <w:r>
+        <w:t>Facebook</w:t>
+      </w:r>
+    </w:p>
+    <w:p>
+      <w:pPr>
+        <w:pStyle w:val="ListParagraph"/>
+        <w:numPr>
+          <w:ilvl w:val="0"/>
+          <w:numId w:val="30"/>
+        </w:numPr>
+        <w:spacing w:line="240" w:lineRule="auto"/>
+      </w:pPr>
+      <w:r>
+        <w:t xml:space="preserve">The </w:t>
+      </w:r>
+      <w:r>
+        <w:t xml:space="preserve">forum </w:t>
+      </w:r>
+      <w:r>
+        <w:t>for the</w:t>
+      </w:r>
+      <w:r>
+        <w:t xml:space="preserve"> </w:t>
+      </w:r>
+      <w:r>
+        <w:t xml:space="preserve">Bray community acts like a </w:t>
+      </w:r>
+      <w:r>
+        <w:t xml:space="preserve">group </w:t>
+      </w:r>
+    </w:p>
+    <w:p>
+      <w:pPr>
+        <w:pStyle w:val="ListParagraph"/>
+        <w:spacing w:line="240" w:lineRule="auto"/>
+      </w:pPr>
+      <w:r>
+        <w:t>chat where you can post pictures</w:t>
+      </w:r>
+      <w:r>
+        <w:t xml:space="preserve">, </w:t>
+      </w:r>
+      <w:r>
+        <w:t>photos,</w:t>
+      </w:r>
+      <w:r>
+        <w:t xml:space="preserve"> or a comments</w:t>
+      </w:r>
+    </w:p>
+    <w:p>
+      <w:pPr>
+        <w:pStyle w:val="ListParagraph"/>
+        <w:spacing w:line="240" w:lineRule="auto"/>
+      </w:pPr>
+      <w:r>
+        <w:t xml:space="preserve"> </w:t>
+      </w:r>
+    </w:p>
+    <w:p>
+      <w:pPr>
+        <w:spacing w:line="240" w:lineRule="auto"/>
+        <w:ind w:left="360"/>
+      </w:pPr>
+    </w:p>
+    <w:p>
+      <w:pPr>
+        <w:spacing w:line="240" w:lineRule="auto"/>
+        <w:ind w:left="360"/>
+      </w:pPr>
+    </w:p>
+    <w:p>
+      <w:pPr>
+        <w:spacing w:line="240" w:lineRule="auto"/>
+        <w:ind w:left="360"/>
+      </w:pPr>
+    </w:p>
+    <w:p>
+      <w:pPr>
+        <w:spacing w:line="240" w:lineRule="auto"/>
+        <w:ind w:left="360"/>
+      </w:pPr>
+    </w:p>
+    <w:p>
+      <w:pPr>
+        <w:spacing w:line="240" w:lineRule="auto"/>
+        <w:ind w:left="360"/>
+      </w:pPr>
+    </w:p>
+    <w:p>
+      <w:pPr>
+        <w:spacing w:line="240" w:lineRule="auto"/>
+        <w:ind w:left="360"/>
+      </w:pPr>
+    </w:p>
+    <w:p>
+      <w:pPr>
+        <w:spacing w:line="240" w:lineRule="auto"/>
+        <w:ind w:left="360"/>
+      </w:pPr>
+    </w:p>
+    <w:p>
+      <w:pPr>
+        <w:spacing w:line="240" w:lineRule="auto"/>
+        <w:ind w:left="360"/>
+      </w:pPr>
+    </w:p>
+    <w:p>
+      <w:pPr>
+        <w:spacing w:line="240" w:lineRule="auto"/>
+        <w:ind w:left="360"/>
+      </w:pPr>
+      <w:r>
+        <w:t xml:space="preserve"> </w:t>
+      </w:r>
+    </w:p>
+    <w:p/>
+    <w:p>
+      <w:pPr>
+        <w:pStyle w:val="Heading3"/>
+        <w:spacing w:after="160" w:line="259" w:lineRule="auto"/>
+        <w:ind w:left="720"/>
+      </w:pPr>
+      <w:bookmarkStart w:id="17" w:name="_Toc36624854"/>
+      <w:bookmarkStart w:id="18" w:name="_Toc94698857"/>
+      <w:r>
+        <w:t>Interviews</w:t>
+      </w:r>
+      <w:bookmarkEnd w:id="17"/>
+      <w:bookmarkEnd w:id="18"/>
+    </w:p>
+    <w:p>
+      <w:r>
+        <w:t xml:space="preserve">Conduct interviews with </w:t>
+      </w:r>
+      <w:r>
+        <w:t>2</w:t>
+      </w:r>
+      <w:r>
+        <w:t xml:space="preserve"> or</w:t>
+      </w:r>
+      <w:r>
+        <w:t xml:space="preserve"> 3</w:t>
+      </w:r>
+      <w:r>
+        <w:t xml:space="preserve"> users to find out what the important features for them for the app are.  There may be various issues that arise in multiple interviews. These can be grouped together into </w:t>
+      </w:r>
+      <w:proofErr w:type="gramStart"/>
+      <w:r>
+        <w:t>a number of</w:t>
+      </w:r>
+      <w:proofErr w:type="gramEnd"/>
+      <w:r>
+        <w:t xml:space="preserve"> themes.</w:t>
+      </w:r>
+    </w:p>
+    <w:p/>
+    <w:p>
+      <w:pPr>
+        <w:pStyle w:val="Heading2"/>
+        <w:spacing w:line="259" w:lineRule="auto"/>
+        <w:ind w:left="576"/>
+      </w:pPr>
+      <w:bookmarkStart w:id="19" w:name="_Toc36624856"/>
+      <w:bookmarkStart w:id="20" w:name="_Toc94698858"/>
+      <w:r>
+        <w:t>Requirements modelling</w:t>
+      </w:r>
+      <w:bookmarkEnd w:id="19"/>
+      <w:bookmarkEnd w:id="20"/>
+    </w:p>
+    <w:p>
+      <w:pPr>
+        <w:pStyle w:val="Heading3"/>
+        <w:spacing w:after="160" w:line="259" w:lineRule="auto"/>
+        <w:ind w:left="720"/>
+      </w:pPr>
+      <w:bookmarkStart w:id="21" w:name="_Toc36624858"/>
+      <w:bookmarkStart w:id="22" w:name="_Toc94698859"/>
+      <w:r>
+        <w:t>Functional requirements</w:t>
+      </w:r>
+      <w:bookmarkEnd w:id="21"/>
+      <w:bookmarkEnd w:id="22"/>
+    </w:p>
+    <w:p>
+      <w:r>
+        <w:t>Create a numbered list of what the application should be able to do. Start with the most important feature.</w:t>
+      </w:r>
+    </w:p>
+    <w:p>
+      <w:pPr>
+        <w:pStyle w:val="ListParagraph"/>
+        <w:numPr>
+          <w:ilvl w:val="0"/>
+          <w:numId w:val="31"/>
+        </w:numPr>
+      </w:pPr>
+      <w:r>
+        <w:t>Create Posts</w:t>
+      </w:r>
+    </w:p>
+    <w:p>
+      <w:pPr>
+        <w:pStyle w:val="ListParagraph"/>
+        <w:numPr>
+          <w:ilvl w:val="0"/>
+          <w:numId w:val="31"/>
+        </w:numPr>
+      </w:pPr>
+      <w:r>
+        <w:t>Sign In/ Sign Out</w:t>
+      </w:r>
+    </w:p>
+    <w:p>
+      <w:pPr>
+        <w:pStyle w:val="ListParagraph"/>
+        <w:numPr>
+          <w:ilvl w:val="0"/>
+          <w:numId w:val="31"/>
+        </w:numPr>
+      </w:pPr>
+      <w:r>
+        <w:t xml:space="preserve">View posters and </w:t>
+      </w:r>
+      <w:r>
+        <w:t>comment on the side</w:t>
+      </w:r>
+    </w:p>
+    <w:p>
+      <w:pPr>
+        <w:pStyle w:val="ListParagraph"/>
+        <w:numPr>
+          <w:ilvl w:val="0"/>
+          <w:numId w:val="31"/>
+        </w:numPr>
+      </w:pPr>
+      <w:r>
+        <w:t>Switch Pages</w:t>
+      </w:r>
+    </w:p>
+    <w:p/>
+    <w:p>
+      <w:pPr>
+        <w:pStyle w:val="Heading3"/>
+        <w:spacing w:after="160" w:line="259" w:lineRule="auto"/>
+        <w:ind w:left="720"/>
+      </w:pPr>
+      <w:bookmarkStart w:id="23" w:name="_Toc36624859"/>
+      <w:bookmarkStart w:id="24" w:name="_Toc94698860"/>
+      <w:r>
+        <w:t>Non-functional requirements</w:t>
+      </w:r>
+      <w:bookmarkEnd w:id="23"/>
+      <w:bookmarkEnd w:id="24"/>
+    </w:p>
+    <w:p>
+      <w:r>
+        <w:t>These are requirements which if not met do not stop the application from working, but which mean that the application is not working as well as it should.  They are usually based on issues such as:</w:t>
+      </w:r>
+    </w:p>
+    <w:p>
+      <w:pPr>
+        <w:pStyle w:val="ListParagraph"/>
+        <w:numPr>
+          <w:ilvl w:val="0"/>
+          <w:numId w:val="25"/>
+        </w:numPr>
+        <w:spacing w:line="240" w:lineRule="auto"/>
+      </w:pPr>
+      <w:r>
+        <w:t>Usability</w:t>
+      </w:r>
+    </w:p>
+    <w:p>
+      <w:pPr>
+        <w:pStyle w:val="ListParagraph"/>
+        <w:numPr>
+          <w:ilvl w:val="0"/>
+          <w:numId w:val="25"/>
+        </w:numPr>
+        <w:spacing w:line="240" w:lineRule="auto"/>
+      </w:pPr>
+      <w:r>
+        <w:t xml:space="preserve">Performance </w:t>
+      </w:r>
+    </w:p>
+    <w:p>
+      <w:pPr>
+        <w:pStyle w:val="ListParagraph"/>
+        <w:numPr>
+          <w:ilvl w:val="0"/>
+          <w:numId w:val="25"/>
+        </w:numPr>
+        <w:spacing w:line="240" w:lineRule="auto"/>
+      </w:pPr>
+      <w:r>
+        <w:t>Security</w:t>
+      </w:r>
+    </w:p>
+    <w:p>
+      <w:pPr>
+        <w:pStyle w:val="ListParagraph"/>
+        <w:numPr>
+          <w:ilvl w:val="0"/>
+          <w:numId w:val="32"/>
+        </w:numPr>
+      </w:pPr>
+      <w:r>
+        <w:lastRenderedPageBreak/>
+        <w:t>Activity (For Example</w:t>
+      </w:r>
+      <w:r>
+        <w:t xml:space="preserve"> to be able to see new comments, or likes to posts or comments you have</w:t>
+      </w:r>
+      <w:r>
+        <w:t>)</w:t>
+      </w:r>
+    </w:p>
+    <w:p>
+      <w:pPr>
+        <w:pStyle w:val="ListParagraph"/>
+        <w:numPr>
+          <w:ilvl w:val="0"/>
+          <w:numId w:val="32"/>
+        </w:numPr>
+      </w:pPr>
+      <w:r>
+        <w:t xml:space="preserve">Scalability (To be able to </w:t>
+      </w:r>
+      <w:r>
+        <w:t>view from both web sizes and mobile)</w:t>
+      </w:r>
+    </w:p>
+    <w:p>
+      <w:pPr>
+        <w:pStyle w:val="Heading3"/>
+        <w:spacing w:after="160" w:line="259" w:lineRule="auto"/>
+        <w:ind w:left="720"/>
+      </w:pPr>
+      <w:bookmarkStart w:id="25" w:name="_Toc36624860"/>
+      <w:bookmarkStart w:id="26" w:name="_Toc94698861"/>
+      <w:r>
+        <w:t>Use Case Diagrams</w:t>
+      </w:r>
+      <w:bookmarkEnd w:id="25"/>
+      <w:bookmarkEnd w:id="26"/>
+    </w:p>
+    <w:p>
+      <w:r>
+        <w:t>Consists of actors and use cases.  You should document each individual use case.</w:t>
+      </w:r>
+    </w:p>
+    <w:p/>
+    <w:p>
+      <w:r>
+        <w:t>Delete the following diagram and insert your diagram.  Use draw.io</w:t>
+      </w:r>
+    </w:p>
+    <w:p>
+      <w:r>
+        <w:drawing>
+          <wp:inline distT="0" distB="0" distL="0" distR="0" wp14:anchorId="4D369EE1" wp14:editId="7E939AC7">
+            <wp:extent cx="5731510" cy="4674870"/>
+            <wp:effectExtent l="0" t="0" r="2540" b="0"/>
+            <wp:docPr id="10" name="Picture 10" descr="Diagram&#10;&#10;Description automatically generated"/>
+            <wp:cNvGraphicFramePr>
+              <a:graphicFrameLocks xmlns:a="http://schemas.openxmlformats.org/drawingml/2006/main" noChangeAspect="1"/>
+            </wp:cNvGraphicFramePr>
+            <a:graphic xmlns:a="http://schemas.openxmlformats.org/drawingml/2006/main">
+              <a:graphicData uri="http://schemas.openxmlformats.org/drawingml/2006/picture">
+                <pic:pic xmlns:pic="http://schemas.openxmlformats.org/drawingml/2006/picture">
+                  <pic:nvPicPr>
+                    <pic:cNvPr id="10" name="Picture 10" descr="Diagram&#10;&#10;Description automatically generated"/>
+                    <pic:cNvPicPr/>
+                  </pic:nvPicPr>
+                  <pic:blipFill>
+                    <a:blip r:embed="rId16"/>
+                    <a:stretch>
+                      <a:fillRect/>
+                    </a:stretch>
+                  </pic:blipFill>
+                  <pic:spPr>
+                    <a:xfrm>
+                      <a:off x="0" y="0"/>
+                      <a:ext cx="5731510" cy="4674870"/>
                     </a:xfrm>
                     <a:prstGeom prst="rect">
                       <a:avLst/>
@@ -6991,15 +7526,1656 @@
     <w:p/>
     <w:p>
       <w:r>
-        <w:t xml:space="preserve">This section describes which technologies are planned to be used in the development of the application.  It then explains if there are any issues in terms of the technical feasibility of the </w:t>
-      </w:r>
-      <w:r>
+        <w:t>This section describes which technologies are planned to be used in the development of the application.  It then explains if there are any issues in terms of the technical feasibility of the project, for example, if there are two different types of software which may have compatibility issues.</w:t>
+      </w:r>
+      <w:r>
+        <w:br w:type="page"/>
+      </w:r>
+    </w:p>
+    <w:p>
+      <w:pPr>
+        <w:rPr>
+          <w:b/>
+          <w:bCs/>
+        </w:rPr>
+      </w:pPr>
+      <w:r>
+        <w:rPr>
+          <w:b/>
+          <w:bCs/>
+        </w:rPr>
         <w:lastRenderedPageBreak/>
-        <w:t>project, for example, if there are two different types of software which may have compatibility issues.</w:t>
-      </w:r>
-      <w:r>
-        <w:br w:type="page"/>
-      </w:r>
+        <w:t> </w:t>
+      </w:r>
+    </w:p>
+    <w:p>
+      <w:pPr>
+        <w:rPr>
+          <w:b/>
+          <w:bCs/>
+        </w:rPr>
+      </w:pPr>
+      <w:r>
+        <w:rPr>
+          <w:b/>
+          <w:bCs/>
+        </w:rPr>
+        <w:t> </w:t>
+      </w:r>
+    </w:p>
+    <w:p>
+      <w:pPr>
+        <w:rPr>
+          <w:b/>
+          <w:bCs/>
+        </w:rPr>
+      </w:pPr>
+      <w:r>
+        <w:rPr>
+          <w:b/>
+          <w:bCs/>
+        </w:rPr>
+        <w:t>Step 1 – Idea Exploration, Identification and Assessment </w:t>
+      </w:r>
+    </w:p>
+    <w:p>
+      <w:pPr>
+        <w:rPr>
+          <w:b/>
+          <w:bCs/>
+        </w:rPr>
+      </w:pPr>
+      <w:r>
+        <w:rPr>
+          <w:b/>
+          <w:bCs/>
+        </w:rPr>
+        <w:t> </w:t>
+      </w:r>
+    </w:p>
+    <w:p>
+      <w:pPr>
+        <w:rPr>
+          <w:b/>
+          <w:bCs/>
+        </w:rPr>
+      </w:pPr>
+      <w:r>
+        <w:rPr>
+          <w:b/>
+          <w:bCs/>
+        </w:rPr>
+        <w:t>Describe the business idea or concept (filling an unmet need in the marketplace with a new product or service, providing an existing product/service in a new form, delivering a product/service better or cheaper than competitors, etc.) </w:t>
+      </w:r>
+    </w:p>
+    <w:p>
+      <w:pPr>
+        <w:rPr>
+          <w:b/>
+          <w:bCs/>
+        </w:rPr>
+      </w:pPr>
+      <w:r>
+        <w:rPr>
+          <w:b/>
+          <w:bCs/>
+        </w:rPr>
+        <w:t> </w:t>
+      </w:r>
+    </w:p>
+    <w:p>
+      <w:r>
+        <w:t>My idea for a business is to have an online space where you can view a notice board, that you can post anything you would like to advertise products, organize events, community updates and so on. </w:t>
+      </w:r>
+    </w:p>
+    <w:p>
+      <w:pPr>
+        <w:rPr>
+          <w:b/>
+          <w:bCs/>
+        </w:rPr>
+      </w:pPr>
+      <w:r>
+        <w:rPr>
+          <w:b/>
+          <w:bCs/>
+        </w:rPr>
+        <w:t>  </w:t>
+      </w:r>
+    </w:p>
+    <w:p>
+      <w:pPr>
+        <w:rPr>
+          <w:b/>
+          <w:bCs/>
+        </w:rPr>
+      </w:pPr>
+      <w:r>
+        <w:rPr>
+          <w:b/>
+          <w:bCs/>
+        </w:rPr>
+        <w:t> </w:t>
+      </w:r>
+    </w:p>
+    <w:p>
+      <w:pPr>
+        <w:rPr>
+          <w:b/>
+          <w:bCs/>
+        </w:rPr>
+      </w:pPr>
+      <w:r>
+        <w:rPr>
+          <w:b/>
+          <w:bCs/>
+        </w:rPr>
+        <w:t> </w:t>
+      </w:r>
+    </w:p>
+    <w:p>
+      <w:pPr>
+        <w:rPr>
+          <w:b/>
+          <w:bCs/>
+        </w:rPr>
+      </w:pPr>
+      <w:r>
+        <w:rPr>
+          <w:b/>
+          <w:bCs/>
+        </w:rPr>
+        <w:t>What is the “pain” that is being ‘cured’ with this product or service? (An idea is only viable, if people are willing to pay /download or use what it provides) </w:t>
+      </w:r>
+    </w:p>
+    <w:p>
+      <w:pPr>
+        <w:rPr>
+          <w:b/>
+          <w:bCs/>
+        </w:rPr>
+      </w:pPr>
+      <w:r>
+        <w:rPr>
+          <w:b/>
+          <w:bCs/>
+        </w:rPr>
+        <w:t> </w:t>
+      </w:r>
+    </w:p>
+    <w:p>
+      <w:r>
+        <w:t>The pain that is being cured from this is that there are so many ways to find products out there where this “Notice Board” will be location based to your province/state. The pain is cured by having a central location for advertising products, organizing events, and posting community updates. </w:t>
+      </w:r>
+    </w:p>
+    <w:p>
+      <w:pPr>
+        <w:rPr>
+          <w:b/>
+          <w:bCs/>
+        </w:rPr>
+      </w:pPr>
+      <w:r>
+        <w:rPr>
+          <w:b/>
+          <w:bCs/>
+        </w:rPr>
+        <w:t> </w:t>
+      </w:r>
+    </w:p>
+    <w:p>
+      <w:pPr>
+        <w:rPr>
+          <w:b/>
+          <w:bCs/>
+        </w:rPr>
+      </w:pPr>
+      <w:r>
+        <w:rPr>
+          <w:b/>
+          <w:bCs/>
+        </w:rPr>
+        <w:t> </w:t>
+      </w:r>
+    </w:p>
+    <w:p>
+      <w:pPr>
+        <w:rPr>
+          <w:b/>
+          <w:bCs/>
+        </w:rPr>
+      </w:pPr>
+      <w:r>
+        <w:rPr>
+          <w:b/>
+          <w:bCs/>
+        </w:rPr>
+        <w:t>What are the features and benefits of the product(s) or service?  </w:t>
+      </w:r>
+    </w:p>
+    <w:p>
+      <w:pPr>
+        <w:rPr>
+          <w:b/>
+          <w:bCs/>
+        </w:rPr>
+      </w:pPr>
+      <w:r>
+        <w:rPr>
+          <w:b/>
+          <w:bCs/>
+        </w:rPr>
+        <w:t> </w:t>
+      </w:r>
+    </w:p>
+    <w:p>
+      <w:r>
+        <w:t>A feature will let you view all boards worldwide, however, to post on a board you will need to become a member. </w:t>
+      </w:r>
+    </w:p>
+    <w:p>
+      <w:r>
+        <w:t>The boards will help small businesses gain a competitive edge on mainstream companies. </w:t>
+      </w:r>
+    </w:p>
+    <w:p>
+      <w:pPr>
+        <w:rPr>
+          <w:b/>
+          <w:bCs/>
+        </w:rPr>
+      </w:pPr>
+      <w:r>
+        <w:rPr>
+          <w:b/>
+          <w:bCs/>
+        </w:rPr>
+        <w:t> </w:t>
+      </w:r>
+    </w:p>
+    <w:p>
+      <w:pPr>
+        <w:rPr>
+          <w:b/>
+          <w:bCs/>
+        </w:rPr>
+      </w:pPr>
+    </w:p>
+    <w:p>
+      <w:pPr>
+        <w:rPr>
+          <w:b/>
+          <w:bCs/>
+        </w:rPr>
+      </w:pPr>
+    </w:p>
+    <w:p>
+      <w:pPr>
+        <w:rPr>
+          <w:b/>
+          <w:bCs/>
+        </w:rPr>
+      </w:pPr>
+    </w:p>
+    <w:p>
+      <w:pPr>
+        <w:rPr>
+          <w:b/>
+          <w:bCs/>
+        </w:rPr>
+      </w:pPr>
+      <w:r>
+        <w:rPr>
+          <w:b/>
+          <w:bCs/>
+        </w:rPr>
+        <w:lastRenderedPageBreak/>
+        <w:t>What is the Business Model?  (How will the business make money?) </w:t>
+      </w:r>
+    </w:p>
+    <w:p>
+      <w:pPr>
+        <w:rPr>
+          <w:b/>
+          <w:bCs/>
+        </w:rPr>
+      </w:pPr>
+      <w:r>
+        <w:rPr>
+          <w:b/>
+          <w:bCs/>
+        </w:rPr>
+        <w:t> </w:t>
+      </w:r>
+    </w:p>
+    <w:p>
+      <w:r>
+        <w:t>The way this could make money is selling monthly memberships to be able to post on the boards. </w:t>
+      </w:r>
+    </w:p>
+    <w:p>
+      <w:pPr>
+        <w:rPr>
+          <w:b/>
+          <w:bCs/>
+        </w:rPr>
+      </w:pPr>
+      <w:r>
+        <w:rPr>
+          <w:b/>
+          <w:bCs/>
+        </w:rPr>
+        <w:t> </w:t>
+      </w:r>
+    </w:p>
+    <w:p>
+      <w:pPr>
+        <w:rPr>
+          <w:b/>
+          <w:bCs/>
+        </w:rPr>
+      </w:pPr>
+      <w:r>
+        <w:rPr>
+          <w:b/>
+          <w:bCs/>
+        </w:rPr>
+        <w:t>What is the Unique Selling Proposition? (Why will the market buy from this business? More value? Better? Unique? Lower cost? Quality? Unique? Faster</w:t>
+      </w:r>
+      <w:r>
+        <w:rPr>
+          <w:b/>
+          <w:bCs/>
+        </w:rPr>
+        <w:t>?)</w:t>
+      </w:r>
+      <w:r>
+        <w:rPr>
+          <w:b/>
+          <w:bCs/>
+        </w:rPr>
+        <w:t> </w:t>
+      </w:r>
+    </w:p>
+    <w:p>
+      <w:pPr>
+        <w:rPr>
+          <w:b/>
+          <w:bCs/>
+        </w:rPr>
+      </w:pPr>
+      <w:r>
+        <w:rPr>
+          <w:b/>
+          <w:bCs/>
+        </w:rPr>
+        <w:t> </w:t>
+      </w:r>
+    </w:p>
+    <w:p>
+      <w:r>
+        <w:t>The market may buy a membership as a better way for people to be able to see products from local and small businesses. </w:t>
+      </w:r>
+    </w:p>
+    <w:p>
+      <w:r>
+        <w:t>You may see more value if you do not have a huge budget to spend on advertisements </w:t>
+      </w:r>
+    </w:p>
+    <w:p>
+      <w:pPr>
+        <w:rPr>
+          <w:b/>
+          <w:bCs/>
+        </w:rPr>
+      </w:pPr>
+      <w:r>
+        <w:rPr>
+          <w:b/>
+          <w:bCs/>
+        </w:rPr>
+        <w:t> </w:t>
+      </w:r>
+    </w:p>
+    <w:p>
+      <w:pPr>
+        <w:rPr>
+          <w:b/>
+          <w:bCs/>
+        </w:rPr>
+      </w:pPr>
+      <w:r>
+        <w:rPr>
+          <w:b/>
+          <w:bCs/>
+        </w:rPr>
+        <w:t>Step 2 – Determine Markets (Who will buy the product? Are there enough customers?) </w:t>
+      </w:r>
+    </w:p>
+    <w:p>
+      <w:pPr>
+        <w:rPr>
+          <w:b/>
+          <w:bCs/>
+        </w:rPr>
+      </w:pPr>
+      <w:r>
+        <w:rPr>
+          <w:b/>
+          <w:bCs/>
+        </w:rPr>
+        <w:t> </w:t>
+      </w:r>
+    </w:p>
+    <w:p>
+      <w:pPr>
+        <w:rPr>
+          <w:b/>
+          <w:bCs/>
+        </w:rPr>
+      </w:pPr>
+      <w:r>
+        <w:rPr>
+          <w:b/>
+          <w:bCs/>
+        </w:rPr>
+        <w:t> </w:t>
+      </w:r>
+    </w:p>
+    <w:p>
+      <w:pPr>
+        <w:rPr>
+          <w:b/>
+          <w:bCs/>
+          <w:lang w:val="en-IE"/>
+        </w:rPr>
+      </w:pPr>
+      <w:r>
+        <w:rPr>
+          <w:b/>
+          <w:bCs/>
+          <w:lang w:val="en-IE"/>
+        </w:rPr>
+        <mc:AlternateContent>
+          <mc:Choice Requires="wps">
+            <w:drawing>
+              <wp:inline distT="0" distB="0" distL="0" distR="0" wp14:anchorId="32DC0C2B" wp14:editId="14CEC608">
+                <wp:extent cx="307340" cy="307340"/>
+                <wp:effectExtent l="0" t="0" r="0" b="0"/>
+                <wp:docPr id="24" name="Rectangle 24"/>
+                <wp:cNvGraphicFramePr>
+                  <a:graphicFrameLocks xmlns:a="http://schemas.openxmlformats.org/drawingml/2006/main" noChangeAspect="1"/>
+                </wp:cNvGraphicFramePr>
+                <a:graphic xmlns:a="http://schemas.openxmlformats.org/drawingml/2006/main">
+                  <a:graphicData uri="http://schemas.microsoft.com/office/word/2010/wordprocessingShape">
+                    <wps:wsp>
+                      <wps:cNvSpPr>
+                        <a:spLocks noChangeAspect="1" noChangeArrowheads="1"/>
+                      </wps:cNvSpPr>
+                      <wps:spPr bwMode="auto">
+                        <a:xfrm>
+                          <a:off x="0" y="0"/>
+                          <a:ext cx="307340" cy="307340"/>
+                        </a:xfrm>
+                        <a:prstGeom prst="rect">
+                          <a:avLst/>
+                        </a:prstGeom>
+                        <a:noFill/>
+                        <a:ln>
+                          <a:noFill/>
+                        </a:ln>
+                        <a:extLst>
+                          <a:ext uri="{909E8E84-426E-40DD-AFC4-6F175D3DCCD1}">
+                            <a14:hiddenFill xmlns:a14="http://schemas.microsoft.com/office/drawing/2010/main">
+                              <a:solidFill>
+                                <a:srgbClr val="FFFFFF"/>
+                              </a:solidFill>
+                            </a14:hiddenFill>
+                          </a:ext>
+                          <a:ext uri="{91240B29-F687-4F45-9708-019B960494DF}">
+                            <a14:hiddenLine xmlns:a14="http://schemas.microsoft.com/office/drawing/2010/main" w="9525">
+                              <a:solidFill>
+                                <a:srgbClr val="000000"/>
+                              </a:solidFill>
+                              <a:miter lim="800000"/>
+                              <a:headEnd/>
+                              <a:tailEnd/>
+                            </a14:hiddenLine>
+                          </a:ext>
+                        </a:extLst>
+                      </wps:spPr>
+                      <wps:bodyPr rot="0" vert="horz" wrap="square" lIns="91440" tIns="45720" rIns="91440" bIns="45720" anchor="t" anchorCtr="0" upright="1">
+                        <a:noAutofit/>
+                      </wps:bodyPr>
+                    </wps:wsp>
+                  </a:graphicData>
+                </a:graphic>
+              </wp:inline>
+            </w:drawing>
+          </mc:Choice>
+          <mc:Fallback>
+            <w:pict>
+              <v:rect w14:anchorId="1D777A90" id="Rectangle 24" o:spid="_x0000_s1026" style="width:24.2pt;height:24.2pt;visibility:visible;mso-wrap-style:square;mso-left-percent:-10001;mso-top-percent:-10001;mso-position-horizontal:absolute;mso-position-horizontal-relative:char;mso-position-vertical:absolute;mso-position-vertical-relative:line;mso-left-percent:-10001;mso-top-percent:-10001;v-text-anchor:top" o:gfxdata="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" filled="f" stroked="f">
+                <o:lock v:ext="edit" aspectratio="t"/>
+                <w10:anchorlock/>
+              </v:rect>
+            </w:pict>
+          </mc:Fallback>
+        </mc:AlternateContent>
+      </w:r>
+    </w:p>
+    <w:p>
+      <w:pPr>
+        <w:rPr>
+          <w:b/>
+          <w:bCs/>
+        </w:rPr>
+      </w:pPr>
+      <w:r>
+        <w:rPr>
+          <w:b/>
+          <w:bCs/>
+        </w:rPr>
+        <w:t>Who are the target Markets for the Products or Services: (Who will buy the product or service? How often? Why will they buy it? Is the market big enough to sustain this product?) </w:t>
+      </w:r>
+    </w:p>
+    <w:p>
+      <w:pPr>
+        <w:rPr>
+          <w:b/>
+          <w:bCs/>
+        </w:rPr>
+      </w:pPr>
+      <w:r>
+        <w:rPr>
+          <w:b/>
+          <w:bCs/>
+        </w:rPr>
+        <w:t> </w:t>
+      </w:r>
+    </w:p>
+    <w:p>
+      <w:pPr>
+        <w:rPr>
+          <w:b/>
+          <w:bCs/>
+        </w:rPr>
+      </w:pPr>
+      <w:r>
+        <w:rPr>
+          <w:b/>
+          <w:bCs/>
+        </w:rPr>
+        <w:t> </w:t>
+      </w:r>
+    </w:p>
+    <w:p>
+      <w:r>
+        <w:rPr>
+          <w:b/>
+          <w:bCs/>
+        </w:rPr>
+        <w:t> </w:t>
+      </w:r>
+    </w:p>
+    <w:p>
+      <w:r>
+        <w:t xml:space="preserve">Etsy is a company that lets users sell products that can either be a D.I.Y hobby or a </w:t>
+      </w:r>
+      <w:proofErr w:type="gramStart"/>
+      <w:r>
+        <w:t>full time</w:t>
+      </w:r>
+      <w:proofErr w:type="gramEnd"/>
+      <w:r>
+        <w:t xml:space="preserve"> career in product making and at the end of 2020 almost reached a total of 4.4 million users. </w:t>
+      </w:r>
+    </w:p>
+    <w:p>
+      <w:hyperlink r:id="rId17" w:tgtFrame="_blank" w:history="1">
+        <w:r>
+          <w:rPr>
+            <w:rStyle w:val="Hyperlink"/>
+          </w:rPr>
+          <w:t>https://www.statista.com/statistics/409374/etsy-active-sellers/</w:t>
+        </w:r>
+      </w:hyperlink>
+      <w:r>
+        <w:t> </w:t>
+      </w:r>
+    </w:p>
+    <w:p>
+      <w:r>
+        <w:t> </w:t>
+      </w:r>
+    </w:p>
+    <w:p>
+      <w:r>
+        <w:t xml:space="preserve">In an </w:t>
+      </w:r>
+      <w:r>
+        <w:t>idealistic world city council</w:t>
+      </w:r>
+      <w:r>
+        <w:t>, community councils and every local people who just want to let people know what's happening in the area, will use the notice board as a centralized place where you don’t have to go searching for information about what's happening in your community. </w:t>
+      </w:r>
+    </w:p>
+    <w:p>
+      <w:pPr>
+        <w:rPr>
+          <w:b/>
+          <w:bCs/>
+        </w:rPr>
+      </w:pPr>
+      <w:r>
+        <w:rPr>
+          <w:b/>
+          <w:bCs/>
+        </w:rPr>
+        <w:t> </w:t>
+      </w:r>
+    </w:p>
+    <w:p>
+      <w:pPr>
+        <w:rPr>
+          <w:b/>
+          <w:bCs/>
+        </w:rPr>
+      </w:pPr>
+      <w:r>
+        <w:rPr>
+          <w:b/>
+          <w:bCs/>
+        </w:rPr>
+        <w:lastRenderedPageBreak/>
+        <w:t> </w:t>
+      </w:r>
+    </w:p>
+    <w:p>
+      <w:pPr>
+        <w:rPr>
+          <w:b/>
+          <w:bCs/>
+          <w:lang w:val="en-IE"/>
+        </w:rPr>
+      </w:pPr>
+      <w:r>
+        <w:rPr>
+          <w:b/>
+          <w:bCs/>
+          <w:lang w:val="en-IE"/>
+        </w:rPr>
+        <mc:AlternateContent>
+          <mc:Choice Requires="wps">
+            <w:drawing>
+              <wp:inline distT="0" distB="0" distL="0" distR="0" wp14:anchorId="3ECB8BAA" wp14:editId="1139B713">
+                <wp:extent cx="307340" cy="307340"/>
+                <wp:effectExtent l="0" t="0" r="0" b="0"/>
+                <wp:docPr id="23" name="Rectangle 23"/>
+                <wp:cNvGraphicFramePr>
+                  <a:graphicFrameLocks xmlns:a="http://schemas.openxmlformats.org/drawingml/2006/main" noChangeAspect="1"/>
+                </wp:cNvGraphicFramePr>
+                <a:graphic xmlns:a="http://schemas.openxmlformats.org/drawingml/2006/main">
+                  <a:graphicData uri="http://schemas.microsoft.com/office/word/2010/wordprocessingShape">
+                    <wps:wsp>
+                      <wps:cNvSpPr>
+                        <a:spLocks noChangeAspect="1" noChangeArrowheads="1"/>
+                      </wps:cNvSpPr>
+                      <wps:spPr bwMode="auto">
+                        <a:xfrm>
+                          <a:off x="0" y="0"/>
+                          <a:ext cx="307340" cy="307340"/>
+                        </a:xfrm>
+                        <a:prstGeom prst="rect">
+                          <a:avLst/>
+                        </a:prstGeom>
+                        <a:noFill/>
+                        <a:ln>
+                          <a:noFill/>
+                        </a:ln>
+                        <a:extLst>
+                          <a:ext uri="{909E8E84-426E-40DD-AFC4-6F175D3DCCD1}">
+                            <a14:hiddenFill xmlns:a14="http://schemas.microsoft.com/office/drawing/2010/main">
+                              <a:solidFill>
+                                <a:srgbClr val="FFFFFF"/>
+                              </a:solidFill>
+                            </a14:hiddenFill>
+                          </a:ext>
+                          <a:ext uri="{91240B29-F687-4F45-9708-019B960494DF}">
+                            <a14:hiddenLine xmlns:a14="http://schemas.microsoft.com/office/drawing/2010/main" w="9525">
+                              <a:solidFill>
+                                <a:srgbClr val="000000"/>
+                              </a:solidFill>
+                              <a:miter lim="800000"/>
+                              <a:headEnd/>
+                              <a:tailEnd/>
+                            </a14:hiddenLine>
+                          </a:ext>
+                        </a:extLst>
+                      </wps:spPr>
+                      <wps:bodyPr rot="0" vert="horz" wrap="square" lIns="91440" tIns="45720" rIns="91440" bIns="45720" anchor="t" anchorCtr="0" upright="1">
+                        <a:noAutofit/>
+                      </wps:bodyPr>
+                    </wps:wsp>
+                  </a:graphicData>
+                </a:graphic>
+              </wp:inline>
+            </w:drawing>
+          </mc:Choice>
+          <mc:Fallback>
+            <w:pict>
+              <v:rect w14:anchorId="3E10961F" id="Rectangle 23" o:spid="_x0000_s1026" style="width:24.2pt;height:24.2pt;visibility:visible;mso-wrap-style:square;mso-left-percent:-10001;mso-top-percent:-10001;mso-position-horizontal:absolute;mso-position-horizontal-relative:char;mso-position-vertical:absolute;mso-position-vertical-relative:line;mso-left-percent:-10001;mso-top-percent:-10001;v-text-anchor:top" o:gfxdata="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" filled="f" stroked="f">
+                <o:lock v:ext="edit" aspectratio="t"/>
+                <w10:anchorlock/>
+              </v:rect>
+            </w:pict>
+          </mc:Fallback>
+        </mc:AlternateContent>
+      </w:r>
+    </w:p>
+    <w:p>
+      <w:pPr>
+        <w:rPr>
+          <w:b/>
+          <w:bCs/>
+          <w:lang w:val="en-IE"/>
+        </w:rPr>
+      </w:pPr>
+      <w:r>
+        <w:rPr>
+          <w:b/>
+          <w:bCs/>
+          <w:lang w:val="en-IE"/>
+        </w:rPr>
+        <mc:AlternateContent>
+          <mc:Choice Requires="wps">
+            <w:drawing>
+              <wp:inline distT="0" distB="0" distL="0" distR="0" wp14:anchorId="21B9BB85" wp14:editId="304873A7">
+                <wp:extent cx="307340" cy="307340"/>
+                <wp:effectExtent l="0" t="0" r="0" b="0"/>
+                <wp:docPr id="22" name="Rectangle 22"/>
+                <wp:cNvGraphicFramePr>
+                  <a:graphicFrameLocks xmlns:a="http://schemas.openxmlformats.org/drawingml/2006/main" noChangeAspect="1"/>
+                </wp:cNvGraphicFramePr>
+                <a:graphic xmlns:a="http://schemas.openxmlformats.org/drawingml/2006/main">
+                  <a:graphicData uri="http://schemas.microsoft.com/office/word/2010/wordprocessingShape">
+                    <wps:wsp>
+                      <wps:cNvSpPr>
+                        <a:spLocks noChangeAspect="1" noChangeArrowheads="1"/>
+                      </wps:cNvSpPr>
+                      <wps:spPr bwMode="auto">
+                        <a:xfrm>
+                          <a:off x="0" y="0"/>
+                          <a:ext cx="307340" cy="307340"/>
+                        </a:xfrm>
+                        <a:prstGeom prst="rect">
+                          <a:avLst/>
+                        </a:prstGeom>
+                        <a:noFill/>
+                        <a:ln>
+                          <a:noFill/>
+                        </a:ln>
+                        <a:extLst>
+                          <a:ext uri="{909E8E84-426E-40DD-AFC4-6F175D3DCCD1}">
+                            <a14:hiddenFill xmlns:a14="http://schemas.microsoft.com/office/drawing/2010/main">
+                              <a:solidFill>
+                                <a:srgbClr val="FFFFFF"/>
+                              </a:solidFill>
+                            </a14:hiddenFill>
+                          </a:ext>
+                          <a:ext uri="{91240B29-F687-4F45-9708-019B960494DF}">
+                            <a14:hiddenLine xmlns:a14="http://schemas.microsoft.com/office/drawing/2010/main" w="9525">
+                              <a:solidFill>
+                                <a:srgbClr val="000000"/>
+                              </a:solidFill>
+                              <a:miter lim="800000"/>
+                              <a:headEnd/>
+                              <a:tailEnd/>
+                            </a14:hiddenLine>
+                          </a:ext>
+                        </a:extLst>
+                      </wps:spPr>
+                      <wps:bodyPr rot="0" vert="horz" wrap="square" lIns="91440" tIns="45720" rIns="91440" bIns="45720" anchor="t" anchorCtr="0" upright="1">
+                        <a:noAutofit/>
+                      </wps:bodyPr>
+                    </wps:wsp>
+                  </a:graphicData>
+                </a:graphic>
+              </wp:inline>
+            </w:drawing>
+          </mc:Choice>
+          <mc:Fallback>
+            <w:pict>
+              <v:rect w14:anchorId="1B0A92B0" id="Rectangle 22" o:spid="_x0000_s1026" style="width:24.2pt;height:24.2pt;visibility:visible;mso-wrap-style:square;mso-left-percent:-10001;mso-top-percent:-10001;mso-position-horizontal:absolute;mso-position-horizontal-relative:char;mso-position-vertical:absolute;mso-position-vertical-relative:line;mso-left-percent:-10001;mso-top-percent:-10001;v-text-anchor:top" o:gfxdata="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" filled="f" stroked="f">
+                <o:lock v:ext="edit" aspectratio="t"/>
+                <w10:anchorlock/>
+              </v:rect>
+            </w:pict>
+          </mc:Fallback>
+        </mc:AlternateContent>
+      </w:r>
+    </w:p>
+    <w:p>
+      <w:pPr>
+        <w:rPr>
+          <w:b/>
+          <w:bCs/>
+        </w:rPr>
+      </w:pPr>
+      <w:r>
+        <w:rPr>
+          <w:b/>
+          <w:bCs/>
+        </w:rPr>
+        <w:t> </w:t>
+      </w:r>
+    </w:p>
+    <w:p>
+      <w:pPr>
+        <w:rPr>
+          <w:b/>
+          <w:bCs/>
+        </w:rPr>
+      </w:pPr>
+      <w:r>
+        <w:rPr>
+          <w:b/>
+          <w:bCs/>
+        </w:rPr>
+        <w:t> </w:t>
+      </w:r>
+    </w:p>
+    <w:p>
+      <w:pPr>
+        <w:rPr>
+          <w:b/>
+          <w:bCs/>
+        </w:rPr>
+      </w:pPr>
+      <w:r>
+        <w:rPr>
+          <w:b/>
+          <w:bCs/>
+        </w:rPr>
+        <w:t>What competitors are in the same space? (Who are the main competitors? What other similar products are in the market? What are the strengths &amp; weaknesses of competitors? What are their features?) </w:t>
+      </w:r>
+    </w:p>
+    <w:p>
+      <w:pPr>
+        <w:rPr>
+          <w:b/>
+          <w:bCs/>
+        </w:rPr>
+      </w:pPr>
+    </w:p>
+    <w:p>
+      <w:r>
+        <w:t xml:space="preserve">The first competitors that come to mind is Esty for the small business aspect of the board, and then there is Facebook where (for example) Bray has an open forum where community members can post anything that other people in the community can help with. Whether it be a </w:t>
+      </w:r>
+      <w:r>
+        <w:t>cost-effective</w:t>
+      </w:r>
+      <w:r>
+        <w:t xml:space="preserve"> painter or a nice place to have a coffee. </w:t>
+      </w:r>
+    </w:p>
+    <w:p>
+      <w:pPr>
+        <w:rPr>
+          <w:b/>
+          <w:bCs/>
+          <w:lang w:val="en-IE"/>
+        </w:rPr>
+      </w:pPr>
+      <w:r>
+        <w:rPr>
+          <w:b/>
+          <w:bCs/>
+          <w:lang w:val="en-IE"/>
+        </w:rPr>
+        <mc:AlternateContent>
+          <mc:Choice Requires="wps">
+            <w:drawing>
+              <wp:inline distT="0" distB="0" distL="0" distR="0" wp14:anchorId="6AE48EE7" wp14:editId="680F9A62">
+                <wp:extent cx="307340" cy="307340"/>
+                <wp:effectExtent l="0" t="0" r="0" b="0"/>
+                <wp:docPr id="18" name="Rectangle 18"/>
+                <wp:cNvGraphicFramePr>
+                  <a:graphicFrameLocks xmlns:a="http://schemas.openxmlformats.org/drawingml/2006/main" noChangeAspect="1"/>
+                </wp:cNvGraphicFramePr>
+                <a:graphic xmlns:a="http://schemas.openxmlformats.org/drawingml/2006/main">
+                  <a:graphicData uri="http://schemas.microsoft.com/office/word/2010/wordprocessingShape">
+                    <wps:wsp>
+                      <wps:cNvSpPr>
+                        <a:spLocks noChangeAspect="1" noChangeArrowheads="1"/>
+                      </wps:cNvSpPr>
+                      <wps:spPr bwMode="auto">
+                        <a:xfrm>
+                          <a:off x="0" y="0"/>
+                          <a:ext cx="307340" cy="307340"/>
+                        </a:xfrm>
+                        <a:prstGeom prst="rect">
+                          <a:avLst/>
+                        </a:prstGeom>
+                        <a:noFill/>
+                        <a:ln>
+                          <a:noFill/>
+                        </a:ln>
+                        <a:extLst>
+                          <a:ext uri="{909E8E84-426E-40DD-AFC4-6F175D3DCCD1}">
+                            <a14:hiddenFill xmlns:a14="http://schemas.microsoft.com/office/drawing/2010/main">
+                              <a:solidFill>
+                                <a:srgbClr val="FFFFFF"/>
+                              </a:solidFill>
+                            </a14:hiddenFill>
+                          </a:ext>
+                          <a:ext uri="{91240B29-F687-4F45-9708-019B960494DF}">
+                            <a14:hiddenLine xmlns:a14="http://schemas.microsoft.com/office/drawing/2010/main" w="9525">
+                              <a:solidFill>
+                                <a:srgbClr val="000000"/>
+                              </a:solidFill>
+                              <a:miter lim="800000"/>
+                              <a:headEnd/>
+                              <a:tailEnd/>
+                            </a14:hiddenLine>
+                          </a:ext>
+                        </a:extLst>
+                      </wps:spPr>
+                      <wps:bodyPr rot="0" vert="horz" wrap="square" lIns="91440" tIns="45720" rIns="91440" bIns="45720" anchor="t" anchorCtr="0" upright="1">
+                        <a:noAutofit/>
+                      </wps:bodyPr>
+                    </wps:wsp>
+                  </a:graphicData>
+                </a:graphic>
+              </wp:inline>
+            </w:drawing>
+          </mc:Choice>
+          <mc:Fallback>
+            <w:pict>
+              <v:rect w14:anchorId="175BE6AE" id="Rectangle 18" o:spid="_x0000_s1026" style="width:24.2pt;height:24.2pt;visibility:visible;mso-wrap-style:square;mso-left-percent:-10001;mso-top-percent:-10001;mso-position-horizontal:absolute;mso-position-horizontal-relative:char;mso-position-vertical:absolute;mso-position-vertical-relative:line;mso-left-percent:-10001;mso-top-percent:-10001;v-text-anchor:top" o:gfxdata="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" filled="f" stroked="f">
+                <o:lock v:ext="edit" aspectratio="t"/>
+                <w10:anchorlock/>
+              </v:rect>
+            </w:pict>
+          </mc:Fallback>
+        </mc:AlternateContent>
+      </w:r>
+    </w:p>
+    <w:p>
+      <w:pPr>
+        <w:rPr>
+          <w:b/>
+          <w:bCs/>
+        </w:rPr>
+      </w:pPr>
+      <w:r>
+        <w:rPr>
+          <w:b/>
+          <w:bCs/>
+        </w:rPr>
+        <w:t>What area does the product or service focus on?  A Market Segment or Niche? </w:t>
+      </w:r>
+    </w:p>
+    <w:p>
+      <w:pPr>
+        <w:rPr>
+          <w:b/>
+          <w:bCs/>
+        </w:rPr>
+      </w:pPr>
+      <w:r>
+        <w:rPr>
+          <w:b/>
+          <w:bCs/>
+        </w:rPr>
+        <w:t> </w:t>
+      </w:r>
+    </w:p>
+    <w:p>
+      <w:r>
+        <w:t>The product will mainly focus on the sense of community in the sense of anyone can find out information on a community and its on-goings without having to know a person who knows a person. (</w:t>
+      </w:r>
+      <w:proofErr w:type="gramStart"/>
+      <w:r>
+        <w:t>so</w:t>
+      </w:r>
+      <w:proofErr w:type="gramEnd"/>
+      <w:r>
+        <w:t xml:space="preserve"> to speak) </w:t>
+      </w:r>
+    </w:p>
+    <w:p>
+      <w:pPr>
+        <w:rPr>
+          <w:b/>
+          <w:bCs/>
+        </w:rPr>
+      </w:pPr>
+      <w:r>
+        <w:rPr>
+          <w:b/>
+          <w:bCs/>
+        </w:rPr>
+        <w:t> </w:t>
+      </w:r>
+    </w:p>
+    <w:p>
+      <w:pPr>
+        <w:rPr>
+          <w:b/>
+          <w:bCs/>
+        </w:rPr>
+      </w:pPr>
+      <w:r>
+        <w:rPr>
+          <w:b/>
+          <w:bCs/>
+        </w:rPr>
+        <w:t xml:space="preserve">What strategies do you use to compete in the market?  (Cost leader, </w:t>
+      </w:r>
+      <w:proofErr w:type="gramStart"/>
+      <w:r>
+        <w:rPr>
+          <w:b/>
+          <w:bCs/>
+        </w:rPr>
+        <w:t>Best</w:t>
+      </w:r>
+      <w:proofErr w:type="gramEnd"/>
+      <w:r>
+        <w:rPr>
+          <w:b/>
+          <w:bCs/>
+        </w:rPr>
+        <w:t xml:space="preserve"> price, Focused Differentiator)   </w:t>
+      </w:r>
+    </w:p>
+    <w:p>
+      <w:pPr>
+        <w:rPr>
+          <w:b/>
+          <w:bCs/>
+        </w:rPr>
+      </w:pPr>
+      <w:r>
+        <w:rPr>
+          <w:b/>
+          <w:bCs/>
+        </w:rPr>
+        <w:t> </w:t>
+      </w:r>
+    </w:p>
+    <w:tbl>
+      <w:tblPr>
+        <w:tblW w:w="0" w:type="auto"/>
+        <w:tblBorders>
+          <w:top w:val="outset" w:sz="6" w:space="0" w:color="auto"/>
+          <w:left w:val="outset" w:sz="6" w:space="0" w:color="auto"/>
+          <w:bottom w:val="outset" w:sz="6" w:space="0" w:color="auto"/>
+          <w:right w:val="outset" w:sz="6" w:space="0" w:color="auto"/>
+        </w:tblBorders>
+        <w:tblLayout w:type="fixed"/>
+        <w:tblCellMar>
+          <w:left w:w="0" w:type="dxa"/>
+          <w:right w:w="0" w:type="dxa"/>
+        </w:tblCellMar>
+        <w:tblLook w:val="04A0" w:firstRow="1" w:lastRow="0" w:firstColumn="1" w:lastColumn="0" w:noHBand="0" w:noVBand="1"/>
+      </w:tblPr>
+      <w:tblGrid>
+        <w:gridCol w:w="421"/>
+        <w:gridCol w:w="2715"/>
+      </w:tblGrid>
+      <w:tr>
+        <w:trPr>
+          <w:trHeight w:val="425"/>
+        </w:trPr>
+        <w:tc>
+          <w:tcPr>
+            <w:tcW w:w="421" w:type="dxa"/>
+            <w:tcBorders>
+              <w:top w:val="single" w:sz="6" w:space="0" w:color="909090"/>
+              <w:left w:val="single" w:sz="6" w:space="0" w:color="909090"/>
+              <w:bottom w:val="single" w:sz="6" w:space="0" w:color="909090"/>
+              <w:right w:val="single" w:sz="6" w:space="0" w:color="909090"/>
+            </w:tcBorders>
+            <w:shd w:val="clear" w:color="auto" w:fill="auto"/>
+            <w:tcMar>
+              <w:top w:w="45" w:type="dxa"/>
+              <w:left w:w="0" w:type="dxa"/>
+              <w:bottom w:w="45" w:type="dxa"/>
+              <w:right w:w="0" w:type="dxa"/>
+            </w:tcMar>
+            <w:hideMark/>
+          </w:tcPr>
+          <w:p>
+            <w:pPr>
+              <w:jc w:val="center"/>
+              <w:rPr>
+                <w:b/>
+                <w:bCs/>
+              </w:rPr>
+            </w:pPr>
+            <w:r>
+              <w:rPr>
+                <w:b/>
+                <w:bCs/>
+              </w:rPr>
+              <w:t>1.</w:t>
+            </w:r>
+          </w:p>
+        </w:tc>
+        <w:tc>
+          <w:tcPr>
+            <w:tcW w:w="2715" w:type="dxa"/>
+            <w:tcBorders>
+              <w:top w:val="single" w:sz="6" w:space="0" w:color="909090"/>
+              <w:left w:val="single" w:sz="6" w:space="0" w:color="909090"/>
+              <w:bottom w:val="single" w:sz="6" w:space="0" w:color="909090"/>
+              <w:right w:val="single" w:sz="6" w:space="0" w:color="909090"/>
+            </w:tcBorders>
+            <w:shd w:val="clear" w:color="auto" w:fill="auto"/>
+            <w:tcMar>
+              <w:top w:w="45" w:type="dxa"/>
+              <w:left w:w="0" w:type="dxa"/>
+              <w:bottom w:w="45" w:type="dxa"/>
+              <w:right w:w="0" w:type="dxa"/>
+            </w:tcMar>
+            <w:hideMark/>
+          </w:tcPr>
+          <w:p>
+            <w:pPr>
+              <w:jc w:val="center"/>
+            </w:pPr>
+            <w:r>
+              <w:t>Sense of Community</w:t>
+            </w:r>
+          </w:p>
+        </w:tc>
+      </w:tr>
+      <w:tr>
+        <w:trPr>
+          <w:trHeight w:val="583"/>
+        </w:trPr>
+        <w:tc>
+          <w:tcPr>
+            <w:tcW w:w="421" w:type="dxa"/>
+            <w:tcBorders>
+              <w:top w:val="single" w:sz="6" w:space="0" w:color="909090"/>
+              <w:left w:val="single" w:sz="6" w:space="0" w:color="909090"/>
+              <w:bottom w:val="single" w:sz="6" w:space="0" w:color="909090"/>
+              <w:right w:val="single" w:sz="6" w:space="0" w:color="909090"/>
+            </w:tcBorders>
+            <w:shd w:val="clear" w:color="auto" w:fill="auto"/>
+            <w:tcMar>
+              <w:top w:w="45" w:type="dxa"/>
+              <w:left w:w="0" w:type="dxa"/>
+              <w:bottom w:w="45" w:type="dxa"/>
+              <w:right w:w="0" w:type="dxa"/>
+            </w:tcMar>
+            <w:hideMark/>
+          </w:tcPr>
+          <w:p>
+            <w:pPr>
+              <w:jc w:val="center"/>
+              <w:rPr>
+                <w:b/>
+                <w:bCs/>
+              </w:rPr>
+            </w:pPr>
+            <w:r>
+              <w:rPr>
+                <w:b/>
+                <w:bCs/>
+              </w:rPr>
+              <w:t>2.</w:t>
+            </w:r>
+          </w:p>
+        </w:tc>
+        <w:tc>
+          <w:tcPr>
+            <w:tcW w:w="2715" w:type="dxa"/>
+            <w:tcBorders>
+              <w:top w:val="single" w:sz="6" w:space="0" w:color="909090"/>
+              <w:left w:val="single" w:sz="6" w:space="0" w:color="909090"/>
+              <w:bottom w:val="single" w:sz="6" w:space="0" w:color="909090"/>
+              <w:right w:val="single" w:sz="6" w:space="0" w:color="909090"/>
+            </w:tcBorders>
+            <w:shd w:val="clear" w:color="auto" w:fill="auto"/>
+            <w:tcMar>
+              <w:top w:w="45" w:type="dxa"/>
+              <w:left w:w="0" w:type="dxa"/>
+              <w:bottom w:w="45" w:type="dxa"/>
+              <w:right w:w="0" w:type="dxa"/>
+            </w:tcMar>
+            <w:hideMark/>
+          </w:tcPr>
+          <w:p>
+            <w:pPr>
+              <w:jc w:val="center"/>
+            </w:pPr>
+            <w:r>
+              <w:t>Focused Differentiation</w:t>
+            </w:r>
+          </w:p>
+        </w:tc>
+      </w:tr>
+      <w:tr>
+        <w:trPr>
+          <w:trHeight w:val="413"/>
+        </w:trPr>
+        <w:tc>
+          <w:tcPr>
+            <w:tcW w:w="421" w:type="dxa"/>
+            <w:tcBorders>
+              <w:top w:val="single" w:sz="6" w:space="0" w:color="909090"/>
+              <w:left w:val="single" w:sz="6" w:space="0" w:color="909090"/>
+              <w:bottom w:val="single" w:sz="6" w:space="0" w:color="909090"/>
+              <w:right w:val="single" w:sz="6" w:space="0" w:color="909090"/>
+            </w:tcBorders>
+            <w:shd w:val="clear" w:color="auto" w:fill="auto"/>
+            <w:tcMar>
+              <w:top w:w="45" w:type="dxa"/>
+              <w:left w:w="0" w:type="dxa"/>
+              <w:bottom w:w="45" w:type="dxa"/>
+              <w:right w:w="0" w:type="dxa"/>
+            </w:tcMar>
+            <w:hideMark/>
+          </w:tcPr>
+          <w:p>
+            <w:pPr>
+              <w:jc w:val="center"/>
+              <w:rPr>
+                <w:b/>
+                <w:bCs/>
+              </w:rPr>
+            </w:pPr>
+            <w:r>
+              <w:rPr>
+                <w:b/>
+                <w:bCs/>
+              </w:rPr>
+              <w:t>3.</w:t>
+            </w:r>
+          </w:p>
+        </w:tc>
+        <w:tc>
+          <w:tcPr>
+            <w:tcW w:w="2715" w:type="dxa"/>
+            <w:tcBorders>
+              <w:top w:val="single" w:sz="6" w:space="0" w:color="909090"/>
+              <w:left w:val="single" w:sz="6" w:space="0" w:color="909090"/>
+              <w:bottom w:val="single" w:sz="6" w:space="0" w:color="909090"/>
+              <w:right w:val="single" w:sz="6" w:space="0" w:color="909090"/>
+            </w:tcBorders>
+            <w:shd w:val="clear" w:color="auto" w:fill="auto"/>
+            <w:tcMar>
+              <w:top w:w="45" w:type="dxa"/>
+              <w:left w:w="0" w:type="dxa"/>
+              <w:bottom w:w="45" w:type="dxa"/>
+              <w:right w:w="0" w:type="dxa"/>
+            </w:tcMar>
+            <w:hideMark/>
+          </w:tcPr>
+          <w:p>
+            <w:pPr>
+              <w:jc w:val="center"/>
+            </w:pPr>
+            <w:r>
+              <w:t>Cost focus</w:t>
+            </w:r>
+          </w:p>
+        </w:tc>
+      </w:tr>
+    </w:tbl>
+    <w:p>
+      <w:pPr>
+        <w:rPr>
+          <w:b/>
+          <w:bCs/>
+        </w:rPr>
+      </w:pPr>
+      <w:r>
+        <w:rPr>
+          <w:b/>
+          <w:bCs/>
+        </w:rPr>
+        <w:t> </w:t>
+      </w:r>
+    </w:p>
+    <w:p>
+      <w:pPr>
+        <w:rPr>
+          <w:b/>
+          <w:bCs/>
+        </w:rPr>
+      </w:pPr>
+      <w:r>
+        <w:rPr>
+          <w:b/>
+          <w:bCs/>
+        </w:rPr>
+        <w:t> </w:t>
+      </w:r>
+    </w:p>
+    <w:p>
+      <w:pPr>
+        <w:rPr>
+          <w:b/>
+          <w:bCs/>
+        </w:rPr>
+      </w:pPr>
+      <w:r>
+        <w:rPr>
+          <w:b/>
+          <w:bCs/>
+        </w:rPr>
+        <w:t> </w:t>
+      </w:r>
+    </w:p>
+    <w:p>
+      <w:pPr>
+        <w:rPr>
+          <w:b/>
+          <w:bCs/>
+        </w:rPr>
+      </w:pPr>
+      <w:r>
+        <w:rPr>
+          <w:b/>
+          <w:bCs/>
+        </w:rPr>
+        <w:lastRenderedPageBreak/>
+        <w:t>STEP 3 - Identify Weaknesses/Threats (Consider any potential issues that may jeopardize the venture) </w:t>
+      </w:r>
+    </w:p>
+    <w:p>
+      <w:pPr>
+        <w:rPr>
+          <w:b/>
+          <w:bCs/>
+        </w:rPr>
+      </w:pPr>
+      <w:r>
+        <w:rPr>
+          <w:b/>
+          <w:bCs/>
+        </w:rPr>
+        <w:t> </w:t>
+      </w:r>
+    </w:p>
+    <w:p>
+      <w:r>
+        <w:t>People may not know that the product exists, or don’t have ways to access the boards, for example not having a computer, or not having access to internet. </w:t>
+      </w:r>
+    </w:p>
+    <w:p>
+      <w:pPr>
+        <w:rPr>
+          <w:b/>
+          <w:bCs/>
+        </w:rPr>
+      </w:pPr>
+      <w:r>
+        <w:rPr>
+          <w:b/>
+          <w:bCs/>
+        </w:rPr>
+        <w:t> </w:t>
+      </w:r>
+    </w:p>
+    <w:p>
+      <w:pPr>
+        <w:rPr>
+          <w:b/>
+          <w:bCs/>
+        </w:rPr>
+      </w:pPr>
+      <w:r>
+        <w:rPr>
+          <w:b/>
+          <w:bCs/>
+        </w:rPr>
+        <w:t> </w:t>
+      </w:r>
+    </w:p>
+    <w:p>
+      <w:pPr>
+        <w:rPr>
+          <w:b/>
+          <w:bCs/>
+        </w:rPr>
+      </w:pPr>
+      <w:r>
+        <w:rPr>
+          <w:b/>
+          <w:bCs/>
+        </w:rPr>
+        <w:t> </w:t>
+      </w:r>
+    </w:p>
+    <w:p>
+      <w:pPr>
+        <w:rPr>
+          <w:b/>
+          <w:bCs/>
+        </w:rPr>
+      </w:pPr>
+      <w:r>
+        <w:rPr>
+          <w:b/>
+          <w:bCs/>
+        </w:rPr>
+        <w:t>The Feasibility Study completed allows you to make an informed evaluation about the business idea. </w:t>
+      </w:r>
+    </w:p>
+    <w:p>
+      <w:pPr>
+        <w:rPr>
+          <w:b/>
+          <w:bCs/>
+        </w:rPr>
+      </w:pPr>
+      <w:r>
+        <w:rPr>
+          <w:b/>
+          <w:bCs/>
+        </w:rPr>
+        <w:t> </w:t>
+      </w:r>
+    </w:p>
+    <w:p>
+      <w:pPr>
+        <w:rPr>
+          <w:b/>
+          <w:bCs/>
+        </w:rPr>
+      </w:pPr>
+      <w:r>
+        <w:rPr>
+          <w:b/>
+          <w:bCs/>
+        </w:rPr>
+        <w:t>• Weight up the Pros and Cons of the product.  Is this a good business innovation? </w:t>
+      </w:r>
+    </w:p>
+    <w:p>
+      <w:pPr>
+        <w:rPr>
+          <w:b/>
+          <w:bCs/>
+        </w:rPr>
+      </w:pPr>
+      <w:r>
+        <w:rPr>
+          <w:b/>
+          <w:bCs/>
+        </w:rPr>
+        <w:t> </w:t>
+      </w:r>
+    </w:p>
+    <w:p>
+      <w:pPr>
+        <w:rPr>
+          <w:b/>
+          <w:bCs/>
+        </w:rPr>
+      </w:pPr>
+      <w:r>
+        <w:rPr>
+          <w:b/>
+          <w:bCs/>
+        </w:rPr>
+        <w:t>Pros </w:t>
+      </w:r>
+    </w:p>
+    <w:p>
+      <w:pPr>
+        <w:numPr>
+          <w:ilvl w:val="0"/>
+          <w:numId w:val="33"/>
+        </w:numPr>
+      </w:pPr>
+      <w:r>
+        <w:t>This product has the potential to bring the sense of community back into the modern day. </w:t>
+      </w:r>
+    </w:p>
+    <w:p>
+      <w:pPr>
+        <w:numPr>
+          <w:ilvl w:val="0"/>
+          <w:numId w:val="33"/>
+        </w:numPr>
+      </w:pPr>
+      <w:r>
+        <w:t>Ease of Access for those who may not want to go searching for hours about what do to in the area or even what's going on around the town. </w:t>
+      </w:r>
+    </w:p>
+    <w:p>
+      <w:pPr>
+        <w:numPr>
+          <w:ilvl w:val="0"/>
+          <w:numId w:val="33"/>
+        </w:numPr>
+      </w:pPr>
+      <w:r>
+        <w:t>Could help small business's get a running start by giving cheaper advertisements for their products. </w:t>
+      </w:r>
+    </w:p>
+    <w:p>
+      <w:pPr>
+        <w:rPr>
+          <w:b/>
+          <w:bCs/>
+        </w:rPr>
+      </w:pPr>
+      <w:r>
+        <w:rPr>
+          <w:b/>
+          <w:bCs/>
+        </w:rPr>
+        <w:t> </w:t>
+      </w:r>
+    </w:p>
+    <w:p>
+      <w:pPr>
+        <w:rPr>
+          <w:b/>
+          <w:bCs/>
+        </w:rPr>
+      </w:pPr>
+      <w:r>
+        <w:rPr>
+          <w:b/>
+          <w:bCs/>
+        </w:rPr>
+        <w:t>Cons </w:t>
+      </w:r>
+    </w:p>
+    <w:p>
+      <w:pPr>
+        <w:numPr>
+          <w:ilvl w:val="0"/>
+          <w:numId w:val="34"/>
+        </w:numPr>
+      </w:pPr>
+      <w:r>
+        <w:t>Requires users to function </w:t>
+      </w:r>
+    </w:p>
+    <w:p>
+      <w:pPr>
+        <w:numPr>
+          <w:ilvl w:val="0"/>
+          <w:numId w:val="34"/>
+        </w:numPr>
+      </w:pPr>
+      <w:r>
+        <w:t>People who use other apps may not want to switch to a product that is smaller than Facebook, or Etsy. </w:t>
+      </w:r>
+    </w:p>
+    <w:p>
+      <w:pPr>
+        <w:numPr>
+          <w:ilvl w:val="0"/>
+          <w:numId w:val="34"/>
+        </w:numPr>
+      </w:pPr>
+      <w:r>
+        <w:t>Would be hard to advertise. </w:t>
+      </w:r>
+    </w:p>
+    <w:p>
+      <w:pPr>
+        <w:rPr>
+          <w:b/>
+          <w:bCs/>
+        </w:rPr>
+      </w:pPr>
+      <w:r>
+        <w:rPr>
+          <w:b/>
+          <w:bCs/>
+        </w:rPr>
+        <w:t> </w:t>
+      </w:r>
+    </w:p>
+    <w:p>
+      <w:pPr>
+        <w:rPr>
+          <w:b/>
+          <w:bCs/>
+        </w:rPr>
+      </w:pPr>
+      <w:r>
+        <w:rPr>
+          <w:b/>
+          <w:bCs/>
+        </w:rPr>
+        <w:t> </w:t>
+      </w:r>
+    </w:p>
+    <w:p>
+      <w:pPr>
+        <w:rPr>
+          <w:b/>
+          <w:bCs/>
+        </w:rPr>
+      </w:pPr>
+      <w:r>
+        <w:rPr>
+          <w:b/>
+          <w:bCs/>
+        </w:rPr>
+        <w:t> </w:t>
+      </w:r>
+    </w:p>
+    <w:p>
+      <w:pPr>
+        <w:rPr>
+          <w:b/>
+          <w:bCs/>
+        </w:rPr>
+      </w:pPr>
     </w:p>
     <w:p>
       <w:pPr>
@@ -8805,7 +10981,7 @@
                     <pic:cNvPicPr/>
                   </pic:nvPicPr>
                   <pic:blipFill>
-                    <a:blip r:embed="rId13">
+                    <a:blip r:embed="rId18">
                       <a:extLst>
                         <a:ext uri="{28A0092B-C50C-407E-A947-70E740481C1C}">
                           <a14:useLocalDpi xmlns:a14="http://schemas.microsoft.com/office/drawing/2010/main" val="0"/>
@@ -8956,7 +11132,7 @@
                     <pic:cNvPicPr/>
                   </pic:nvPicPr>
                   <pic:blipFill>
-                    <a:blip r:embed="rId14">
+                    <a:blip r:embed="rId19">
                       <a:extLst>
                         <a:ext uri="{28A0092B-C50C-407E-A947-70E740481C1C}">
                           <a14:useLocalDpi xmlns:a14="http://schemas.microsoft.com/office/drawing/2010/main" val="0"/>
@@ -9853,7 +12029,7 @@
                     </pic:cNvPicPr>
                   </pic:nvPicPr>
                   <pic:blipFill>
-                    <a:blip r:embed="rId15">
+                    <a:blip r:embed="rId20">
                       <a:extLst>
                         <a:ext uri="{28A0092B-C50C-407E-A947-70E740481C1C}">
                           <a14:useLocalDpi xmlns:a14="http://schemas.microsoft.com/office/drawing/2010/main" val="0"/>
@@ -12638,7 +14814,7 @@
       </w:r>
     </w:p>
     <w:p>
-      <w:hyperlink r:id="rId16" w:history="1">
+      <w:hyperlink r:id="rId21" w:history="1">
         <w:r>
           <w:rPr>
             <w:rStyle w:val="Hyperlink"/>
@@ -12656,7 +14832,7 @@
     <w:p>
       <w:pPr>
         <w:sectPr>
-          <w:footerReference w:type="default" r:id="rId17"/>
+          <w:footerReference w:type="default" r:id="rId22"/>
           <w:pgSz w:w="11906" w:h="16838"/>
           <w:pgMar w:top="1440" w:right="1440" w:bottom="1440" w:left="1440" w:header="708" w:footer="708" w:gutter="0"/>
           <w:pgNumType w:start="1"/>
@@ -13247,6 +15423,354 @@
     </w:lvl>
   </w:abstractNum>
   <w:abstractNum w:abstractNumId="5" w15:restartNumberingAfterBreak="0">
+    <w:nsid w:val="0A96523E"/>
+    <w:multiLevelType w:val="hybridMultilevel"/>
+    <w:tmpl w:val="CFD0ECE8"/>
+    <w:lvl w:ilvl="0" w:tplc="18090001">
+      <w:start w:val="1"/>
+      <w:numFmt w:val="bullet"/>
+      <w:lvlText w:val=""/>
+      <w:lvlJc w:val="left"/>
+      <w:pPr>
+        <w:ind w:left="720" w:hanging="360"/>
+      </w:pPr>
+      <w:rPr>
+        <w:rFonts w:ascii="Symbol" w:hAnsi="Symbol" w:hint="default"/>
+      </w:rPr>
+    </w:lvl>
+    <w:lvl w:ilvl="1" w:tplc="18090003" w:tentative="1">
+      <w:start w:val="1"/>
+      <w:numFmt w:val="bullet"/>
+      <w:lvlText w:val="o"/>
+      <w:lvlJc w:val="left"/>
+      <w:pPr>
+        <w:ind w:left="1440" w:hanging="360"/>
+      </w:pPr>
+      <w:rPr>
+        <w:rFonts w:ascii="Courier New" w:hAnsi="Courier New" w:cs="Courier New" w:hint="default"/>
+      </w:rPr>
+    </w:lvl>
+    <w:lvl w:ilvl="2" w:tplc="18090005" w:tentative="1">
+      <w:start w:val="1"/>
+      <w:numFmt w:val="bullet"/>
+      <w:lvlText w:val=""/>
+      <w:lvlJc w:val="left"/>
+      <w:pPr>
+        <w:ind w:left="2160" w:hanging="360"/>
+      </w:pPr>
+      <w:rPr>
+        <w:rFonts w:ascii="Wingdings" w:hAnsi="Wingdings" w:hint="default"/>
+      </w:rPr>
+    </w:lvl>
+    <w:lvl w:ilvl="3" w:tplc="18090001" w:tentative="1">
+      <w:start w:val="1"/>
+      <w:numFmt w:val="bullet"/>
+      <w:lvlText w:val=""/>
+      <w:lvlJc w:val="left"/>
+      <w:pPr>
+        <w:ind w:left="2880" w:hanging="360"/>
+      </w:pPr>
+      <w:rPr>
+        <w:rFonts w:ascii="Symbol" w:hAnsi="Symbol" w:hint="default"/>
+      </w:rPr>
+    </w:lvl>
+    <w:lvl w:ilvl="4" w:tplc="18090003" w:tentative="1">
+      <w:start w:val="1"/>
+      <w:numFmt w:val="bullet"/>
+      <w:lvlText w:val="o"/>
+      <w:lvlJc w:val="left"/>
+      <w:pPr>
+        <w:ind w:left="3600" w:hanging="360"/>
+      </w:pPr>
+      <w:rPr>
+        <w:rFonts w:ascii="Courier New" w:hAnsi="Courier New" w:cs="Courier New" w:hint="default"/>
+      </w:rPr>
+    </w:lvl>
+    <w:lvl w:ilvl="5" w:tplc="18090005" w:tentative="1">
+      <w:start w:val="1"/>
+      <w:numFmt w:val="bullet"/>
+      <w:lvlText w:val=""/>
+      <w:lvlJc w:val="left"/>
+      <w:pPr>
+        <w:ind w:left="4320" w:hanging="360"/>
+      </w:pPr>
+      <w:rPr>
+        <w:rFonts w:ascii="Wingdings" w:hAnsi="Wingdings" w:hint="default"/>
+      </w:rPr>
+    </w:lvl>
+    <w:lvl w:ilvl="6" w:tplc="18090001" w:tentative="1">
+      <w:start w:val="1"/>
+      <w:numFmt w:val="bullet"/>
+      <w:lvlText w:val=""/>
+      <w:lvlJc w:val="left"/>
+      <w:pPr>
+        <w:ind w:left="5040" w:hanging="360"/>
+      </w:pPr>
+      <w:rPr>
+        <w:rFonts w:ascii="Symbol" w:hAnsi="Symbol" w:hint="default"/>
+      </w:rPr>
+    </w:lvl>
+    <w:lvl w:ilvl="7" w:tplc="18090003" w:tentative="1">
+      <w:start w:val="1"/>
+      <w:numFmt w:val="bullet"/>
+      <w:lvlText w:val="o"/>
+      <w:lvlJc w:val="left"/>
+      <w:pPr>
+        <w:ind w:left="5760" w:hanging="360"/>
+      </w:pPr>
+      <w:rPr>
+        <w:rFonts w:ascii="Courier New" w:hAnsi="Courier New" w:cs="Courier New" w:hint="default"/>
+      </w:rPr>
+    </w:lvl>
+    <w:lvl w:ilvl="8" w:tplc="18090005" w:tentative="1">
+      <w:start w:val="1"/>
+      <w:numFmt w:val="bullet"/>
+      <w:lvlText w:val=""/>
+      <w:lvlJc w:val="left"/>
+      <w:pPr>
+        <w:ind w:left="6480" w:hanging="360"/>
+      </w:pPr>
+      <w:rPr>
+        <w:rFonts w:ascii="Wingdings" w:hAnsi="Wingdings" w:hint="default"/>
+      </w:rPr>
+    </w:lvl>
+  </w:abstractNum>
+  <w:abstractNum w:abstractNumId="6" w15:restartNumberingAfterBreak="0">
+    <w:nsid w:val="0D1355A2"/>
+    <w:multiLevelType w:val="multilevel"/>
+    <w:tmpl w:val="CABAF7F2"/>
+    <w:lvl w:ilvl="0">
+      <w:start w:val="1"/>
+      <w:numFmt w:val="bullet"/>
+      <w:lvlText w:val=""/>
+      <w:lvlJc w:val="left"/>
+      <w:pPr>
+        <w:tabs>
+          <w:tab w:val="num" w:pos="720"/>
+        </w:tabs>
+        <w:ind w:left="720" w:hanging="360"/>
+      </w:pPr>
+      <w:rPr>
+        <w:rFonts w:ascii="Symbol" w:hAnsi="Symbol" w:hint="default"/>
+        <w:sz w:val="20"/>
+      </w:rPr>
+    </w:lvl>
+    <w:lvl w:ilvl="1" w:tentative="1">
+      <w:start w:val="1"/>
+      <w:numFmt w:val="bullet"/>
+      <w:lvlText w:val=""/>
+      <w:lvlJc w:val="left"/>
+      <w:pPr>
+        <w:tabs>
+          <w:tab w:val="num" w:pos="1440"/>
+        </w:tabs>
+        <w:ind w:left="1440" w:hanging="360"/>
+      </w:pPr>
+      <w:rPr>
+        <w:rFonts w:ascii="Symbol" w:hAnsi="Symbol" w:hint="default"/>
+        <w:sz w:val="20"/>
+      </w:rPr>
+    </w:lvl>
+    <w:lvl w:ilvl="2" w:tentative="1">
+      <w:start w:val="1"/>
+      <w:numFmt w:val="bullet"/>
+      <w:lvlText w:val=""/>
+      <w:lvlJc w:val="left"/>
+      <w:pPr>
+        <w:tabs>
+          <w:tab w:val="num" w:pos="2160"/>
+        </w:tabs>
+        <w:ind w:left="2160" w:hanging="360"/>
+      </w:pPr>
+      <w:rPr>
+        <w:rFonts w:ascii="Symbol" w:hAnsi="Symbol" w:hint="default"/>
+        <w:sz w:val="20"/>
+      </w:rPr>
+    </w:lvl>
+    <w:lvl w:ilvl="3" w:tentative="1">
+      <w:start w:val="1"/>
+      <w:numFmt w:val="bullet"/>
+      <w:lvlText w:val=""/>
+      <w:lvlJc w:val="left"/>
+      <w:pPr>
+        <w:tabs>
+          <w:tab w:val="num" w:pos="2880"/>
+        </w:tabs>
+        <w:ind w:left="2880" w:hanging="360"/>
+      </w:pPr>
+      <w:rPr>
+        <w:rFonts w:ascii="Symbol" w:hAnsi="Symbol" w:hint="default"/>
+        <w:sz w:val="20"/>
+      </w:rPr>
+    </w:lvl>
+    <w:lvl w:ilvl="4" w:tentative="1">
+      <w:start w:val="1"/>
+      <w:numFmt w:val="bullet"/>
+      <w:lvlText w:val=""/>
+      <w:lvlJc w:val="left"/>
+      <w:pPr>
+        <w:tabs>
+          <w:tab w:val="num" w:pos="3600"/>
+        </w:tabs>
+        <w:ind w:left="3600" w:hanging="360"/>
+      </w:pPr>
+      <w:rPr>
+        <w:rFonts w:ascii="Symbol" w:hAnsi="Symbol" w:hint="default"/>
+        <w:sz w:val="20"/>
+      </w:rPr>
+    </w:lvl>
+    <w:lvl w:ilvl="5" w:tentative="1">
+      <w:start w:val="1"/>
+      <w:numFmt w:val="bullet"/>
+      <w:lvlText w:val=""/>
+      <w:lvlJc w:val="left"/>
+      <w:pPr>
+        <w:tabs>
+          <w:tab w:val="num" w:pos="4320"/>
+        </w:tabs>
+        <w:ind w:left="4320" w:hanging="360"/>
+      </w:pPr>
+      <w:rPr>
+        <w:rFonts w:ascii="Symbol" w:hAnsi="Symbol" w:hint="default"/>
+        <w:sz w:val="20"/>
+      </w:rPr>
+    </w:lvl>
+    <w:lvl w:ilvl="6" w:tentative="1">
+      <w:start w:val="1"/>
+      <w:numFmt w:val="bullet"/>
+      <w:lvlText w:val=""/>
+      <w:lvlJc w:val="left"/>
+      <w:pPr>
+        <w:tabs>
+          <w:tab w:val="num" w:pos="5040"/>
+        </w:tabs>
+        <w:ind w:left="5040" w:hanging="360"/>
+      </w:pPr>
+      <w:rPr>
+        <w:rFonts w:ascii="Symbol" w:hAnsi="Symbol" w:hint="default"/>
+        <w:sz w:val="20"/>
+      </w:rPr>
+    </w:lvl>
+    <w:lvl w:ilvl="7" w:tentative="1">
+      <w:start w:val="1"/>
+      <w:numFmt w:val="bullet"/>
+      <w:lvlText w:val=""/>
+      <w:lvlJc w:val="left"/>
+      <w:pPr>
+        <w:tabs>
+          <w:tab w:val="num" w:pos="5760"/>
+        </w:tabs>
+        <w:ind w:left="5760" w:hanging="360"/>
+      </w:pPr>
+      <w:rPr>
+        <w:rFonts w:ascii="Symbol" w:hAnsi="Symbol" w:hint="default"/>
+        <w:sz w:val="20"/>
+      </w:rPr>
+    </w:lvl>
+    <w:lvl w:ilvl="8" w:tentative="1">
+      <w:start w:val="1"/>
+      <w:numFmt w:val="bullet"/>
+      <w:lvlText w:val=""/>
+      <w:lvlJc w:val="left"/>
+      <w:pPr>
+        <w:tabs>
+          <w:tab w:val="num" w:pos="6480"/>
+        </w:tabs>
+        <w:ind w:left="6480" w:hanging="360"/>
+      </w:pPr>
+      <w:rPr>
+        <w:rFonts w:ascii="Symbol" w:hAnsi="Symbol" w:hint="default"/>
+        <w:sz w:val="20"/>
+      </w:rPr>
+    </w:lvl>
+  </w:abstractNum>
+  <w:abstractNum w:abstractNumId="7" w15:restartNumberingAfterBreak="0">
+    <w:nsid w:val="0E2A0DA3"/>
+    <w:multiLevelType w:val="hybridMultilevel"/>
+    <w:tmpl w:val="D3C26436"/>
+    <w:lvl w:ilvl="0" w:tplc="1809000F">
+      <w:start w:val="1"/>
+      <w:numFmt w:val="decimal"/>
+      <w:lvlText w:val="%1."/>
+      <w:lvlJc w:val="left"/>
+      <w:pPr>
+        <w:ind w:left="720" w:hanging="360"/>
+      </w:pPr>
+    </w:lvl>
+    <w:lvl w:ilvl="1" w:tplc="18090019" w:tentative="1">
+      <w:start w:val="1"/>
+      <w:numFmt w:val="lowerLetter"/>
+      <w:lvlText w:val="%2."/>
+      <w:lvlJc w:val="left"/>
+      <w:pPr>
+        <w:ind w:left="1440" w:hanging="360"/>
+      </w:pPr>
+    </w:lvl>
+    <w:lvl w:ilvl="2" w:tplc="1809001B" w:tentative="1">
+      <w:start w:val="1"/>
+      <w:numFmt w:val="lowerRoman"/>
+      <w:lvlText w:val="%3."/>
+      <w:lvlJc w:val="right"/>
+      <w:pPr>
+        <w:ind w:left="2160" w:hanging="180"/>
+      </w:pPr>
+    </w:lvl>
+    <w:lvl w:ilvl="3" w:tplc="1809000F" w:tentative="1">
+      <w:start w:val="1"/>
+      <w:numFmt w:val="decimal"/>
+      <w:lvlText w:val="%4."/>
+      <w:lvlJc w:val="left"/>
+      <w:pPr>
+        <w:ind w:left="2880" w:hanging="360"/>
+      </w:pPr>
+    </w:lvl>
+    <w:lvl w:ilvl="4" w:tplc="18090019" w:tentative="1">
+      <w:start w:val="1"/>
+      <w:numFmt w:val="lowerLetter"/>
+      <w:lvlText w:val="%5."/>
+      <w:lvlJc w:val="left"/>
+      <w:pPr>
+        <w:ind w:left="3600" w:hanging="360"/>
+      </w:pPr>
+    </w:lvl>
+    <w:lvl w:ilvl="5" w:tplc="1809001B" w:tentative="1">
+      <w:start w:val="1"/>
+      <w:numFmt w:val="lowerRoman"/>
+      <w:lvlText w:val="%6."/>
+      <w:lvlJc w:val="right"/>
+      <w:pPr>
+        <w:ind w:left="4320" w:hanging="180"/>
+      </w:pPr>
+    </w:lvl>
+    <w:lvl w:ilvl="6" w:tplc="1809000F" w:tentative="1">
+      <w:start w:val="1"/>
+      <w:numFmt w:val="decimal"/>
+      <w:lvlText w:val="%7."/>
+      <w:lvlJc w:val="left"/>
+      <w:pPr>
+        <w:ind w:left="5040" w:hanging="360"/>
+      </w:pPr>
+    </w:lvl>
+    <w:lvl w:ilvl="7" w:tplc="18090019" w:tentative="1">
+      <w:start w:val="1"/>
+      <w:numFmt w:val="lowerLetter"/>
+      <w:lvlText w:val="%8."/>
+      <w:lvlJc w:val="left"/>
+      <w:pPr>
+        <w:ind w:left="5760" w:hanging="360"/>
+      </w:pPr>
+    </w:lvl>
+    <w:lvl w:ilvl="8" w:tplc="1809001B" w:tentative="1">
+      <w:start w:val="1"/>
+      <w:numFmt w:val="lowerRoman"/>
+      <w:lvlText w:val="%9."/>
+      <w:lvlJc w:val="right"/>
+      <w:pPr>
+        <w:ind w:left="6480" w:hanging="180"/>
+      </w:pPr>
+    </w:lvl>
+  </w:abstractNum>
+  <w:abstractNum w:abstractNumId="8" w15:restartNumberingAfterBreak="0">
     <w:nsid w:val="11023E13"/>
     <w:multiLevelType w:val="hybridMultilevel"/>
     <w:tmpl w:val="FE0EF23C"/>
@@ -13332,7 +15856,120 @@
       </w:pPr>
     </w:lvl>
   </w:abstractNum>
-  <w:abstractNum w:abstractNumId="6" w15:restartNumberingAfterBreak="0">
+  <w:abstractNum w:abstractNumId="9" w15:restartNumberingAfterBreak="0">
+    <w:nsid w:val="1CE356AF"/>
+    <w:multiLevelType w:val="hybridMultilevel"/>
+    <w:tmpl w:val="9FC0FF82"/>
+    <w:lvl w:ilvl="0" w:tplc="18090001">
+      <w:start w:val="1"/>
+      <w:numFmt w:val="bullet"/>
+      <w:lvlText w:val=""/>
+      <w:lvlJc w:val="left"/>
+      <w:pPr>
+        <w:ind w:left="720" w:hanging="360"/>
+      </w:pPr>
+      <w:rPr>
+        <w:rFonts w:ascii="Symbol" w:hAnsi="Symbol" w:hint="default"/>
+      </w:rPr>
+    </w:lvl>
+    <w:lvl w:ilvl="1" w:tplc="18090003" w:tentative="1">
+      <w:start w:val="1"/>
+      <w:numFmt w:val="bullet"/>
+      <w:lvlText w:val="o"/>
+      <w:lvlJc w:val="left"/>
+      <w:pPr>
+        <w:ind w:left="1440" w:hanging="360"/>
+      </w:pPr>
+      <w:rPr>
+        <w:rFonts w:ascii="Courier New" w:hAnsi="Courier New" w:cs="Courier New" w:hint="default"/>
+      </w:rPr>
+    </w:lvl>
+    <w:lvl w:ilvl="2" w:tplc="18090005" w:tentative="1">
+      <w:start w:val="1"/>
+      <w:numFmt w:val="bullet"/>
+      <w:lvlText w:val=""/>
+      <w:lvlJc w:val="left"/>
+      <w:pPr>
+        <w:ind w:left="2160" w:hanging="360"/>
+      </w:pPr>
+      <w:rPr>
+        <w:rFonts w:ascii="Wingdings" w:hAnsi="Wingdings" w:hint="default"/>
+      </w:rPr>
+    </w:lvl>
+    <w:lvl w:ilvl="3" w:tplc="18090001" w:tentative="1">
+      <w:start w:val="1"/>
+      <w:numFmt w:val="bullet"/>
+      <w:lvlText w:val=""/>
+      <w:lvlJc w:val="left"/>
+      <w:pPr>
+        <w:ind w:left="2880" w:hanging="360"/>
+      </w:pPr>
+      <w:rPr>
+        <w:rFonts w:ascii="Symbol" w:hAnsi="Symbol" w:hint="default"/>
+      </w:rPr>
+    </w:lvl>
+    <w:lvl w:ilvl="4" w:tplc="18090003" w:tentative="1">
+      <w:start w:val="1"/>
+      <w:numFmt w:val="bullet"/>
+      <w:lvlText w:val="o"/>
+      <w:lvlJc w:val="left"/>
+      <w:pPr>
+        <w:ind w:left="3600" w:hanging="360"/>
+      </w:pPr>
+      <w:rPr>
+        <w:rFonts w:ascii="Courier New" w:hAnsi="Courier New" w:cs="Courier New" w:hint="default"/>
+      </w:rPr>
+    </w:lvl>
+    <w:lvl w:ilvl="5" w:tplc="18090005" w:tentative="1">
+      <w:start w:val="1"/>
+      <w:numFmt w:val="bullet"/>
+      <w:lvlText w:val=""/>
+      <w:lvlJc w:val="left"/>
+      <w:pPr>
+        <w:ind w:left="4320" w:hanging="360"/>
+      </w:pPr>
+      <w:rPr>
+        <w:rFonts w:ascii="Wingdings" w:hAnsi="Wingdings" w:hint="default"/>
+      </w:rPr>
+    </w:lvl>
+    <w:lvl w:ilvl="6" w:tplc="18090001" w:tentative="1">
+      <w:start w:val="1"/>
+      <w:numFmt w:val="bullet"/>
+      <w:lvlText w:val=""/>
+      <w:lvlJc w:val="left"/>
+      <w:pPr>
+        <w:ind w:left="5040" w:hanging="360"/>
+      </w:pPr>
+      <w:rPr>
+        <w:rFonts w:ascii="Symbol" w:hAnsi="Symbol" w:hint="default"/>
+      </w:rPr>
+    </w:lvl>
+    <w:lvl w:ilvl="7" w:tplc="18090003" w:tentative="1">
+      <w:start w:val="1"/>
+      <w:numFmt w:val="bullet"/>
+      <w:lvlText w:val="o"/>
+      <w:lvlJc w:val="left"/>
+      <w:pPr>
+        <w:ind w:left="5760" w:hanging="360"/>
+      </w:pPr>
+      <w:rPr>
+        <w:rFonts w:ascii="Courier New" w:hAnsi="Courier New" w:cs="Courier New" w:hint="default"/>
+      </w:rPr>
+    </w:lvl>
+    <w:lvl w:ilvl="8" w:tplc="18090005" w:tentative="1">
+      <w:start w:val="1"/>
+      <w:numFmt w:val="bullet"/>
+      <w:lvlText w:val=""/>
+      <w:lvlJc w:val="left"/>
+      <w:pPr>
+        <w:ind w:left="6480" w:hanging="360"/>
+      </w:pPr>
+      <w:rPr>
+        <w:rFonts w:ascii="Wingdings" w:hAnsi="Wingdings" w:hint="default"/>
+      </w:rPr>
+    </w:lvl>
+  </w:abstractNum>
+  <w:abstractNum w:abstractNumId="10" w15:restartNumberingAfterBreak="0">
     <w:nsid w:val="1EBC592A"/>
     <w:multiLevelType w:val="multilevel"/>
     <w:tmpl w:val="1809001F"/>
@@ -13418,7 +16055,7 @@
       </w:pPr>
     </w:lvl>
   </w:abstractNum>
-  <w:abstractNum w:abstractNumId="7" w15:restartNumberingAfterBreak="0">
+  <w:abstractNum w:abstractNumId="11" w15:restartNumberingAfterBreak="0">
     <w:nsid w:val="20F34C34"/>
     <w:multiLevelType w:val="hybridMultilevel"/>
     <w:tmpl w:val="7C287E24"/>
@@ -13531,7 +16168,7 @@
       </w:rPr>
     </w:lvl>
   </w:abstractNum>
-  <w:abstractNum w:abstractNumId="8" w15:restartNumberingAfterBreak="0">
+  <w:abstractNum w:abstractNumId="12" w15:restartNumberingAfterBreak="0">
     <w:nsid w:val="23536516"/>
     <w:multiLevelType w:val="hybridMultilevel"/>
     <w:tmpl w:val="852EBD28"/>
@@ -13617,7 +16254,7 @@
       </w:pPr>
     </w:lvl>
   </w:abstractNum>
-  <w:abstractNum w:abstractNumId="9" w15:restartNumberingAfterBreak="0">
+  <w:abstractNum w:abstractNumId="13" w15:restartNumberingAfterBreak="0">
     <w:nsid w:val="274B1694"/>
     <w:multiLevelType w:val="hybridMultilevel"/>
     <w:tmpl w:val="D312DEF8"/>
@@ -13730,7 +16367,7 @@
       </w:rPr>
     </w:lvl>
   </w:abstractNum>
-  <w:abstractNum w:abstractNumId="10" w15:restartNumberingAfterBreak="0">
+  <w:abstractNum w:abstractNumId="14" w15:restartNumberingAfterBreak="0">
     <w:nsid w:val="31EE458D"/>
     <w:multiLevelType w:val="multilevel"/>
     <w:tmpl w:val="1809001F"/>
@@ -13816,7 +16453,7 @@
       </w:pPr>
     </w:lvl>
   </w:abstractNum>
-  <w:abstractNum w:abstractNumId="11" w15:restartNumberingAfterBreak="0">
+  <w:abstractNum w:abstractNumId="15" w15:restartNumberingAfterBreak="0">
     <w:nsid w:val="3C055CB3"/>
     <w:multiLevelType w:val="hybridMultilevel"/>
     <w:tmpl w:val="FFFFFFFF"/>
@@ -13902,7 +16539,120 @@
       </w:pPr>
     </w:lvl>
   </w:abstractNum>
-  <w:abstractNum w:abstractNumId="12" w15:restartNumberingAfterBreak="0">
+  <w:abstractNum w:abstractNumId="16" w15:restartNumberingAfterBreak="0">
+    <w:nsid w:val="3E0918D0"/>
+    <w:multiLevelType w:val="hybridMultilevel"/>
+    <w:tmpl w:val="0C9C4134"/>
+    <w:lvl w:ilvl="0" w:tplc="18090001">
+      <w:start w:val="1"/>
+      <w:numFmt w:val="bullet"/>
+      <w:lvlText w:val=""/>
+      <w:lvlJc w:val="left"/>
+      <w:pPr>
+        <w:ind w:left="1080" w:hanging="360"/>
+      </w:pPr>
+      <w:rPr>
+        <w:rFonts w:ascii="Symbol" w:hAnsi="Symbol" w:hint="default"/>
+      </w:rPr>
+    </w:lvl>
+    <w:lvl w:ilvl="1" w:tplc="18090003" w:tentative="1">
+      <w:start w:val="1"/>
+      <w:numFmt w:val="bullet"/>
+      <w:lvlText w:val="o"/>
+      <w:lvlJc w:val="left"/>
+      <w:pPr>
+        <w:ind w:left="1800" w:hanging="360"/>
+      </w:pPr>
+      <w:rPr>
+        <w:rFonts w:ascii="Courier New" w:hAnsi="Courier New" w:cs="Courier New" w:hint="default"/>
+      </w:rPr>
+    </w:lvl>
+    <w:lvl w:ilvl="2" w:tplc="18090005" w:tentative="1">
+      <w:start w:val="1"/>
+      <w:numFmt w:val="bullet"/>
+      <w:lvlText w:val=""/>
+      <w:lvlJc w:val="left"/>
+      <w:pPr>
+        <w:ind w:left="2520" w:hanging="360"/>
+      </w:pPr>
+      <w:rPr>
+        <w:rFonts w:ascii="Wingdings" w:hAnsi="Wingdings" w:hint="default"/>
+      </w:rPr>
+    </w:lvl>
+    <w:lvl w:ilvl="3" w:tplc="18090001" w:tentative="1">
+      <w:start w:val="1"/>
+      <w:numFmt w:val="bullet"/>
+      <w:lvlText w:val=""/>
+      <w:lvlJc w:val="left"/>
+      <w:pPr>
+        <w:ind w:left="3240" w:hanging="360"/>
+      </w:pPr>
+      <w:rPr>
+        <w:rFonts w:ascii="Symbol" w:hAnsi="Symbol" w:hint="default"/>
+      </w:rPr>
+    </w:lvl>
+    <w:lvl w:ilvl="4" w:tplc="18090003" w:tentative="1">
+      <w:start w:val="1"/>
+      <w:numFmt w:val="bullet"/>
+      <w:lvlText w:val="o"/>
+      <w:lvlJc w:val="left"/>
+      <w:pPr>
+        <w:ind w:left="3960" w:hanging="360"/>
+      </w:pPr>
+      <w:rPr>
+        <w:rFonts w:ascii="Courier New" w:hAnsi="Courier New" w:cs="Courier New" w:hint="default"/>
+      </w:rPr>
+    </w:lvl>
+    <w:lvl w:ilvl="5" w:tplc="18090005" w:tentative="1">
+      <w:start w:val="1"/>
+      <w:numFmt w:val="bullet"/>
+      <w:lvlText w:val=""/>
+      <w:lvlJc w:val="left"/>
+      <w:pPr>
+        <w:ind w:left="4680" w:hanging="360"/>
+      </w:pPr>
+      <w:rPr>
+        <w:rFonts w:ascii="Wingdings" w:hAnsi="Wingdings" w:hint="default"/>
+      </w:rPr>
+    </w:lvl>
+    <w:lvl w:ilvl="6" w:tplc="18090001" w:tentative="1">
+      <w:start w:val="1"/>
+      <w:numFmt w:val="bullet"/>
+      <w:lvlText w:val=""/>
+      <w:lvlJc w:val="left"/>
+      <w:pPr>
+        <w:ind w:left="5400" w:hanging="360"/>
+      </w:pPr>
+      <w:rPr>
+        <w:rFonts w:ascii="Symbol" w:hAnsi="Symbol" w:hint="default"/>
+      </w:rPr>
+    </w:lvl>
+    <w:lvl w:ilvl="7" w:tplc="18090003" w:tentative="1">
+      <w:start w:val="1"/>
+      <w:numFmt w:val="bullet"/>
+      <w:lvlText w:val="o"/>
+      <w:lvlJc w:val="left"/>
+      <w:pPr>
+        <w:ind w:left="6120" w:hanging="360"/>
+      </w:pPr>
+      <w:rPr>
+        <w:rFonts w:ascii="Courier New" w:hAnsi="Courier New" w:cs="Courier New" w:hint="default"/>
+      </w:rPr>
+    </w:lvl>
+    <w:lvl w:ilvl="8" w:tplc="18090005" w:tentative="1">
+      <w:start w:val="1"/>
+      <w:numFmt w:val="bullet"/>
+      <w:lvlText w:val=""/>
+      <w:lvlJc w:val="left"/>
+      <w:pPr>
+        <w:ind w:left="6840" w:hanging="360"/>
+      </w:pPr>
+      <w:rPr>
+        <w:rFonts w:ascii="Wingdings" w:hAnsi="Wingdings" w:hint="default"/>
+      </w:rPr>
+    </w:lvl>
+  </w:abstractNum>
+  <w:abstractNum w:abstractNumId="17" w15:restartNumberingAfterBreak="0">
     <w:nsid w:val="406A520A"/>
     <w:multiLevelType w:val="multilevel"/>
     <w:tmpl w:val="1809001F"/>
@@ -13988,7 +16738,7 @@
       </w:pPr>
     </w:lvl>
   </w:abstractNum>
-  <w:abstractNum w:abstractNumId="13" w15:restartNumberingAfterBreak="0">
+  <w:abstractNum w:abstractNumId="18" w15:restartNumberingAfterBreak="0">
     <w:nsid w:val="41A34165"/>
     <w:multiLevelType w:val="hybridMultilevel"/>
     <w:tmpl w:val="158AC35A"/>
@@ -14101,7 +16851,7 @@
       </w:rPr>
     </w:lvl>
   </w:abstractNum>
-  <w:abstractNum w:abstractNumId="14" w15:restartNumberingAfterBreak="0">
+  <w:abstractNum w:abstractNumId="19" w15:restartNumberingAfterBreak="0">
     <w:nsid w:val="485C2C96"/>
     <w:multiLevelType w:val="hybridMultilevel"/>
     <w:tmpl w:val="CB7CDBF4"/>
@@ -14190,7 +16940,7 @@
       </w:pPr>
     </w:lvl>
   </w:abstractNum>
-  <w:abstractNum w:abstractNumId="15" w15:restartNumberingAfterBreak="0">
+  <w:abstractNum w:abstractNumId="20" w15:restartNumberingAfterBreak="0">
     <w:nsid w:val="49645435"/>
     <w:multiLevelType w:val="multilevel"/>
     <w:tmpl w:val="1809001F"/>
@@ -14276,7 +17026,7 @@
       </w:pPr>
     </w:lvl>
   </w:abstractNum>
-  <w:abstractNum w:abstractNumId="16" w15:restartNumberingAfterBreak="0">
+  <w:abstractNum w:abstractNumId="21" w15:restartNumberingAfterBreak="0">
     <w:nsid w:val="53CC0471"/>
     <w:multiLevelType w:val="hybridMultilevel"/>
     <w:tmpl w:val="343C5F66"/>
@@ -14365,7 +17115,7 @@
       </w:pPr>
     </w:lvl>
   </w:abstractNum>
-  <w:abstractNum w:abstractNumId="17" w15:restartNumberingAfterBreak="0">
+  <w:abstractNum w:abstractNumId="22" w15:restartNumberingAfterBreak="0">
     <w:nsid w:val="552814A9"/>
     <w:multiLevelType w:val="hybridMultilevel"/>
     <w:tmpl w:val="732E4548"/>
@@ -14451,7 +17201,7 @@
       </w:pPr>
     </w:lvl>
   </w:abstractNum>
-  <w:abstractNum w:abstractNumId="18" w15:restartNumberingAfterBreak="0">
+  <w:abstractNum w:abstractNumId="23" w15:restartNumberingAfterBreak="0">
     <w:nsid w:val="5F615E9F"/>
     <w:multiLevelType w:val="hybridMultilevel"/>
     <w:tmpl w:val="A894EB14"/>
@@ -14537,7 +17287,7 @@
       </w:pPr>
     </w:lvl>
   </w:abstractNum>
-  <w:abstractNum w:abstractNumId="19" w15:restartNumberingAfterBreak="0">
+  <w:abstractNum w:abstractNumId="24" w15:restartNumberingAfterBreak="0">
     <w:nsid w:val="65565780"/>
     <w:multiLevelType w:val="hybridMultilevel"/>
     <w:tmpl w:val="DB2CB634"/>
@@ -14623,7 +17373,7 @@
       </w:pPr>
     </w:lvl>
   </w:abstractNum>
-  <w:abstractNum w:abstractNumId="20" w15:restartNumberingAfterBreak="0">
+  <w:abstractNum w:abstractNumId="25" w15:restartNumberingAfterBreak="0">
     <w:nsid w:val="66BB6797"/>
     <w:multiLevelType w:val="multilevel"/>
     <w:tmpl w:val="1809001F"/>
@@ -14709,7 +17459,7 @@
       </w:pPr>
     </w:lvl>
   </w:abstractNum>
-  <w:abstractNum w:abstractNumId="21" w15:restartNumberingAfterBreak="0">
+  <w:abstractNum w:abstractNumId="26" w15:restartNumberingAfterBreak="0">
     <w:nsid w:val="6DEF2CDB"/>
     <w:multiLevelType w:val="hybridMultilevel"/>
     <w:tmpl w:val="B1963618"/>
@@ -14798,7 +17548,7 @@
       </w:pPr>
     </w:lvl>
   </w:abstractNum>
-  <w:abstractNum w:abstractNumId="22" w15:restartNumberingAfterBreak="0">
+  <w:abstractNum w:abstractNumId="27" w15:restartNumberingAfterBreak="0">
     <w:nsid w:val="6E3F445C"/>
     <w:multiLevelType w:val="multilevel"/>
     <w:tmpl w:val="20F835C8"/>
@@ -14989,7 +17739,7 @@
       </w:pPr>
     </w:lvl>
   </w:abstractNum>
-  <w:abstractNum w:abstractNumId="23" w15:restartNumberingAfterBreak="0">
+  <w:abstractNum w:abstractNumId="28" w15:restartNumberingAfterBreak="0">
     <w:nsid w:val="6ED110F8"/>
     <w:multiLevelType w:val="multilevel"/>
     <w:tmpl w:val="BFDC14B6"/>
@@ -15102,7 +17852,7 @@
       </w:rPr>
     </w:lvl>
   </w:abstractNum>
-  <w:abstractNum w:abstractNumId="24" w15:restartNumberingAfterBreak="0">
+  <w:abstractNum w:abstractNumId="29" w15:restartNumberingAfterBreak="0">
     <w:nsid w:val="6F9F70C3"/>
     <w:multiLevelType w:val="multilevel"/>
     <w:tmpl w:val="1809001F"/>
@@ -15188,7 +17938,7 @@
       </w:pPr>
     </w:lvl>
   </w:abstractNum>
-  <w:abstractNum w:abstractNumId="25" w15:restartNumberingAfterBreak="0">
+  <w:abstractNum w:abstractNumId="30" w15:restartNumberingAfterBreak="0">
     <w:nsid w:val="71CE37DA"/>
     <w:multiLevelType w:val="hybridMultilevel"/>
     <w:tmpl w:val="F056A076"/>
@@ -15277,7 +18027,93 @@
       </w:pPr>
     </w:lvl>
   </w:abstractNum>
-  <w:abstractNum w:abstractNumId="26" w15:restartNumberingAfterBreak="0">
+  <w:abstractNum w:abstractNumId="31" w15:restartNumberingAfterBreak="0">
+    <w:nsid w:val="720B51CE"/>
+    <w:multiLevelType w:val="hybridMultilevel"/>
+    <w:tmpl w:val="16761EA2"/>
+    <w:lvl w:ilvl="0" w:tplc="1809000F">
+      <w:start w:val="1"/>
+      <w:numFmt w:val="decimal"/>
+      <w:lvlText w:val="%1."/>
+      <w:lvlJc w:val="left"/>
+      <w:pPr>
+        <w:ind w:left="720" w:hanging="360"/>
+      </w:pPr>
+    </w:lvl>
+    <w:lvl w:ilvl="1" w:tplc="18090019" w:tentative="1">
+      <w:start w:val="1"/>
+      <w:numFmt w:val="lowerLetter"/>
+      <w:lvlText w:val="%2."/>
+      <w:lvlJc w:val="left"/>
+      <w:pPr>
+        <w:ind w:left="1440" w:hanging="360"/>
+      </w:pPr>
+    </w:lvl>
+    <w:lvl w:ilvl="2" w:tplc="1809001B" w:tentative="1">
+      <w:start w:val="1"/>
+      <w:numFmt w:val="lowerRoman"/>
+      <w:lvlText w:val="%3."/>
+      <w:lvlJc w:val="right"/>
+      <w:pPr>
+        <w:ind w:left="2160" w:hanging="180"/>
+      </w:pPr>
+    </w:lvl>
+    <w:lvl w:ilvl="3" w:tplc="1809000F" w:tentative="1">
+      <w:start w:val="1"/>
+      <w:numFmt w:val="decimal"/>
+      <w:lvlText w:val="%4."/>
+      <w:lvlJc w:val="left"/>
+      <w:pPr>
+        <w:ind w:left="2880" w:hanging="360"/>
+      </w:pPr>
+    </w:lvl>
+    <w:lvl w:ilvl="4" w:tplc="18090019" w:tentative="1">
+      <w:start w:val="1"/>
+      <w:numFmt w:val="lowerLetter"/>
+      <w:lvlText w:val="%5."/>
+      <w:lvlJc w:val="left"/>
+      <w:pPr>
+        <w:ind w:left="3600" w:hanging="360"/>
+      </w:pPr>
+    </w:lvl>
+    <w:lvl w:ilvl="5" w:tplc="1809001B" w:tentative="1">
+      <w:start w:val="1"/>
+      <w:numFmt w:val="lowerRoman"/>
+      <w:lvlText w:val="%6."/>
+      <w:lvlJc w:val="right"/>
+      <w:pPr>
+        <w:ind w:left="4320" w:hanging="180"/>
+      </w:pPr>
+    </w:lvl>
+    <w:lvl w:ilvl="6" w:tplc="1809000F" w:tentative="1">
+      <w:start w:val="1"/>
+      <w:numFmt w:val="decimal"/>
+      <w:lvlText w:val="%7."/>
+      <w:lvlJc w:val="left"/>
+      <w:pPr>
+        <w:ind w:left="5040" w:hanging="360"/>
+      </w:pPr>
+    </w:lvl>
+    <w:lvl w:ilvl="7" w:tplc="18090019" w:tentative="1">
+      <w:start w:val="1"/>
+      <w:numFmt w:val="lowerLetter"/>
+      <w:lvlText w:val="%8."/>
+      <w:lvlJc w:val="left"/>
+      <w:pPr>
+        <w:ind w:left="5760" w:hanging="360"/>
+      </w:pPr>
+    </w:lvl>
+    <w:lvl w:ilvl="8" w:tplc="1809001B" w:tentative="1">
+      <w:start w:val="1"/>
+      <w:numFmt w:val="lowerRoman"/>
+      <w:lvlText w:val="%9."/>
+      <w:lvlJc w:val="right"/>
+      <w:pPr>
+        <w:ind w:left="6480" w:hanging="180"/>
+      </w:pPr>
+    </w:lvl>
+  </w:abstractNum>
+  <w:abstractNum w:abstractNumId="32" w15:restartNumberingAfterBreak="0">
     <w:nsid w:val="7B5D5FE9"/>
     <w:multiLevelType w:val="hybridMultilevel"/>
     <w:tmpl w:val="6BF4F640"/>
@@ -15387,6 +18223,155 @@
       </w:pPr>
       <w:rPr>
         <w:rFonts w:ascii="Wingdings" w:hAnsi="Wingdings" w:hint="default"/>
+      </w:rPr>
+    </w:lvl>
+  </w:abstractNum>
+  <w:abstractNum w:abstractNumId="33" w15:restartNumberingAfterBreak="0">
+    <w:nsid w:val="7FA658D4"/>
+    <w:multiLevelType w:val="multilevel"/>
+    <w:tmpl w:val="F5CE9F62"/>
+    <w:lvl w:ilvl="0">
+      <w:start w:val="1"/>
+      <w:numFmt w:val="bullet"/>
+      <w:lvlText w:val=""/>
+      <w:lvlJc w:val="left"/>
+      <w:pPr>
+        <w:tabs>
+          <w:tab w:val="num" w:pos="720"/>
+        </w:tabs>
+        <w:ind w:left="720" w:hanging="360"/>
+      </w:pPr>
+      <w:rPr>
+        <w:rFonts w:ascii="Symbol" w:hAnsi="Symbol" w:hint="default"/>
+        <w:sz w:val="20"/>
+      </w:rPr>
+    </w:lvl>
+    <w:lvl w:ilvl="1" w:tentative="1">
+      <w:start w:val="1"/>
+      <w:numFmt w:val="bullet"/>
+      <w:lvlText w:val=""/>
+      <w:lvlJc w:val="left"/>
+      <w:pPr>
+        <w:tabs>
+          <w:tab w:val="num" w:pos="1440"/>
+        </w:tabs>
+        <w:ind w:left="1440" w:hanging="360"/>
+      </w:pPr>
+      <w:rPr>
+        <w:rFonts w:ascii="Symbol" w:hAnsi="Symbol" w:hint="default"/>
+        <w:sz w:val="20"/>
+      </w:rPr>
+    </w:lvl>
+    <w:lvl w:ilvl="2" w:tentative="1">
+      <w:start w:val="1"/>
+      <w:numFmt w:val="bullet"/>
+      <w:lvlText w:val=""/>
+      <w:lvlJc w:val="left"/>
+      <w:pPr>
+        <w:tabs>
+          <w:tab w:val="num" w:pos="2160"/>
+        </w:tabs>
+        <w:ind w:left="2160" w:hanging="360"/>
+      </w:pPr>
+      <w:rPr>
+        <w:rFonts w:ascii="Symbol" w:hAnsi="Symbol" w:hint="default"/>
+        <w:sz w:val="20"/>
+      </w:rPr>
+    </w:lvl>
+    <w:lvl w:ilvl="3" w:tentative="1">
+      <w:start w:val="1"/>
+      <w:numFmt w:val="bullet"/>
+      <w:lvlText w:val=""/>
+      <w:lvlJc w:val="left"/>
+      <w:pPr>
+        <w:tabs>
+          <w:tab w:val="num" w:pos="2880"/>
+        </w:tabs>
+        <w:ind w:left="2880" w:hanging="360"/>
+      </w:pPr>
+      <w:rPr>
+        <w:rFonts w:ascii="Symbol" w:hAnsi="Symbol" w:hint="default"/>
+        <w:sz w:val="20"/>
+      </w:rPr>
+    </w:lvl>
+    <w:lvl w:ilvl="4" w:tentative="1">
+      <w:start w:val="1"/>
+      <w:numFmt w:val="bullet"/>
+      <w:lvlText w:val=""/>
+      <w:lvlJc w:val="left"/>
+      <w:pPr>
+        <w:tabs>
+          <w:tab w:val="num" w:pos="3600"/>
+        </w:tabs>
+        <w:ind w:left="3600" w:hanging="360"/>
+      </w:pPr>
+      <w:rPr>
+        <w:rFonts w:ascii="Symbol" w:hAnsi="Symbol" w:hint="default"/>
+        <w:sz w:val="20"/>
+      </w:rPr>
+    </w:lvl>
+    <w:lvl w:ilvl="5" w:tentative="1">
+      <w:start w:val="1"/>
+      <w:numFmt w:val="bullet"/>
+      <w:lvlText w:val=""/>
+      <w:lvlJc w:val="left"/>
+      <w:pPr>
+        <w:tabs>
+          <w:tab w:val="num" w:pos="4320"/>
+        </w:tabs>
+        <w:ind w:left="4320" w:hanging="360"/>
+      </w:pPr>
+      <w:rPr>
+        <w:rFonts w:ascii="Symbol" w:hAnsi="Symbol" w:hint="default"/>
+        <w:sz w:val="20"/>
+      </w:rPr>
+    </w:lvl>
+    <w:lvl w:ilvl="6" w:tentative="1">
+      <w:start w:val="1"/>
+      <w:numFmt w:val="bullet"/>
+      <w:lvlText w:val=""/>
+      <w:lvlJc w:val="left"/>
+      <w:pPr>
+        <w:tabs>
+          <w:tab w:val="num" w:pos="5040"/>
+        </w:tabs>
+        <w:ind w:left="5040" w:hanging="360"/>
+      </w:pPr>
+      <w:rPr>
+        <w:rFonts w:ascii="Symbol" w:hAnsi="Symbol" w:hint="default"/>
+        <w:sz w:val="20"/>
+      </w:rPr>
+    </w:lvl>
+    <w:lvl w:ilvl="7" w:tentative="1">
+      <w:start w:val="1"/>
+      <w:numFmt w:val="bullet"/>
+      <w:lvlText w:val=""/>
+      <w:lvlJc w:val="left"/>
+      <w:pPr>
+        <w:tabs>
+          <w:tab w:val="num" w:pos="5760"/>
+        </w:tabs>
+        <w:ind w:left="5760" w:hanging="360"/>
+      </w:pPr>
+      <w:rPr>
+        <w:rFonts w:ascii="Symbol" w:hAnsi="Symbol" w:hint="default"/>
+        <w:sz w:val="20"/>
+      </w:rPr>
+    </w:lvl>
+    <w:lvl w:ilvl="8" w:tentative="1">
+      <w:start w:val="1"/>
+      <w:numFmt w:val="bullet"/>
+      <w:lvlText w:val=""/>
+      <w:lvlJc w:val="left"/>
+      <w:pPr>
+        <w:tabs>
+          <w:tab w:val="num" w:pos="6480"/>
+        </w:tabs>
+        <w:ind w:left="6480" w:hanging="360"/>
+      </w:pPr>
+      <w:rPr>
+        <w:rFonts w:ascii="Symbol" w:hAnsi="Symbol" w:hint="default"/>
+        <w:sz w:val="20"/>
       </w:rPr>
     </w:lvl>
   </w:abstractNum>
@@ -15397,79 +18382,100 @@
     <w:abstractNumId w:val="4"/>
   </w:num>
   <w:num w:numId="3">
-    <w:abstractNumId w:val="25"/>
+    <w:abstractNumId w:val="30"/>
   </w:num>
   <w:num w:numId="4">
-    <w:abstractNumId w:val="16"/>
+    <w:abstractNumId w:val="21"/>
   </w:num>
   <w:num w:numId="5">
     <w:abstractNumId w:val="2"/>
   </w:num>
   <w:num w:numId="6">
-    <w:abstractNumId w:val="21"/>
+    <w:abstractNumId w:val="26"/>
   </w:num>
   <w:num w:numId="7">
-    <w:abstractNumId w:val="18"/>
+    <w:abstractNumId w:val="23"/>
   </w:num>
   <w:num w:numId="8">
-    <w:abstractNumId w:val="17"/>
+    <w:abstractNumId w:val="22"/>
   </w:num>
   <w:num w:numId="9">
-    <w:abstractNumId w:val="19"/>
+    <w:abstractNumId w:val="24"/>
   </w:num>
   <w:num w:numId="10">
-    <w:abstractNumId w:val="20"/>
+    <w:abstractNumId w:val="25"/>
   </w:num>
   <w:num w:numId="11">
-    <w:abstractNumId w:val="12"/>
+    <w:abstractNumId w:val="17"/>
   </w:num>
   <w:num w:numId="12">
     <w:abstractNumId w:val="1"/>
   </w:num>
   <w:num w:numId="13">
-    <w:abstractNumId w:val="23"/>
+    <w:abstractNumId w:val="28"/>
   </w:num>
   <w:num w:numId="14">
-    <w:abstractNumId w:val="5"/>
+    <w:abstractNumId w:val="8"/>
   </w:num>
   <w:num w:numId="15">
-    <w:abstractNumId w:val="15"/>
+    <w:abstractNumId w:val="20"/>
   </w:num>
   <w:num w:numId="16">
-    <w:abstractNumId w:val="6"/>
+    <w:abstractNumId w:val="10"/>
   </w:num>
   <w:num w:numId="17">
-    <w:abstractNumId w:val="24"/>
+    <w:abstractNumId w:val="29"/>
   </w:num>
   <w:num w:numId="18">
-    <w:abstractNumId w:val="10"/>
+    <w:abstractNumId w:val="14"/>
   </w:num>
   <w:num w:numId="19">
     <w:abstractNumId w:val="3"/>
   </w:num>
   <w:num w:numId="20">
-    <w:abstractNumId w:val="22"/>
+    <w:abstractNumId w:val="27"/>
   </w:num>
   <w:num w:numId="21">
-    <w:abstractNumId w:val="14"/>
+    <w:abstractNumId w:val="19"/>
   </w:num>
   <w:num w:numId="22">
+    <w:abstractNumId w:val="13"/>
+  </w:num>
+  <w:num w:numId="23">
+    <w:abstractNumId w:val="18"/>
+  </w:num>
+  <w:num w:numId="24">
+    <w:abstractNumId w:val="11"/>
+  </w:num>
+  <w:num w:numId="25">
+    <w:abstractNumId w:val="32"/>
+  </w:num>
+  <w:num w:numId="26">
+    <w:abstractNumId w:val="12"/>
+  </w:num>
+  <w:num w:numId="27">
+    <w:abstractNumId w:val="15"/>
+  </w:num>
+  <w:num w:numId="28">
+    <w:abstractNumId w:val="16"/>
+  </w:num>
+  <w:num w:numId="29">
+    <w:abstractNumId w:val="5"/>
+  </w:num>
+  <w:num w:numId="30">
     <w:abstractNumId w:val="9"/>
   </w:num>
-  <w:num w:numId="23">
-    <w:abstractNumId w:val="13"/>
-  </w:num>
-  <w:num w:numId="24">
+  <w:num w:numId="31">
     <w:abstractNumId w:val="7"/>
   </w:num>
-  <w:num w:numId="25">
-    <w:abstractNumId w:val="26"/>
+  <w:num w:numId="32">
+    <w:abstractNumId w:val="31"/>
   </w:num>
-  <w:num w:numId="26">
-    <w:abstractNumId w:val="8"/>
+  <w:num w:numId="33">
+    <w:abstractNumId w:val="33"/>
   </w:num>
-  <w:num w:numId="27">
-    <w:abstractNumId w:val="11"/>
+  <w:num w:numId="34">
+    <w:abstractNumId w:val="6"/>
   </w:num>
 </w:numbering>
 </file>
@@ -16118,7 +19124,6 @@
   <w:style w:type="character" w:default="1" w:styleId="DefaultParagraphFont">
     <w:name w:val="Default Paragraph Font"/>
     <w:uiPriority w:val="1"/>
-    <w:semiHidden/>
     <w:unhideWhenUsed/>
   </w:style>
   <w:style w:type="table" w:default="1" w:styleId="TableNormal">
@@ -16795,10 +19800,6 @@
 </file>
 
 <file path=customXml/item1.xml><?xml version="1.0" encoding="utf-8"?>
-<b:Sources xmlns:b="http://schemas.openxmlformats.org/officeDocument/2006/bibliography" xmlns="http://schemas.openxmlformats.org/officeDocument/2006/bibliography" SelectedStyle="\APASixthEditionOfficeOnline.xsl" StyleName="APA" Version="6"/>
-</file>
-
-<file path=customXml/item2.xml><?xml version="1.0" encoding="utf-8"?>
 <ct:contentTypeSchema xmlns:ct="http://schemas.microsoft.com/office/2006/metadata/contentType" xmlns:ma="http://schemas.microsoft.com/office/2006/metadata/properties/metaAttributes" ct:_="" ma:_="" ma:contentTypeName="Document" ma:contentTypeID="0x0101009DD9A7A92E247C46BBFB0ECFFECF0422" ma:contentTypeVersion="2" ma:contentTypeDescription="Create a new document." ma:contentTypeScope="" ma:versionID="d43cfecf2615346524c79078232ae975">
   <xsd:schema xmlns:xsd="http://www.w3.org/2001/XMLSchema" xmlns:xs="http://www.w3.org/2001/XMLSchema" xmlns:p="http://schemas.microsoft.com/office/2006/metadata/properties" xmlns:ns2="aad6f7cb-27ea-400e-9bc9-f6e80110ed1e" targetNamespace="http://schemas.microsoft.com/office/2006/metadata/properties" ma:root="true" ma:fieldsID="7b3566a50b98dca94395d24885ed6f29" ns2:_="">
     <xsd:import namespace="aad6f7cb-27ea-400e-9bc9-f6e80110ed1e"/>
@@ -16930,7 +19931,17 @@
 </ct:contentTypeSchema>
 </file>
 
+<file path=customXml/item2.xml><?xml version="1.0" encoding="utf-8"?>
+<b:Sources xmlns:b="http://schemas.openxmlformats.org/officeDocument/2006/bibliography" xmlns="http://schemas.openxmlformats.org/officeDocument/2006/bibliography" SelectedStyle="\APASixthEditionOfficeOnline.xsl" StyleName="APA" Version="6"/>
+</file>
+
 <file path=customXml/item3.xml><?xml version="1.0" encoding="utf-8"?>
+<p:properties xmlns:p="http://schemas.microsoft.com/office/2006/metadata/properties" xmlns:xsi="http://www.w3.org/2001/XMLSchema-instance" xmlns:pc="http://schemas.microsoft.com/office/infopath/2007/PartnerControls">
+  <documentManagement/>
+</p:properties>
+</file>
+
+<file path=customXml/item4.xml><?xml version="1.0" encoding="utf-8"?>
 <?mso-contentType ?>
 <FormTemplates xmlns="http://schemas.microsoft.com/sharepoint/v3/contenttype/forms">
   <Display>DocumentLibraryForm</Display>
@@ -16939,21 +19950,7 @@
 </FormTemplates>
 </file>
 
-<file path=customXml/item4.xml><?xml version="1.0" encoding="utf-8"?>
-<p:properties xmlns:p="http://schemas.microsoft.com/office/2006/metadata/properties" xmlns:xsi="http://www.w3.org/2001/XMLSchema-instance" xmlns:pc="http://schemas.microsoft.com/office/infopath/2007/PartnerControls">
-  <documentManagement/>
-</p:properties>
-</file>
-
 <file path=customXml/itemProps1.xml><?xml version="1.0" encoding="utf-8"?>
-<ds:datastoreItem xmlns:ds="http://schemas.openxmlformats.org/officeDocument/2006/customXml" ds:itemID="{7E3DCDD7-9685-4ADC-A15A-305EC8AF2EA8}">
-  <ds:schemaRefs>
-    <ds:schemaRef ds:uri="http://schemas.openxmlformats.org/officeDocument/2006/bibliography"/>
-  </ds:schemaRefs>
-</ds:datastoreItem>
-</file>
-
-<file path=customXml/itemProps2.xml><?xml version="1.0" encoding="utf-8"?>
 <ds:datastoreItem xmlns:ds="http://schemas.openxmlformats.org/officeDocument/2006/customXml" ds:itemID="{C3EE8D13-8E90-418F-9918-96A4CB871159}">
   <ds:schemaRefs>
     <ds:schemaRef ds:uri="http://schemas.microsoft.com/office/2006/metadata/contentType"/>
@@ -16971,19 +19968,27 @@
 </ds:datastoreItem>
 </file>
 
-<file path=customXml/itemProps3.xml><?xml version="1.0" encoding="utf-8"?>
-<ds:datastoreItem xmlns:ds="http://schemas.openxmlformats.org/officeDocument/2006/customXml" ds:itemID="{483909C0-ED7B-433C-936F-326EC26BCE5F}">
+<file path=customXml/itemProps2.xml><?xml version="1.0" encoding="utf-8"?>
+<ds:datastoreItem xmlns:ds="http://schemas.openxmlformats.org/officeDocument/2006/customXml" ds:itemID="{7E3DCDD7-9685-4ADC-A15A-305EC8AF2EA8}">
   <ds:schemaRefs>
-    <ds:schemaRef ds:uri="http://schemas.microsoft.com/sharepoint/v3/contenttype/forms"/>
+    <ds:schemaRef ds:uri="http://schemas.openxmlformats.org/officeDocument/2006/bibliography"/>
   </ds:schemaRefs>
 </ds:datastoreItem>
 </file>
 
-<file path=customXml/itemProps4.xml><?xml version="1.0" encoding="utf-8"?>
+<file path=customXml/itemProps3.xml><?xml version="1.0" encoding="utf-8"?>
 <ds:datastoreItem xmlns:ds="http://schemas.openxmlformats.org/officeDocument/2006/customXml" ds:itemID="{9600F9D6-DACC-419E-94CB-B2C0BCD0AEFC}">
   <ds:schemaRefs>
     <ds:schemaRef ds:uri="http://schemas.microsoft.com/office/2006/metadata/properties"/>
     <ds:schemaRef ds:uri="http://schemas.microsoft.com/office/infopath/2007/PartnerControls"/>
   </ds:schemaRefs>
 </ds:datastoreItem>
+</file>
+
+<file path=customXml/itemProps4.xml><?xml version="1.0" encoding="utf-8"?>
+<ds:datastoreItem xmlns:ds="http://schemas.openxmlformats.org/officeDocument/2006/customXml" ds:itemID="{483909C0-ED7B-433C-936F-326EC26BCE5F}">
+  <ds:schemaRefs>
+    <ds:schemaRef ds:uri="http://schemas.microsoft.com/sharepoint/v3/contenttype/forms"/>
+  </ds:schemaRefs>
+</ds:datastoreItem>
 </file>
--- a/Design/Docs/Software Project Report.docx
+++ b/Design/Docs/Software Project Report.docx
@@ -6340,15 +6340,7 @@
         <w:t>organizing</w:t>
       </w:r>
       <w:r>
-        <w:t xml:space="preserve"> </w:t>
-      </w:r>
-      <w:proofErr w:type="gramStart"/>
-      <w:r>
-        <w:t>a</w:t>
-      </w:r>
-      <w:proofErr w:type="gramEnd"/>
-      <w:r>
-        <w:t xml:space="preserve"> activity or an event like a yoga </w:t>
+        <w:t xml:space="preserve"> a activity or an event like a yoga </w:t>
       </w:r>
       <w:r>
         <w:t>class or a charity fun run.</w:t>
@@ -6766,6 +6758,9 @@
         <w:jc w:val="center"/>
       </w:pPr>
       <w:r>
+        <w:rPr>
+          <w:noProof/>
+        </w:rPr>
         <w:drawing>
           <wp:anchor distT="0" distB="0" distL="114300" distR="114300" simplePos="0" relativeHeight="251661312" behindDoc="0" locked="0" layoutInCell="1" allowOverlap="1" wp14:anchorId="75CA295D" wp14:editId="3B34E8C7">
             <wp:simplePos x="0" y="0"/>
@@ -6823,6 +6818,9 @@
         </w:drawing>
       </w:r>
       <w:r>
+        <w:rPr>
+          <w:noProof/>
+        </w:rPr>
         <w:drawing>
           <wp:anchor distT="0" distB="0" distL="114300" distR="114300" simplePos="0" relativeHeight="251660288" behindDoc="1" locked="0" layoutInCell="1" allowOverlap="1" wp14:anchorId="507F28F9" wp14:editId="55B4CD18">
             <wp:simplePos x="0" y="0"/>
@@ -7000,6 +6998,9 @@
         <w:jc w:val="center"/>
       </w:pPr>
       <w:r>
+        <w:rPr>
+          <w:noProof/>
+        </w:rPr>
         <w:lastRenderedPageBreak/>
         <w:drawing>
           <wp:anchor distT="0" distB="0" distL="114300" distR="114300" simplePos="0" relativeHeight="251663360" behindDoc="0" locked="0" layoutInCell="1" allowOverlap="1" wp14:anchorId="2474CFD5" wp14:editId="4EB7A789">
@@ -7060,6 +7061,9 @@
         </w:drawing>
       </w:r>
       <w:r>
+        <w:rPr>
+          <w:noProof/>
+        </w:rPr>
         <w:drawing>
           <wp:anchor distT="0" distB="0" distL="114300" distR="114300" simplePos="0" relativeHeight="251662336" behindDoc="0" locked="0" layoutInCell="1" allowOverlap="1" wp14:anchorId="7C290FCB" wp14:editId="6286D8AC">
             <wp:simplePos x="0" y="0"/>
@@ -7255,15 +7259,7 @@
         <w:t xml:space="preserve"> 3</w:t>
       </w:r>
       <w:r>
-        <w:t xml:space="preserve"> users to find out what the important features for them for the app are.  There may be various issues that arise in multiple interviews. These can be grouped together into </w:t>
-      </w:r>
-      <w:proofErr w:type="gramStart"/>
-      <w:r>
-        <w:t>a number of</w:t>
-      </w:r>
-      <w:proofErr w:type="gramEnd"/>
-      <w:r>
-        <w:t xml:space="preserve"> themes.</w:t>
+        <w:t xml:space="preserve"> users to find out what the important features for them for the app are.  There may be various issues that arise in multiple interviews. These can be grouped together into a number of themes.</w:t>
       </w:r>
     </w:p>
     <w:p/>
@@ -7471,6 +7467,9 @@
     </w:p>
     <w:p>
       <w:r>
+        <w:rPr>
+          <w:noProof/>
+        </w:rPr>
         <w:drawing>
           <wp:inline distT="0" distB="0" distL="0" distR="0" wp14:anchorId="4D369EE1" wp14:editId="7E939AC7">
             <wp:extent cx="5731510" cy="4674870"/>
@@ -7880,21 +7879,7 @@
           <w:b/>
           <w:bCs/>
         </w:rPr>
-        <w:t>What is the Unique Selling Proposition? (Why will the market buy from this business? More value? Better? Unique? Lower cost? Quality? Unique? Faster</w:t>
-      </w:r>
-      <w:r>
-        <w:rPr>
-          <w:b/>
-          <w:bCs/>
-        </w:rPr>
-        <w:t>?)</w:t>
-      </w:r>
-      <w:r>
-        <w:rPr>
-          <w:b/>
-          <w:bCs/>
-        </w:rPr>
-        <w:t> </w:t>
+        <w:t>What is the Unique Selling Proposition? (Why will the market buy from this business? More value? Better? Unique? Lower cost? Quality? Unique? Faster?) </w:t>
       </w:r>
     </w:p>
     <w:p>
@@ -7994,6 +7979,7 @@
         <w:rPr>
           <w:b/>
           <w:bCs/>
+          <w:noProof/>
           <w:lang w:val="en-IE"/>
         </w:rPr>
         <mc:AlternateContent>
@@ -8120,15 +8106,7 @@
     </w:p>
     <w:p>
       <w:r>
-        <w:t xml:space="preserve">Etsy is a company that lets users sell products that can either be a D.I.Y hobby or a </w:t>
-      </w:r>
-      <w:proofErr w:type="gramStart"/>
-      <w:r>
-        <w:t>full time</w:t>
-      </w:r>
-      <w:proofErr w:type="gramEnd"/>
-      <w:r>
-        <w:t xml:space="preserve"> career in product making and at the end of 2020 almost reached a total of 4.4 million users. </w:t>
+        <w:t>Etsy is a company that lets users sell products that can either be a D.I.Y hobby or a full time career in product making and at the end of 2020 almost reached a total of 4.4 million users. </w:t>
       </w:r>
     </w:p>
     <w:p>
@@ -8151,13 +8129,7 @@
     </w:p>
     <w:p>
       <w:r>
-        <w:t xml:space="preserve">In an </w:t>
-      </w:r>
-      <w:r>
-        <w:t>idealistic world city council</w:t>
-      </w:r>
-      <w:r>
-        <w:t>, community councils and every local people who just want to let people know what's happening in the area, will use the notice board as a centralized place where you don’t have to go searching for information about what's happening in your community. </w:t>
+        <w:t>In an idealistic world city council, community councils and every local people who just want to let people know what's happening in the area, will use the notice board as a centralized place where you don’t have to go searching for information about what's happening in your community. </w:t>
       </w:r>
     </w:p>
     <w:p>
@@ -8203,6 +8175,7 @@
         <w:rPr>
           <w:b/>
           <w:bCs/>
+          <w:noProof/>
           <w:lang w:val="en-IE"/>
         </w:rPr>
         <mc:AlternateContent>
@@ -8285,6 +8258,7 @@
         <w:rPr>
           <w:b/>
           <w:bCs/>
+          <w:noProof/>
           <w:lang w:val="en-IE"/>
         </w:rPr>
         <mc:AlternateContent>
@@ -8431,6 +8405,7 @@
         <w:rPr>
           <w:b/>
           <w:bCs/>
+          <w:noProof/>
           <w:lang w:val="en-IE"/>
         </w:rPr>
         <mc:AlternateContent>
@@ -8533,15 +8508,7 @@
     </w:p>
     <w:p>
       <w:r>
-        <w:t>The product will mainly focus on the sense of community in the sense of anyone can find out information on a community and its on-goings without having to know a person who knows a person. (</w:t>
-      </w:r>
-      <w:proofErr w:type="gramStart"/>
-      <w:r>
-        <w:t>so</w:t>
-      </w:r>
-      <w:proofErr w:type="gramEnd"/>
-      <w:r>
-        <w:t xml:space="preserve"> to speak) </w:t>
+        <w:t>The product will mainly focus on the sense of community in the sense of anyone can find out information on a community and its on-goings without having to know a person who knows a person. (so to speak) </w:t>
       </w:r>
     </w:p>
     <w:p>
@@ -8571,23 +8538,7 @@
           <w:b/>
           <w:bCs/>
         </w:rPr>
-        <w:t xml:space="preserve">What strategies do you use to compete in the market?  (Cost leader, </w:t>
-      </w:r>
-      <w:proofErr w:type="gramStart"/>
-      <w:r>
-        <w:rPr>
-          <w:b/>
-          <w:bCs/>
-        </w:rPr>
-        <w:t>Best</w:t>
-      </w:r>
-      <w:proofErr w:type="gramEnd"/>
-      <w:r>
-        <w:rPr>
-          <w:b/>
-          <w:bCs/>
-        </w:rPr>
-        <w:t xml:space="preserve"> price, Focused Differentiator)   </w:t>
+        <w:t>What strategies do you use to compete in the market?  (Cost leader, Best price, Focused Differentiator)   </w:t>
       </w:r>
     </w:p>
     <w:p>
@@ -9179,6 +9130,536 @@
     </w:p>
     <w:p>
       <w:pPr>
+        <w:rPr>
+          <w:b/>
+          <w:bCs/>
+        </w:rPr>
+      </w:pPr>
+    </w:p>
+    <w:p>
+      <w:pPr>
+        <w:rPr>
+          <w:b/>
+          <w:bCs/>
+        </w:rPr>
+      </w:pPr>
+    </w:p>
+    <w:p>
+      <w:pPr>
+        <w:pStyle w:val="Heading1"/>
+        <w:ind w:left="426"/>
+      </w:pPr>
+      <w:r>
+        <w:lastRenderedPageBreak/>
+        <w:t>Web application Design</w:t>
+      </w:r>
+    </w:p>
+    <w:p>
+      <w:pPr>
+        <w:pStyle w:val="Heading2"/>
+        <w:ind w:left="567"/>
+      </w:pPr>
+      <w:r>
+        <w:t>4.1 Layout</w:t>
+      </w:r>
+    </w:p>
+    <w:p>
+      <w:pPr>
+        <w:rPr>
+          <w:b/>
+          <w:bCs/>
+          <w:lang w:val="en-IE"/>
+        </w:rPr>
+      </w:pPr>
+      <w:r>
+        <w:rPr>
+          <w:b/>
+          <w:bCs/>
+          <w:lang w:val="en-IE"/>
+        </w:rPr>
+        <w:t>Describe the layout of your web application. Does this depend on a framework like bootstrap? Is it responsive?</w:t>
+      </w:r>
+    </w:p>
+    <w:p>
+      <w:pPr>
+        <w:rPr>
+          <w:b/>
+          <w:bCs/>
+          <w:lang w:val="en-IE"/>
+        </w:rPr>
+      </w:pPr>
+    </w:p>
+    <w:p>
+      <w:pPr>
+        <w:pStyle w:val="Heading2"/>
+        <w:ind w:left="567"/>
+      </w:pPr>
+      <w:r>
+        <w:t>Interaction</w:t>
+      </w:r>
+    </w:p>
+    <w:p>
+      <w:pPr>
+        <w:rPr>
+          <w:b/>
+          <w:bCs/>
+          <w:lang w:val="en-IE"/>
+        </w:rPr>
+      </w:pPr>
+      <w:r>
+        <w:rPr>
+          <w:b/>
+          <w:bCs/>
+          <w:lang w:val="en-IE"/>
+        </w:rPr>
+        <w:t>What are the navigation elements, form elements. How does the user interact with the application?</w:t>
+      </w:r>
+    </w:p>
+    <w:p>
+      <w:pPr>
+        <w:rPr>
+          <w:b/>
+          <w:bCs/>
+          <w:lang w:val="en-IE"/>
+        </w:rPr>
+      </w:pPr>
+    </w:p>
+    <w:p>
+      <w:pPr>
+        <w:pStyle w:val="Heading2"/>
+        <w:ind w:left="567"/>
+      </w:pPr>
+      <w:proofErr w:type="spellStart"/>
+      <w:r>
+        <w:t>Colour</w:t>
+      </w:r>
+      <w:proofErr w:type="spellEnd"/>
+      <w:r>
+        <w:t xml:space="preserve"> schemes</w:t>
+      </w:r>
+    </w:p>
+    <w:p>
+      <w:pPr>
+        <w:rPr>
+          <w:b/>
+          <w:bCs/>
+          <w:lang w:val="en-IE"/>
+        </w:rPr>
+      </w:pPr>
+      <w:r>
+        <w:rPr>
+          <w:b/>
+          <w:bCs/>
+          <w:lang w:val="en-IE"/>
+        </w:rPr>
+        <w:t>Describe the colour palette that you will use consistently across the web application</w:t>
+      </w:r>
+      <w:r>
+        <w:rPr>
+          <w:b/>
+          <w:bCs/>
+          <w:noProof/>
+          <w:lang w:val="en-IE"/>
+        </w:rPr>
+        <w:drawing>
+          <wp:inline distT="0" distB="0" distL="0" distR="0" wp14:anchorId="2739278C" wp14:editId="3389DC55">
+            <wp:extent cx="5722620" cy="1702435"/>
+            <wp:effectExtent l="0" t="0" r="0" b="0"/>
+            <wp:docPr id="16" name="Picture 16"/>
+            <wp:cNvGraphicFramePr>
+              <a:graphicFrameLocks xmlns:a="http://schemas.openxmlformats.org/drawingml/2006/main" noChangeAspect="1"/>
+            </wp:cNvGraphicFramePr>
+            <a:graphic xmlns:a="http://schemas.openxmlformats.org/drawingml/2006/main">
+              <a:graphicData uri="http://schemas.openxmlformats.org/drawingml/2006/picture">
+                <pic:pic xmlns:pic="http://schemas.openxmlformats.org/drawingml/2006/picture">
+                  <pic:nvPicPr>
+                    <pic:cNvPr id="0" name="Picture 4"/>
+                    <pic:cNvPicPr>
+                      <a:picLocks noChangeAspect="1" noChangeArrowheads="1"/>
+                    </pic:cNvPicPr>
+                  </pic:nvPicPr>
+                  <pic:blipFill>
+                    <a:blip r:embed="rId18">
+                      <a:extLst>
+                        <a:ext uri="{28A0092B-C50C-407E-A947-70E740481C1C}">
+                          <a14:useLocalDpi xmlns:a14="http://schemas.microsoft.com/office/drawing/2010/main" val="0"/>
+                        </a:ext>
+                      </a:extLst>
+                    </a:blip>
+                    <a:srcRect/>
+                    <a:stretch>
+                      <a:fillRect/>
+                    </a:stretch>
+                  </pic:blipFill>
+                  <pic:spPr bwMode="auto">
+                    <a:xfrm>
+                      <a:off x="0" y="0"/>
+                      <a:ext cx="5722620" cy="1702435"/>
+                    </a:xfrm>
+                    <a:prstGeom prst="rect">
+                      <a:avLst/>
+                    </a:prstGeom>
+                    <a:noFill/>
+                    <a:ln>
+                      <a:noFill/>
+                    </a:ln>
+                  </pic:spPr>
+                </pic:pic>
+              </a:graphicData>
+            </a:graphic>
+          </wp:inline>
+        </w:drawing>
+      </w:r>
+    </w:p>
+    <w:p>
+      <w:pPr>
+        <w:pStyle w:val="Heading2"/>
+        <w:ind w:left="567"/>
+      </w:pPr>
+      <w:r>
+        <w:lastRenderedPageBreak/>
+        <w:t>Font choices</w:t>
+      </w:r>
+    </w:p>
+    <w:p>
+      <w:pPr>
+        <w:rPr>
+          <w:b/>
+          <w:bCs/>
+          <w:lang w:val="en-IE"/>
+        </w:rPr>
+      </w:pPr>
+      <w:r>
+        <w:rPr>
+          <w:b/>
+          <w:bCs/>
+          <w:lang w:val="en-IE"/>
+        </w:rPr>
+        <w:t>Specify the fonts that you will use for different types of text.</w:t>
+      </w:r>
+      <w:r>
+        <w:rPr>
+          <w:noProof/>
+        </w:rPr>
+        <w:t xml:space="preserve"> </w:t>
+      </w:r>
+      <w:r>
+        <w:rPr>
+          <w:b/>
+          <w:bCs/>
+          <w:lang w:val="en-IE"/>
+        </w:rPr>
+        <w:t>Include samples for paragraph text, headings and bold and italicised text.</w:t>
+      </w:r>
+      <w:r>
+        <w:rPr>
+          <w:noProof/>
+        </w:rPr>
+        <w:t xml:space="preserve"> </w:t>
+      </w:r>
+      <w:r>
+        <w:rPr>
+          <w:noProof/>
+        </w:rPr>
+        <w:drawing>
+          <wp:inline distT="0" distB="0" distL="0" distR="0" wp14:anchorId="5E318076" wp14:editId="2C1A288D">
+            <wp:extent cx="5052695" cy="4319905"/>
+            <wp:effectExtent l="0" t="0" r="0" b="4445"/>
+            <wp:docPr id="17" name="Picture 17" descr="Text&#10;&#10;Description automatically generated"/>
+            <wp:cNvGraphicFramePr>
+              <a:graphicFrameLocks xmlns:a="http://schemas.openxmlformats.org/drawingml/2006/main" noChangeAspect="1"/>
+            </wp:cNvGraphicFramePr>
+            <a:graphic xmlns:a="http://schemas.openxmlformats.org/drawingml/2006/main">
+              <a:graphicData uri="http://schemas.openxmlformats.org/drawingml/2006/picture">
+                <pic:pic xmlns:pic="http://schemas.openxmlformats.org/drawingml/2006/picture">
+                  <pic:nvPicPr>
+                    <pic:cNvPr id="17" name="Picture 17" descr="Text&#10;&#10;Description automatically generated"/>
+                    <pic:cNvPicPr>
+                      <a:picLocks noChangeAspect="1" noChangeArrowheads="1"/>
+                    </pic:cNvPicPr>
+                  </pic:nvPicPr>
+                  <pic:blipFill>
+                    <a:blip r:embed="rId19">
+                      <a:extLst>
+                        <a:ext uri="{28A0092B-C50C-407E-A947-70E740481C1C}">
+                          <a14:useLocalDpi xmlns:a14="http://schemas.microsoft.com/office/drawing/2010/main" val="0"/>
+                        </a:ext>
+                      </a:extLst>
+                    </a:blip>
+                    <a:srcRect/>
+                    <a:stretch>
+                      <a:fillRect/>
+                    </a:stretch>
+                  </pic:blipFill>
+                  <pic:spPr bwMode="auto">
+                    <a:xfrm>
+                      <a:off x="0" y="0"/>
+                      <a:ext cx="5052695" cy="4319905"/>
+                    </a:xfrm>
+                    <a:prstGeom prst="rect">
+                      <a:avLst/>
+                    </a:prstGeom>
+                    <a:noFill/>
+                    <a:ln>
+                      <a:noFill/>
+                    </a:ln>
+                  </pic:spPr>
+                </pic:pic>
+              </a:graphicData>
+            </a:graphic>
+          </wp:inline>
+        </w:drawing>
+      </w:r>
+    </w:p>
+    <w:p>
+      <w:pPr>
+        <w:pStyle w:val="Heading2"/>
+        <w:ind w:left="567"/>
+      </w:pPr>
+      <w:r>
+        <w:t>Wireframes</w:t>
+      </w:r>
+    </w:p>
+    <w:p>
+      <w:pPr>
+        <w:rPr>
+          <w:b/>
+          <w:bCs/>
+          <w:lang w:val="en-IE"/>
+        </w:rPr>
+      </w:pPr>
+      <w:r>
+        <w:rPr>
+          <w:b/>
+          <w:bCs/>
+          <w:lang w:val="en-IE"/>
+        </w:rPr>
+        <w:t>Describe how to navigate from one page to the next by adding an diagram of the different screens and what the main functionality is.</w:t>
+      </w:r>
+      <w:r>
+        <w:rPr>
+          <w:b/>
+          <w:bCs/>
+          <w:noProof/>
+          <w:lang w:val="en-IE"/>
+        </w:rPr>
+        <w:t xml:space="preserve"> </w:t>
+      </w:r>
+      <w:r>
+        <w:rPr>
+          <w:b/>
+          <w:bCs/>
+          <w:noProof/>
+          <w:lang w:val="en-IE"/>
+        </w:rPr>
+        <w:drawing>
+          <wp:inline distT="0" distB="0" distL="0" distR="0" wp14:anchorId="7DECBF06" wp14:editId="45241E7E">
+            <wp:extent cx="5731510" cy="2388235"/>
+            <wp:effectExtent l="0" t="0" r="2540" b="0"/>
+            <wp:docPr id="2" name="Picture 2" descr="Graphical user interface, application&#10;&#10;Description automatically generated"/>
+            <wp:cNvGraphicFramePr>
+              <a:graphicFrameLocks xmlns:a="http://schemas.openxmlformats.org/drawingml/2006/main" noChangeAspect="1"/>
+            </wp:cNvGraphicFramePr>
+            <a:graphic xmlns:a="http://schemas.openxmlformats.org/drawingml/2006/main">
+              <a:graphicData uri="http://schemas.openxmlformats.org/drawingml/2006/picture">
+                <pic:pic xmlns:pic="http://schemas.openxmlformats.org/drawingml/2006/picture">
+                  <pic:nvPicPr>
+                    <pic:cNvPr id="2" name="Picture 2" descr="Graphical user interface, application&#10;&#10;Description automatically generated"/>
+                    <pic:cNvPicPr/>
+                  </pic:nvPicPr>
+                  <pic:blipFill>
+                    <a:blip r:embed="rId20" cstate="print">
+                      <a:extLst>
+                        <a:ext uri="{28A0092B-C50C-407E-A947-70E740481C1C}">
+                          <a14:useLocalDpi xmlns:a14="http://schemas.microsoft.com/office/drawing/2010/main" val="0"/>
+                        </a:ext>
+                      </a:extLst>
+                    </a:blip>
+                    <a:stretch>
+                      <a:fillRect/>
+                    </a:stretch>
+                  </pic:blipFill>
+                  <pic:spPr>
+                    <a:xfrm>
+                      <a:off x="0" y="0"/>
+                      <a:ext cx="5731510" cy="2388235"/>
+                    </a:xfrm>
+                    <a:prstGeom prst="rect">
+                      <a:avLst/>
+                    </a:prstGeom>
+                  </pic:spPr>
+                </pic:pic>
+              </a:graphicData>
+            </a:graphic>
+          </wp:inline>
+        </w:drawing>
+      </w:r>
+    </w:p>
+    <w:p>
+      <w:pPr>
+        <w:rPr>
+          <w:b/>
+          <w:bCs/>
+        </w:rPr>
+      </w:pPr>
+      <w:r>
+        <w:rPr>
+          <w:b/>
+          <w:bCs/>
+          <w:noProof/>
+          <w:lang w:val="en-IE"/>
+        </w:rPr>
+        <w:lastRenderedPageBreak/>
+        <w:drawing>
+          <wp:inline distT="0" distB="0" distL="0" distR="0" wp14:anchorId="5210286B" wp14:editId="46D5E838">
+            <wp:extent cx="5731510" cy="2388235"/>
+            <wp:effectExtent l="0" t="0" r="2540" b="0"/>
+            <wp:docPr id="9" name="Picture 9" descr="A screenshot of a computer&#10;&#10;Description automatically generated with low confidence"/>
+            <wp:cNvGraphicFramePr>
+              <a:graphicFrameLocks xmlns:a="http://schemas.openxmlformats.org/drawingml/2006/main" noChangeAspect="1"/>
+            </wp:cNvGraphicFramePr>
+            <a:graphic xmlns:a="http://schemas.openxmlformats.org/drawingml/2006/main">
+              <a:graphicData uri="http://schemas.openxmlformats.org/drawingml/2006/picture">
+                <pic:pic xmlns:pic="http://schemas.openxmlformats.org/drawingml/2006/picture">
+                  <pic:nvPicPr>
+                    <pic:cNvPr id="9" name="Picture 9" descr="A screenshot of a computer&#10;&#10;Description automatically generated with low confidence"/>
+                    <pic:cNvPicPr/>
+                  </pic:nvPicPr>
+                  <pic:blipFill>
+                    <a:blip r:embed="rId21" cstate="print">
+                      <a:extLst>
+                        <a:ext uri="{28A0092B-C50C-407E-A947-70E740481C1C}">
+                          <a14:useLocalDpi xmlns:a14="http://schemas.microsoft.com/office/drawing/2010/main" val="0"/>
+                        </a:ext>
+                      </a:extLst>
+                    </a:blip>
+                    <a:stretch>
+                      <a:fillRect/>
+                    </a:stretch>
+                  </pic:blipFill>
+                  <pic:spPr>
+                    <a:xfrm>
+                      <a:off x="0" y="0"/>
+                      <a:ext cx="5731510" cy="2388235"/>
+                    </a:xfrm>
+                    <a:prstGeom prst="rect">
+                      <a:avLst/>
+                    </a:prstGeom>
+                  </pic:spPr>
+                </pic:pic>
+              </a:graphicData>
+            </a:graphic>
+          </wp:inline>
+        </w:drawing>
+      </w:r>
+      <w:r>
+        <w:rPr>
+          <w:b/>
+          <w:bCs/>
+          <w:noProof/>
+          <w:lang w:val="en-IE"/>
+        </w:rPr>
+        <w:drawing>
+          <wp:inline distT="0" distB="0" distL="0" distR="0" wp14:anchorId="4D0E407C" wp14:editId="428FF79F">
+            <wp:extent cx="5731510" cy="2388235"/>
+            <wp:effectExtent l="0" t="0" r="2540" b="0"/>
+            <wp:docPr id="11" name="Picture 11" descr="Graphical user interface, application&#10;&#10;Description automatically generated"/>
+            <wp:cNvGraphicFramePr>
+              <a:graphicFrameLocks xmlns:a="http://schemas.openxmlformats.org/drawingml/2006/main" noChangeAspect="1"/>
+            </wp:cNvGraphicFramePr>
+            <a:graphic xmlns:a="http://schemas.openxmlformats.org/drawingml/2006/main">
+              <a:graphicData uri="http://schemas.openxmlformats.org/drawingml/2006/picture">
+                <pic:pic xmlns:pic="http://schemas.openxmlformats.org/drawingml/2006/picture">
+                  <pic:nvPicPr>
+                    <pic:cNvPr id="11" name="Picture 11" descr="Graphical user interface, application&#10;&#10;Description automatically generated"/>
+                    <pic:cNvPicPr/>
+                  </pic:nvPicPr>
+                  <pic:blipFill>
+                    <a:blip r:embed="rId22" cstate="print">
+                      <a:extLst>
+                        <a:ext uri="{28A0092B-C50C-407E-A947-70E740481C1C}">
+                          <a14:useLocalDpi xmlns:a14="http://schemas.microsoft.com/office/drawing/2010/main" val="0"/>
+                        </a:ext>
+                      </a:extLst>
+                    </a:blip>
+                    <a:stretch>
+                      <a:fillRect/>
+                    </a:stretch>
+                  </pic:blipFill>
+                  <pic:spPr>
+                    <a:xfrm>
+                      <a:off x="0" y="0"/>
+                      <a:ext cx="5731510" cy="2388235"/>
+                    </a:xfrm>
+                    <a:prstGeom prst="rect">
+                      <a:avLst/>
+                    </a:prstGeom>
+                  </pic:spPr>
+                </pic:pic>
+              </a:graphicData>
+            </a:graphic>
+          </wp:inline>
+        </w:drawing>
+      </w:r>
+      <w:r>
+        <w:rPr>
+          <w:b/>
+          <w:bCs/>
+          <w:noProof/>
+          <w:lang w:val="en-IE"/>
+        </w:rPr>
+        <w:drawing>
+          <wp:inline distT="0" distB="0" distL="0" distR="0" wp14:anchorId="368D5821" wp14:editId="53C2E052">
+            <wp:extent cx="5730875" cy="2388235"/>
+            <wp:effectExtent l="0" t="0" r="3175" b="0"/>
+            <wp:docPr id="14" name="Picture 14" descr="A picture containing text&#10;&#10;Description automatically generated"/>
+            <wp:cNvGraphicFramePr>
+              <a:graphicFrameLocks xmlns:a="http://schemas.openxmlformats.org/drawingml/2006/main" noChangeAspect="1"/>
+            </wp:cNvGraphicFramePr>
+            <a:graphic xmlns:a="http://schemas.openxmlformats.org/drawingml/2006/main">
+              <a:graphicData uri="http://schemas.openxmlformats.org/drawingml/2006/picture">
+                <pic:pic xmlns:pic="http://schemas.openxmlformats.org/drawingml/2006/picture">
+                  <pic:nvPicPr>
+                    <pic:cNvPr id="14" name="Picture 14" descr="A picture containing text&#10;&#10;Description automatically generated"/>
+                    <pic:cNvPicPr>
+                      <a:picLocks noChangeAspect="1" noChangeArrowheads="1"/>
+                    </pic:cNvPicPr>
+                  </pic:nvPicPr>
+                  <pic:blipFill>
+                    <a:blip r:embed="rId23" cstate="print">
+                      <a:extLst>
+                        <a:ext uri="{28A0092B-C50C-407E-A947-70E740481C1C}">
+                          <a14:useLocalDpi xmlns:a14="http://schemas.microsoft.com/office/drawing/2010/main" val="0"/>
+                        </a:ext>
+                      </a:extLst>
+                    </a:blip>
+                    <a:srcRect/>
+                    <a:stretch>
+                      <a:fillRect/>
+                    </a:stretch>
+                  </pic:blipFill>
+                  <pic:spPr bwMode="auto">
+                    <a:xfrm>
+                      <a:off x="0" y="0"/>
+                      <a:ext cx="5730875" cy="2388235"/>
+                    </a:xfrm>
+                    <a:prstGeom prst="rect">
+                      <a:avLst/>
+                    </a:prstGeom>
+                    <a:noFill/>
+                    <a:ln>
+                      <a:noFill/>
+                    </a:ln>
+                  </pic:spPr>
+                </pic:pic>
+              </a:graphicData>
+            </a:graphic>
+          </wp:inline>
+        </w:drawing>
+      </w:r>
+    </w:p>
+    <w:p>
+      <w:pPr>
         <w:pStyle w:val="Heading1"/>
         <w:rPr>
           <w:sz w:val="24"/>
@@ -9187,13 +9668,9 @@
       </w:pPr>
       <w:bookmarkStart w:id="29" w:name="_Toc94698863"/>
       <w:r>
-        <w:lastRenderedPageBreak/>
         <w:t>Database Design</w:t>
       </w:r>
       <w:bookmarkEnd w:id="29"/>
-      <w:r>
-        <w:t xml:space="preserve"> </w:t>
-      </w:r>
     </w:p>
     <w:p>
       <w:pPr>
@@ -9212,7 +9689,16 @@
           <w:sz w:val="28"/>
           <w:szCs w:val="28"/>
         </w:rPr>
-        <w:t>A company has a website that sells video games for different consoles. They would need a database for all their games and order places. For each order place, they would need games bought, total price, date of the order, and how long it will take to deliver. The database needs to keep track of all games that are being sold. Customers will have to input their information when registering an account. Customers will also have to input their card details when making a payment for their order.</w:t>
+        <w:t xml:space="preserve">A company has a website that sells video games for different consoles. They would need a database for all their games and order places. For each order </w:t>
+      </w:r>
+      <w:r>
+        <w:rPr>
+          <w:rFonts w:ascii="Calibri" w:eastAsia="Calibri" w:hAnsi="Calibri" w:cs="Calibri"/>
+          <w:sz w:val="28"/>
+          <w:szCs w:val="28"/>
+        </w:rPr>
+        <w:lastRenderedPageBreak/>
+        <w:t>place, they would need games bought, total price, date of the order, and how long it will take to deliver. The database needs to keep track of all games that are being sold. Customers will have to input their information when registering an account. Customers will also have to input their card details when making a payment for their order.</w:t>
       </w:r>
       <w:r>
         <w:rPr>
@@ -9274,21 +9760,7 @@
         <w:rPr>
           <w:rFonts w:ascii="Calibri" w:eastAsia="Calibri" w:hAnsi="Calibri" w:cs="Calibri"/>
         </w:rPr>
-        <w:t xml:space="preserve"> need to be able to create, read, update, and </w:t>
-      </w:r>
-      <w:proofErr w:type="gramStart"/>
-      <w:r>
-        <w:rPr>
-          <w:rFonts w:ascii="Calibri" w:eastAsia="Calibri" w:hAnsi="Calibri" w:cs="Calibri"/>
-        </w:rPr>
-        <w:t>delete:</w:t>
-      </w:r>
-      <w:proofErr w:type="gramEnd"/>
-      <w:r>
-        <w:rPr>
-          <w:rFonts w:ascii="Calibri" w:eastAsia="Calibri" w:hAnsi="Calibri" w:cs="Calibri"/>
-        </w:rPr>
-        <w:t xml:space="preserve"> festivals, stages, shows, performers, and genres.</w:t>
+        <w:t xml:space="preserve"> need to be able to create, read, update, and delete: festivals, stages, shows, performers, and genres.</w:t>
       </w:r>
     </w:p>
     <w:p>
@@ -9512,17 +9984,9 @@
         <w:rPr>
           <w:rFonts w:eastAsia="Calibri"/>
         </w:rPr>
-        <w:t xml:space="preserve">Textual Representation of </w:t>
-      </w:r>
-      <w:proofErr w:type="gramStart"/>
-      <w:r>
-        <w:rPr>
-          <w:rFonts w:eastAsia="Calibri"/>
-        </w:rPr>
-        <w:t>Data-Set</w:t>
+        <w:t>Textual Representation of Data-Set</w:t>
       </w:r>
       <w:bookmarkEnd w:id="32"/>
-      <w:proofErr w:type="gramEnd"/>
     </w:p>
     <w:p>
       <w:pPr>
@@ -9680,7 +10144,6 @@
           <w:sz w:val="26"/>
           <w:szCs w:val="26"/>
         </w:rPr>
-        <w:lastRenderedPageBreak/>
         <w:t xml:space="preserve">GENRE </w:t>
       </w:r>
       <w:r>
@@ -9922,6 +10385,7 @@
           <w:sz w:val="26"/>
           <w:szCs w:val="26"/>
         </w:rPr>
+        <w:lastRenderedPageBreak/>
         <w:t xml:space="preserve">EMPLOYEE </w:t>
       </w:r>
       <w:r>
@@ -10964,7 +11428,6 @@
         <w:rPr>
           <w:noProof/>
         </w:rPr>
-        <w:lastRenderedPageBreak/>
         <w:drawing>
           <wp:inline distT="0" distB="0" distL="0" distR="0" wp14:anchorId="54DAE4F2" wp14:editId="7E7D09F8">
             <wp:extent cx="5731510" cy="1765300"/>
@@ -10981,7 +11444,7 @@
                     <pic:cNvPicPr/>
                   </pic:nvPicPr>
                   <pic:blipFill>
-                    <a:blip r:embed="rId18">
+                    <a:blip r:embed="rId24">
                       <a:extLst>
                         <a:ext uri="{28A0092B-C50C-407E-A947-70E740481C1C}">
                           <a14:useLocalDpi xmlns:a14="http://schemas.microsoft.com/office/drawing/2010/main" val="0"/>
@@ -11014,6 +11477,7 @@
       </w:pPr>
       <w:bookmarkStart w:id="36" w:name="_Toc94698869"/>
       <w:r>
+        <w:lastRenderedPageBreak/>
         <w:t>Tables</w:t>
       </w:r>
       <w:bookmarkEnd w:id="36"/>
@@ -11115,7 +11579,6 @@
         <w:rPr>
           <w:noProof/>
         </w:rPr>
-        <w:lastRenderedPageBreak/>
         <w:drawing>
           <wp:inline distT="0" distB="0" distL="0" distR="0" wp14:anchorId="6FA2EA54" wp14:editId="69DE1BA7">
             <wp:extent cx="6167390" cy="4946762"/>
@@ -11132,7 +11595,7 @@
                     <pic:cNvPicPr/>
                   </pic:nvPicPr>
                   <pic:blipFill>
-                    <a:blip r:embed="rId19">
+                    <a:blip r:embed="rId25">
                       <a:extLst>
                         <a:ext uri="{28A0092B-C50C-407E-A947-70E740481C1C}">
                           <a14:useLocalDpi xmlns:a14="http://schemas.microsoft.com/office/drawing/2010/main" val="0"/>
@@ -11208,6 +11671,7 @@
               <w:ind w:left="0"/>
             </w:pPr>
             <w:r>
+              <w:lastRenderedPageBreak/>
               <w:t>Table</w:t>
             </w:r>
           </w:p>
@@ -12029,7 +12493,7 @@
                     </pic:cNvPicPr>
                   </pic:nvPicPr>
                   <pic:blipFill>
-                    <a:blip r:embed="rId20">
+                    <a:blip r:embed="rId26">
                       <a:extLst>
                         <a:ext uri="{28A0092B-C50C-407E-A947-70E740481C1C}">
                           <a14:useLocalDpi xmlns:a14="http://schemas.microsoft.com/office/drawing/2010/main" val="0"/>
@@ -14324,15 +14788,7 @@
       </w:r>
       <w:bookmarkStart w:id="64" w:name="_Hlk34212316"/>
       <w:r>
-        <w:t xml:space="preserve">requirements gathering, the specification for the project, the design, </w:t>
-      </w:r>
-      <w:proofErr w:type="gramStart"/>
-      <w:r>
-        <w:t>implementation</w:t>
-      </w:r>
-      <w:proofErr w:type="gramEnd"/>
-      <w:r>
-        <w:t xml:space="preserve"> and testing </w:t>
+        <w:t xml:space="preserve">requirements gathering, the specification for the project, the design, implementation and testing </w:t>
       </w:r>
       <w:bookmarkEnd w:id="64"/>
       <w:r>
@@ -14641,18 +15097,10 @@
         <w:t>How</w:t>
       </w:r>
       <w:r>
-        <w:t xml:space="preserve"> </w:t>
-      </w:r>
-      <w:proofErr w:type="gramStart"/>
-      <w:r>
-        <w:t xml:space="preserve">could </w:t>
-      </w:r>
-      <w:r>
-        <w:t>the project could</w:t>
-      </w:r>
-      <w:proofErr w:type="gramEnd"/>
-      <w:r>
-        <w:t xml:space="preserve"> be</w:t>
+        <w:t xml:space="preserve"> could </w:t>
+      </w:r>
+      <w:r>
+        <w:t>the project could be</w:t>
       </w:r>
       <w:r>
         <w:t xml:space="preserve"> developed</w:t>
@@ -14749,15 +15197,7 @@
         <w:t xml:space="preserve"> competencies and skills</w:t>
       </w:r>
       <w:r>
-        <w:t xml:space="preserve"> that would help you with your development in the </w:t>
-      </w:r>
-      <w:proofErr w:type="gramStart"/>
-      <w:r>
-        <w:t>work place</w:t>
-      </w:r>
-      <w:proofErr w:type="gramEnd"/>
-      <w:r>
-        <w:t>.</w:t>
+        <w:t xml:space="preserve"> that would help you with your development in the work place.</w:t>
       </w:r>
     </w:p>
     <w:p>
@@ -14814,7 +15254,7 @@
       </w:r>
     </w:p>
     <w:p>
-      <w:hyperlink r:id="rId21" w:history="1">
+      <w:hyperlink r:id="rId27" w:history="1">
         <w:r>
           <w:rPr>
             <w:rStyle w:val="Hyperlink"/>
@@ -14832,7 +15272,7 @@
     <w:p>
       <w:pPr>
         <w:sectPr>
-          <w:footerReference w:type="default" r:id="rId22"/>
+          <w:footerReference w:type="default" r:id="rId28"/>
           <w:pgSz w:w="11906" w:h="16838"/>
           <w:pgMar w:top="1440" w:right="1440" w:bottom="1440" w:left="1440" w:header="708" w:footer="708" w:gutter="0"/>
           <w:pgNumType w:start="1"/>
@@ -18476,6 +18916,24 @@
   </w:num>
   <w:num w:numId="34">
     <w:abstractNumId w:val="6"/>
+  </w:num>
+  <w:num w:numId="35">
+    <w:abstractNumId w:val="27"/>
+  </w:num>
+  <w:num w:numId="36">
+    <w:abstractNumId w:val="27"/>
+  </w:num>
+  <w:num w:numId="37">
+    <w:abstractNumId w:val="27"/>
+  </w:num>
+  <w:num w:numId="38">
+    <w:abstractNumId w:val="27"/>
+  </w:num>
+  <w:num w:numId="39">
+    <w:abstractNumId w:val="27"/>
+  </w:num>
+  <w:num w:numId="40">
+    <w:abstractNumId w:val="27"/>
   </w:num>
 </w:numbering>
 </file>
@@ -18903,7 +19361,6 @@
         <w:numId w:val="20"/>
       </w:numPr>
       <w:spacing w:before="240"/>
-      <w:ind w:left="426"/>
       <w:outlineLvl w:val="0"/>
     </w:pPr>
     <w:rPr>
@@ -18930,7 +19387,6 @@
         <w:numId w:val="20"/>
       </w:numPr>
       <w:spacing w:before="40"/>
-      <w:ind w:left="567"/>
       <w:outlineLvl w:val="1"/>
     </w:pPr>
     <w:rPr>
@@ -19124,6 +19580,7 @@
   <w:style w:type="character" w:default="1" w:styleId="DefaultParagraphFont">
     <w:name w:val="Default Paragraph Font"/>
     <w:uiPriority w:val="1"/>
+    <w:semiHidden/>
     <w:unhideWhenUsed/>
   </w:style>
   <w:style w:type="table" w:default="1" w:styleId="TableNormal">

--- a/Design/Docs/Software Project Report.docx
+++ b/Design/Docs/Software Project Report.docx
@@ -6340,7 +6340,15 @@
         <w:t>organizing</w:t>
       </w:r>
       <w:r>
-        <w:t xml:space="preserve"> a activity or an event like a yoga </w:t>
+        <w:t xml:space="preserve"> </w:t>
+      </w:r>
+      <w:proofErr w:type="gramStart"/>
+      <w:r>
+        <w:t>a</w:t>
+      </w:r>
+      <w:proofErr w:type="gramEnd"/>
+      <w:r>
+        <w:t xml:space="preserve"> activity or an event like a yoga </w:t>
       </w:r>
       <w:r>
         <w:t>class or a charity fun run.</w:t>
@@ -7259,7 +7267,15 @@
         <w:t xml:space="preserve"> 3</w:t>
       </w:r>
       <w:r>
-        <w:t xml:space="preserve"> users to find out what the important features for them for the app are.  There may be various issues that arise in multiple interviews. These can be grouped together into a number of themes.</w:t>
+        <w:t xml:space="preserve"> users to find out what the important features for them for the app are.  There may be various issues that arise in multiple interviews. These can be grouped together into </w:t>
+      </w:r>
+      <w:proofErr w:type="gramStart"/>
+      <w:r>
+        <w:t>a number of</w:t>
+      </w:r>
+      <w:proofErr w:type="gramEnd"/>
+      <w:r>
+        <w:t xml:space="preserve"> themes.</w:t>
       </w:r>
     </w:p>
     <w:p/>
@@ -7419,7 +7435,15 @@
         <w:t>Activity (For Example</w:t>
       </w:r>
       <w:r>
-        <w:t xml:space="preserve"> to be able to see new comments, or likes to posts or comments you have</w:t>
+        <w:t xml:space="preserve"> to be able to see new comments, or likes to </w:t>
+      </w:r>
+      <w:proofErr w:type="gramStart"/>
+      <w:r>
+        <w:t>posts</w:t>
+      </w:r>
+      <w:proofErr w:type="gramEnd"/>
+      <w:r>
+        <w:t xml:space="preserve"> or comments you have</w:t>
       </w:r>
       <w:r>
         <w:t>)</w:t>
@@ -8106,7 +8130,15 @@
     </w:p>
     <w:p>
       <w:r>
-        <w:t>Etsy is a company that lets users sell products that can either be a D.I.Y hobby or a full time career in product making and at the end of 2020 almost reached a total of 4.4 million users. </w:t>
+        <w:t xml:space="preserve">Etsy is a company that lets users sell products that can either be a D.I.Y hobby or a </w:t>
+      </w:r>
+      <w:proofErr w:type="gramStart"/>
+      <w:r>
+        <w:t>full time</w:t>
+      </w:r>
+      <w:proofErr w:type="gramEnd"/>
+      <w:r>
+        <w:t xml:space="preserve"> career in product making and at the end of 2020 almost reached a total of 4.4 million users. </w:t>
       </w:r>
     </w:p>
     <w:p>
@@ -8508,7 +8540,15 @@
     </w:p>
     <w:p>
       <w:r>
-        <w:t>The product will mainly focus on the sense of community in the sense of anyone can find out information on a community and its on-goings without having to know a person who knows a person. (so to speak) </w:t>
+        <w:t>The product will mainly focus on the sense of community in the sense of anyone can find out information on a community and its on-goings without having to know a person who knows a person. (</w:t>
+      </w:r>
+      <w:proofErr w:type="gramStart"/>
+      <w:r>
+        <w:t>so</w:t>
+      </w:r>
+      <w:proofErr w:type="gramEnd"/>
+      <w:r>
+        <w:t xml:space="preserve"> to speak) </w:t>
       </w:r>
     </w:p>
     <w:p>
@@ -8538,7 +8578,23 @@
           <w:b/>
           <w:bCs/>
         </w:rPr>
-        <w:t>What strategies do you use to compete in the market?  (Cost leader, Best price, Focused Differentiator)   </w:t>
+        <w:t xml:space="preserve">What strategies do you use to compete in the market?  (Cost leader, </w:t>
+      </w:r>
+      <w:proofErr w:type="gramStart"/>
+      <w:r>
+        <w:rPr>
+          <w:b/>
+          <w:bCs/>
+        </w:rPr>
+        <w:t>Best</w:t>
+      </w:r>
+      <w:proofErr w:type="gramEnd"/>
+      <w:r>
+        <w:rPr>
+          <w:b/>
+          <w:bCs/>
+        </w:rPr>
+        <w:t xml:space="preserve"> price, Focused Differentiator)   </w:t>
       </w:r>
     </w:p>
     <w:p>
@@ -9212,16 +9268,34 @@
           <w:bCs/>
           <w:lang w:val="en-IE"/>
         </w:rPr>
-        <w:t>What are the navigation elements, form elements. How does the user interact with the application?</w:t>
-      </w:r>
-    </w:p>
-    <w:p>
-      <w:pPr>
+        <w:t xml:space="preserve">What are the navigation elements, form </w:t>
+      </w:r>
+      <w:proofErr w:type="gramStart"/>
+      <w:r>
         <w:rPr>
           <w:b/>
           <w:bCs/>
           <w:lang w:val="en-IE"/>
         </w:rPr>
+        <w:t>elements.</w:t>
+      </w:r>
+      <w:proofErr w:type="gramEnd"/>
+      <w:r>
+        <w:rPr>
+          <w:b/>
+          <w:bCs/>
+          <w:lang w:val="en-IE"/>
+        </w:rPr>
+        <w:t xml:space="preserve"> How does the user interact with the application?</w:t>
+      </w:r>
+    </w:p>
+    <w:p>
+      <w:pPr>
+        <w:rPr>
+          <w:b/>
+          <w:bCs/>
+          <w:lang w:val="en-IE"/>
+        </w:rPr>
       </w:pPr>
     </w:p>
     <w:p>
@@ -9229,13 +9303,8 @@
         <w:pStyle w:val="Heading2"/>
         <w:ind w:left="567"/>
       </w:pPr>
-      <w:proofErr w:type="spellStart"/>
-      <w:r>
-        <w:t>Colour</w:t>
-      </w:r>
-      <w:proofErr w:type="spellEnd"/>
-      <w:r>
-        <w:t xml:space="preserve"> schemes</w:t>
+      <w:r>
+        <w:t>Colour schemes</w:t>
       </w:r>
     </w:p>
     <w:p>
@@ -9349,7 +9418,25 @@
           <w:bCs/>
           <w:lang w:val="en-IE"/>
         </w:rPr>
-        <w:t>Include samples for paragraph text, headings and bold and italicised text.</w:t>
+        <w:t xml:space="preserve">Include samples for paragraph text, </w:t>
+      </w:r>
+      <w:proofErr w:type="gramStart"/>
+      <w:r>
+        <w:rPr>
+          <w:b/>
+          <w:bCs/>
+          <w:lang w:val="en-IE"/>
+        </w:rPr>
+        <w:t>headings</w:t>
+      </w:r>
+      <w:proofErr w:type="gramEnd"/>
+      <w:r>
+        <w:rPr>
+          <w:b/>
+          <w:bCs/>
+          <w:lang w:val="en-IE"/>
+        </w:rPr>
+        <w:t xml:space="preserve"> and bold and italicised text.</w:t>
       </w:r>
       <w:r>
         <w:rPr>
@@ -9425,6 +9512,7 @@
         <w:rPr>
           <w:b/>
           <w:bCs/>
+          <w:noProof/>
           <w:lang w:val="en-IE"/>
         </w:rPr>
       </w:pPr>
@@ -9434,7 +9522,25 @@
           <w:bCs/>
           <w:lang w:val="en-IE"/>
         </w:rPr>
-        <w:t>Describe how to navigate from one page to the next by adding an diagram of the different screens and what the main functionality is.</w:t>
+        <w:t xml:space="preserve">Describe how to navigate from one page to the next by adding </w:t>
+      </w:r>
+      <w:proofErr w:type="gramStart"/>
+      <w:r>
+        <w:rPr>
+          <w:b/>
+          <w:bCs/>
+          <w:lang w:val="en-IE"/>
+        </w:rPr>
+        <w:t>an</w:t>
+      </w:r>
+      <w:proofErr w:type="gramEnd"/>
+      <w:r>
+        <w:rPr>
+          <w:b/>
+          <w:bCs/>
+          <w:lang w:val="en-IE"/>
+        </w:rPr>
+        <w:t xml:space="preserve"> diagram of the different screens and what the main functionality is.</w:t>
       </w:r>
       <w:r>
         <w:rPr>
@@ -9496,6 +9602,15 @@
       </w:r>
     </w:p>
     <w:p>
+      <w:r>
+        <w:lastRenderedPageBreak/>
+        <w:t>By clicking on the person icon located in the top right of the above wireframe</w:t>
+      </w:r>
+      <w:r>
+        <w:t xml:space="preserve"> you access the log in / register tab</w:t>
+      </w:r>
+    </w:p>
+    <w:p>
       <w:pPr>
         <w:rPr>
           <w:b/>
@@ -9509,7 +9624,6 @@
           <w:noProof/>
           <w:lang w:val="en-IE"/>
         </w:rPr>
-        <w:lastRenderedPageBreak/>
         <w:drawing>
           <wp:inline distT="0" distB="0" distL="0" distR="0" wp14:anchorId="5210286B" wp14:editId="46D5E838">
             <wp:extent cx="5731510" cy="2388235"/>
@@ -9600,6 +9714,11 @@
             </a:graphic>
           </wp:inline>
         </w:drawing>
+      </w:r>
+    </w:p>
+    <w:p>
+      <w:r>
+        <w:t>By clicking on any of the posters that will be on the boards it will take you further into the event where you will be able to read more about the event</w:t>
       </w:r>
       <w:r>
         <w:rPr>
@@ -9660,6 +9779,18 @@
     </w:p>
     <w:p>
       <w:pPr>
+        <w:rPr>
+          <w:b/>
+          <w:bCs/>
+        </w:rPr>
+      </w:pPr>
+      <w:r>
+        <w:lastRenderedPageBreak/>
+        <w:t>By clicking on the group icon in the top left corner it will take you to the community tab where you will be able to see who else has access to that board</w:t>
+      </w:r>
+    </w:p>
+    <w:p>
+      <w:pPr>
         <w:pStyle w:val="Heading1"/>
         <w:rPr>
           <w:sz w:val="24"/>
@@ -9684,26 +9815,38 @@
     </w:p>
     <w:p>
       <w:r>
-        <w:rPr>
-          <w:rFonts w:ascii="Calibri" w:eastAsia="Calibri" w:hAnsi="Calibri" w:cs="Calibri"/>
-          <w:sz w:val="28"/>
-          <w:szCs w:val="28"/>
-        </w:rPr>
-        <w:t xml:space="preserve">A company has a website that sells video games for different consoles. They would need a database for all their games and order places. For each order </w:t>
-      </w:r>
-      <w:r>
-        <w:rPr>
-          <w:rFonts w:ascii="Calibri" w:eastAsia="Calibri" w:hAnsi="Calibri" w:cs="Calibri"/>
-          <w:sz w:val="28"/>
-          <w:szCs w:val="28"/>
-        </w:rPr>
-        <w:lastRenderedPageBreak/>
-        <w:t>place, they would need games bought, total price, date of the order, and how long it will take to deliver. The database needs to keep track of all games that are being sold. Customers will have to input their information when registering an account. Customers will also have to input their card details when making a payment for their order.</w:t>
-      </w:r>
-      <w:r>
-        <w:rPr>
-          <w:rFonts w:ascii="Calibri" w:eastAsia="Calibri" w:hAnsi="Calibri" w:cs="Calibri"/>
-        </w:rPr>
+        <w:t xml:space="preserve">The community need a centralized location where people can see what is happening within the community. </w:t>
+      </w:r>
+      <w:r>
+        <w:t xml:space="preserve">They would need a database for all their </w:t>
+      </w:r>
+      <w:r>
+        <w:t>events</w:t>
+      </w:r>
+      <w:r>
+        <w:t xml:space="preserve"> and </w:t>
+      </w:r>
+      <w:r>
+        <w:t>users within the community</w:t>
+      </w:r>
+      <w:r>
+        <w:t xml:space="preserve">. </w:t>
+      </w:r>
+      <w:r>
+        <w:t>For each event their would need a name, who organized the event, when and where the event is and how much it costs to attend. Then they need to track which community their post will appear on.</w:t>
+      </w:r>
+      <w:r>
+        <w:t xml:space="preserve"> They would need to track which communities a user can see, which event they have taken an interest in, along with which boards they are apart </w:t>
+      </w:r>
+      <w:proofErr w:type="gramStart"/>
+      <w:r>
+        <w:t>of</w:t>
+      </w:r>
+      <w:proofErr w:type="gramEnd"/>
+      <w:r>
+        <w:t xml:space="preserve"> and they would need to track if the users role. For the Users they need their name, email, and password. Lastly, they need different roles.</w:t>
+      </w:r>
+      <w:r>
         <w:t xml:space="preserve"> </w:t>
       </w:r>
     </w:p>
@@ -9748,19 +9891,67 @@
           <w:rFonts w:eastAsiaTheme="minorEastAsia"/>
         </w:rPr>
       </w:pPr>
-      <w:proofErr w:type="spellStart"/>
       <w:r>
         <w:rPr>
           <w:rFonts w:ascii="Calibri" w:eastAsia="Calibri" w:hAnsi="Calibri" w:cs="Calibri"/>
         </w:rPr>
-        <w:t>Organisers</w:t>
-      </w:r>
-      <w:proofErr w:type="spellEnd"/>
+        <w:t>Organizers</w:t>
+      </w:r>
       <w:r>
         <w:rPr>
           <w:rFonts w:ascii="Calibri" w:eastAsia="Calibri" w:hAnsi="Calibri" w:cs="Calibri"/>
         </w:rPr>
-        <w:t xml:space="preserve"> need to be able to create, read, update, and delete: festivals, stages, shows, performers, and genres.</w:t>
+        <w:t xml:space="preserve"> need to be able to create, read, update, and </w:t>
+      </w:r>
+      <w:proofErr w:type="gramStart"/>
+      <w:r>
+        <w:rPr>
+          <w:rFonts w:ascii="Calibri" w:eastAsia="Calibri" w:hAnsi="Calibri" w:cs="Calibri"/>
+        </w:rPr>
+        <w:t>delete:</w:t>
+      </w:r>
+      <w:proofErr w:type="gramEnd"/>
+      <w:r>
+        <w:rPr>
+          <w:rFonts w:ascii="Calibri" w:eastAsia="Calibri" w:hAnsi="Calibri" w:cs="Calibri"/>
+        </w:rPr>
+        <w:t xml:space="preserve"> </w:t>
+      </w:r>
+      <w:r>
+        <w:rPr>
+          <w:rFonts w:ascii="Calibri" w:eastAsia="Calibri" w:hAnsi="Calibri" w:cs="Calibri"/>
+        </w:rPr>
+        <w:t>events</w:t>
+      </w:r>
+      <w:r>
+        <w:rPr>
+          <w:rFonts w:ascii="Calibri" w:eastAsia="Calibri" w:hAnsi="Calibri" w:cs="Calibri"/>
+        </w:rPr>
+        <w:t xml:space="preserve">, </w:t>
+      </w:r>
+      <w:r>
+        <w:rPr>
+          <w:rFonts w:ascii="Calibri" w:eastAsia="Calibri" w:hAnsi="Calibri" w:cs="Calibri"/>
+        </w:rPr>
+        <w:t>boards</w:t>
+      </w:r>
+      <w:r>
+        <w:rPr>
+          <w:rFonts w:ascii="Calibri" w:eastAsia="Calibri" w:hAnsi="Calibri" w:cs="Calibri"/>
+        </w:rPr>
+        <w:t xml:space="preserve">, </w:t>
+      </w:r>
+      <w:r>
+        <w:rPr>
+          <w:rFonts w:ascii="Calibri" w:eastAsia="Calibri" w:hAnsi="Calibri" w:cs="Calibri"/>
+        </w:rPr>
+        <w:t>communities</w:t>
+      </w:r>
+      <w:r>
+        <w:rPr>
+          <w:rFonts w:ascii="Calibri" w:eastAsia="Calibri" w:hAnsi="Calibri" w:cs="Calibri"/>
+        </w:rPr>
+        <w:t>.</w:t>
       </w:r>
     </w:p>
     <w:p>
@@ -9779,7 +9970,25 @@
         <w:rPr>
           <w:rFonts w:ascii="Calibri" w:eastAsia="Calibri" w:hAnsi="Calibri" w:cs="Calibri"/>
         </w:rPr>
-        <w:t>Users will need to be able to find all festivals ordered by their start date.</w:t>
+        <w:t>Users will need to be able to find</w:t>
+      </w:r>
+      <w:r>
+        <w:rPr>
+          <w:rFonts w:ascii="Calibri" w:eastAsia="Calibri" w:hAnsi="Calibri" w:cs="Calibri"/>
+        </w:rPr>
+        <w:t xml:space="preserve"> all events </w:t>
+      </w:r>
+      <w:r>
+        <w:rPr>
+          <w:rFonts w:ascii="Calibri" w:eastAsia="Calibri" w:hAnsi="Calibri" w:cs="Calibri"/>
+        </w:rPr>
+        <w:t>in the area</w:t>
+      </w:r>
+      <w:r>
+        <w:rPr>
+          <w:rFonts w:ascii="Calibri" w:eastAsia="Calibri" w:hAnsi="Calibri" w:cs="Calibri"/>
+        </w:rPr>
+        <w:t>.</w:t>
       </w:r>
     </w:p>
     <w:p>
@@ -9798,7 +10007,31 @@
         <w:rPr>
           <w:rFonts w:ascii="Calibri" w:eastAsia="Calibri" w:hAnsi="Calibri" w:cs="Calibri"/>
         </w:rPr>
-        <w:t>Users may want to find a festival by a specific start date.</w:t>
+        <w:t>Users may want to find a</w:t>
+      </w:r>
+      <w:r>
+        <w:rPr>
+          <w:rFonts w:ascii="Calibri" w:eastAsia="Calibri" w:hAnsi="Calibri" w:cs="Calibri"/>
+        </w:rPr>
+        <w:t>n</w:t>
+      </w:r>
+      <w:r>
+        <w:rPr>
+          <w:rFonts w:ascii="Calibri" w:eastAsia="Calibri" w:hAnsi="Calibri" w:cs="Calibri"/>
+        </w:rPr>
+        <w:t xml:space="preserve"> </w:t>
+      </w:r>
+      <w:r>
+        <w:rPr>
+          <w:rFonts w:ascii="Calibri" w:eastAsia="Calibri" w:hAnsi="Calibri" w:cs="Calibri"/>
+        </w:rPr>
+        <w:t>event</w:t>
+      </w:r>
+      <w:r>
+        <w:rPr>
+          <w:rFonts w:ascii="Calibri" w:eastAsia="Calibri" w:hAnsi="Calibri" w:cs="Calibri"/>
+        </w:rPr>
+        <w:t xml:space="preserve"> by a specific start date.</w:t>
       </w:r>
     </w:p>
     <w:p>
@@ -9817,7 +10050,31 @@
         <w:rPr>
           <w:rFonts w:ascii="Calibri" w:eastAsia="Calibri" w:hAnsi="Calibri" w:cs="Calibri"/>
         </w:rPr>
-        <w:t>Users need to find all festivals using a list of genres.</w:t>
+        <w:t>Users need to find all</w:t>
+      </w:r>
+      <w:r>
+        <w:rPr>
+          <w:rFonts w:ascii="Calibri" w:eastAsia="Calibri" w:hAnsi="Calibri" w:cs="Calibri"/>
+        </w:rPr>
+        <w:t xml:space="preserve"> events</w:t>
+      </w:r>
+      <w:r>
+        <w:rPr>
+          <w:rFonts w:ascii="Calibri" w:eastAsia="Calibri" w:hAnsi="Calibri" w:cs="Calibri"/>
+        </w:rPr>
+        <w:t xml:space="preserve"> using</w:t>
+      </w:r>
+      <w:r>
+        <w:rPr>
+          <w:rFonts w:ascii="Calibri" w:eastAsia="Calibri" w:hAnsi="Calibri" w:cs="Calibri"/>
+        </w:rPr>
+        <w:t xml:space="preserve"> in a different location</w:t>
+      </w:r>
+      <w:r>
+        <w:rPr>
+          <w:rFonts w:ascii="Calibri" w:eastAsia="Calibri" w:hAnsi="Calibri" w:cs="Calibri"/>
+        </w:rPr>
+        <w:t>.</w:t>
       </w:r>
     </w:p>
     <w:p>
@@ -9836,7 +10093,19 @@
         <w:rPr>
           <w:rFonts w:ascii="Calibri" w:eastAsia="Calibri" w:hAnsi="Calibri" w:cs="Calibri"/>
         </w:rPr>
-        <w:t>Users need to find the stage for a specific show.</w:t>
+        <w:t>Users need to find</w:t>
+      </w:r>
+      <w:r>
+        <w:rPr>
+          <w:rFonts w:ascii="Calibri" w:eastAsia="Calibri" w:hAnsi="Calibri" w:cs="Calibri"/>
+        </w:rPr>
+        <w:t xml:space="preserve"> events based on price</w:t>
+      </w:r>
+      <w:r>
+        <w:rPr>
+          <w:rFonts w:ascii="Calibri" w:eastAsia="Calibri" w:hAnsi="Calibri" w:cs="Calibri"/>
+        </w:rPr>
+        <w:t>.</w:t>
       </w:r>
     </w:p>
     <w:p>
@@ -9855,7 +10124,13 @@
         <w:rPr>
           <w:rFonts w:ascii="Calibri" w:eastAsia="Calibri" w:hAnsi="Calibri" w:cs="Calibri"/>
         </w:rPr>
-        <w:t>Users need to find the shows using a performers name.</w:t>
+        <w:t>Organisers may need to find their events</w:t>
+      </w:r>
+      <w:r>
+        <w:rPr>
+          <w:rFonts w:ascii="Calibri" w:eastAsia="Calibri" w:hAnsi="Calibri" w:cs="Calibri"/>
+        </w:rPr>
+        <w:t>.</w:t>
       </w:r>
     </w:p>
     <w:p>
@@ -9874,7 +10149,19 @@
         <w:rPr>
           <w:rFonts w:ascii="Calibri" w:eastAsia="Calibri" w:hAnsi="Calibri" w:cs="Calibri"/>
         </w:rPr>
-        <w:t>Performers may need to find the list of festival contacts.</w:t>
+        <w:t xml:space="preserve">Users need to find </w:t>
+      </w:r>
+      <w:r>
+        <w:rPr>
+          <w:rFonts w:ascii="Calibri" w:eastAsia="Calibri" w:hAnsi="Calibri" w:cs="Calibri"/>
+        </w:rPr>
+        <w:t>events</w:t>
+      </w:r>
+      <w:r>
+        <w:rPr>
+          <w:rFonts w:ascii="Calibri" w:eastAsia="Calibri" w:hAnsi="Calibri" w:cs="Calibri"/>
+        </w:rPr>
+        <w:t xml:space="preserve"> by location and the location needs to be displayed on a Google Map</w:t>
       </w:r>
     </w:p>
     <w:p>
@@ -9893,84 +10180,37 @@
         <w:rPr>
           <w:rFonts w:ascii="Calibri" w:eastAsia="Calibri" w:hAnsi="Calibri" w:cs="Calibri"/>
         </w:rPr>
-        <w:t>Users need to find festivals by location and the location needs to be displayed on a Google Map</w:t>
-      </w:r>
-    </w:p>
-    <w:p>
-      <w:pPr>
-        <w:pStyle w:val="ListParagraph"/>
-        <w:numPr>
-          <w:ilvl w:val="0"/>
-          <w:numId w:val="27"/>
-        </w:numPr>
+        <w:t xml:space="preserve">Organisers need to display a list of </w:t>
+      </w:r>
+      <w:r>
+        <w:rPr>
+          <w:rFonts w:ascii="Calibri" w:eastAsia="Calibri" w:hAnsi="Calibri" w:cs="Calibri"/>
+        </w:rPr>
+        <w:t>users</w:t>
+      </w:r>
+      <w:r>
+        <w:rPr>
+          <w:rFonts w:ascii="Calibri" w:eastAsia="Calibri" w:hAnsi="Calibri" w:cs="Calibri"/>
+        </w:rPr>
+        <w:t xml:space="preserve"> that are assigned to a specific </w:t>
+      </w:r>
+      <w:r>
+        <w:rPr>
+          <w:rFonts w:ascii="Calibri" w:eastAsia="Calibri" w:hAnsi="Calibri" w:cs="Calibri"/>
+        </w:rPr>
+        <w:t>event</w:t>
+      </w:r>
+      <w:r>
+        <w:br/>
+      </w:r>
+    </w:p>
+    <w:p>
+      <w:pPr>
         <w:spacing w:after="160" w:line="259" w:lineRule="auto"/>
         <w:rPr>
           <w:rFonts w:eastAsiaTheme="minorEastAsia"/>
         </w:rPr>
       </w:pPr>
-      <w:r>
-        <w:rPr>
-          <w:rFonts w:ascii="Calibri" w:eastAsia="Calibri" w:hAnsi="Calibri" w:cs="Calibri"/>
-        </w:rPr>
-        <w:t>User may need to find festivals by city</w:t>
-      </w:r>
-    </w:p>
-    <w:p>
-      <w:pPr>
-        <w:pStyle w:val="ListParagraph"/>
-        <w:numPr>
-          <w:ilvl w:val="0"/>
-          <w:numId w:val="27"/>
-        </w:numPr>
-        <w:spacing w:after="160" w:line="259" w:lineRule="auto"/>
-        <w:rPr>
-          <w:rFonts w:eastAsiaTheme="minorEastAsia"/>
-        </w:rPr>
-      </w:pPr>
-      <w:r>
-        <w:rPr>
-          <w:rFonts w:ascii="Calibri" w:eastAsia="Calibri" w:hAnsi="Calibri" w:cs="Calibri"/>
-        </w:rPr>
-        <w:t>Users need to find stages within a festival by the stage’s location</w:t>
-      </w:r>
-    </w:p>
-    <w:p>
-      <w:pPr>
-        <w:pStyle w:val="ListParagraph"/>
-        <w:numPr>
-          <w:ilvl w:val="0"/>
-          <w:numId w:val="27"/>
-        </w:numPr>
-        <w:spacing w:after="160" w:line="259" w:lineRule="auto"/>
-        <w:rPr>
-          <w:rFonts w:eastAsiaTheme="minorEastAsia"/>
-        </w:rPr>
-      </w:pPr>
-      <w:proofErr w:type="spellStart"/>
-      <w:r>
-        <w:rPr>
-          <w:rFonts w:ascii="Calibri" w:eastAsia="Calibri" w:hAnsi="Calibri" w:cs="Calibri"/>
-        </w:rPr>
-        <w:t>Organisers</w:t>
-      </w:r>
-      <w:proofErr w:type="spellEnd"/>
-      <w:r>
-        <w:rPr>
-          <w:rFonts w:ascii="Calibri" w:eastAsia="Calibri" w:hAnsi="Calibri" w:cs="Calibri"/>
-        </w:rPr>
-        <w:t xml:space="preserve"> need to display a list of employees that are assigned to a specific festival</w:t>
-      </w:r>
-      <w:r>
-        <w:br/>
-      </w:r>
-    </w:p>
-    <w:p>
-      <w:pPr>
-        <w:spacing w:after="160" w:line="259" w:lineRule="auto"/>
-        <w:rPr>
-          <w:rFonts w:eastAsiaTheme="minorEastAsia"/>
-        </w:rPr>
-      </w:pPr>
     </w:p>
     <w:p>
       <w:pPr>
@@ -9984,9 +10224,17 @@
         <w:rPr>
           <w:rFonts w:eastAsia="Calibri"/>
         </w:rPr>
-        <w:t>Textual Representation of Data-Set</w:t>
+        <w:t xml:space="preserve">Textual Representation of </w:t>
+      </w:r>
+      <w:proofErr w:type="gramStart"/>
+      <w:r>
+        <w:rPr>
+          <w:rFonts w:eastAsia="Calibri"/>
+        </w:rPr>
+        <w:t>Data-Set</w:t>
       </w:r>
       <w:bookmarkEnd w:id="32"/>
+      <w:proofErr w:type="gramEnd"/>
     </w:p>
     <w:p>
       <w:pPr>
@@ -10010,65 +10258,8 @@
           <w:sz w:val="26"/>
           <w:szCs w:val="26"/>
         </w:rPr>
-        <w:t xml:space="preserve">FESTIVAL </w:t>
-      </w:r>
-      <w:r>
-        <w:rPr>
-          <w:rFonts w:ascii="Consolas" w:eastAsia="Consolas" w:hAnsi="Consolas" w:cs="Consolas"/>
-          <w:color w:val="000000" w:themeColor="text1"/>
-        </w:rPr>
-        <w:t xml:space="preserve">(title, description, latitude, longitude, city, </w:t>
-      </w:r>
-      <w:proofErr w:type="spellStart"/>
-      <w:r>
-        <w:rPr>
-          <w:rFonts w:ascii="Consolas" w:eastAsia="Consolas" w:hAnsi="Consolas" w:cs="Consolas"/>
-          <w:color w:val="000000" w:themeColor="text1"/>
-        </w:rPr>
-        <w:t>start_date</w:t>
-      </w:r>
-      <w:proofErr w:type="spellEnd"/>
-      <w:r>
-        <w:rPr>
-          <w:rFonts w:ascii="Consolas" w:eastAsia="Consolas" w:hAnsi="Consolas" w:cs="Consolas"/>
-          <w:color w:val="000000" w:themeColor="text1"/>
-        </w:rPr>
-        <w:t xml:space="preserve">, </w:t>
-      </w:r>
-      <w:proofErr w:type="spellStart"/>
-      <w:r>
-        <w:rPr>
-          <w:rFonts w:ascii="Consolas" w:eastAsia="Consolas" w:hAnsi="Consolas" w:cs="Consolas"/>
-          <w:color w:val="000000" w:themeColor="text1"/>
-        </w:rPr>
-        <w:t>end_date</w:t>
-      </w:r>
-      <w:proofErr w:type="spellEnd"/>
-      <w:r>
-        <w:rPr>
-          <w:rFonts w:ascii="Consolas" w:eastAsia="Consolas" w:hAnsi="Consolas" w:cs="Consolas"/>
-          <w:color w:val="000000" w:themeColor="text1"/>
-        </w:rPr>
-        <w:t xml:space="preserve">, </w:t>
-      </w:r>
-      <w:proofErr w:type="spellStart"/>
-      <w:r>
-        <w:rPr>
-          <w:rFonts w:ascii="Consolas" w:eastAsia="Consolas" w:hAnsi="Consolas" w:cs="Consolas"/>
-          <w:color w:val="000000" w:themeColor="text1"/>
-        </w:rPr>
-        <w:t>image_id</w:t>
-      </w:r>
-      <w:proofErr w:type="spellEnd"/>
-      <w:r>
-        <w:rPr>
-          <w:rFonts w:ascii="Consolas" w:eastAsia="Consolas" w:hAnsi="Consolas" w:cs="Consolas"/>
-          <w:color w:val="000000" w:themeColor="text1"/>
-        </w:rPr>
-        <w:t>)</w:t>
-      </w:r>
-    </w:p>
-    <w:p>
+        <w:t>EVENTS</w:t>
+      </w:r>
       <w:r>
         <w:rPr>
           <w:rFonts w:ascii="Consolas" w:eastAsia="Consolas" w:hAnsi="Consolas" w:cs="Consolas"/>
@@ -10077,56 +10268,38 @@
           <w:sz w:val="26"/>
           <w:szCs w:val="26"/>
         </w:rPr>
-        <w:t xml:space="preserve">PERFORMER </w:t>
+        <w:t xml:space="preserve"> </w:t>
       </w:r>
       <w:r>
         <w:rPr>
           <w:rFonts w:ascii="Consolas" w:eastAsia="Consolas" w:hAnsi="Consolas" w:cs="Consolas"/>
           <w:color w:val="000000" w:themeColor="text1"/>
         </w:rPr>
-        <w:t xml:space="preserve">(title, description, </w:t>
-      </w:r>
-      <w:proofErr w:type="spellStart"/>
+        <w:t>(</w:t>
+      </w:r>
       <w:r>
         <w:rPr>
           <w:rFonts w:ascii="Consolas" w:eastAsia="Consolas" w:hAnsi="Consolas" w:cs="Consolas"/>
           <w:color w:val="000000" w:themeColor="text1"/>
         </w:rPr>
-        <w:t>contact_email</w:t>
-      </w:r>
-      <w:proofErr w:type="spellEnd"/>
+        <w:t xml:space="preserve">id, </w:t>
+      </w:r>
+      <w:proofErr w:type="spellStart"/>
       <w:r>
         <w:rPr>
           <w:rFonts w:ascii="Consolas" w:eastAsia="Consolas" w:hAnsi="Consolas" w:cs="Consolas"/>
           <w:color w:val="000000" w:themeColor="text1"/>
         </w:rPr>
-        <w:t xml:space="preserve">, </w:t>
-      </w:r>
-      <w:proofErr w:type="spellStart"/>
+        <w:t>image_id</w:t>
+      </w:r>
+      <w:proofErr w:type="spellEnd"/>
       <w:r>
         <w:rPr>
           <w:rFonts w:ascii="Consolas" w:eastAsia="Consolas" w:hAnsi="Consolas" w:cs="Consolas"/>
           <w:color w:val="000000" w:themeColor="text1"/>
         </w:rPr>
-        <w:t>contact_phone</w:t>
-      </w:r>
-      <w:proofErr w:type="spellEnd"/>
-      <w:r>
-        <w:rPr>
-          <w:rFonts w:ascii="Consolas" w:eastAsia="Consolas" w:hAnsi="Consolas" w:cs="Consolas"/>
-          <w:color w:val="000000" w:themeColor="text1"/>
-        </w:rPr>
-        <w:t xml:space="preserve">, </w:t>
-      </w:r>
-      <w:proofErr w:type="spellStart"/>
-      <w:r>
-        <w:rPr>
-          <w:rFonts w:ascii="Consolas" w:eastAsia="Consolas" w:hAnsi="Consolas" w:cs="Consolas"/>
-          <w:color w:val="000000" w:themeColor="text1"/>
-        </w:rPr>
-        <w:t>image_id</w:t>
-      </w:r>
-      <w:proofErr w:type="spellEnd"/>
+        <w:t>, name, organizer, date, time, price, place</w:t>
+      </w:r>
       <w:r>
         <w:rPr>
           <w:rFonts w:ascii="Consolas" w:eastAsia="Consolas" w:hAnsi="Consolas" w:cs="Consolas"/>
@@ -10144,17 +10317,8 @@
           <w:sz w:val="26"/>
           <w:szCs w:val="26"/>
         </w:rPr>
-        <w:t xml:space="preserve">GENRE </w:t>
-      </w:r>
-      <w:r>
-        <w:rPr>
-          <w:rFonts w:ascii="Consolas" w:eastAsia="Consolas" w:hAnsi="Consolas" w:cs="Consolas"/>
-          <w:color w:val="000000" w:themeColor="text1"/>
-        </w:rPr>
-        <w:t>(title, description)</w:t>
-      </w:r>
-    </w:p>
-    <w:p>
+        <w:t>COMMUNITIES</w:t>
+      </w:r>
       <w:r>
         <w:rPr>
           <w:rFonts w:ascii="Consolas" w:eastAsia="Consolas" w:hAnsi="Consolas" w:cs="Consolas"/>
@@ -10163,14 +10327,28 @@
           <w:sz w:val="26"/>
           <w:szCs w:val="26"/>
         </w:rPr>
-        <w:t xml:space="preserve">IMAGE </w:t>
+        <w:t xml:space="preserve"> </w:t>
       </w:r>
       <w:r>
         <w:rPr>
           <w:rFonts w:ascii="Consolas" w:eastAsia="Consolas" w:hAnsi="Consolas" w:cs="Consolas"/>
           <w:color w:val="000000" w:themeColor="text1"/>
         </w:rPr>
-        <w:t>(id, filename)</w:t>
+        <w:t>(id</w:t>
+      </w:r>
+      <w:r>
+        <w:rPr>
+          <w:rFonts w:ascii="Consolas" w:eastAsia="Consolas" w:hAnsi="Consolas" w:cs="Consolas"/>
+          <w:color w:val="000000" w:themeColor="text1"/>
+        </w:rPr>
+        <w:t>, location</w:t>
+      </w:r>
+      <w:r>
+        <w:rPr>
+          <w:rFonts w:ascii="Consolas" w:eastAsia="Consolas" w:hAnsi="Consolas" w:cs="Consolas"/>
+          <w:color w:val="000000" w:themeColor="text1"/>
+        </w:rPr>
+        <w:t>)</w:t>
       </w:r>
     </w:p>
     <w:p>
@@ -10182,81 +10360,8 @@
           <w:sz w:val="26"/>
           <w:szCs w:val="26"/>
         </w:rPr>
-        <w:t xml:space="preserve">SHOW </w:t>
-      </w:r>
-      <w:r>
-        <w:rPr>
-          <w:rFonts w:ascii="Consolas" w:eastAsia="Consolas" w:hAnsi="Consolas" w:cs="Consolas"/>
-          <w:color w:val="000000" w:themeColor="text1"/>
-        </w:rPr>
-        <w:t xml:space="preserve">(date, </w:t>
-      </w:r>
-      <w:proofErr w:type="spellStart"/>
-      <w:r>
-        <w:rPr>
-          <w:rFonts w:ascii="Consolas" w:eastAsia="Consolas" w:hAnsi="Consolas" w:cs="Consolas"/>
-          <w:color w:val="000000" w:themeColor="text1"/>
-        </w:rPr>
-        <w:t>start_time</w:t>
-      </w:r>
-      <w:proofErr w:type="spellEnd"/>
-      <w:r>
-        <w:rPr>
-          <w:rFonts w:ascii="Consolas" w:eastAsia="Consolas" w:hAnsi="Consolas" w:cs="Consolas"/>
-          <w:color w:val="000000" w:themeColor="text1"/>
-        </w:rPr>
-        <w:t xml:space="preserve">, </w:t>
-      </w:r>
-      <w:proofErr w:type="spellStart"/>
-      <w:r>
-        <w:rPr>
-          <w:rFonts w:ascii="Consolas" w:eastAsia="Consolas" w:hAnsi="Consolas" w:cs="Consolas"/>
-          <w:color w:val="000000" w:themeColor="text1"/>
-        </w:rPr>
-        <w:t>end_time</w:t>
-      </w:r>
-      <w:proofErr w:type="spellEnd"/>
-      <w:r>
-        <w:rPr>
-          <w:rFonts w:ascii="Consolas" w:eastAsia="Consolas" w:hAnsi="Consolas" w:cs="Consolas"/>
-          <w:color w:val="000000" w:themeColor="text1"/>
-        </w:rPr>
-        <w:t xml:space="preserve">, </w:t>
-      </w:r>
-      <w:proofErr w:type="spellStart"/>
-      <w:r>
-        <w:rPr>
-          <w:rFonts w:ascii="Consolas" w:eastAsia="Consolas" w:hAnsi="Consolas" w:cs="Consolas"/>
-          <w:color w:val="000000" w:themeColor="text1"/>
-        </w:rPr>
-        <w:t>performer_id</w:t>
-      </w:r>
-      <w:proofErr w:type="spellEnd"/>
-      <w:r>
-        <w:rPr>
-          <w:rFonts w:ascii="Consolas" w:eastAsia="Consolas" w:hAnsi="Consolas" w:cs="Consolas"/>
-          <w:color w:val="000000" w:themeColor="text1"/>
-        </w:rPr>
-        <w:t xml:space="preserve">, </w:t>
-      </w:r>
-      <w:proofErr w:type="spellStart"/>
-      <w:r>
-        <w:rPr>
-          <w:rFonts w:ascii="Consolas" w:eastAsia="Consolas" w:hAnsi="Consolas" w:cs="Consolas"/>
-          <w:color w:val="000000" w:themeColor="text1"/>
-        </w:rPr>
-        <w:t>stage_id</w:t>
-      </w:r>
-      <w:proofErr w:type="spellEnd"/>
-      <w:r>
-        <w:rPr>
-          <w:rFonts w:ascii="Consolas" w:eastAsia="Consolas" w:hAnsi="Consolas" w:cs="Consolas"/>
-          <w:color w:val="000000" w:themeColor="text1"/>
-        </w:rPr>
-        <w:t>)</w:t>
-      </w:r>
-    </w:p>
-    <w:p>
+        <w:t>USERS</w:t>
+      </w:r>
       <w:r>
         <w:rPr>
           <w:rFonts w:ascii="Consolas" w:eastAsia="Consolas" w:hAnsi="Consolas" w:cs="Consolas"/>
@@ -10265,40 +10370,22 @@
           <w:sz w:val="26"/>
           <w:szCs w:val="26"/>
         </w:rPr>
-        <w:t xml:space="preserve">STAGE </w:t>
+        <w:t xml:space="preserve"> </w:t>
       </w:r>
       <w:r>
         <w:rPr>
           <w:rFonts w:ascii="Consolas" w:eastAsia="Consolas" w:hAnsi="Consolas" w:cs="Consolas"/>
           <w:color w:val="000000" w:themeColor="text1"/>
         </w:rPr>
-        <w:t xml:space="preserve">(title, description, location, </w:t>
-      </w:r>
-      <w:proofErr w:type="spellStart"/>
+        <w:t>(</w:t>
+      </w:r>
       <w:r>
         <w:rPr>
           <w:rFonts w:ascii="Consolas" w:eastAsia="Consolas" w:hAnsi="Consolas" w:cs="Consolas"/>
           <w:color w:val="000000" w:themeColor="text1"/>
         </w:rPr>
-        <w:t>festival_id</w:t>
-      </w:r>
-      <w:proofErr w:type="spellEnd"/>
-      <w:r>
-        <w:rPr>
-          <w:rFonts w:ascii="Consolas" w:eastAsia="Consolas" w:hAnsi="Consolas" w:cs="Consolas"/>
-          <w:color w:val="000000" w:themeColor="text1"/>
-        </w:rPr>
-        <w:t xml:space="preserve">, </w:t>
-      </w:r>
-      <w:proofErr w:type="spellStart"/>
-      <w:r>
-        <w:rPr>
-          <w:rFonts w:ascii="Consolas" w:eastAsia="Consolas" w:hAnsi="Consolas" w:cs="Consolas"/>
-          <w:color w:val="000000" w:themeColor="text1"/>
-        </w:rPr>
-        <w:t>image_id</w:t>
-      </w:r>
-      <w:proofErr w:type="spellEnd"/>
+        <w:t>id, name, email, password</w:t>
+      </w:r>
       <w:r>
         <w:rPr>
           <w:rFonts w:ascii="Consolas" w:eastAsia="Consolas" w:hAnsi="Consolas" w:cs="Consolas"/>
@@ -10316,16 +10403,17 @@
           <w:sz w:val="26"/>
           <w:szCs w:val="26"/>
         </w:rPr>
-        <w:t>GENRE</w:t>
+        <w:t xml:space="preserve">IMAGE </w:t>
       </w:r>
       <w:r>
         <w:rPr>
           <w:rFonts w:ascii="Consolas" w:eastAsia="Consolas" w:hAnsi="Consolas" w:cs="Consolas"/>
-          <w:sz w:val="26"/>
-          <w:szCs w:val="26"/>
-        </w:rPr>
-        <w:t>_</w:t>
-      </w:r>
+          <w:color w:val="000000" w:themeColor="text1"/>
+        </w:rPr>
+        <w:t>(id, filename)</w:t>
+      </w:r>
+    </w:p>
+    <w:p>
       <w:r>
         <w:rPr>
           <w:rFonts w:ascii="Consolas" w:eastAsia="Consolas" w:hAnsi="Consolas" w:cs="Consolas"/>
@@ -10334,49 +10422,9 @@
           <w:sz w:val="26"/>
           <w:szCs w:val="26"/>
         </w:rPr>
-        <w:t xml:space="preserve">PERFORMER </w:t>
-      </w:r>
-      <w:r>
-        <w:rPr>
-          <w:rFonts w:ascii="Consolas" w:eastAsia="Consolas" w:hAnsi="Consolas" w:cs="Consolas"/>
-          <w:color w:val="000000" w:themeColor="text1"/>
-        </w:rPr>
-        <w:t xml:space="preserve">(id, </w:t>
-      </w:r>
-      <w:proofErr w:type="spellStart"/>
-      <w:r>
-        <w:rPr>
-          <w:rFonts w:ascii="Consolas" w:eastAsia="Consolas" w:hAnsi="Consolas" w:cs="Consolas"/>
-          <w:color w:val="000000" w:themeColor="text1"/>
-        </w:rPr>
-        <w:t>genre_id</w:t>
-      </w:r>
-      <w:proofErr w:type="spellEnd"/>
-      <w:r>
-        <w:rPr>
-          <w:rFonts w:ascii="Consolas" w:eastAsia="Consolas" w:hAnsi="Consolas" w:cs="Consolas"/>
-          <w:color w:val="000000" w:themeColor="text1"/>
-        </w:rPr>
-        <w:t xml:space="preserve">, </w:t>
-      </w:r>
-      <w:proofErr w:type="spellStart"/>
-      <w:r>
-        <w:rPr>
-          <w:rFonts w:ascii="Consolas" w:eastAsia="Consolas" w:hAnsi="Consolas" w:cs="Consolas"/>
-          <w:color w:val="000000" w:themeColor="text1"/>
-        </w:rPr>
-        <w:t>performer_id</w:t>
-      </w:r>
-      <w:proofErr w:type="spellEnd"/>
-      <w:r>
-        <w:rPr>
-          <w:rFonts w:ascii="Consolas" w:eastAsia="Consolas" w:hAnsi="Consolas" w:cs="Consolas"/>
-          <w:color w:val="000000" w:themeColor="text1"/>
-        </w:rPr>
-        <w:t>)</w:t>
-      </w:r>
-    </w:p>
-    <w:p>
+        <w:lastRenderedPageBreak/>
+        <w:t>USER_ROLE</w:t>
+      </w:r>
       <w:r>
         <w:rPr>
           <w:rFonts w:ascii="Consolas" w:eastAsia="Consolas" w:hAnsi="Consolas" w:cs="Consolas"/>
@@ -10385,15 +10433,53 @@
           <w:sz w:val="26"/>
           <w:szCs w:val="26"/>
         </w:rPr>
-        <w:lastRenderedPageBreak/>
-        <w:t xml:space="preserve">EMPLOYEE </w:t>
+        <w:t xml:space="preserve"> </w:t>
       </w:r>
       <w:r>
         <w:rPr>
           <w:rFonts w:ascii="Consolas" w:eastAsia="Consolas" w:hAnsi="Consolas" w:cs="Consolas"/>
           <w:color w:val="000000" w:themeColor="text1"/>
         </w:rPr>
-        <w:t>(name, phone, email)</w:t>
+        <w:t>(</w:t>
+      </w:r>
+      <w:proofErr w:type="spellStart"/>
+      <w:r>
+        <w:rPr>
+          <w:rFonts w:ascii="Consolas" w:eastAsia="Consolas" w:hAnsi="Consolas" w:cs="Consolas"/>
+          <w:color w:val="000000" w:themeColor="text1"/>
+        </w:rPr>
+        <w:t>user</w:t>
+      </w:r>
+      <w:r>
+        <w:rPr>
+          <w:rFonts w:ascii="Consolas" w:eastAsia="Consolas" w:hAnsi="Consolas" w:cs="Consolas"/>
+          <w:color w:val="000000" w:themeColor="text1"/>
+        </w:rPr>
+        <w:t>_id</w:t>
+      </w:r>
+      <w:proofErr w:type="spellEnd"/>
+      <w:r>
+        <w:rPr>
+          <w:rFonts w:ascii="Consolas" w:eastAsia="Consolas" w:hAnsi="Consolas" w:cs="Consolas"/>
+          <w:color w:val="000000" w:themeColor="text1"/>
+        </w:rPr>
+        <w:t xml:space="preserve">, </w:t>
+      </w:r>
+      <w:proofErr w:type="spellStart"/>
+      <w:r>
+        <w:rPr>
+          <w:rFonts w:ascii="Consolas" w:eastAsia="Consolas" w:hAnsi="Consolas" w:cs="Consolas"/>
+          <w:color w:val="000000" w:themeColor="text1"/>
+        </w:rPr>
+        <w:t>roles_id</w:t>
+      </w:r>
+      <w:proofErr w:type="spellEnd"/>
+      <w:r>
+        <w:rPr>
+          <w:rFonts w:ascii="Consolas" w:eastAsia="Consolas" w:hAnsi="Consolas" w:cs="Consolas"/>
+          <w:color w:val="000000" w:themeColor="text1"/>
+        </w:rPr>
+        <w:t>)</w:t>
       </w:r>
     </w:p>
     <w:p>
@@ -10405,11 +10491,13 @@
           <w:sz w:val="26"/>
           <w:szCs w:val="26"/>
         </w:rPr>
-        <w:t>FESTIVAL_EMPLOYEE</w:t>
+        <w:t>ROLES</w:t>
       </w:r>
       <w:r>
         <w:rPr>
           <w:rFonts w:ascii="Consolas" w:eastAsia="Consolas" w:hAnsi="Consolas" w:cs="Consolas"/>
+          <w:b/>
+          <w:bCs/>
           <w:sz w:val="26"/>
           <w:szCs w:val="26"/>
         </w:rPr>
@@ -10422,37 +10510,19 @@
         </w:rPr>
         <w:t>(</w:t>
       </w:r>
-      <w:proofErr w:type="spellStart"/>
       <w:r>
         <w:rPr>
           <w:rFonts w:ascii="Consolas" w:eastAsia="Consolas" w:hAnsi="Consolas" w:cs="Consolas"/>
           <w:color w:val="000000" w:themeColor="text1"/>
         </w:rPr>
-        <w:t>employee_id</w:t>
-      </w:r>
-      <w:proofErr w:type="spellEnd"/>
+        <w:t>name</w:t>
+      </w:r>
       <w:r>
         <w:rPr>
           <w:rFonts w:ascii="Consolas" w:eastAsia="Consolas" w:hAnsi="Consolas" w:cs="Consolas"/>
           <w:color w:val="000000" w:themeColor="text1"/>
         </w:rPr>
-        <w:t xml:space="preserve">, </w:t>
-      </w:r>
-      <w:proofErr w:type="spellStart"/>
-      <w:r>
-        <w:rPr>
-          <w:rFonts w:ascii="Consolas" w:eastAsia="Consolas" w:hAnsi="Consolas" w:cs="Consolas"/>
-          <w:color w:val="000000" w:themeColor="text1"/>
-        </w:rPr>
-        <w:t>festival_id</w:t>
-      </w:r>
-      <w:proofErr w:type="spellEnd"/>
-      <w:r>
-        <w:rPr>
-          <w:rFonts w:ascii="Consolas" w:eastAsia="Consolas" w:hAnsi="Consolas" w:cs="Consolas"/>
-          <w:color w:val="000000" w:themeColor="text1"/>
-        </w:rPr>
-        <w:t>, role)</w:t>
+        <w:t>, description)</w:t>
       </w:r>
     </w:p>
     <w:p>
@@ -10515,7 +10585,7 @@
           <w:sz w:val="26"/>
           <w:szCs w:val="26"/>
         </w:rPr>
-        <w:t>Festival</w:t>
+        <w:t>Community</w:t>
       </w:r>
       <w:r>
         <w:rPr>
@@ -10523,7 +10593,15 @@
           <w:sz w:val="26"/>
           <w:szCs w:val="26"/>
         </w:rPr>
-        <w:t xml:space="preserve"> has many </w:t>
+        <w:t xml:space="preserve"> has many</w:t>
+      </w:r>
+      <w:r>
+        <w:rPr>
+          <w:rFonts w:ascii="Calibri" w:eastAsia="Calibri" w:hAnsi="Calibri" w:cs="Calibri"/>
+          <w:sz w:val="26"/>
+          <w:szCs w:val="26"/>
+        </w:rPr>
+        <w:t xml:space="preserve"> </w:t>
       </w:r>
       <w:r>
         <w:rPr>
@@ -10533,7 +10611,7 @@
           <w:sz w:val="26"/>
           <w:szCs w:val="26"/>
         </w:rPr>
-        <w:t>Stages</w:t>
+        <w:t>Events</w:t>
       </w:r>
       <w:r>
         <w:rPr>
@@ -10578,7 +10656,7 @@
           <w:sz w:val="26"/>
           <w:szCs w:val="26"/>
         </w:rPr>
-        <w:t>Stage</w:t>
+        <w:t>User</w:t>
       </w:r>
       <w:r>
         <w:rPr>
@@ -10586,7 +10664,15 @@
           <w:sz w:val="26"/>
           <w:szCs w:val="26"/>
         </w:rPr>
-        <w:t xml:space="preserve"> belongs to one </w:t>
+        <w:t xml:space="preserve"> belongs to</w:t>
+      </w:r>
+      <w:r>
+        <w:rPr>
+          <w:rFonts w:ascii="Calibri" w:eastAsia="Calibri" w:hAnsi="Calibri" w:cs="Calibri"/>
+          <w:sz w:val="26"/>
+          <w:szCs w:val="26"/>
+        </w:rPr>
+        <w:t xml:space="preserve"> many </w:t>
       </w:r>
       <w:r>
         <w:rPr>
@@ -10596,7 +10682,7 @@
           <w:sz w:val="26"/>
           <w:szCs w:val="26"/>
         </w:rPr>
-        <w:t>Festival</w:t>
+        <w:t>Communities</w:t>
       </w:r>
       <w:r>
         <w:rPr>
@@ -10631,7 +10717,23 @@
           <w:sz w:val="26"/>
           <w:szCs w:val="26"/>
         </w:rPr>
-        <w:t xml:space="preserve">A </w:t>
+        <w:t>A</w:t>
+      </w:r>
+      <w:r>
+        <w:rPr>
+          <w:rFonts w:ascii="Calibri" w:eastAsia="Calibri" w:hAnsi="Calibri" w:cs="Calibri"/>
+          <w:sz w:val="26"/>
+          <w:szCs w:val="26"/>
+        </w:rPr>
+        <w:t>n</w:t>
+      </w:r>
+      <w:r>
+        <w:rPr>
+          <w:rFonts w:ascii="Calibri" w:eastAsia="Calibri" w:hAnsi="Calibri" w:cs="Calibri"/>
+          <w:sz w:val="26"/>
+          <w:szCs w:val="26"/>
+        </w:rPr>
+        <w:t xml:space="preserve"> </w:t>
       </w:r>
       <w:r>
         <w:rPr>
@@ -10641,7 +10743,7 @@
           <w:sz w:val="26"/>
           <w:szCs w:val="26"/>
         </w:rPr>
-        <w:t>Stage</w:t>
+        <w:t xml:space="preserve">Event </w:t>
       </w:r>
       <w:r>
         <w:rPr>
@@ -10649,7 +10751,7 @@
           <w:sz w:val="26"/>
           <w:szCs w:val="26"/>
         </w:rPr>
-        <w:t xml:space="preserve"> hosts many </w:t>
+        <w:t xml:space="preserve">has one </w:t>
       </w:r>
       <w:r>
         <w:rPr>
@@ -10659,7 +10761,7 @@
           <w:sz w:val="26"/>
           <w:szCs w:val="26"/>
         </w:rPr>
-        <w:t>Shows</w:t>
+        <w:t>Image</w:t>
       </w:r>
       <w:r>
         <w:rPr>
@@ -10694,7 +10796,23 @@
           <w:sz w:val="26"/>
           <w:szCs w:val="26"/>
         </w:rPr>
-        <w:t xml:space="preserve">A </w:t>
+        <w:t>A</w:t>
+      </w:r>
+      <w:r>
+        <w:rPr>
+          <w:rFonts w:ascii="Calibri" w:eastAsia="Calibri" w:hAnsi="Calibri" w:cs="Calibri"/>
+          <w:sz w:val="26"/>
+          <w:szCs w:val="26"/>
+        </w:rPr>
+        <w:t>n</w:t>
+      </w:r>
+      <w:r>
+        <w:rPr>
+          <w:rFonts w:ascii="Calibri" w:eastAsia="Calibri" w:hAnsi="Calibri" w:cs="Calibri"/>
+          <w:sz w:val="26"/>
+          <w:szCs w:val="26"/>
+        </w:rPr>
+        <w:t xml:space="preserve"> </w:t>
       </w:r>
       <w:r>
         <w:rPr>
@@ -10704,7 +10822,7 @@
           <w:sz w:val="26"/>
           <w:szCs w:val="26"/>
         </w:rPr>
-        <w:t>Show</w:t>
+        <w:t>Event</w:t>
       </w:r>
       <w:r>
         <w:rPr>
@@ -10712,7 +10830,7 @@
           <w:sz w:val="26"/>
           <w:szCs w:val="26"/>
         </w:rPr>
-        <w:t xml:space="preserve"> is performed on one </w:t>
+        <w:t xml:space="preserve"> has one </w:t>
       </w:r>
       <w:r>
         <w:rPr>
@@ -10722,7 +10840,7 @@
           <w:sz w:val="26"/>
           <w:szCs w:val="26"/>
         </w:rPr>
-        <w:t>Stage</w:t>
+        <w:t>Organiser</w:t>
       </w:r>
       <w:r>
         <w:rPr>
@@ -10757,7 +10875,7 @@
           <w:sz w:val="26"/>
           <w:szCs w:val="26"/>
         </w:rPr>
-        <w:t xml:space="preserve">A </w:t>
+        <w:t xml:space="preserve">An </w:t>
       </w:r>
       <w:r>
         <w:rPr>
@@ -10767,7 +10885,7 @@
           <w:sz w:val="26"/>
           <w:szCs w:val="26"/>
         </w:rPr>
-        <w:t>Performer</w:t>
+        <w:t>Organiser</w:t>
       </w:r>
       <w:r>
         <w:rPr>
@@ -10775,7 +10893,7 @@
           <w:sz w:val="26"/>
           <w:szCs w:val="26"/>
         </w:rPr>
-        <w:t xml:space="preserve"> can perform in many </w:t>
+        <w:t xml:space="preserve"> has many </w:t>
       </w:r>
       <w:r>
         <w:rPr>
@@ -10785,7 +10903,7 @@
           <w:sz w:val="26"/>
           <w:szCs w:val="26"/>
         </w:rPr>
-        <w:t>Shows</w:t>
+        <w:t>Events</w:t>
       </w:r>
       <w:r>
         <w:rPr>
@@ -10830,7 +10948,7 @@
           <w:sz w:val="26"/>
           <w:szCs w:val="26"/>
         </w:rPr>
-        <w:t>Show</w:t>
+        <w:t>Community</w:t>
       </w:r>
       <w:r>
         <w:rPr>
@@ -10838,7 +10956,7 @@
           <w:sz w:val="26"/>
           <w:szCs w:val="26"/>
         </w:rPr>
-        <w:t xml:space="preserve"> is performed by one </w:t>
+        <w:t xml:space="preserve"> has many </w:t>
       </w:r>
       <w:r>
         <w:rPr>
@@ -10848,7 +10966,7 @@
           <w:sz w:val="26"/>
           <w:szCs w:val="26"/>
         </w:rPr>
-        <w:t>Performer</w:t>
+        <w:t>Users</w:t>
       </w:r>
       <w:r>
         <w:rPr>
@@ -10893,7 +11011,7 @@
           <w:sz w:val="26"/>
           <w:szCs w:val="26"/>
         </w:rPr>
-        <w:t>Performer</w:t>
+        <w:t>User</w:t>
       </w:r>
       <w:r>
         <w:rPr>
@@ -10901,7 +11019,15 @@
           <w:sz w:val="26"/>
           <w:szCs w:val="26"/>
         </w:rPr>
-        <w:t xml:space="preserve"> can have many </w:t>
+        <w:t xml:space="preserve"> </w:t>
+      </w:r>
+      <w:r>
+        <w:rPr>
+          <w:rFonts w:ascii="Calibri" w:eastAsia="Calibri" w:hAnsi="Calibri" w:cs="Calibri"/>
+          <w:sz w:val="26"/>
+          <w:szCs w:val="26"/>
+        </w:rPr>
+        <w:t xml:space="preserve">can belong to many </w:t>
       </w:r>
       <w:r>
         <w:rPr>
@@ -10911,7 +11037,7 @@
           <w:sz w:val="26"/>
           <w:szCs w:val="26"/>
         </w:rPr>
-        <w:t>Genres</w:t>
+        <w:t>Communities</w:t>
       </w:r>
       <w:r>
         <w:rPr>
@@ -10956,7 +11082,7 @@
           <w:sz w:val="26"/>
           <w:szCs w:val="26"/>
         </w:rPr>
-        <w:t>Genre</w:t>
+        <w:t xml:space="preserve">User </w:t>
       </w:r>
       <w:r>
         <w:rPr>
@@ -10964,7 +11090,7 @@
           <w:sz w:val="26"/>
           <w:szCs w:val="26"/>
         </w:rPr>
-        <w:t xml:space="preserve"> can belong to many </w:t>
+        <w:t>has one</w:t>
       </w:r>
       <w:r>
         <w:rPr>
@@ -10974,7 +11100,7 @@
           <w:sz w:val="26"/>
           <w:szCs w:val="26"/>
         </w:rPr>
-        <w:t>Performers</w:t>
+        <w:t xml:space="preserve"> Role</w:t>
       </w:r>
       <w:r>
         <w:rPr>
@@ -11009,17 +11135,7 @@
           <w:sz w:val="26"/>
           <w:szCs w:val="26"/>
         </w:rPr>
-        <w:t xml:space="preserve">A </w:t>
-      </w:r>
-      <w:r>
-        <w:rPr>
-          <w:rFonts w:ascii="Calibri" w:eastAsia="Calibri" w:hAnsi="Calibri" w:cs="Calibri"/>
-          <w:b/>
-          <w:bCs/>
-          <w:sz w:val="26"/>
-          <w:szCs w:val="26"/>
-        </w:rPr>
-        <w:t>Performer</w:t>
+        <w:t>A Role can be given to multiple Users</w:t>
       </w:r>
       <w:r>
         <w:rPr>
@@ -11027,368 +11143,7 @@
           <w:sz w:val="26"/>
           <w:szCs w:val="26"/>
         </w:rPr>
-        <w:t xml:space="preserve"> can have a single </w:t>
-      </w:r>
-      <w:r>
-        <w:rPr>
-          <w:rFonts w:ascii="Calibri" w:eastAsia="Calibri" w:hAnsi="Calibri" w:cs="Calibri"/>
-          <w:b/>
-          <w:bCs/>
-          <w:sz w:val="26"/>
-          <w:szCs w:val="26"/>
-        </w:rPr>
-        <w:t>Image</w:t>
-      </w:r>
-      <w:r>
-        <w:rPr>
-          <w:rFonts w:ascii="Calibri" w:eastAsia="Calibri" w:hAnsi="Calibri" w:cs="Calibri"/>
-          <w:sz w:val="26"/>
-          <w:szCs w:val="26"/>
-        </w:rPr>
         <w:t>.</w:t>
-      </w:r>
-    </w:p>
-    <w:p>
-      <w:pPr>
-        <w:ind w:left="360" w:hanging="360"/>
-      </w:pPr>
-      <w:r>
-        <w:rPr>
-          <w:rFonts w:ascii="Symbol" w:eastAsia="Symbol" w:hAnsi="Symbol" w:cs="Symbol"/>
-        </w:rPr>
-        <w:t></w:t>
-      </w:r>
-      <w:r>
-        <w:rPr>
-          <w:rFonts w:ascii="Times New Roman" w:eastAsia="Times New Roman" w:hAnsi="Times New Roman" w:cs="Times New Roman"/>
-          <w:sz w:val="14"/>
-          <w:szCs w:val="14"/>
-        </w:rPr>
-        <w:t xml:space="preserve">      </w:t>
-      </w:r>
-      <w:r>
-        <w:rPr>
-          <w:rFonts w:ascii="Calibri" w:eastAsia="Calibri" w:hAnsi="Calibri" w:cs="Calibri"/>
-          <w:sz w:val="26"/>
-          <w:szCs w:val="26"/>
-        </w:rPr>
-        <w:t xml:space="preserve">A </w:t>
-      </w:r>
-      <w:r>
-        <w:rPr>
-          <w:rFonts w:ascii="Calibri" w:eastAsia="Calibri" w:hAnsi="Calibri" w:cs="Calibri"/>
-          <w:b/>
-          <w:bCs/>
-          <w:sz w:val="26"/>
-          <w:szCs w:val="26"/>
-        </w:rPr>
-        <w:t>Festival</w:t>
-      </w:r>
-      <w:r>
-        <w:rPr>
-          <w:rFonts w:ascii="Calibri" w:eastAsia="Calibri" w:hAnsi="Calibri" w:cs="Calibri"/>
-          <w:sz w:val="26"/>
-          <w:szCs w:val="26"/>
-        </w:rPr>
-        <w:t xml:space="preserve"> can have a single </w:t>
-      </w:r>
-      <w:r>
-        <w:rPr>
-          <w:rFonts w:ascii="Calibri" w:eastAsia="Calibri" w:hAnsi="Calibri" w:cs="Calibri"/>
-          <w:b/>
-          <w:bCs/>
-          <w:sz w:val="26"/>
-          <w:szCs w:val="26"/>
-        </w:rPr>
-        <w:t>Image</w:t>
-      </w:r>
-      <w:r>
-        <w:rPr>
-          <w:rFonts w:ascii="Calibri" w:eastAsia="Calibri" w:hAnsi="Calibri" w:cs="Calibri"/>
-          <w:sz w:val="26"/>
-          <w:szCs w:val="26"/>
-        </w:rPr>
-        <w:t>.</w:t>
-      </w:r>
-    </w:p>
-    <w:p>
-      <w:pPr>
-        <w:ind w:left="360" w:hanging="360"/>
-      </w:pPr>
-      <w:r>
-        <w:rPr>
-          <w:rFonts w:ascii="Symbol" w:eastAsia="Symbol" w:hAnsi="Symbol" w:cs="Symbol"/>
-        </w:rPr>
-        <w:t></w:t>
-      </w:r>
-      <w:r>
-        <w:rPr>
-          <w:rFonts w:ascii="Times New Roman" w:eastAsia="Times New Roman" w:hAnsi="Times New Roman" w:cs="Times New Roman"/>
-          <w:sz w:val="14"/>
-          <w:szCs w:val="14"/>
-        </w:rPr>
-        <w:t xml:space="preserve">      </w:t>
-      </w:r>
-      <w:r>
-        <w:rPr>
-          <w:rFonts w:ascii="Calibri" w:eastAsia="Calibri" w:hAnsi="Calibri" w:cs="Calibri"/>
-          <w:sz w:val="26"/>
-          <w:szCs w:val="26"/>
-        </w:rPr>
-        <w:t xml:space="preserve">A </w:t>
-      </w:r>
-      <w:r>
-        <w:rPr>
-          <w:rFonts w:ascii="Calibri" w:eastAsia="Calibri" w:hAnsi="Calibri" w:cs="Calibri"/>
-          <w:b/>
-          <w:bCs/>
-          <w:sz w:val="26"/>
-          <w:szCs w:val="26"/>
-        </w:rPr>
-        <w:t>Stage</w:t>
-      </w:r>
-      <w:r>
-        <w:rPr>
-          <w:rFonts w:ascii="Calibri" w:eastAsia="Calibri" w:hAnsi="Calibri" w:cs="Calibri"/>
-          <w:sz w:val="26"/>
-          <w:szCs w:val="26"/>
-        </w:rPr>
-        <w:t xml:space="preserve"> can have a single </w:t>
-      </w:r>
-      <w:r>
-        <w:rPr>
-          <w:rFonts w:ascii="Calibri" w:eastAsia="Calibri" w:hAnsi="Calibri" w:cs="Calibri"/>
-          <w:b/>
-          <w:bCs/>
-          <w:sz w:val="26"/>
-          <w:szCs w:val="26"/>
-        </w:rPr>
-        <w:t>Image</w:t>
-      </w:r>
-      <w:r>
-        <w:rPr>
-          <w:rFonts w:ascii="Calibri" w:eastAsia="Calibri" w:hAnsi="Calibri" w:cs="Calibri"/>
-          <w:sz w:val="26"/>
-          <w:szCs w:val="26"/>
-        </w:rPr>
-        <w:t>.</w:t>
-      </w:r>
-    </w:p>
-    <w:p>
-      <w:pPr>
-        <w:ind w:left="360" w:hanging="360"/>
-      </w:pPr>
-      <w:r>
-        <w:rPr>
-          <w:rFonts w:ascii="Symbol" w:eastAsia="Symbol" w:hAnsi="Symbol" w:cs="Symbol"/>
-        </w:rPr>
-        <w:t></w:t>
-      </w:r>
-      <w:r>
-        <w:rPr>
-          <w:rFonts w:ascii="Times New Roman" w:eastAsia="Times New Roman" w:hAnsi="Times New Roman" w:cs="Times New Roman"/>
-          <w:sz w:val="14"/>
-          <w:szCs w:val="14"/>
-        </w:rPr>
-        <w:t xml:space="preserve">      </w:t>
-      </w:r>
-      <w:r>
-        <w:rPr>
-          <w:rFonts w:ascii="Calibri" w:eastAsia="Calibri" w:hAnsi="Calibri" w:cs="Calibri"/>
-          <w:sz w:val="26"/>
-          <w:szCs w:val="26"/>
-        </w:rPr>
-        <w:t xml:space="preserve">An </w:t>
-      </w:r>
-      <w:r>
-        <w:rPr>
-          <w:rFonts w:ascii="Calibri" w:eastAsia="Calibri" w:hAnsi="Calibri" w:cs="Calibri"/>
-          <w:b/>
-          <w:bCs/>
-          <w:sz w:val="26"/>
-          <w:szCs w:val="26"/>
-        </w:rPr>
-        <w:t>Image</w:t>
-      </w:r>
-      <w:r>
-        <w:rPr>
-          <w:rFonts w:ascii="Calibri" w:eastAsia="Calibri" w:hAnsi="Calibri" w:cs="Calibri"/>
-          <w:sz w:val="26"/>
-          <w:szCs w:val="26"/>
-        </w:rPr>
-        <w:t xml:space="preserve"> can be associated with a </w:t>
-      </w:r>
-      <w:r>
-        <w:rPr>
-          <w:rFonts w:ascii="Calibri" w:eastAsia="Calibri" w:hAnsi="Calibri" w:cs="Calibri"/>
-          <w:b/>
-          <w:bCs/>
-          <w:sz w:val="26"/>
-          <w:szCs w:val="26"/>
-        </w:rPr>
-        <w:t>Performer</w:t>
-      </w:r>
-      <w:r>
-        <w:rPr>
-          <w:rFonts w:ascii="Calibri" w:eastAsia="Calibri" w:hAnsi="Calibri" w:cs="Calibri"/>
-          <w:sz w:val="26"/>
-          <w:szCs w:val="26"/>
-        </w:rPr>
-        <w:t xml:space="preserve">, </w:t>
-      </w:r>
-      <w:r>
-        <w:rPr>
-          <w:rFonts w:ascii="Calibri" w:eastAsia="Calibri" w:hAnsi="Calibri" w:cs="Calibri"/>
-          <w:b/>
-          <w:bCs/>
-          <w:sz w:val="26"/>
-          <w:szCs w:val="26"/>
-        </w:rPr>
-        <w:t>Festival</w:t>
-      </w:r>
-      <w:r>
-        <w:rPr>
-          <w:rFonts w:ascii="Calibri" w:eastAsia="Calibri" w:hAnsi="Calibri" w:cs="Calibri"/>
-          <w:sz w:val="26"/>
-          <w:szCs w:val="26"/>
-        </w:rPr>
-        <w:t xml:space="preserve">, or </w:t>
-      </w:r>
-      <w:r>
-        <w:rPr>
-          <w:rFonts w:ascii="Calibri" w:eastAsia="Calibri" w:hAnsi="Calibri" w:cs="Calibri"/>
-          <w:b/>
-          <w:bCs/>
-          <w:sz w:val="26"/>
-          <w:szCs w:val="26"/>
-        </w:rPr>
-        <w:t>Stage</w:t>
-      </w:r>
-    </w:p>
-    <w:p>
-      <w:pPr>
-        <w:ind w:left="360" w:hanging="360"/>
-      </w:pPr>
-      <w:r>
-        <w:rPr>
-          <w:rFonts w:ascii="Symbol" w:eastAsia="Symbol" w:hAnsi="Symbol" w:cs="Symbol"/>
-        </w:rPr>
-        <w:t></w:t>
-      </w:r>
-      <w:r>
-        <w:rPr>
-          <w:rFonts w:ascii="Times New Roman" w:eastAsia="Times New Roman" w:hAnsi="Times New Roman" w:cs="Times New Roman"/>
-          <w:sz w:val="14"/>
-          <w:szCs w:val="14"/>
-        </w:rPr>
-        <w:t xml:space="preserve">      </w:t>
-      </w:r>
-      <w:r>
-        <w:rPr>
-          <w:rFonts w:ascii="Calibri" w:eastAsia="Calibri" w:hAnsi="Calibri" w:cs="Calibri"/>
-          <w:sz w:val="26"/>
-          <w:szCs w:val="26"/>
-        </w:rPr>
-        <w:t xml:space="preserve">A </w:t>
-      </w:r>
-      <w:r>
-        <w:rPr>
-          <w:rFonts w:ascii="Calibri" w:eastAsia="Calibri" w:hAnsi="Calibri" w:cs="Calibri"/>
-          <w:b/>
-          <w:bCs/>
-          <w:sz w:val="26"/>
-          <w:szCs w:val="26"/>
-        </w:rPr>
-        <w:t>Festival</w:t>
-      </w:r>
-      <w:r>
-        <w:rPr>
-          <w:rFonts w:ascii="Calibri" w:eastAsia="Calibri" w:hAnsi="Calibri" w:cs="Calibri"/>
-          <w:sz w:val="26"/>
-          <w:szCs w:val="26"/>
-        </w:rPr>
-        <w:t xml:space="preserve"> can have many </w:t>
-      </w:r>
-      <w:r>
-        <w:rPr>
-          <w:rFonts w:ascii="Calibri" w:eastAsia="Calibri" w:hAnsi="Calibri" w:cs="Calibri"/>
-          <w:b/>
-          <w:bCs/>
-          <w:sz w:val="26"/>
-          <w:szCs w:val="26"/>
-        </w:rPr>
-        <w:t>Employees</w:t>
-      </w:r>
-      <w:r>
-        <w:rPr>
-          <w:rFonts w:ascii="Calibri" w:eastAsia="Calibri" w:hAnsi="Calibri" w:cs="Calibri"/>
-          <w:sz w:val="26"/>
-          <w:szCs w:val="26"/>
-        </w:rPr>
-        <w:t xml:space="preserve"> associated with it</w:t>
-      </w:r>
-    </w:p>
-    <w:p>
-      <w:pPr>
-        <w:ind w:left="360" w:hanging="360"/>
-      </w:pPr>
-      <w:r>
-        <w:rPr>
-          <w:rFonts w:ascii="Symbol" w:eastAsia="Symbol" w:hAnsi="Symbol" w:cs="Symbol"/>
-        </w:rPr>
-        <w:t></w:t>
-      </w:r>
-      <w:r>
-        <w:rPr>
-          <w:rFonts w:ascii="Times New Roman" w:eastAsia="Times New Roman" w:hAnsi="Times New Roman" w:cs="Times New Roman"/>
-          <w:sz w:val="14"/>
-          <w:szCs w:val="14"/>
-        </w:rPr>
-        <w:t xml:space="preserve">      </w:t>
-      </w:r>
-      <w:r>
-        <w:rPr>
-          <w:rFonts w:ascii="Calibri" w:eastAsia="Calibri" w:hAnsi="Calibri" w:cs="Calibri"/>
-          <w:sz w:val="26"/>
-          <w:szCs w:val="26"/>
-        </w:rPr>
-        <w:t xml:space="preserve">An </w:t>
-      </w:r>
-      <w:r>
-        <w:rPr>
-          <w:rFonts w:ascii="Calibri" w:eastAsia="Calibri" w:hAnsi="Calibri" w:cs="Calibri"/>
-          <w:b/>
-          <w:bCs/>
-          <w:sz w:val="26"/>
-          <w:szCs w:val="26"/>
-        </w:rPr>
-        <w:t xml:space="preserve">Employee </w:t>
-      </w:r>
-      <w:r>
-        <w:rPr>
-          <w:rFonts w:ascii="Calibri" w:eastAsia="Calibri" w:hAnsi="Calibri" w:cs="Calibri"/>
-          <w:sz w:val="26"/>
-          <w:szCs w:val="26"/>
-        </w:rPr>
-        <w:t xml:space="preserve">can be assigned to one </w:t>
-      </w:r>
-      <w:r>
-        <w:rPr>
-          <w:rFonts w:ascii="Calibri" w:eastAsia="Calibri" w:hAnsi="Calibri" w:cs="Calibri"/>
-          <w:b/>
-          <w:bCs/>
-          <w:sz w:val="26"/>
-          <w:szCs w:val="26"/>
-        </w:rPr>
-        <w:t>Festival</w:t>
-      </w:r>
-      <w:r>
-        <w:rPr>
-          <w:rFonts w:ascii="Calibri" w:eastAsia="Calibri" w:hAnsi="Calibri" w:cs="Calibri"/>
-          <w:sz w:val="26"/>
-          <w:szCs w:val="26"/>
-        </w:rPr>
-        <w:t xml:space="preserve"> at a time</w:t>
       </w:r>
     </w:p>
     <w:p>
@@ -11397,6 +11152,7 @@
           <w:rFonts w:ascii="Calibri" w:eastAsia="Calibri" w:hAnsi="Calibri" w:cs="Calibri"/>
           <w:sz w:val="28"/>
           <w:szCs w:val="28"/>
+          <w:lang w:val="en-IE"/>
         </w:rPr>
       </w:pPr>
     </w:p>
@@ -11429,10 +11185,10 @@
           <w:noProof/>
         </w:rPr>
         <w:drawing>
-          <wp:inline distT="0" distB="0" distL="0" distR="0" wp14:anchorId="54DAE4F2" wp14:editId="7E7D09F8">
-            <wp:extent cx="5731510" cy="1765300"/>
-            <wp:effectExtent l="0" t="0" r="2540" b="6350"/>
-            <wp:docPr id="3" name="Picture 3"/>
+          <wp:inline distT="0" distB="0" distL="0" distR="0" wp14:anchorId="7AB81ECC" wp14:editId="04827279">
+            <wp:extent cx="5731510" cy="1700530"/>
+            <wp:effectExtent l="0" t="0" r="2540" b="0"/>
+            <wp:docPr id="13" name="Picture 13" descr="Diagram&#10;&#10;Description automatically generated"/>
             <wp:cNvGraphicFramePr>
               <a:graphicFrameLocks xmlns:a="http://schemas.openxmlformats.org/drawingml/2006/main" noChangeAspect="1"/>
             </wp:cNvGraphicFramePr>
@@ -11440,17 +11196,11 @@
               <a:graphicData uri="http://schemas.openxmlformats.org/drawingml/2006/picture">
                 <pic:pic xmlns:pic="http://schemas.openxmlformats.org/drawingml/2006/picture">
                   <pic:nvPicPr>
-                    <pic:cNvPr id="0" name="Picture 3"/>
+                    <pic:cNvPr id="13" name="Picture 13" descr="Diagram&#10;&#10;Description automatically generated"/>
                     <pic:cNvPicPr/>
                   </pic:nvPicPr>
                   <pic:blipFill>
-                    <a:blip r:embed="rId24">
-                      <a:extLst>
-                        <a:ext uri="{28A0092B-C50C-407E-A947-70E740481C1C}">
-                          <a14:useLocalDpi xmlns:a14="http://schemas.microsoft.com/office/drawing/2010/main" val="0"/>
-                        </a:ext>
-                      </a:extLst>
-                    </a:blip>
+                    <a:blip r:embed="rId24"/>
                     <a:stretch>
                       <a:fillRect/>
                     </a:stretch>
@@ -11458,7 +11208,7 @@
                   <pic:spPr>
                     <a:xfrm>
                       <a:off x="0" y="0"/>
-                      <a:ext cx="5731510" cy="1765300"/>
+                      <a:ext cx="5731510" cy="1700530"/>
                     </a:xfrm>
                     <a:prstGeom prst="rect">
                       <a:avLst/>
@@ -11470,6 +11220,18 @@
           </wp:inline>
         </w:drawing>
       </w:r>
+      <w:r>
+        <w:rPr>
+          <w:noProof/>
+        </w:rPr>
+        <w:t xml:space="preserve"> </w:t>
+      </w:r>
+      <w:r>
+        <w:rPr>
+          <w:noProof/>
+        </w:rPr>
+        <w:t xml:space="preserve"> </w:t>
+      </w:r>
     </w:p>
     <w:p>
       <w:pPr>
@@ -11477,7 +11239,6 @@
       </w:pPr>
       <w:bookmarkStart w:id="36" w:name="_Toc94698869"/>
       <w:r>
-        <w:lastRenderedPageBreak/>
         <w:t>Tables</w:t>
       </w:r>
       <w:bookmarkEnd w:id="36"/>
@@ -11580,10 +11341,10 @@
           <w:noProof/>
         </w:rPr>
         <w:drawing>
-          <wp:inline distT="0" distB="0" distL="0" distR="0" wp14:anchorId="6FA2EA54" wp14:editId="69DE1BA7">
-            <wp:extent cx="6167390" cy="4946762"/>
-            <wp:effectExtent l="0" t="0" r="0" b="0"/>
-            <wp:docPr id="796966486" name="Picture 796966486"/>
+          <wp:inline distT="0" distB="0" distL="0" distR="0" wp14:anchorId="33665E1F" wp14:editId="79358AB9">
+            <wp:extent cx="5731510" cy="2561590"/>
+            <wp:effectExtent l="0" t="0" r="2540" b="0"/>
+            <wp:docPr id="15" name="Picture 15" descr="A picture containing text, indoor, screenshot&#10;&#10;Description automatically generated"/>
             <wp:cNvGraphicFramePr>
               <a:graphicFrameLocks xmlns:a="http://schemas.openxmlformats.org/drawingml/2006/main" noChangeAspect="1"/>
             </wp:cNvGraphicFramePr>
@@ -11591,17 +11352,11 @@
               <a:graphicData uri="http://schemas.openxmlformats.org/drawingml/2006/picture">
                 <pic:pic xmlns:pic="http://schemas.openxmlformats.org/drawingml/2006/picture">
                   <pic:nvPicPr>
-                    <pic:cNvPr id="0" name="Picture 796966486"/>
+                    <pic:cNvPr id="15" name="Picture 15" descr="A picture containing text, indoor, screenshot&#10;&#10;Description automatically generated"/>
                     <pic:cNvPicPr/>
                   </pic:nvPicPr>
                   <pic:blipFill>
-                    <a:blip r:embed="rId25">
-                      <a:extLst>
-                        <a:ext uri="{28A0092B-C50C-407E-A947-70E740481C1C}">
-                          <a14:useLocalDpi xmlns:a14="http://schemas.microsoft.com/office/drawing/2010/main" val="0"/>
-                        </a:ext>
-                      </a:extLst>
-                    </a:blip>
+                    <a:blip r:embed="rId25"/>
                     <a:stretch>
                       <a:fillRect/>
                     </a:stretch>
@@ -11609,7 +11364,7 @@
                   <pic:spPr>
                     <a:xfrm>
                       <a:off x="0" y="0"/>
-                      <a:ext cx="6167390" cy="4946762"/>
+                      <a:ext cx="5731510" cy="2561590"/>
                     </a:xfrm>
                     <a:prstGeom prst="rect">
                       <a:avLst/>
@@ -11621,6 +11376,12 @@
           </wp:inline>
         </w:drawing>
       </w:r>
+      <w:r>
+        <w:rPr>
+          <w:noProof/>
+        </w:rPr>
+        <w:t xml:space="preserve"> </w:t>
+      </w:r>
     </w:p>
     <w:p/>
     <w:p>
@@ -11644,6 +11405,849 @@
         <w:pStyle w:val="ListParagraph"/>
         <w:ind w:left="0"/>
       </w:pPr>
+      <w:r>
+        <w:t>Events</w:t>
+      </w:r>
+    </w:p>
+    <w:tbl>
+      <w:tblPr>
+        <w:tblStyle w:val="TableGrid"/>
+        <w:tblW w:w="0" w:type="auto"/>
+        <w:tblLook w:val="04A0" w:firstRow="1" w:lastRow="0" w:firstColumn="1" w:lastColumn="0" w:noHBand="0" w:noVBand="1"/>
+      </w:tblPr>
+      <w:tblGrid>
+        <w:gridCol w:w="1466"/>
+        <w:gridCol w:w="1543"/>
+        <w:gridCol w:w="1133"/>
+        <w:gridCol w:w="1395"/>
+        <w:gridCol w:w="1133"/>
+        <w:gridCol w:w="848"/>
+        <w:gridCol w:w="1498"/>
+      </w:tblGrid>
+      <w:tr>
+        <w:tc>
+          <w:tcPr>
+            <w:tcW w:w="1411" w:type="dxa"/>
+          </w:tcPr>
+          <w:p>
+            <w:pPr>
+              <w:pStyle w:val="ListParagraph"/>
+              <w:ind w:left="0"/>
+            </w:pPr>
+            <w:r>
+              <w:t>Table</w:t>
+            </w:r>
+          </w:p>
+        </w:tc>
+        <w:tc>
+          <w:tcPr>
+            <w:tcW w:w="1561" w:type="dxa"/>
+          </w:tcPr>
+          <w:p>
+            <w:pPr>
+              <w:pStyle w:val="ListParagraph"/>
+              <w:ind w:left="0"/>
+            </w:pPr>
+            <w:r>
+              <w:t>Attribute</w:t>
+            </w:r>
+          </w:p>
+        </w:tc>
+        <w:tc>
+          <w:tcPr>
+            <w:tcW w:w="1134" w:type="dxa"/>
+          </w:tcPr>
+          <w:p>
+            <w:pPr>
+              <w:pStyle w:val="ListParagraph"/>
+              <w:ind w:left="0"/>
+            </w:pPr>
+            <w:r>
+              <w:t>Datatype</w:t>
+            </w:r>
+          </w:p>
+        </w:tc>
+        <w:tc>
+          <w:tcPr>
+            <w:tcW w:w="1418" w:type="dxa"/>
+          </w:tcPr>
+          <w:p>
+            <w:pPr>
+              <w:pStyle w:val="ListParagraph"/>
+              <w:ind w:left="0"/>
+            </w:pPr>
+            <w:r>
+              <w:t>Range</w:t>
+            </w:r>
+          </w:p>
+        </w:tc>
+        <w:tc>
+          <w:tcPr>
+            <w:tcW w:w="1134" w:type="dxa"/>
+          </w:tcPr>
+          <w:p>
+            <w:pPr>
+              <w:pStyle w:val="ListParagraph"/>
+              <w:ind w:left="0"/>
+            </w:pPr>
+            <w:r>
+              <w:t>Required</w:t>
+            </w:r>
+          </w:p>
+        </w:tc>
+        <w:tc>
+          <w:tcPr>
+            <w:tcW w:w="850" w:type="dxa"/>
+          </w:tcPr>
+          <w:p>
+            <w:pPr>
+              <w:pStyle w:val="ListParagraph"/>
+              <w:ind w:left="0"/>
+            </w:pPr>
+            <w:r>
+              <w:t>PK/FK</w:t>
+            </w:r>
+          </w:p>
+        </w:tc>
+        <w:tc>
+          <w:tcPr>
+            <w:tcW w:w="1508" w:type="dxa"/>
+          </w:tcPr>
+          <w:p>
+            <w:pPr>
+              <w:pStyle w:val="ListParagraph"/>
+              <w:ind w:left="0"/>
+            </w:pPr>
+            <w:r>
+              <w:t>FK Ref Table</w:t>
+            </w:r>
+          </w:p>
+        </w:tc>
+      </w:tr>
+      <w:tr>
+        <w:tc>
+          <w:tcPr>
+            <w:tcW w:w="1411" w:type="dxa"/>
+          </w:tcPr>
+          <w:p>
+            <w:pPr>
+              <w:pStyle w:val="ListParagraph"/>
+              <w:ind w:left="0"/>
+            </w:pPr>
+            <w:r>
+              <w:t>Id</w:t>
+            </w:r>
+          </w:p>
+        </w:tc>
+        <w:tc>
+          <w:tcPr>
+            <w:tcW w:w="1561" w:type="dxa"/>
+          </w:tcPr>
+          <w:p>
+            <w:pPr>
+              <w:pStyle w:val="ListParagraph"/>
+              <w:ind w:left="0"/>
+            </w:pPr>
+          </w:p>
+        </w:tc>
+        <w:tc>
+          <w:tcPr>
+            <w:tcW w:w="1134" w:type="dxa"/>
+          </w:tcPr>
+          <w:p>
+            <w:pPr>
+              <w:pStyle w:val="ListParagraph"/>
+              <w:ind w:left="0"/>
+            </w:pPr>
+            <w:r>
+              <w:t>Int</w:t>
+            </w:r>
+          </w:p>
+        </w:tc>
+        <w:tc>
+          <w:tcPr>
+            <w:tcW w:w="1418" w:type="dxa"/>
+          </w:tcPr>
+          <w:p>
+            <w:pPr>
+              <w:pStyle w:val="ListParagraph"/>
+              <w:ind w:left="0"/>
+            </w:pPr>
+          </w:p>
+        </w:tc>
+        <w:tc>
+          <w:tcPr>
+            <w:tcW w:w="1134" w:type="dxa"/>
+          </w:tcPr>
+          <w:p>
+            <w:pPr>
+              <w:pStyle w:val="ListParagraph"/>
+              <w:ind w:left="0"/>
+            </w:pPr>
+          </w:p>
+        </w:tc>
+        <w:tc>
+          <w:tcPr>
+            <w:tcW w:w="850" w:type="dxa"/>
+          </w:tcPr>
+          <w:p>
+            <w:pPr>
+              <w:pStyle w:val="ListParagraph"/>
+              <w:ind w:left="0"/>
+            </w:pPr>
+            <w:r>
+              <w:t>Pk</w:t>
+            </w:r>
+          </w:p>
+        </w:tc>
+        <w:tc>
+          <w:tcPr>
+            <w:tcW w:w="1508" w:type="dxa"/>
+          </w:tcPr>
+          <w:p>
+            <w:pPr>
+              <w:pStyle w:val="ListParagraph"/>
+              <w:ind w:left="0"/>
+            </w:pPr>
+          </w:p>
+        </w:tc>
+      </w:tr>
+      <w:tr>
+        <w:tc>
+          <w:tcPr>
+            <w:tcW w:w="1411" w:type="dxa"/>
+          </w:tcPr>
+          <w:p>
+            <w:pPr>
+              <w:pStyle w:val="ListParagraph"/>
+              <w:ind w:left="0"/>
+            </w:pPr>
+            <w:proofErr w:type="spellStart"/>
+            <w:r>
+              <w:t>Image_id</w:t>
+            </w:r>
+            <w:proofErr w:type="spellEnd"/>
+          </w:p>
+        </w:tc>
+        <w:tc>
+          <w:tcPr>
+            <w:tcW w:w="1561" w:type="dxa"/>
+          </w:tcPr>
+          <w:p>
+            <w:pPr>
+              <w:pStyle w:val="ListParagraph"/>
+              <w:ind w:left="0"/>
+            </w:pPr>
+          </w:p>
+        </w:tc>
+        <w:tc>
+          <w:tcPr>
+            <w:tcW w:w="1134" w:type="dxa"/>
+          </w:tcPr>
+          <w:p>
+            <w:pPr>
+              <w:pStyle w:val="ListParagraph"/>
+              <w:ind w:left="0"/>
+            </w:pPr>
+            <w:r>
+              <w:t>Int</w:t>
+            </w:r>
+          </w:p>
+        </w:tc>
+        <w:tc>
+          <w:tcPr>
+            <w:tcW w:w="1418" w:type="dxa"/>
+          </w:tcPr>
+          <w:p>
+            <w:pPr>
+              <w:pStyle w:val="ListParagraph"/>
+              <w:ind w:left="0"/>
+            </w:pPr>
+          </w:p>
+        </w:tc>
+        <w:tc>
+          <w:tcPr>
+            <w:tcW w:w="1134" w:type="dxa"/>
+          </w:tcPr>
+          <w:p>
+            <w:pPr>
+              <w:pStyle w:val="ListParagraph"/>
+              <w:ind w:left="0"/>
+            </w:pPr>
+          </w:p>
+        </w:tc>
+        <w:tc>
+          <w:tcPr>
+            <w:tcW w:w="850" w:type="dxa"/>
+          </w:tcPr>
+          <w:p>
+            <w:pPr>
+              <w:pStyle w:val="ListParagraph"/>
+              <w:ind w:left="0"/>
+            </w:pPr>
+            <w:proofErr w:type="spellStart"/>
+            <w:r>
+              <w:t>Fk</w:t>
+            </w:r>
+            <w:proofErr w:type="spellEnd"/>
+          </w:p>
+        </w:tc>
+        <w:tc>
+          <w:tcPr>
+            <w:tcW w:w="1508" w:type="dxa"/>
+          </w:tcPr>
+          <w:p>
+            <w:pPr>
+              <w:pStyle w:val="ListParagraph"/>
+              <w:ind w:left="0"/>
+            </w:pPr>
+            <w:r>
+              <w:t>Images</w:t>
+            </w:r>
+          </w:p>
+        </w:tc>
+      </w:tr>
+      <w:tr>
+        <w:tc>
+          <w:tcPr>
+            <w:tcW w:w="1411" w:type="dxa"/>
+          </w:tcPr>
+          <w:p>
+            <w:pPr>
+              <w:pStyle w:val="ListParagraph"/>
+              <w:ind w:left="0"/>
+            </w:pPr>
+            <w:r>
+              <w:t>N</w:t>
+            </w:r>
+            <w:r>
+              <w:t>ame</w:t>
+            </w:r>
+          </w:p>
+        </w:tc>
+        <w:tc>
+          <w:tcPr>
+            <w:tcW w:w="1561" w:type="dxa"/>
+          </w:tcPr>
+          <w:p>
+            <w:pPr>
+              <w:pStyle w:val="ListParagraph"/>
+              <w:ind w:left="0"/>
+            </w:pPr>
+          </w:p>
+        </w:tc>
+        <w:tc>
+          <w:tcPr>
+            <w:tcW w:w="1134" w:type="dxa"/>
+          </w:tcPr>
+          <w:p>
+            <w:pPr>
+              <w:pStyle w:val="ListParagraph"/>
+              <w:ind w:left="0"/>
+            </w:pPr>
+            <w:r>
+              <w:t>Varchar</w:t>
+            </w:r>
+          </w:p>
+        </w:tc>
+        <w:tc>
+          <w:tcPr>
+            <w:tcW w:w="1418" w:type="dxa"/>
+          </w:tcPr>
+          <w:p>
+            <w:pPr>
+              <w:pStyle w:val="ListParagraph"/>
+              <w:ind w:left="0"/>
+            </w:pPr>
+            <w:r>
+              <w:t>30</w:t>
+            </w:r>
+          </w:p>
+        </w:tc>
+        <w:tc>
+          <w:tcPr>
+            <w:tcW w:w="1134" w:type="dxa"/>
+          </w:tcPr>
+          <w:p>
+            <w:pPr>
+              <w:pStyle w:val="ListParagraph"/>
+              <w:ind w:left="0"/>
+            </w:pPr>
+          </w:p>
+        </w:tc>
+        <w:tc>
+          <w:tcPr>
+            <w:tcW w:w="850" w:type="dxa"/>
+          </w:tcPr>
+          <w:p>
+            <w:pPr>
+              <w:pStyle w:val="ListParagraph"/>
+              <w:ind w:left="0"/>
+            </w:pPr>
+          </w:p>
+        </w:tc>
+        <w:tc>
+          <w:tcPr>
+            <w:tcW w:w="1508" w:type="dxa"/>
+          </w:tcPr>
+          <w:p>
+            <w:pPr>
+              <w:pStyle w:val="ListParagraph"/>
+              <w:ind w:left="0"/>
+            </w:pPr>
+          </w:p>
+        </w:tc>
+      </w:tr>
+      <w:tr>
+        <w:tc>
+          <w:tcPr>
+            <w:tcW w:w="1411" w:type="dxa"/>
+          </w:tcPr>
+          <w:p>
+            <w:pPr>
+              <w:pStyle w:val="ListParagraph"/>
+              <w:ind w:left="0"/>
+            </w:pPr>
+            <w:r>
+              <w:t>Date</w:t>
+            </w:r>
+          </w:p>
+        </w:tc>
+        <w:tc>
+          <w:tcPr>
+            <w:tcW w:w="1561" w:type="dxa"/>
+          </w:tcPr>
+          <w:p>
+            <w:pPr>
+              <w:pStyle w:val="ListParagraph"/>
+              <w:ind w:left="0"/>
+            </w:pPr>
+          </w:p>
+        </w:tc>
+        <w:tc>
+          <w:tcPr>
+            <w:tcW w:w="1134" w:type="dxa"/>
+          </w:tcPr>
+          <w:p>
+            <w:pPr>
+              <w:pStyle w:val="ListParagraph"/>
+              <w:ind w:left="0"/>
+            </w:pPr>
+            <w:r>
+              <w:t>Date</w:t>
+            </w:r>
+          </w:p>
+        </w:tc>
+        <w:tc>
+          <w:tcPr>
+            <w:tcW w:w="1418" w:type="dxa"/>
+          </w:tcPr>
+          <w:p>
+            <w:pPr>
+              <w:pStyle w:val="ListParagraph"/>
+              <w:ind w:left="0"/>
+            </w:pPr>
+          </w:p>
+        </w:tc>
+        <w:tc>
+          <w:tcPr>
+            <w:tcW w:w="1134" w:type="dxa"/>
+          </w:tcPr>
+          <w:p>
+            <w:pPr>
+              <w:pStyle w:val="ListParagraph"/>
+              <w:ind w:left="0"/>
+            </w:pPr>
+          </w:p>
+        </w:tc>
+        <w:tc>
+          <w:tcPr>
+            <w:tcW w:w="850" w:type="dxa"/>
+          </w:tcPr>
+          <w:p>
+            <w:pPr>
+              <w:pStyle w:val="ListParagraph"/>
+              <w:ind w:left="0"/>
+            </w:pPr>
+          </w:p>
+        </w:tc>
+        <w:tc>
+          <w:tcPr>
+            <w:tcW w:w="1508" w:type="dxa"/>
+          </w:tcPr>
+          <w:p>
+            <w:pPr>
+              <w:pStyle w:val="ListParagraph"/>
+              <w:ind w:left="0"/>
+            </w:pPr>
+          </w:p>
+        </w:tc>
+      </w:tr>
+      <w:tr>
+        <w:tc>
+          <w:tcPr>
+            <w:tcW w:w="1411" w:type="dxa"/>
+          </w:tcPr>
+          <w:p>
+            <w:pPr>
+              <w:pStyle w:val="ListParagraph"/>
+              <w:ind w:left="0"/>
+            </w:pPr>
+            <w:r>
+              <w:t>Time</w:t>
+            </w:r>
+          </w:p>
+        </w:tc>
+        <w:tc>
+          <w:tcPr>
+            <w:tcW w:w="1561" w:type="dxa"/>
+          </w:tcPr>
+          <w:p>
+            <w:pPr>
+              <w:pStyle w:val="ListParagraph"/>
+              <w:ind w:left="0"/>
+            </w:pPr>
+          </w:p>
+        </w:tc>
+        <w:tc>
+          <w:tcPr>
+            <w:tcW w:w="1134" w:type="dxa"/>
+          </w:tcPr>
+          <w:p>
+            <w:pPr>
+              <w:pStyle w:val="ListParagraph"/>
+              <w:ind w:left="0"/>
+            </w:pPr>
+            <w:r>
+              <w:t>Time</w:t>
+            </w:r>
+          </w:p>
+        </w:tc>
+        <w:tc>
+          <w:tcPr>
+            <w:tcW w:w="1418" w:type="dxa"/>
+          </w:tcPr>
+          <w:p>
+            <w:pPr>
+              <w:pStyle w:val="ListParagraph"/>
+              <w:ind w:left="0"/>
+            </w:pPr>
+          </w:p>
+        </w:tc>
+        <w:tc>
+          <w:tcPr>
+            <w:tcW w:w="1134" w:type="dxa"/>
+          </w:tcPr>
+          <w:p>
+            <w:pPr>
+              <w:pStyle w:val="ListParagraph"/>
+              <w:ind w:left="0"/>
+            </w:pPr>
+          </w:p>
+        </w:tc>
+        <w:tc>
+          <w:tcPr>
+            <w:tcW w:w="850" w:type="dxa"/>
+          </w:tcPr>
+          <w:p>
+            <w:pPr>
+              <w:pStyle w:val="ListParagraph"/>
+              <w:ind w:left="0"/>
+            </w:pPr>
+          </w:p>
+        </w:tc>
+        <w:tc>
+          <w:tcPr>
+            <w:tcW w:w="1508" w:type="dxa"/>
+          </w:tcPr>
+          <w:p>
+            <w:pPr>
+              <w:pStyle w:val="ListParagraph"/>
+              <w:ind w:left="0"/>
+            </w:pPr>
+          </w:p>
+        </w:tc>
+      </w:tr>
+      <w:tr>
+        <w:tc>
+          <w:tcPr>
+            <w:tcW w:w="1411" w:type="dxa"/>
+          </w:tcPr>
+          <w:p>
+            <w:pPr>
+              <w:pStyle w:val="ListParagraph"/>
+              <w:ind w:left="0"/>
+            </w:pPr>
+            <w:r>
+              <w:t>Price</w:t>
+            </w:r>
+          </w:p>
+        </w:tc>
+        <w:tc>
+          <w:tcPr>
+            <w:tcW w:w="1561" w:type="dxa"/>
+          </w:tcPr>
+          <w:p>
+            <w:pPr>
+              <w:pStyle w:val="ListParagraph"/>
+              <w:ind w:left="0"/>
+            </w:pPr>
+          </w:p>
+        </w:tc>
+        <w:tc>
+          <w:tcPr>
+            <w:tcW w:w="1134" w:type="dxa"/>
+          </w:tcPr>
+          <w:p>
+            <w:pPr>
+              <w:pStyle w:val="ListParagraph"/>
+              <w:ind w:left="0"/>
+            </w:pPr>
+            <w:r>
+              <w:t>Decimal</w:t>
+            </w:r>
+          </w:p>
+        </w:tc>
+        <w:tc>
+          <w:tcPr>
+            <w:tcW w:w="1418" w:type="dxa"/>
+          </w:tcPr>
+          <w:p>
+            <w:pPr>
+              <w:pStyle w:val="ListParagraph"/>
+              <w:ind w:left="0"/>
+            </w:pPr>
+            <w:r>
+              <w:t>2,2</w:t>
+            </w:r>
+          </w:p>
+        </w:tc>
+        <w:tc>
+          <w:tcPr>
+            <w:tcW w:w="1134" w:type="dxa"/>
+          </w:tcPr>
+          <w:p>
+            <w:pPr>
+              <w:pStyle w:val="ListParagraph"/>
+              <w:ind w:left="0"/>
+            </w:pPr>
+          </w:p>
+        </w:tc>
+        <w:tc>
+          <w:tcPr>
+            <w:tcW w:w="850" w:type="dxa"/>
+          </w:tcPr>
+          <w:p>
+            <w:pPr>
+              <w:pStyle w:val="ListParagraph"/>
+              <w:ind w:left="0"/>
+            </w:pPr>
+          </w:p>
+        </w:tc>
+        <w:tc>
+          <w:tcPr>
+            <w:tcW w:w="1508" w:type="dxa"/>
+          </w:tcPr>
+          <w:p>
+            <w:pPr>
+              <w:pStyle w:val="ListParagraph"/>
+              <w:ind w:left="0"/>
+            </w:pPr>
+          </w:p>
+        </w:tc>
+      </w:tr>
+      <w:tr>
+        <w:tc>
+          <w:tcPr>
+            <w:tcW w:w="1411" w:type="dxa"/>
+          </w:tcPr>
+          <w:p>
+            <w:pPr>
+              <w:pStyle w:val="ListParagraph"/>
+              <w:ind w:left="0"/>
+            </w:pPr>
+            <w:r>
+              <w:t>Place</w:t>
+            </w:r>
+          </w:p>
+        </w:tc>
+        <w:tc>
+          <w:tcPr>
+            <w:tcW w:w="1561" w:type="dxa"/>
+          </w:tcPr>
+          <w:p>
+            <w:pPr>
+              <w:pStyle w:val="ListParagraph"/>
+              <w:ind w:left="0"/>
+            </w:pPr>
+          </w:p>
+        </w:tc>
+        <w:tc>
+          <w:tcPr>
+            <w:tcW w:w="1134" w:type="dxa"/>
+          </w:tcPr>
+          <w:p>
+            <w:pPr>
+              <w:pStyle w:val="ListParagraph"/>
+              <w:ind w:left="0"/>
+            </w:pPr>
+            <w:r>
+              <w:t>Varchar</w:t>
+            </w:r>
+          </w:p>
+        </w:tc>
+        <w:tc>
+          <w:tcPr>
+            <w:tcW w:w="1418" w:type="dxa"/>
+          </w:tcPr>
+          <w:p>
+            <w:pPr>
+              <w:pStyle w:val="ListParagraph"/>
+              <w:ind w:left="0"/>
+            </w:pPr>
+            <w:r>
+              <w:t>100</w:t>
+            </w:r>
+          </w:p>
+        </w:tc>
+        <w:tc>
+          <w:tcPr>
+            <w:tcW w:w="1134" w:type="dxa"/>
+          </w:tcPr>
+          <w:p>
+            <w:pPr>
+              <w:pStyle w:val="ListParagraph"/>
+              <w:ind w:left="0"/>
+            </w:pPr>
+          </w:p>
+        </w:tc>
+        <w:tc>
+          <w:tcPr>
+            <w:tcW w:w="850" w:type="dxa"/>
+          </w:tcPr>
+          <w:p>
+            <w:pPr>
+              <w:pStyle w:val="ListParagraph"/>
+              <w:ind w:left="0"/>
+            </w:pPr>
+          </w:p>
+        </w:tc>
+        <w:tc>
+          <w:tcPr>
+            <w:tcW w:w="1508" w:type="dxa"/>
+          </w:tcPr>
+          <w:p>
+            <w:pPr>
+              <w:pStyle w:val="ListParagraph"/>
+              <w:ind w:left="0"/>
+            </w:pPr>
+          </w:p>
+        </w:tc>
+      </w:tr>
+      <w:tr>
+        <w:tc>
+          <w:tcPr>
+            <w:tcW w:w="1411" w:type="dxa"/>
+          </w:tcPr>
+          <w:p>
+            <w:pPr>
+              <w:pStyle w:val="ListParagraph"/>
+              <w:ind w:left="0"/>
+            </w:pPr>
+            <w:proofErr w:type="spellStart"/>
+            <w:r>
+              <w:t>Organiser_id</w:t>
+            </w:r>
+            <w:proofErr w:type="spellEnd"/>
+          </w:p>
+        </w:tc>
+        <w:tc>
+          <w:tcPr>
+            <w:tcW w:w="1561" w:type="dxa"/>
+          </w:tcPr>
+          <w:p>
+            <w:pPr>
+              <w:pStyle w:val="ListParagraph"/>
+              <w:ind w:left="0"/>
+            </w:pPr>
+          </w:p>
+        </w:tc>
+        <w:tc>
+          <w:tcPr>
+            <w:tcW w:w="1134" w:type="dxa"/>
+          </w:tcPr>
+          <w:p>
+            <w:pPr>
+              <w:pStyle w:val="ListParagraph"/>
+              <w:ind w:left="0"/>
+            </w:pPr>
+            <w:r>
+              <w:t>Int</w:t>
+            </w:r>
+          </w:p>
+        </w:tc>
+        <w:tc>
+          <w:tcPr>
+            <w:tcW w:w="1418" w:type="dxa"/>
+          </w:tcPr>
+          <w:p>
+            <w:pPr>
+              <w:pStyle w:val="ListParagraph"/>
+              <w:ind w:left="0"/>
+            </w:pPr>
+          </w:p>
+        </w:tc>
+        <w:tc>
+          <w:tcPr>
+            <w:tcW w:w="1134" w:type="dxa"/>
+          </w:tcPr>
+          <w:p>
+            <w:pPr>
+              <w:pStyle w:val="ListParagraph"/>
+              <w:ind w:left="0"/>
+            </w:pPr>
+          </w:p>
+        </w:tc>
+        <w:tc>
+          <w:tcPr>
+            <w:tcW w:w="850" w:type="dxa"/>
+          </w:tcPr>
+          <w:p>
+            <w:pPr>
+              <w:pStyle w:val="ListParagraph"/>
+              <w:ind w:left="0"/>
+            </w:pPr>
+            <w:proofErr w:type="spellStart"/>
+            <w:r>
+              <w:t>Fk</w:t>
+            </w:r>
+            <w:proofErr w:type="spellEnd"/>
+          </w:p>
+        </w:tc>
+        <w:tc>
+          <w:tcPr>
+            <w:tcW w:w="1508" w:type="dxa"/>
+          </w:tcPr>
+          <w:p>
+            <w:pPr>
+              <w:pStyle w:val="ListParagraph"/>
+              <w:ind w:left="0"/>
+            </w:pPr>
+            <w:r>
+              <w:t>Organisers</w:t>
+            </w:r>
+          </w:p>
+        </w:tc>
+      </w:tr>
+    </w:tbl>
+    <w:p>
+      <w:pPr>
+        <w:pStyle w:val="ListParagraph"/>
+        <w:ind w:left="0"/>
+      </w:pPr>
+      <w:r>
+        <w:t>Organisers</w:t>
+      </w:r>
     </w:p>
     <w:tbl>
       <w:tblPr>
@@ -11671,7 +12275,6 @@
               <w:ind w:left="0"/>
             </w:pPr>
             <w:r>
-              <w:lastRenderedPageBreak/>
               <w:t>Table</w:t>
             </w:r>
           </w:p>
@@ -11771,6 +12374,9 @@
               <w:pStyle w:val="ListParagraph"/>
               <w:ind w:left="0"/>
             </w:pPr>
+            <w:r>
+              <w:t>Id</w:t>
+            </w:r>
           </w:p>
         </w:tc>
         <w:tc>
@@ -11793,6 +12399,9 @@
               <w:pStyle w:val="ListParagraph"/>
               <w:ind w:left="0"/>
             </w:pPr>
+            <w:r>
+              <w:t>Int</w:t>
+            </w:r>
           </w:p>
         </w:tc>
         <w:tc>
@@ -11826,6 +12435,9 @@
               <w:pStyle w:val="ListParagraph"/>
               <w:ind w:left="0"/>
             </w:pPr>
+            <w:r>
+              <w:t>Pk</w:t>
+            </w:r>
           </w:p>
         </w:tc>
         <w:tc>
@@ -11850,6 +12462,9 @@
               <w:pStyle w:val="ListParagraph"/>
               <w:ind w:left="0"/>
             </w:pPr>
+            <w:r>
+              <w:t>Name</w:t>
+            </w:r>
           </w:p>
         </w:tc>
         <w:tc>
@@ -11872,6 +12487,9 @@
               <w:pStyle w:val="ListParagraph"/>
               <w:ind w:left="0"/>
             </w:pPr>
+            <w:r>
+              <w:t>Varchar</w:t>
+            </w:r>
           </w:p>
         </w:tc>
         <w:tc>
@@ -11883,6 +12501,9 @@
               <w:pStyle w:val="ListParagraph"/>
               <w:ind w:left="0"/>
             </w:pPr>
+            <w:r>
+              <w:t>30</w:t>
+            </w:r>
           </w:p>
         </w:tc>
         <w:tc>
@@ -11929,6 +12550,11 @@
               <w:pStyle w:val="ListParagraph"/>
               <w:ind w:left="0"/>
             </w:pPr>
+            <w:proofErr w:type="spellStart"/>
+            <w:r>
+              <w:t>Image_id</w:t>
+            </w:r>
+            <w:proofErr w:type="spellEnd"/>
           </w:p>
         </w:tc>
         <w:tc>
@@ -11951,6 +12577,9 @@
               <w:pStyle w:val="ListParagraph"/>
               <w:ind w:left="0"/>
             </w:pPr>
+            <w:r>
+              <w:t>Int</w:t>
+            </w:r>
           </w:p>
         </w:tc>
         <w:tc>
@@ -11984,6 +12613,11 @@
               <w:pStyle w:val="ListParagraph"/>
               <w:ind w:left="0"/>
             </w:pPr>
+            <w:proofErr w:type="spellStart"/>
+            <w:r>
+              <w:t>Fk</w:t>
+            </w:r>
+            <w:proofErr w:type="spellEnd"/>
           </w:p>
         </w:tc>
         <w:tc>
@@ -11995,6 +12629,141 @@
               <w:pStyle w:val="ListParagraph"/>
               <w:ind w:left="0"/>
             </w:pPr>
+            <w:r>
+              <w:t>Images</w:t>
+            </w:r>
+          </w:p>
+        </w:tc>
+      </w:tr>
+    </w:tbl>
+    <w:p>
+      <w:pPr>
+        <w:pStyle w:val="ListParagraph"/>
+        <w:ind w:left="0"/>
+      </w:pPr>
+    </w:p>
+    <w:p>
+      <w:pPr>
+        <w:pStyle w:val="ListParagraph"/>
+        <w:ind w:left="0"/>
+      </w:pPr>
+      <w:r>
+        <w:lastRenderedPageBreak/>
+        <w:t>Images</w:t>
+      </w:r>
+    </w:p>
+    <w:tbl>
+      <w:tblPr>
+        <w:tblStyle w:val="TableGrid"/>
+        <w:tblW w:w="0" w:type="auto"/>
+        <w:tblLook w:val="04A0" w:firstRow="1" w:lastRow="0" w:firstColumn="1" w:lastColumn="0" w:noHBand="0" w:noVBand="1"/>
+      </w:tblPr>
+      <w:tblGrid>
+        <w:gridCol w:w="1411"/>
+        <w:gridCol w:w="1561"/>
+        <w:gridCol w:w="1134"/>
+        <w:gridCol w:w="1418"/>
+        <w:gridCol w:w="1134"/>
+        <w:gridCol w:w="850"/>
+        <w:gridCol w:w="1508"/>
+      </w:tblGrid>
+      <w:tr>
+        <w:tc>
+          <w:tcPr>
+            <w:tcW w:w="1411" w:type="dxa"/>
+          </w:tcPr>
+          <w:p>
+            <w:pPr>
+              <w:pStyle w:val="ListParagraph"/>
+              <w:ind w:left="0"/>
+            </w:pPr>
+            <w:r>
+              <w:t>Table</w:t>
+            </w:r>
+          </w:p>
+        </w:tc>
+        <w:tc>
+          <w:tcPr>
+            <w:tcW w:w="1561" w:type="dxa"/>
+          </w:tcPr>
+          <w:p>
+            <w:pPr>
+              <w:pStyle w:val="ListParagraph"/>
+              <w:ind w:left="0"/>
+            </w:pPr>
+            <w:r>
+              <w:t>Attribute</w:t>
+            </w:r>
+          </w:p>
+        </w:tc>
+        <w:tc>
+          <w:tcPr>
+            <w:tcW w:w="1134" w:type="dxa"/>
+          </w:tcPr>
+          <w:p>
+            <w:pPr>
+              <w:pStyle w:val="ListParagraph"/>
+              <w:ind w:left="0"/>
+            </w:pPr>
+            <w:r>
+              <w:t>Datatype</w:t>
+            </w:r>
+          </w:p>
+        </w:tc>
+        <w:tc>
+          <w:tcPr>
+            <w:tcW w:w="1418" w:type="dxa"/>
+          </w:tcPr>
+          <w:p>
+            <w:pPr>
+              <w:pStyle w:val="ListParagraph"/>
+              <w:ind w:left="0"/>
+            </w:pPr>
+            <w:r>
+              <w:t>Range</w:t>
+            </w:r>
+          </w:p>
+        </w:tc>
+        <w:tc>
+          <w:tcPr>
+            <w:tcW w:w="1134" w:type="dxa"/>
+          </w:tcPr>
+          <w:p>
+            <w:pPr>
+              <w:pStyle w:val="ListParagraph"/>
+              <w:ind w:left="0"/>
+            </w:pPr>
+            <w:r>
+              <w:t>Required</w:t>
+            </w:r>
+          </w:p>
+        </w:tc>
+        <w:tc>
+          <w:tcPr>
+            <w:tcW w:w="850" w:type="dxa"/>
+          </w:tcPr>
+          <w:p>
+            <w:pPr>
+              <w:pStyle w:val="ListParagraph"/>
+              <w:ind w:left="0"/>
+            </w:pPr>
+            <w:r>
+              <w:t>PK/FK</w:t>
+            </w:r>
+          </w:p>
+        </w:tc>
+        <w:tc>
+          <w:tcPr>
+            <w:tcW w:w="1508" w:type="dxa"/>
+          </w:tcPr>
+          <w:p>
+            <w:pPr>
+              <w:pStyle w:val="ListParagraph"/>
+              <w:ind w:left="0"/>
+            </w:pPr>
+            <w:r>
+              <w:t>FK Ref Table</w:t>
+            </w:r>
           </w:p>
         </w:tc>
       </w:tr>
@@ -12008,6 +12777,9 @@
               <w:pStyle w:val="ListParagraph"/>
               <w:ind w:left="0"/>
             </w:pPr>
+            <w:r>
+              <w:t>Id</w:t>
+            </w:r>
           </w:p>
         </w:tc>
         <w:tc>
@@ -12030,6 +12802,9 @@
               <w:pStyle w:val="ListParagraph"/>
               <w:ind w:left="0"/>
             </w:pPr>
+            <w:r>
+              <w:t>Int</w:t>
+            </w:r>
           </w:p>
         </w:tc>
         <w:tc>
@@ -12063,6 +12838,9 @@
               <w:pStyle w:val="ListParagraph"/>
               <w:ind w:left="0"/>
             </w:pPr>
+            <w:r>
+              <w:t>Pk</w:t>
+            </w:r>
           </w:p>
         </w:tc>
         <w:tc>
@@ -12087,6 +12865,9 @@
               <w:pStyle w:val="ListParagraph"/>
               <w:ind w:left="0"/>
             </w:pPr>
+            <w:r>
+              <w:t>Filename</w:t>
+            </w:r>
           </w:p>
         </w:tc>
         <w:tc>
@@ -12109,6 +12890,9 @@
               <w:pStyle w:val="ListParagraph"/>
               <w:ind w:left="0"/>
             </w:pPr>
+            <w:r>
+              <w:t>Varchar</w:t>
+            </w:r>
           </w:p>
         </w:tc>
         <w:tc>
@@ -12120,6 +12904,1687 @@
               <w:pStyle w:val="ListParagraph"/>
               <w:ind w:left="0"/>
             </w:pPr>
+            <w:r>
+              <w:t>100</w:t>
+            </w:r>
+          </w:p>
+        </w:tc>
+        <w:tc>
+          <w:tcPr>
+            <w:tcW w:w="1134" w:type="dxa"/>
+          </w:tcPr>
+          <w:p>
+            <w:pPr>
+              <w:pStyle w:val="ListParagraph"/>
+              <w:ind w:left="0"/>
+            </w:pPr>
+          </w:p>
+        </w:tc>
+        <w:tc>
+          <w:tcPr>
+            <w:tcW w:w="850" w:type="dxa"/>
+          </w:tcPr>
+          <w:p>
+            <w:pPr>
+              <w:pStyle w:val="ListParagraph"/>
+              <w:ind w:left="0"/>
+            </w:pPr>
+          </w:p>
+        </w:tc>
+        <w:tc>
+          <w:tcPr>
+            <w:tcW w:w="1508" w:type="dxa"/>
+          </w:tcPr>
+          <w:p>
+            <w:pPr>
+              <w:pStyle w:val="ListParagraph"/>
+              <w:ind w:left="0"/>
+            </w:pPr>
+          </w:p>
+        </w:tc>
+      </w:tr>
+    </w:tbl>
+    <w:p>
+      <w:pPr>
+        <w:pStyle w:val="ListParagraph"/>
+        <w:ind w:left="0"/>
+      </w:pPr>
+      <w:r>
+        <w:t>Communities</w:t>
+      </w:r>
+    </w:p>
+    <w:tbl>
+      <w:tblPr>
+        <w:tblStyle w:val="TableGrid"/>
+        <w:tblW w:w="0" w:type="auto"/>
+        <w:tblLook w:val="04A0" w:firstRow="1" w:lastRow="0" w:firstColumn="1" w:lastColumn="0" w:noHBand="0" w:noVBand="1"/>
+      </w:tblPr>
+      <w:tblGrid>
+        <w:gridCol w:w="1411"/>
+        <w:gridCol w:w="1561"/>
+        <w:gridCol w:w="1134"/>
+        <w:gridCol w:w="1418"/>
+        <w:gridCol w:w="1134"/>
+        <w:gridCol w:w="850"/>
+        <w:gridCol w:w="1508"/>
+      </w:tblGrid>
+      <w:tr>
+        <w:tc>
+          <w:tcPr>
+            <w:tcW w:w="1411" w:type="dxa"/>
+          </w:tcPr>
+          <w:p>
+            <w:pPr>
+              <w:pStyle w:val="ListParagraph"/>
+              <w:ind w:left="0"/>
+            </w:pPr>
+            <w:r>
+              <w:t>Table</w:t>
+            </w:r>
+          </w:p>
+        </w:tc>
+        <w:tc>
+          <w:tcPr>
+            <w:tcW w:w="1561" w:type="dxa"/>
+          </w:tcPr>
+          <w:p>
+            <w:pPr>
+              <w:pStyle w:val="ListParagraph"/>
+              <w:ind w:left="0"/>
+            </w:pPr>
+            <w:r>
+              <w:t>Attribute</w:t>
+            </w:r>
+          </w:p>
+        </w:tc>
+        <w:tc>
+          <w:tcPr>
+            <w:tcW w:w="1134" w:type="dxa"/>
+          </w:tcPr>
+          <w:p>
+            <w:pPr>
+              <w:pStyle w:val="ListParagraph"/>
+              <w:ind w:left="0"/>
+            </w:pPr>
+            <w:r>
+              <w:t>Datatype</w:t>
+            </w:r>
+          </w:p>
+        </w:tc>
+        <w:tc>
+          <w:tcPr>
+            <w:tcW w:w="1418" w:type="dxa"/>
+          </w:tcPr>
+          <w:p>
+            <w:pPr>
+              <w:pStyle w:val="ListParagraph"/>
+              <w:ind w:left="0"/>
+            </w:pPr>
+            <w:r>
+              <w:t>Range</w:t>
+            </w:r>
+          </w:p>
+        </w:tc>
+        <w:tc>
+          <w:tcPr>
+            <w:tcW w:w="1134" w:type="dxa"/>
+          </w:tcPr>
+          <w:p>
+            <w:pPr>
+              <w:pStyle w:val="ListParagraph"/>
+              <w:ind w:left="0"/>
+            </w:pPr>
+            <w:r>
+              <w:t>Required</w:t>
+            </w:r>
+          </w:p>
+        </w:tc>
+        <w:tc>
+          <w:tcPr>
+            <w:tcW w:w="850" w:type="dxa"/>
+          </w:tcPr>
+          <w:p>
+            <w:pPr>
+              <w:pStyle w:val="ListParagraph"/>
+              <w:ind w:left="0"/>
+            </w:pPr>
+            <w:r>
+              <w:t>PK/FK</w:t>
+            </w:r>
+          </w:p>
+        </w:tc>
+        <w:tc>
+          <w:tcPr>
+            <w:tcW w:w="1508" w:type="dxa"/>
+          </w:tcPr>
+          <w:p>
+            <w:pPr>
+              <w:pStyle w:val="ListParagraph"/>
+              <w:ind w:left="0"/>
+            </w:pPr>
+            <w:r>
+              <w:t>FK Ref Table</w:t>
+            </w:r>
+          </w:p>
+        </w:tc>
+      </w:tr>
+      <w:tr>
+        <w:tc>
+          <w:tcPr>
+            <w:tcW w:w="1411" w:type="dxa"/>
+          </w:tcPr>
+          <w:p>
+            <w:pPr>
+              <w:pStyle w:val="ListParagraph"/>
+              <w:ind w:left="0"/>
+            </w:pPr>
+            <w:r>
+              <w:t>Id</w:t>
+            </w:r>
+          </w:p>
+        </w:tc>
+        <w:tc>
+          <w:tcPr>
+            <w:tcW w:w="1561" w:type="dxa"/>
+          </w:tcPr>
+          <w:p>
+            <w:pPr>
+              <w:pStyle w:val="ListParagraph"/>
+              <w:ind w:left="0"/>
+            </w:pPr>
+          </w:p>
+        </w:tc>
+        <w:tc>
+          <w:tcPr>
+            <w:tcW w:w="1134" w:type="dxa"/>
+          </w:tcPr>
+          <w:p>
+            <w:pPr>
+              <w:pStyle w:val="ListParagraph"/>
+              <w:ind w:left="0"/>
+            </w:pPr>
+            <w:r>
+              <w:t>Int</w:t>
+            </w:r>
+          </w:p>
+        </w:tc>
+        <w:tc>
+          <w:tcPr>
+            <w:tcW w:w="1418" w:type="dxa"/>
+          </w:tcPr>
+          <w:p>
+            <w:pPr>
+              <w:pStyle w:val="ListParagraph"/>
+              <w:ind w:left="0"/>
+            </w:pPr>
+          </w:p>
+        </w:tc>
+        <w:tc>
+          <w:tcPr>
+            <w:tcW w:w="1134" w:type="dxa"/>
+          </w:tcPr>
+          <w:p>
+            <w:pPr>
+              <w:pStyle w:val="ListParagraph"/>
+              <w:ind w:left="0"/>
+            </w:pPr>
+          </w:p>
+        </w:tc>
+        <w:tc>
+          <w:tcPr>
+            <w:tcW w:w="850" w:type="dxa"/>
+          </w:tcPr>
+          <w:p>
+            <w:pPr>
+              <w:pStyle w:val="ListParagraph"/>
+              <w:ind w:left="0"/>
+            </w:pPr>
+            <w:r>
+              <w:t>Pk</w:t>
+            </w:r>
+          </w:p>
+        </w:tc>
+        <w:tc>
+          <w:tcPr>
+            <w:tcW w:w="1508" w:type="dxa"/>
+          </w:tcPr>
+          <w:p>
+            <w:pPr>
+              <w:pStyle w:val="ListParagraph"/>
+              <w:ind w:left="0"/>
+            </w:pPr>
+          </w:p>
+        </w:tc>
+      </w:tr>
+      <w:tr>
+        <w:tc>
+          <w:tcPr>
+            <w:tcW w:w="1411" w:type="dxa"/>
+          </w:tcPr>
+          <w:p>
+            <w:pPr>
+              <w:pStyle w:val="ListParagraph"/>
+              <w:ind w:left="0"/>
+            </w:pPr>
+            <w:r>
+              <w:t>Location</w:t>
+            </w:r>
+          </w:p>
+        </w:tc>
+        <w:tc>
+          <w:tcPr>
+            <w:tcW w:w="1561" w:type="dxa"/>
+          </w:tcPr>
+          <w:p>
+            <w:pPr>
+              <w:pStyle w:val="ListParagraph"/>
+              <w:ind w:left="0"/>
+            </w:pPr>
+          </w:p>
+        </w:tc>
+        <w:tc>
+          <w:tcPr>
+            <w:tcW w:w="1134" w:type="dxa"/>
+          </w:tcPr>
+          <w:p>
+            <w:pPr>
+              <w:pStyle w:val="ListParagraph"/>
+              <w:ind w:left="0"/>
+            </w:pPr>
+            <w:r>
+              <w:t>Varchar</w:t>
+            </w:r>
+          </w:p>
+        </w:tc>
+        <w:tc>
+          <w:tcPr>
+            <w:tcW w:w="1418" w:type="dxa"/>
+          </w:tcPr>
+          <w:p>
+            <w:pPr>
+              <w:pStyle w:val="ListParagraph"/>
+              <w:ind w:left="0"/>
+            </w:pPr>
+            <w:r>
+              <w:t>100</w:t>
+            </w:r>
+          </w:p>
+        </w:tc>
+        <w:tc>
+          <w:tcPr>
+            <w:tcW w:w="1134" w:type="dxa"/>
+          </w:tcPr>
+          <w:p>
+            <w:pPr>
+              <w:pStyle w:val="ListParagraph"/>
+              <w:ind w:left="0"/>
+            </w:pPr>
+          </w:p>
+        </w:tc>
+        <w:tc>
+          <w:tcPr>
+            <w:tcW w:w="850" w:type="dxa"/>
+          </w:tcPr>
+          <w:p>
+            <w:pPr>
+              <w:pStyle w:val="ListParagraph"/>
+              <w:ind w:left="0"/>
+            </w:pPr>
+          </w:p>
+        </w:tc>
+        <w:tc>
+          <w:tcPr>
+            <w:tcW w:w="1508" w:type="dxa"/>
+          </w:tcPr>
+          <w:p>
+            <w:pPr>
+              <w:pStyle w:val="ListParagraph"/>
+              <w:ind w:left="0"/>
+            </w:pPr>
+          </w:p>
+        </w:tc>
+      </w:tr>
+      <w:tr>
+        <w:tc>
+          <w:tcPr>
+            <w:tcW w:w="1411" w:type="dxa"/>
+          </w:tcPr>
+          <w:p>
+            <w:pPr>
+              <w:pStyle w:val="ListParagraph"/>
+              <w:ind w:left="0"/>
+            </w:pPr>
+            <w:proofErr w:type="spellStart"/>
+            <w:r>
+              <w:t>Event_id</w:t>
+            </w:r>
+            <w:proofErr w:type="spellEnd"/>
+          </w:p>
+        </w:tc>
+        <w:tc>
+          <w:tcPr>
+            <w:tcW w:w="1561" w:type="dxa"/>
+          </w:tcPr>
+          <w:p>
+            <w:pPr>
+              <w:pStyle w:val="ListParagraph"/>
+              <w:ind w:left="0"/>
+            </w:pPr>
+          </w:p>
+        </w:tc>
+        <w:tc>
+          <w:tcPr>
+            <w:tcW w:w="1134" w:type="dxa"/>
+          </w:tcPr>
+          <w:p>
+            <w:pPr>
+              <w:pStyle w:val="ListParagraph"/>
+              <w:ind w:left="0"/>
+            </w:pPr>
+            <w:r>
+              <w:t>Int</w:t>
+            </w:r>
+          </w:p>
+        </w:tc>
+        <w:tc>
+          <w:tcPr>
+            <w:tcW w:w="1418" w:type="dxa"/>
+          </w:tcPr>
+          <w:p>
+            <w:pPr>
+              <w:pStyle w:val="ListParagraph"/>
+              <w:ind w:left="0"/>
+            </w:pPr>
+          </w:p>
+        </w:tc>
+        <w:tc>
+          <w:tcPr>
+            <w:tcW w:w="1134" w:type="dxa"/>
+          </w:tcPr>
+          <w:p>
+            <w:pPr>
+              <w:pStyle w:val="ListParagraph"/>
+              <w:ind w:left="0"/>
+            </w:pPr>
+          </w:p>
+        </w:tc>
+        <w:tc>
+          <w:tcPr>
+            <w:tcW w:w="850" w:type="dxa"/>
+          </w:tcPr>
+          <w:p>
+            <w:pPr>
+              <w:pStyle w:val="ListParagraph"/>
+              <w:ind w:left="0"/>
+            </w:pPr>
+            <w:proofErr w:type="spellStart"/>
+            <w:r>
+              <w:t>Fk</w:t>
+            </w:r>
+            <w:proofErr w:type="spellEnd"/>
+          </w:p>
+        </w:tc>
+        <w:tc>
+          <w:tcPr>
+            <w:tcW w:w="1508" w:type="dxa"/>
+          </w:tcPr>
+          <w:p>
+            <w:pPr>
+              <w:pStyle w:val="ListParagraph"/>
+              <w:ind w:left="0"/>
+            </w:pPr>
+            <w:r>
+              <w:t>Events</w:t>
+            </w:r>
+          </w:p>
+        </w:tc>
+      </w:tr>
+    </w:tbl>
+    <w:p>
+      <w:pPr>
+        <w:pStyle w:val="ListParagraph"/>
+        <w:ind w:left="0"/>
+      </w:pPr>
+      <w:r>
+        <w:t>Communities_Users</w:t>
+      </w:r>
+    </w:p>
+    <w:tbl>
+      <w:tblPr>
+        <w:tblStyle w:val="TableGrid"/>
+        <w:tblW w:w="0" w:type="auto"/>
+        <w:tblLook w:val="04A0" w:firstRow="1" w:lastRow="0" w:firstColumn="1" w:lastColumn="0" w:noHBand="0" w:noVBand="1"/>
+      </w:tblPr>
+      <w:tblGrid>
+        <w:gridCol w:w="1651"/>
+        <w:gridCol w:w="1466"/>
+        <w:gridCol w:w="1129"/>
+        <w:gridCol w:w="1294"/>
+        <w:gridCol w:w="1128"/>
+        <w:gridCol w:w="838"/>
+        <w:gridCol w:w="1510"/>
+      </w:tblGrid>
+      <w:tr>
+        <w:tc>
+          <w:tcPr>
+            <w:tcW w:w="1411" w:type="dxa"/>
+          </w:tcPr>
+          <w:p>
+            <w:pPr>
+              <w:pStyle w:val="ListParagraph"/>
+              <w:ind w:left="0"/>
+            </w:pPr>
+            <w:r>
+              <w:t>Table</w:t>
+            </w:r>
+          </w:p>
+        </w:tc>
+        <w:tc>
+          <w:tcPr>
+            <w:tcW w:w="1561" w:type="dxa"/>
+          </w:tcPr>
+          <w:p>
+            <w:pPr>
+              <w:pStyle w:val="ListParagraph"/>
+              <w:ind w:left="0"/>
+            </w:pPr>
+            <w:r>
+              <w:t>Attribute</w:t>
+            </w:r>
+          </w:p>
+        </w:tc>
+        <w:tc>
+          <w:tcPr>
+            <w:tcW w:w="1134" w:type="dxa"/>
+          </w:tcPr>
+          <w:p>
+            <w:pPr>
+              <w:pStyle w:val="ListParagraph"/>
+              <w:ind w:left="0"/>
+            </w:pPr>
+            <w:r>
+              <w:t>Datatype</w:t>
+            </w:r>
+          </w:p>
+        </w:tc>
+        <w:tc>
+          <w:tcPr>
+            <w:tcW w:w="1418" w:type="dxa"/>
+          </w:tcPr>
+          <w:p>
+            <w:pPr>
+              <w:pStyle w:val="ListParagraph"/>
+              <w:ind w:left="0"/>
+            </w:pPr>
+            <w:r>
+              <w:t>Range</w:t>
+            </w:r>
+          </w:p>
+        </w:tc>
+        <w:tc>
+          <w:tcPr>
+            <w:tcW w:w="1134" w:type="dxa"/>
+          </w:tcPr>
+          <w:p>
+            <w:pPr>
+              <w:pStyle w:val="ListParagraph"/>
+              <w:ind w:left="0"/>
+            </w:pPr>
+            <w:r>
+              <w:t>Required</w:t>
+            </w:r>
+          </w:p>
+        </w:tc>
+        <w:tc>
+          <w:tcPr>
+            <w:tcW w:w="850" w:type="dxa"/>
+          </w:tcPr>
+          <w:p>
+            <w:pPr>
+              <w:pStyle w:val="ListParagraph"/>
+              <w:ind w:left="0"/>
+            </w:pPr>
+            <w:r>
+              <w:t>PK/FK</w:t>
+            </w:r>
+          </w:p>
+        </w:tc>
+        <w:tc>
+          <w:tcPr>
+            <w:tcW w:w="1508" w:type="dxa"/>
+          </w:tcPr>
+          <w:p>
+            <w:pPr>
+              <w:pStyle w:val="ListParagraph"/>
+              <w:ind w:left="0"/>
+            </w:pPr>
+            <w:r>
+              <w:t>FK Ref Table</w:t>
+            </w:r>
+          </w:p>
+        </w:tc>
+      </w:tr>
+      <w:tr>
+        <w:tc>
+          <w:tcPr>
+            <w:tcW w:w="1411" w:type="dxa"/>
+          </w:tcPr>
+          <w:p>
+            <w:pPr>
+              <w:pStyle w:val="ListParagraph"/>
+              <w:ind w:left="0"/>
+            </w:pPr>
+            <w:proofErr w:type="spellStart"/>
+            <w:r>
+              <w:t>Communit</w:t>
+            </w:r>
+            <w:r>
+              <w:t>y</w:t>
+            </w:r>
+            <w:r>
+              <w:t>_id</w:t>
+            </w:r>
+            <w:proofErr w:type="spellEnd"/>
+          </w:p>
+        </w:tc>
+        <w:tc>
+          <w:tcPr>
+            <w:tcW w:w="1561" w:type="dxa"/>
+          </w:tcPr>
+          <w:p>
+            <w:pPr>
+              <w:pStyle w:val="ListParagraph"/>
+              <w:ind w:left="0"/>
+            </w:pPr>
+          </w:p>
+        </w:tc>
+        <w:tc>
+          <w:tcPr>
+            <w:tcW w:w="1134" w:type="dxa"/>
+          </w:tcPr>
+          <w:p>
+            <w:pPr>
+              <w:pStyle w:val="ListParagraph"/>
+              <w:ind w:left="0"/>
+            </w:pPr>
+            <w:r>
+              <w:t>Int</w:t>
+            </w:r>
+          </w:p>
+        </w:tc>
+        <w:tc>
+          <w:tcPr>
+            <w:tcW w:w="1418" w:type="dxa"/>
+          </w:tcPr>
+          <w:p>
+            <w:pPr>
+              <w:pStyle w:val="ListParagraph"/>
+              <w:ind w:left="0"/>
+            </w:pPr>
+          </w:p>
+        </w:tc>
+        <w:tc>
+          <w:tcPr>
+            <w:tcW w:w="1134" w:type="dxa"/>
+          </w:tcPr>
+          <w:p>
+            <w:pPr>
+              <w:pStyle w:val="ListParagraph"/>
+              <w:ind w:left="0"/>
+            </w:pPr>
+          </w:p>
+        </w:tc>
+        <w:tc>
+          <w:tcPr>
+            <w:tcW w:w="850" w:type="dxa"/>
+          </w:tcPr>
+          <w:p>
+            <w:pPr>
+              <w:pStyle w:val="ListParagraph"/>
+              <w:ind w:left="0"/>
+            </w:pPr>
+            <w:proofErr w:type="spellStart"/>
+            <w:r>
+              <w:t>Fk</w:t>
+            </w:r>
+            <w:proofErr w:type="spellEnd"/>
+          </w:p>
+        </w:tc>
+        <w:tc>
+          <w:tcPr>
+            <w:tcW w:w="1508" w:type="dxa"/>
+          </w:tcPr>
+          <w:p>
+            <w:pPr>
+              <w:pStyle w:val="ListParagraph"/>
+              <w:ind w:left="0"/>
+            </w:pPr>
+            <w:r>
+              <w:t>Communities</w:t>
+            </w:r>
+          </w:p>
+        </w:tc>
+      </w:tr>
+      <w:tr>
+        <w:tc>
+          <w:tcPr>
+            <w:tcW w:w="1411" w:type="dxa"/>
+          </w:tcPr>
+          <w:p>
+            <w:pPr>
+              <w:pStyle w:val="ListParagraph"/>
+              <w:ind w:left="0"/>
+            </w:pPr>
+            <w:proofErr w:type="spellStart"/>
+            <w:r>
+              <w:t>Users_id</w:t>
+            </w:r>
+            <w:proofErr w:type="spellEnd"/>
+          </w:p>
+        </w:tc>
+        <w:tc>
+          <w:tcPr>
+            <w:tcW w:w="1561" w:type="dxa"/>
+          </w:tcPr>
+          <w:p>
+            <w:pPr>
+              <w:pStyle w:val="ListParagraph"/>
+              <w:ind w:left="0"/>
+            </w:pPr>
+          </w:p>
+        </w:tc>
+        <w:tc>
+          <w:tcPr>
+            <w:tcW w:w="1134" w:type="dxa"/>
+          </w:tcPr>
+          <w:p>
+            <w:pPr>
+              <w:pStyle w:val="ListParagraph"/>
+              <w:ind w:left="0"/>
+            </w:pPr>
+            <w:r>
+              <w:t>Int</w:t>
+            </w:r>
+          </w:p>
+        </w:tc>
+        <w:tc>
+          <w:tcPr>
+            <w:tcW w:w="1418" w:type="dxa"/>
+          </w:tcPr>
+          <w:p>
+            <w:pPr>
+              <w:pStyle w:val="ListParagraph"/>
+              <w:ind w:left="0"/>
+            </w:pPr>
+          </w:p>
+        </w:tc>
+        <w:tc>
+          <w:tcPr>
+            <w:tcW w:w="1134" w:type="dxa"/>
+          </w:tcPr>
+          <w:p>
+            <w:pPr>
+              <w:pStyle w:val="ListParagraph"/>
+              <w:ind w:left="0"/>
+            </w:pPr>
+          </w:p>
+        </w:tc>
+        <w:tc>
+          <w:tcPr>
+            <w:tcW w:w="850" w:type="dxa"/>
+          </w:tcPr>
+          <w:p>
+            <w:pPr>
+              <w:pStyle w:val="ListParagraph"/>
+              <w:ind w:left="0"/>
+            </w:pPr>
+            <w:proofErr w:type="spellStart"/>
+            <w:r>
+              <w:t>Fk</w:t>
+            </w:r>
+            <w:proofErr w:type="spellEnd"/>
+          </w:p>
+        </w:tc>
+        <w:tc>
+          <w:tcPr>
+            <w:tcW w:w="1508" w:type="dxa"/>
+          </w:tcPr>
+          <w:p>
+            <w:pPr>
+              <w:pStyle w:val="ListParagraph"/>
+              <w:ind w:left="0"/>
+            </w:pPr>
+            <w:r>
+              <w:t>Users</w:t>
+            </w:r>
+          </w:p>
+        </w:tc>
+      </w:tr>
+    </w:tbl>
+    <w:p>
+      <w:pPr>
+        <w:pStyle w:val="ListParagraph"/>
+        <w:ind w:left="0"/>
+      </w:pPr>
+      <w:r>
+        <w:t>Users</w:t>
+      </w:r>
+    </w:p>
+    <w:tbl>
+      <w:tblPr>
+        <w:tblStyle w:val="TableGrid"/>
+        <w:tblW w:w="0" w:type="auto"/>
+        <w:tblLook w:val="04A0" w:firstRow="1" w:lastRow="0" w:firstColumn="1" w:lastColumn="0" w:noHBand="0" w:noVBand="1"/>
+      </w:tblPr>
+      <w:tblGrid>
+        <w:gridCol w:w="1411"/>
+        <w:gridCol w:w="1561"/>
+        <w:gridCol w:w="1134"/>
+        <w:gridCol w:w="1418"/>
+        <w:gridCol w:w="1134"/>
+        <w:gridCol w:w="850"/>
+        <w:gridCol w:w="1508"/>
+      </w:tblGrid>
+      <w:tr>
+        <w:tc>
+          <w:tcPr>
+            <w:tcW w:w="1411" w:type="dxa"/>
+          </w:tcPr>
+          <w:p>
+            <w:pPr>
+              <w:pStyle w:val="ListParagraph"/>
+              <w:ind w:left="0"/>
+            </w:pPr>
+            <w:r>
+              <w:t>Table</w:t>
+            </w:r>
+          </w:p>
+        </w:tc>
+        <w:tc>
+          <w:tcPr>
+            <w:tcW w:w="1561" w:type="dxa"/>
+          </w:tcPr>
+          <w:p>
+            <w:pPr>
+              <w:pStyle w:val="ListParagraph"/>
+              <w:ind w:left="0"/>
+            </w:pPr>
+            <w:r>
+              <w:t>Attribute</w:t>
+            </w:r>
+          </w:p>
+        </w:tc>
+        <w:tc>
+          <w:tcPr>
+            <w:tcW w:w="1134" w:type="dxa"/>
+          </w:tcPr>
+          <w:p>
+            <w:pPr>
+              <w:pStyle w:val="ListParagraph"/>
+              <w:ind w:left="0"/>
+            </w:pPr>
+            <w:r>
+              <w:t>Datatype</w:t>
+            </w:r>
+          </w:p>
+        </w:tc>
+        <w:tc>
+          <w:tcPr>
+            <w:tcW w:w="1418" w:type="dxa"/>
+          </w:tcPr>
+          <w:p>
+            <w:pPr>
+              <w:pStyle w:val="ListParagraph"/>
+              <w:ind w:left="0"/>
+            </w:pPr>
+            <w:r>
+              <w:t>Range</w:t>
+            </w:r>
+          </w:p>
+        </w:tc>
+        <w:tc>
+          <w:tcPr>
+            <w:tcW w:w="1134" w:type="dxa"/>
+          </w:tcPr>
+          <w:p>
+            <w:pPr>
+              <w:pStyle w:val="ListParagraph"/>
+              <w:ind w:left="0"/>
+            </w:pPr>
+            <w:r>
+              <w:t>Required</w:t>
+            </w:r>
+          </w:p>
+        </w:tc>
+        <w:tc>
+          <w:tcPr>
+            <w:tcW w:w="850" w:type="dxa"/>
+          </w:tcPr>
+          <w:p>
+            <w:pPr>
+              <w:pStyle w:val="ListParagraph"/>
+              <w:ind w:left="0"/>
+            </w:pPr>
+            <w:r>
+              <w:t>PK/FK</w:t>
+            </w:r>
+          </w:p>
+        </w:tc>
+        <w:tc>
+          <w:tcPr>
+            <w:tcW w:w="1508" w:type="dxa"/>
+          </w:tcPr>
+          <w:p>
+            <w:pPr>
+              <w:pStyle w:val="ListParagraph"/>
+              <w:ind w:left="0"/>
+            </w:pPr>
+            <w:r>
+              <w:t>FK Ref Table</w:t>
+            </w:r>
+          </w:p>
+        </w:tc>
+      </w:tr>
+      <w:tr>
+        <w:tc>
+          <w:tcPr>
+            <w:tcW w:w="1411" w:type="dxa"/>
+          </w:tcPr>
+          <w:p>
+            <w:pPr>
+              <w:pStyle w:val="ListParagraph"/>
+              <w:ind w:left="0"/>
+            </w:pPr>
+            <w:r>
+              <w:t>Id</w:t>
+            </w:r>
+          </w:p>
+        </w:tc>
+        <w:tc>
+          <w:tcPr>
+            <w:tcW w:w="1561" w:type="dxa"/>
+          </w:tcPr>
+          <w:p>
+            <w:pPr>
+              <w:pStyle w:val="ListParagraph"/>
+              <w:ind w:left="0"/>
+            </w:pPr>
+          </w:p>
+        </w:tc>
+        <w:tc>
+          <w:tcPr>
+            <w:tcW w:w="1134" w:type="dxa"/>
+          </w:tcPr>
+          <w:p>
+            <w:pPr>
+              <w:pStyle w:val="ListParagraph"/>
+              <w:ind w:left="0"/>
+            </w:pPr>
+            <w:r>
+              <w:t>Int</w:t>
+            </w:r>
+          </w:p>
+        </w:tc>
+        <w:tc>
+          <w:tcPr>
+            <w:tcW w:w="1418" w:type="dxa"/>
+          </w:tcPr>
+          <w:p>
+            <w:pPr>
+              <w:pStyle w:val="ListParagraph"/>
+              <w:ind w:left="0"/>
+            </w:pPr>
+          </w:p>
+        </w:tc>
+        <w:tc>
+          <w:tcPr>
+            <w:tcW w:w="1134" w:type="dxa"/>
+          </w:tcPr>
+          <w:p>
+            <w:pPr>
+              <w:pStyle w:val="ListParagraph"/>
+              <w:ind w:left="0"/>
+            </w:pPr>
+          </w:p>
+        </w:tc>
+        <w:tc>
+          <w:tcPr>
+            <w:tcW w:w="850" w:type="dxa"/>
+          </w:tcPr>
+          <w:p>
+            <w:pPr>
+              <w:pStyle w:val="ListParagraph"/>
+              <w:ind w:left="0"/>
+            </w:pPr>
+            <w:r>
+              <w:t>Pk</w:t>
+            </w:r>
+          </w:p>
+        </w:tc>
+        <w:tc>
+          <w:tcPr>
+            <w:tcW w:w="1508" w:type="dxa"/>
+          </w:tcPr>
+          <w:p>
+            <w:pPr>
+              <w:pStyle w:val="ListParagraph"/>
+              <w:ind w:left="0"/>
+            </w:pPr>
+          </w:p>
+        </w:tc>
+      </w:tr>
+      <w:tr>
+        <w:tc>
+          <w:tcPr>
+            <w:tcW w:w="1411" w:type="dxa"/>
+          </w:tcPr>
+          <w:p>
+            <w:pPr>
+              <w:pStyle w:val="ListParagraph"/>
+              <w:ind w:left="0"/>
+            </w:pPr>
+            <w:r>
+              <w:t>Name</w:t>
+            </w:r>
+          </w:p>
+        </w:tc>
+        <w:tc>
+          <w:tcPr>
+            <w:tcW w:w="1561" w:type="dxa"/>
+          </w:tcPr>
+          <w:p>
+            <w:pPr>
+              <w:pStyle w:val="ListParagraph"/>
+              <w:ind w:left="0"/>
+            </w:pPr>
+          </w:p>
+        </w:tc>
+        <w:tc>
+          <w:tcPr>
+            <w:tcW w:w="1134" w:type="dxa"/>
+          </w:tcPr>
+          <w:p>
+            <w:pPr>
+              <w:pStyle w:val="ListParagraph"/>
+              <w:ind w:left="0"/>
+            </w:pPr>
+            <w:r>
+              <w:t>Varchar</w:t>
+            </w:r>
+          </w:p>
+        </w:tc>
+        <w:tc>
+          <w:tcPr>
+            <w:tcW w:w="1418" w:type="dxa"/>
+          </w:tcPr>
+          <w:p>
+            <w:pPr>
+              <w:pStyle w:val="ListParagraph"/>
+              <w:ind w:left="0"/>
+            </w:pPr>
+            <w:r>
+              <w:t>30</w:t>
+            </w:r>
+          </w:p>
+        </w:tc>
+        <w:tc>
+          <w:tcPr>
+            <w:tcW w:w="1134" w:type="dxa"/>
+          </w:tcPr>
+          <w:p>
+            <w:pPr>
+              <w:pStyle w:val="ListParagraph"/>
+              <w:ind w:left="0"/>
+            </w:pPr>
+          </w:p>
+        </w:tc>
+        <w:tc>
+          <w:tcPr>
+            <w:tcW w:w="850" w:type="dxa"/>
+          </w:tcPr>
+          <w:p>
+            <w:pPr>
+              <w:pStyle w:val="ListParagraph"/>
+              <w:ind w:left="0"/>
+            </w:pPr>
+          </w:p>
+        </w:tc>
+        <w:tc>
+          <w:tcPr>
+            <w:tcW w:w="1508" w:type="dxa"/>
+          </w:tcPr>
+          <w:p>
+            <w:pPr>
+              <w:pStyle w:val="ListParagraph"/>
+              <w:ind w:left="0"/>
+            </w:pPr>
+          </w:p>
+        </w:tc>
+      </w:tr>
+      <w:tr>
+        <w:tc>
+          <w:tcPr>
+            <w:tcW w:w="1411" w:type="dxa"/>
+          </w:tcPr>
+          <w:p>
+            <w:pPr>
+              <w:pStyle w:val="ListParagraph"/>
+              <w:ind w:left="0"/>
+            </w:pPr>
+            <w:r>
+              <w:t>Email</w:t>
+            </w:r>
+          </w:p>
+        </w:tc>
+        <w:tc>
+          <w:tcPr>
+            <w:tcW w:w="1561" w:type="dxa"/>
+          </w:tcPr>
+          <w:p>
+            <w:pPr>
+              <w:pStyle w:val="ListParagraph"/>
+              <w:ind w:left="0"/>
+            </w:pPr>
+          </w:p>
+        </w:tc>
+        <w:tc>
+          <w:tcPr>
+            <w:tcW w:w="1134" w:type="dxa"/>
+          </w:tcPr>
+          <w:p>
+            <w:pPr>
+              <w:pStyle w:val="ListParagraph"/>
+              <w:ind w:left="0"/>
+            </w:pPr>
+            <w:r>
+              <w:t>Varchar</w:t>
+            </w:r>
+          </w:p>
+        </w:tc>
+        <w:tc>
+          <w:tcPr>
+            <w:tcW w:w="1418" w:type="dxa"/>
+          </w:tcPr>
+          <w:p>
+            <w:pPr>
+              <w:pStyle w:val="ListParagraph"/>
+              <w:ind w:left="0"/>
+            </w:pPr>
+            <w:r>
+              <w:t>50</w:t>
+            </w:r>
+          </w:p>
+        </w:tc>
+        <w:tc>
+          <w:tcPr>
+            <w:tcW w:w="1134" w:type="dxa"/>
+          </w:tcPr>
+          <w:p>
+            <w:pPr>
+              <w:pStyle w:val="ListParagraph"/>
+              <w:ind w:left="0"/>
+            </w:pPr>
+          </w:p>
+        </w:tc>
+        <w:tc>
+          <w:tcPr>
+            <w:tcW w:w="850" w:type="dxa"/>
+          </w:tcPr>
+          <w:p>
+            <w:pPr>
+              <w:pStyle w:val="ListParagraph"/>
+              <w:ind w:left="0"/>
+            </w:pPr>
+          </w:p>
+        </w:tc>
+        <w:tc>
+          <w:tcPr>
+            <w:tcW w:w="1508" w:type="dxa"/>
+          </w:tcPr>
+          <w:p>
+            <w:pPr>
+              <w:pStyle w:val="ListParagraph"/>
+              <w:ind w:left="0"/>
+            </w:pPr>
+          </w:p>
+        </w:tc>
+      </w:tr>
+      <w:tr>
+        <w:tc>
+          <w:tcPr>
+            <w:tcW w:w="1411" w:type="dxa"/>
+          </w:tcPr>
+          <w:p>
+            <w:pPr>
+              <w:pStyle w:val="ListParagraph"/>
+              <w:ind w:left="0"/>
+            </w:pPr>
+            <w:r>
+              <w:t>Password</w:t>
+            </w:r>
+          </w:p>
+        </w:tc>
+        <w:tc>
+          <w:tcPr>
+            <w:tcW w:w="1561" w:type="dxa"/>
+          </w:tcPr>
+          <w:p>
+            <w:pPr>
+              <w:pStyle w:val="ListParagraph"/>
+              <w:ind w:left="0"/>
+            </w:pPr>
+          </w:p>
+        </w:tc>
+        <w:tc>
+          <w:tcPr>
+            <w:tcW w:w="1134" w:type="dxa"/>
+          </w:tcPr>
+          <w:p>
+            <w:pPr>
+              <w:pStyle w:val="ListParagraph"/>
+              <w:ind w:left="0"/>
+            </w:pPr>
+            <w:r>
+              <w:t>Varchar</w:t>
+            </w:r>
+          </w:p>
+        </w:tc>
+        <w:tc>
+          <w:tcPr>
+            <w:tcW w:w="1418" w:type="dxa"/>
+          </w:tcPr>
+          <w:p>
+            <w:pPr>
+              <w:pStyle w:val="ListParagraph"/>
+              <w:ind w:left="0"/>
+            </w:pPr>
+            <w:r>
+              <w:t>16</w:t>
+            </w:r>
+          </w:p>
+        </w:tc>
+        <w:tc>
+          <w:tcPr>
+            <w:tcW w:w="1134" w:type="dxa"/>
+          </w:tcPr>
+          <w:p>
+            <w:pPr>
+              <w:pStyle w:val="ListParagraph"/>
+              <w:ind w:left="0"/>
+            </w:pPr>
+          </w:p>
+        </w:tc>
+        <w:tc>
+          <w:tcPr>
+            <w:tcW w:w="850" w:type="dxa"/>
+          </w:tcPr>
+          <w:p>
+            <w:pPr>
+              <w:pStyle w:val="ListParagraph"/>
+              <w:ind w:left="0"/>
+            </w:pPr>
+          </w:p>
+        </w:tc>
+        <w:tc>
+          <w:tcPr>
+            <w:tcW w:w="1508" w:type="dxa"/>
+          </w:tcPr>
+          <w:p>
+            <w:pPr>
+              <w:pStyle w:val="ListParagraph"/>
+              <w:ind w:left="0"/>
+            </w:pPr>
+          </w:p>
+        </w:tc>
+      </w:tr>
+      <w:tr>
+        <w:tc>
+          <w:tcPr>
+            <w:tcW w:w="1411" w:type="dxa"/>
+          </w:tcPr>
+          <w:p>
+            <w:pPr>
+              <w:pStyle w:val="ListParagraph"/>
+              <w:ind w:left="0"/>
+            </w:pPr>
+            <w:proofErr w:type="spellStart"/>
+            <w:r>
+              <w:t>Role_id</w:t>
+            </w:r>
+            <w:proofErr w:type="spellEnd"/>
+          </w:p>
+        </w:tc>
+        <w:tc>
+          <w:tcPr>
+            <w:tcW w:w="1561" w:type="dxa"/>
+          </w:tcPr>
+          <w:p>
+            <w:pPr>
+              <w:pStyle w:val="ListParagraph"/>
+              <w:ind w:left="0"/>
+            </w:pPr>
+          </w:p>
+        </w:tc>
+        <w:tc>
+          <w:tcPr>
+            <w:tcW w:w="1134" w:type="dxa"/>
+          </w:tcPr>
+          <w:p>
+            <w:pPr>
+              <w:pStyle w:val="ListParagraph"/>
+              <w:ind w:left="0"/>
+            </w:pPr>
+            <w:r>
+              <w:t>Int</w:t>
+            </w:r>
+          </w:p>
+        </w:tc>
+        <w:tc>
+          <w:tcPr>
+            <w:tcW w:w="1418" w:type="dxa"/>
+          </w:tcPr>
+          <w:p>
+            <w:pPr>
+              <w:pStyle w:val="ListParagraph"/>
+              <w:ind w:left="0"/>
+            </w:pPr>
+          </w:p>
+        </w:tc>
+        <w:tc>
+          <w:tcPr>
+            <w:tcW w:w="1134" w:type="dxa"/>
+          </w:tcPr>
+          <w:p>
+            <w:pPr>
+              <w:pStyle w:val="ListParagraph"/>
+              <w:ind w:left="0"/>
+            </w:pPr>
+          </w:p>
+        </w:tc>
+        <w:tc>
+          <w:tcPr>
+            <w:tcW w:w="850" w:type="dxa"/>
+          </w:tcPr>
+          <w:p>
+            <w:pPr>
+              <w:pStyle w:val="ListParagraph"/>
+              <w:ind w:left="0"/>
+            </w:pPr>
+            <w:proofErr w:type="spellStart"/>
+            <w:r>
+              <w:t>Fk</w:t>
+            </w:r>
+            <w:proofErr w:type="spellEnd"/>
+          </w:p>
+        </w:tc>
+        <w:tc>
+          <w:tcPr>
+            <w:tcW w:w="1508" w:type="dxa"/>
+          </w:tcPr>
+          <w:p>
+            <w:pPr>
+              <w:pStyle w:val="ListParagraph"/>
+              <w:ind w:left="0"/>
+            </w:pPr>
+            <w:r>
+              <w:t>Roles</w:t>
+            </w:r>
+          </w:p>
+        </w:tc>
+      </w:tr>
+    </w:tbl>
+    <w:p>
+      <w:pPr>
+        <w:pStyle w:val="ListParagraph"/>
+        <w:ind w:left="0"/>
+      </w:pPr>
+      <w:r>
+        <w:t>Roles</w:t>
+      </w:r>
+    </w:p>
+    <w:tbl>
+      <w:tblPr>
+        <w:tblStyle w:val="TableGrid"/>
+        <w:tblW w:w="0" w:type="auto"/>
+        <w:tblLook w:val="04A0" w:firstRow="1" w:lastRow="0" w:firstColumn="1" w:lastColumn="0" w:noHBand="0" w:noVBand="1"/>
+      </w:tblPr>
+      <w:tblGrid>
+        <w:gridCol w:w="1411"/>
+        <w:gridCol w:w="1561"/>
+        <w:gridCol w:w="1134"/>
+        <w:gridCol w:w="1418"/>
+        <w:gridCol w:w="1134"/>
+        <w:gridCol w:w="850"/>
+        <w:gridCol w:w="1508"/>
+      </w:tblGrid>
+      <w:tr>
+        <w:tc>
+          <w:tcPr>
+            <w:tcW w:w="1411" w:type="dxa"/>
+          </w:tcPr>
+          <w:p>
+            <w:pPr>
+              <w:pStyle w:val="ListParagraph"/>
+              <w:ind w:left="0"/>
+            </w:pPr>
+            <w:r>
+              <w:t>Table</w:t>
+            </w:r>
+          </w:p>
+        </w:tc>
+        <w:tc>
+          <w:tcPr>
+            <w:tcW w:w="1561" w:type="dxa"/>
+          </w:tcPr>
+          <w:p>
+            <w:pPr>
+              <w:pStyle w:val="ListParagraph"/>
+              <w:ind w:left="0"/>
+            </w:pPr>
+            <w:r>
+              <w:t>Attribute</w:t>
+            </w:r>
+          </w:p>
+        </w:tc>
+        <w:tc>
+          <w:tcPr>
+            <w:tcW w:w="1134" w:type="dxa"/>
+          </w:tcPr>
+          <w:p>
+            <w:pPr>
+              <w:pStyle w:val="ListParagraph"/>
+              <w:ind w:left="0"/>
+            </w:pPr>
+            <w:r>
+              <w:t>Datatype</w:t>
+            </w:r>
+          </w:p>
+        </w:tc>
+        <w:tc>
+          <w:tcPr>
+            <w:tcW w:w="1418" w:type="dxa"/>
+          </w:tcPr>
+          <w:p>
+            <w:pPr>
+              <w:pStyle w:val="ListParagraph"/>
+              <w:ind w:left="0"/>
+            </w:pPr>
+            <w:r>
+              <w:t>Range</w:t>
+            </w:r>
+          </w:p>
+        </w:tc>
+        <w:tc>
+          <w:tcPr>
+            <w:tcW w:w="1134" w:type="dxa"/>
+          </w:tcPr>
+          <w:p>
+            <w:pPr>
+              <w:pStyle w:val="ListParagraph"/>
+              <w:ind w:left="0"/>
+            </w:pPr>
+            <w:r>
+              <w:t>Required</w:t>
+            </w:r>
+          </w:p>
+        </w:tc>
+        <w:tc>
+          <w:tcPr>
+            <w:tcW w:w="850" w:type="dxa"/>
+          </w:tcPr>
+          <w:p>
+            <w:pPr>
+              <w:pStyle w:val="ListParagraph"/>
+              <w:ind w:left="0"/>
+            </w:pPr>
+            <w:r>
+              <w:t>PK/FK</w:t>
+            </w:r>
+          </w:p>
+        </w:tc>
+        <w:tc>
+          <w:tcPr>
+            <w:tcW w:w="1508" w:type="dxa"/>
+          </w:tcPr>
+          <w:p>
+            <w:pPr>
+              <w:pStyle w:val="ListParagraph"/>
+              <w:ind w:left="0"/>
+            </w:pPr>
+            <w:r>
+              <w:t>FK Ref Table</w:t>
+            </w:r>
+          </w:p>
+        </w:tc>
+      </w:tr>
+      <w:tr>
+        <w:tc>
+          <w:tcPr>
+            <w:tcW w:w="1411" w:type="dxa"/>
+          </w:tcPr>
+          <w:p>
+            <w:pPr>
+              <w:pStyle w:val="ListParagraph"/>
+              <w:ind w:left="0"/>
+            </w:pPr>
+            <w:r>
+              <w:t>Id</w:t>
+            </w:r>
+          </w:p>
+        </w:tc>
+        <w:tc>
+          <w:tcPr>
+            <w:tcW w:w="1561" w:type="dxa"/>
+          </w:tcPr>
+          <w:p>
+            <w:pPr>
+              <w:pStyle w:val="ListParagraph"/>
+              <w:ind w:left="0"/>
+            </w:pPr>
+          </w:p>
+        </w:tc>
+        <w:tc>
+          <w:tcPr>
+            <w:tcW w:w="1134" w:type="dxa"/>
+          </w:tcPr>
+          <w:p>
+            <w:pPr>
+              <w:pStyle w:val="ListParagraph"/>
+              <w:ind w:left="0"/>
+            </w:pPr>
+            <w:r>
+              <w:t>Int</w:t>
+            </w:r>
+          </w:p>
+        </w:tc>
+        <w:tc>
+          <w:tcPr>
+            <w:tcW w:w="1418" w:type="dxa"/>
+          </w:tcPr>
+          <w:p>
+            <w:pPr>
+              <w:pStyle w:val="ListParagraph"/>
+              <w:ind w:left="0"/>
+            </w:pPr>
+          </w:p>
+        </w:tc>
+        <w:tc>
+          <w:tcPr>
+            <w:tcW w:w="1134" w:type="dxa"/>
+          </w:tcPr>
+          <w:p>
+            <w:pPr>
+              <w:pStyle w:val="ListParagraph"/>
+              <w:ind w:left="0"/>
+            </w:pPr>
+          </w:p>
+        </w:tc>
+        <w:tc>
+          <w:tcPr>
+            <w:tcW w:w="850" w:type="dxa"/>
+          </w:tcPr>
+          <w:p>
+            <w:pPr>
+              <w:pStyle w:val="ListParagraph"/>
+              <w:ind w:left="0"/>
+            </w:pPr>
+            <w:r>
+              <w:t>Pk</w:t>
+            </w:r>
+          </w:p>
+        </w:tc>
+        <w:tc>
+          <w:tcPr>
+            <w:tcW w:w="1508" w:type="dxa"/>
+          </w:tcPr>
+          <w:p>
+            <w:pPr>
+              <w:pStyle w:val="ListParagraph"/>
+              <w:ind w:left="0"/>
+            </w:pPr>
+          </w:p>
+        </w:tc>
+      </w:tr>
+      <w:tr>
+        <w:tc>
+          <w:tcPr>
+            <w:tcW w:w="1411" w:type="dxa"/>
+          </w:tcPr>
+          <w:p>
+            <w:pPr>
+              <w:pStyle w:val="ListParagraph"/>
+              <w:ind w:left="0"/>
+            </w:pPr>
+            <w:r>
+              <w:t>Name</w:t>
+            </w:r>
+          </w:p>
+        </w:tc>
+        <w:tc>
+          <w:tcPr>
+            <w:tcW w:w="1561" w:type="dxa"/>
+          </w:tcPr>
+          <w:p>
+            <w:pPr>
+              <w:pStyle w:val="ListParagraph"/>
+              <w:ind w:left="0"/>
+            </w:pPr>
+          </w:p>
+        </w:tc>
+        <w:tc>
+          <w:tcPr>
+            <w:tcW w:w="1134" w:type="dxa"/>
+          </w:tcPr>
+          <w:p>
+            <w:pPr>
+              <w:pStyle w:val="ListParagraph"/>
+              <w:ind w:left="0"/>
+            </w:pPr>
+            <w:r>
+              <w:t>Varchar</w:t>
+            </w:r>
+          </w:p>
+        </w:tc>
+        <w:tc>
+          <w:tcPr>
+            <w:tcW w:w="1418" w:type="dxa"/>
+          </w:tcPr>
+          <w:p>
+            <w:pPr>
+              <w:pStyle w:val="ListParagraph"/>
+              <w:ind w:left="0"/>
+            </w:pPr>
+            <w:r>
+              <w:t>30</w:t>
+            </w:r>
+          </w:p>
+        </w:tc>
+        <w:tc>
+          <w:tcPr>
+            <w:tcW w:w="1134" w:type="dxa"/>
+          </w:tcPr>
+          <w:p>
+            <w:pPr>
+              <w:pStyle w:val="ListParagraph"/>
+              <w:ind w:left="0"/>
+            </w:pPr>
+          </w:p>
+        </w:tc>
+        <w:tc>
+          <w:tcPr>
+            <w:tcW w:w="850" w:type="dxa"/>
+          </w:tcPr>
+          <w:p>
+            <w:pPr>
+              <w:pStyle w:val="ListParagraph"/>
+              <w:ind w:left="0"/>
+            </w:pPr>
+          </w:p>
+        </w:tc>
+        <w:tc>
+          <w:tcPr>
+            <w:tcW w:w="1508" w:type="dxa"/>
+          </w:tcPr>
+          <w:p>
+            <w:pPr>
+              <w:pStyle w:val="ListParagraph"/>
+              <w:ind w:left="0"/>
+            </w:pPr>
+          </w:p>
+        </w:tc>
+      </w:tr>
+      <w:tr>
+        <w:tc>
+          <w:tcPr>
+            <w:tcW w:w="1411" w:type="dxa"/>
+          </w:tcPr>
+          <w:p>
+            <w:pPr>
+              <w:pStyle w:val="ListParagraph"/>
+              <w:ind w:left="0"/>
+            </w:pPr>
+            <w:r>
+              <w:t>Description</w:t>
+            </w:r>
+          </w:p>
+        </w:tc>
+        <w:tc>
+          <w:tcPr>
+            <w:tcW w:w="1561" w:type="dxa"/>
+          </w:tcPr>
+          <w:p>
+            <w:pPr>
+              <w:pStyle w:val="ListParagraph"/>
+              <w:ind w:left="0"/>
+            </w:pPr>
+          </w:p>
+        </w:tc>
+        <w:tc>
+          <w:tcPr>
+            <w:tcW w:w="1134" w:type="dxa"/>
+          </w:tcPr>
+          <w:p>
+            <w:pPr>
+              <w:pStyle w:val="ListParagraph"/>
+              <w:ind w:left="0"/>
+            </w:pPr>
+            <w:r>
+              <w:t>Varchar</w:t>
+            </w:r>
+          </w:p>
+        </w:tc>
+        <w:tc>
+          <w:tcPr>
+            <w:tcW w:w="1418" w:type="dxa"/>
+          </w:tcPr>
+          <w:p>
+            <w:pPr>
+              <w:pStyle w:val="ListParagraph"/>
+              <w:ind w:left="0"/>
+            </w:pPr>
+            <w:r>
+              <w:t>150</w:t>
+            </w:r>
           </w:p>
         </w:tc>
         <w:tc>
@@ -14788,7 +17253,15 @@
       </w:r>
       <w:bookmarkStart w:id="64" w:name="_Hlk34212316"/>
       <w:r>
-        <w:t xml:space="preserve">requirements gathering, the specification for the project, the design, implementation and testing </w:t>
+        <w:t xml:space="preserve">requirements gathering, the specification for the project, the design, </w:t>
+      </w:r>
+      <w:proofErr w:type="gramStart"/>
+      <w:r>
+        <w:t>implementation</w:t>
+      </w:r>
+      <w:proofErr w:type="gramEnd"/>
+      <w:r>
+        <w:t xml:space="preserve"> and testing </w:t>
       </w:r>
       <w:bookmarkEnd w:id="64"/>
       <w:r>
@@ -15097,10 +17570,18 @@
         <w:t>How</w:t>
       </w:r>
       <w:r>
-        <w:t xml:space="preserve"> could </w:t>
-      </w:r>
-      <w:r>
-        <w:t>the project could be</w:t>
+        <w:t xml:space="preserve"> </w:t>
+      </w:r>
+      <w:proofErr w:type="gramStart"/>
+      <w:r>
+        <w:t xml:space="preserve">could </w:t>
+      </w:r>
+      <w:r>
+        <w:t>the project could</w:t>
+      </w:r>
+      <w:proofErr w:type="gramEnd"/>
+      <w:r>
+        <w:t xml:space="preserve"> be</w:t>
       </w:r>
       <w:r>
         <w:t xml:space="preserve"> developed</w:t>
@@ -15197,7 +17678,15 @@
         <w:t xml:space="preserve"> competencies and skills</w:t>
       </w:r>
       <w:r>
-        <w:t xml:space="preserve"> that would help you with your development in the work place.</w:t>
+        <w:t xml:space="preserve"> that would help you with your development in the </w:t>
+      </w:r>
+      <w:proofErr w:type="gramStart"/>
+      <w:r>
+        <w:t>work place</w:t>
+      </w:r>
+      <w:proofErr w:type="gramEnd"/>
+      <w:r>
+        <w:t>.</w:t>
       </w:r>
     </w:p>
     <w:p>
@@ -20257,6 +22746,10 @@
 </file>
 
 <file path=customXml/item1.xml><?xml version="1.0" encoding="utf-8"?>
+<b:Sources xmlns:b="http://schemas.openxmlformats.org/officeDocument/2006/bibliography" xmlns="http://schemas.openxmlformats.org/officeDocument/2006/bibliography" SelectedStyle="\APASixthEditionOfficeOnline.xsl" StyleName="APA" Version="6"/>
+</file>
+
+<file path=customXml/item2.xml><?xml version="1.0" encoding="utf-8"?>
 <ct:contentTypeSchema xmlns:ct="http://schemas.microsoft.com/office/2006/metadata/contentType" xmlns:ma="http://schemas.microsoft.com/office/2006/metadata/properties/metaAttributes" ct:_="" ma:_="" ma:contentTypeName="Document" ma:contentTypeID="0x0101009DD9A7A92E247C46BBFB0ECFFECF0422" ma:contentTypeVersion="2" ma:contentTypeDescription="Create a new document." ma:contentTypeScope="" ma:versionID="d43cfecf2615346524c79078232ae975">
   <xsd:schema xmlns:xsd="http://www.w3.org/2001/XMLSchema" xmlns:xs="http://www.w3.org/2001/XMLSchema" xmlns:p="http://schemas.microsoft.com/office/2006/metadata/properties" xmlns:ns2="aad6f7cb-27ea-400e-9bc9-f6e80110ed1e" targetNamespace="http://schemas.microsoft.com/office/2006/metadata/properties" ma:root="true" ma:fieldsID="7b3566a50b98dca94395d24885ed6f29" ns2:_="">
     <xsd:import namespace="aad6f7cb-27ea-400e-9bc9-f6e80110ed1e"/>
@@ -20388,17 +22881,7 @@
 </ct:contentTypeSchema>
 </file>
 
-<file path=customXml/item2.xml><?xml version="1.0" encoding="utf-8"?>
-<b:Sources xmlns:b="http://schemas.openxmlformats.org/officeDocument/2006/bibliography" xmlns="http://schemas.openxmlformats.org/officeDocument/2006/bibliography" SelectedStyle="\APASixthEditionOfficeOnline.xsl" StyleName="APA" Version="6"/>
-</file>
-
 <file path=customXml/item3.xml><?xml version="1.0" encoding="utf-8"?>
-<p:properties xmlns:p="http://schemas.microsoft.com/office/2006/metadata/properties" xmlns:xsi="http://www.w3.org/2001/XMLSchema-instance" xmlns:pc="http://schemas.microsoft.com/office/infopath/2007/PartnerControls">
-  <documentManagement/>
-</p:properties>
-</file>
-
-<file path=customXml/item4.xml><?xml version="1.0" encoding="utf-8"?>
 <?mso-contentType ?>
 <FormTemplates xmlns="http://schemas.microsoft.com/sharepoint/v3/contenttype/forms">
   <Display>DocumentLibraryForm</Display>
@@ -20407,7 +22890,21 @@
 </FormTemplates>
 </file>
 
+<file path=customXml/item4.xml><?xml version="1.0" encoding="utf-8"?>
+<p:properties xmlns:p="http://schemas.microsoft.com/office/2006/metadata/properties" xmlns:xsi="http://www.w3.org/2001/XMLSchema-instance" xmlns:pc="http://schemas.microsoft.com/office/infopath/2007/PartnerControls">
+  <documentManagement/>
+</p:properties>
+</file>
+
 <file path=customXml/itemProps1.xml><?xml version="1.0" encoding="utf-8"?>
+<ds:datastoreItem xmlns:ds="http://schemas.openxmlformats.org/officeDocument/2006/customXml" ds:itemID="{7E3DCDD7-9685-4ADC-A15A-305EC8AF2EA8}">
+  <ds:schemaRefs>
+    <ds:schemaRef ds:uri="http://schemas.openxmlformats.org/officeDocument/2006/bibliography"/>
+  </ds:schemaRefs>
+</ds:datastoreItem>
+</file>
+
+<file path=customXml/itemProps2.xml><?xml version="1.0" encoding="utf-8"?>
 <ds:datastoreItem xmlns:ds="http://schemas.openxmlformats.org/officeDocument/2006/customXml" ds:itemID="{C3EE8D13-8E90-418F-9918-96A4CB871159}">
   <ds:schemaRefs>
     <ds:schemaRef ds:uri="http://schemas.microsoft.com/office/2006/metadata/contentType"/>
@@ -20425,27 +22922,19 @@
 </ds:datastoreItem>
 </file>
 
-<file path=customXml/itemProps2.xml><?xml version="1.0" encoding="utf-8"?>
-<ds:datastoreItem xmlns:ds="http://schemas.openxmlformats.org/officeDocument/2006/customXml" ds:itemID="{7E3DCDD7-9685-4ADC-A15A-305EC8AF2EA8}">
+<file path=customXml/itemProps3.xml><?xml version="1.0" encoding="utf-8"?>
+<ds:datastoreItem xmlns:ds="http://schemas.openxmlformats.org/officeDocument/2006/customXml" ds:itemID="{483909C0-ED7B-433C-936F-326EC26BCE5F}">
   <ds:schemaRefs>
-    <ds:schemaRef ds:uri="http://schemas.openxmlformats.org/officeDocument/2006/bibliography"/>
+    <ds:schemaRef ds:uri="http://schemas.microsoft.com/sharepoint/v3/contenttype/forms"/>
   </ds:schemaRefs>
 </ds:datastoreItem>
 </file>
 
-<file path=customXml/itemProps3.xml><?xml version="1.0" encoding="utf-8"?>
+<file path=customXml/itemProps4.xml><?xml version="1.0" encoding="utf-8"?>
 <ds:datastoreItem xmlns:ds="http://schemas.openxmlformats.org/officeDocument/2006/customXml" ds:itemID="{9600F9D6-DACC-419E-94CB-B2C0BCD0AEFC}">
   <ds:schemaRefs>
     <ds:schemaRef ds:uri="http://schemas.microsoft.com/office/2006/metadata/properties"/>
     <ds:schemaRef ds:uri="http://schemas.microsoft.com/office/infopath/2007/PartnerControls"/>
   </ds:schemaRefs>
 </ds:datastoreItem>
-</file>
-
-<file path=customXml/itemProps4.xml><?xml version="1.0" encoding="utf-8"?>
-<ds:datastoreItem xmlns:ds="http://schemas.openxmlformats.org/officeDocument/2006/customXml" ds:itemID="{483909C0-ED7B-433C-936F-326EC26BCE5F}">
-  <ds:schemaRefs>
-    <ds:schemaRef ds:uri="http://schemas.microsoft.com/sharepoint/v3/contenttype/forms"/>
-  </ds:schemaRefs>
-</ds:datastoreItem>
 </file>
--- a/Design/Docs/Software Project Report.docx
+++ b/Design/Docs/Software Project Report.docx
@@ -6,6 +6,9 @@
       <w:pPr>
         <w:pStyle w:val="Title"/>
       </w:pPr>
+      <w:r>
+        <w:t xml:space="preserve"> </w:t>
+      </w:r>
     </w:p>
     <w:p>
       <w:r>
@@ -11019,15 +11022,7 @@
           <w:sz w:val="26"/>
           <w:szCs w:val="26"/>
         </w:rPr>
-        <w:t xml:space="preserve"> </w:t>
-      </w:r>
-      <w:r>
-        <w:rPr>
-          <w:rFonts w:ascii="Calibri" w:eastAsia="Calibri" w:hAnsi="Calibri" w:cs="Calibri"/>
-          <w:sz w:val="26"/>
-          <w:szCs w:val="26"/>
-        </w:rPr>
-        <w:t xml:space="preserve">can belong to many </w:t>
+        <w:t xml:space="preserve"> can belong to many </w:t>
       </w:r>
       <w:r>
         <w:rPr>
@@ -14684,24 +14679,15 @@
     </w:p>
     <w:p>
       <w:r>
-        <w:t>This section will describe</w:t>
-      </w:r>
-      <w:r>
-        <w:t xml:space="preserve"> the internal functionality of the web framework that </w:t>
-      </w:r>
-      <w:r>
-        <w:t xml:space="preserve">you have </w:t>
-      </w:r>
-      <w:proofErr w:type="spellStart"/>
-      <w:r>
-        <w:t>chosed</w:t>
-      </w:r>
-      <w:proofErr w:type="spellEnd"/>
-      <w:r>
-        <w:t xml:space="preserve"> for the implementation. </w:t>
-      </w:r>
-      <w:r>
-        <w:t>Add further sections if required by the specification of your web application</w:t>
+        <w:t xml:space="preserve">I have decided to use Laravel 8 as for my framework as we have used it </w:t>
+      </w:r>
+      <w:proofErr w:type="gramStart"/>
+      <w:r>
+        <w:t>before</w:t>
+      </w:r>
+      <w:proofErr w:type="gramEnd"/>
+      <w:r>
+        <w:t xml:space="preserve"> and I am familiar with how it works.</w:t>
       </w:r>
     </w:p>
     <w:p>
@@ -15001,6 +14987,7 @@
       </w:pPr>
       <w:bookmarkStart w:id="44" w:name="_Toc94698877"/>
       <w:r>
+        <w:lastRenderedPageBreak/>
         <w:t>Testing</w:t>
       </w:r>
       <w:bookmarkEnd w:id="44"/>
@@ -15308,7 +15295,6 @@
         <w:rPr>
           <w:lang w:val="en-IE"/>
         </w:rPr>
-        <w:lastRenderedPageBreak/>
         <w:t>Functional testing generally uses a Black Box Testing technique which means that the internal logic of the system being tested is not of interest to the tester.  The tester is only interested in whether the actual output agrees with the expected output.</w:t>
       </w:r>
     </w:p>
@@ -21304,124 +21290,124 @@
       </w:rPr>
     </w:lvl>
   </w:abstractNum>
-  <w:num w:numId="1">
+  <w:num w:numId="1" w16cid:durableId="1913614422">
     <w:abstractNumId w:val="0"/>
   </w:num>
-  <w:num w:numId="2">
+  <w:num w:numId="2" w16cid:durableId="129594653">
     <w:abstractNumId w:val="4"/>
   </w:num>
-  <w:num w:numId="3">
+  <w:num w:numId="3" w16cid:durableId="1667244761">
     <w:abstractNumId w:val="30"/>
   </w:num>
-  <w:num w:numId="4">
+  <w:num w:numId="4" w16cid:durableId="883100722">
     <w:abstractNumId w:val="21"/>
   </w:num>
-  <w:num w:numId="5">
+  <w:num w:numId="5" w16cid:durableId="516651492">
     <w:abstractNumId w:val="2"/>
   </w:num>
-  <w:num w:numId="6">
+  <w:num w:numId="6" w16cid:durableId="1584875642">
     <w:abstractNumId w:val="26"/>
   </w:num>
-  <w:num w:numId="7">
+  <w:num w:numId="7" w16cid:durableId="1033582372">
     <w:abstractNumId w:val="23"/>
   </w:num>
-  <w:num w:numId="8">
+  <w:num w:numId="8" w16cid:durableId="1610550273">
     <w:abstractNumId w:val="22"/>
   </w:num>
-  <w:num w:numId="9">
+  <w:num w:numId="9" w16cid:durableId="1918051285">
     <w:abstractNumId w:val="24"/>
   </w:num>
-  <w:num w:numId="10">
+  <w:num w:numId="10" w16cid:durableId="83384417">
     <w:abstractNumId w:val="25"/>
   </w:num>
-  <w:num w:numId="11">
+  <w:num w:numId="11" w16cid:durableId="1961451142">
     <w:abstractNumId w:val="17"/>
   </w:num>
-  <w:num w:numId="12">
+  <w:num w:numId="12" w16cid:durableId="535847086">
     <w:abstractNumId w:val="1"/>
   </w:num>
-  <w:num w:numId="13">
+  <w:num w:numId="13" w16cid:durableId="1711607203">
     <w:abstractNumId w:val="28"/>
   </w:num>
-  <w:num w:numId="14">
+  <w:num w:numId="14" w16cid:durableId="1520923903">
     <w:abstractNumId w:val="8"/>
   </w:num>
-  <w:num w:numId="15">
+  <w:num w:numId="15" w16cid:durableId="1503742845">
     <w:abstractNumId w:val="20"/>
   </w:num>
-  <w:num w:numId="16">
+  <w:num w:numId="16" w16cid:durableId="298461587">
     <w:abstractNumId w:val="10"/>
   </w:num>
-  <w:num w:numId="17">
+  <w:num w:numId="17" w16cid:durableId="229317945">
     <w:abstractNumId w:val="29"/>
   </w:num>
-  <w:num w:numId="18">
+  <w:num w:numId="18" w16cid:durableId="1297565352">
     <w:abstractNumId w:val="14"/>
   </w:num>
-  <w:num w:numId="19">
+  <w:num w:numId="19" w16cid:durableId="1060330269">
     <w:abstractNumId w:val="3"/>
   </w:num>
-  <w:num w:numId="20">
+  <w:num w:numId="20" w16cid:durableId="724642338">
     <w:abstractNumId w:val="27"/>
   </w:num>
-  <w:num w:numId="21">
+  <w:num w:numId="21" w16cid:durableId="1537043164">
     <w:abstractNumId w:val="19"/>
   </w:num>
-  <w:num w:numId="22">
+  <w:num w:numId="22" w16cid:durableId="2131849823">
     <w:abstractNumId w:val="13"/>
   </w:num>
-  <w:num w:numId="23">
+  <w:num w:numId="23" w16cid:durableId="1862353046">
     <w:abstractNumId w:val="18"/>
   </w:num>
-  <w:num w:numId="24">
+  <w:num w:numId="24" w16cid:durableId="1714387193">
     <w:abstractNumId w:val="11"/>
   </w:num>
-  <w:num w:numId="25">
+  <w:num w:numId="25" w16cid:durableId="1279918888">
     <w:abstractNumId w:val="32"/>
   </w:num>
-  <w:num w:numId="26">
+  <w:num w:numId="26" w16cid:durableId="708382471">
     <w:abstractNumId w:val="12"/>
   </w:num>
-  <w:num w:numId="27">
+  <w:num w:numId="27" w16cid:durableId="1565097163">
     <w:abstractNumId w:val="15"/>
   </w:num>
-  <w:num w:numId="28">
+  <w:num w:numId="28" w16cid:durableId="222527268">
     <w:abstractNumId w:val="16"/>
   </w:num>
-  <w:num w:numId="29">
+  <w:num w:numId="29" w16cid:durableId="473523526">
     <w:abstractNumId w:val="5"/>
   </w:num>
-  <w:num w:numId="30">
+  <w:num w:numId="30" w16cid:durableId="1431927914">
     <w:abstractNumId w:val="9"/>
   </w:num>
-  <w:num w:numId="31">
+  <w:num w:numId="31" w16cid:durableId="352532588">
     <w:abstractNumId w:val="7"/>
   </w:num>
-  <w:num w:numId="32">
+  <w:num w:numId="32" w16cid:durableId="655648523">
     <w:abstractNumId w:val="31"/>
   </w:num>
-  <w:num w:numId="33">
+  <w:num w:numId="33" w16cid:durableId="1601833622">
     <w:abstractNumId w:val="33"/>
   </w:num>
-  <w:num w:numId="34">
+  <w:num w:numId="34" w16cid:durableId="1532694079">
     <w:abstractNumId w:val="6"/>
   </w:num>
-  <w:num w:numId="35">
+  <w:num w:numId="35" w16cid:durableId="989214469">
     <w:abstractNumId w:val="27"/>
   </w:num>
-  <w:num w:numId="36">
+  <w:num w:numId="36" w16cid:durableId="144246973">
     <w:abstractNumId w:val="27"/>
   </w:num>
-  <w:num w:numId="37">
+  <w:num w:numId="37" w16cid:durableId="733622692">
     <w:abstractNumId w:val="27"/>
   </w:num>
-  <w:num w:numId="38">
+  <w:num w:numId="38" w16cid:durableId="1744377720">
     <w:abstractNumId w:val="27"/>
   </w:num>
-  <w:num w:numId="39">
+  <w:num w:numId="39" w16cid:durableId="66539037">
     <w:abstractNumId w:val="27"/>
   </w:num>
-  <w:num w:numId="40">
+  <w:num w:numId="40" w16cid:durableId="1858805726">
     <w:abstractNumId w:val="27"/>
   </w:num>
 </w:numbering>

--- a/Design/Docs/Software Project Report.docx
+++ b/Design/Docs/Software Project Report.docx
@@ -6343,15 +6343,7 @@
         <w:t>organizing</w:t>
       </w:r>
       <w:r>
-        <w:t xml:space="preserve"> </w:t>
-      </w:r>
-      <w:proofErr w:type="gramStart"/>
-      <w:r>
-        <w:t>a</w:t>
-      </w:r>
-      <w:proofErr w:type="gramEnd"/>
-      <w:r>
-        <w:t xml:space="preserve"> activity or an event like a yoga </w:t>
+        <w:t xml:space="preserve"> a activity or an event like a yoga </w:t>
       </w:r>
       <w:r>
         <w:t>class or a charity fun run.</w:t>
@@ -7270,15 +7262,7 @@
         <w:t xml:space="preserve"> 3</w:t>
       </w:r>
       <w:r>
-        <w:t xml:space="preserve"> users to find out what the important features for them for the app are.  There may be various issues that arise in multiple interviews. These can be grouped together into </w:t>
-      </w:r>
-      <w:proofErr w:type="gramStart"/>
-      <w:r>
-        <w:t>a number of</w:t>
-      </w:r>
-      <w:proofErr w:type="gramEnd"/>
-      <w:r>
-        <w:t xml:space="preserve"> themes.</w:t>
+        <w:t xml:space="preserve"> users to find out what the important features for them for the app are.  There may be various issues that arise in multiple interviews. These can be grouped together into a number of themes.</w:t>
       </w:r>
     </w:p>
     <w:p/>
@@ -7438,15 +7422,7 @@
         <w:t>Activity (For Example</w:t>
       </w:r>
       <w:r>
-        <w:t xml:space="preserve"> to be able to see new comments, or likes to </w:t>
-      </w:r>
-      <w:proofErr w:type="gramStart"/>
-      <w:r>
-        <w:t>posts</w:t>
-      </w:r>
-      <w:proofErr w:type="gramEnd"/>
-      <w:r>
-        <w:t xml:space="preserve"> or comments you have</w:t>
+        <w:t xml:space="preserve"> to be able to see new comments, or likes to posts or comments you have</w:t>
       </w:r>
       <w:r>
         <w:t>)</w:t>
@@ -8133,15 +8109,7 @@
     </w:p>
     <w:p>
       <w:r>
-        <w:t xml:space="preserve">Etsy is a company that lets users sell products that can either be a D.I.Y hobby or a </w:t>
-      </w:r>
-      <w:proofErr w:type="gramStart"/>
-      <w:r>
-        <w:t>full time</w:t>
-      </w:r>
-      <w:proofErr w:type="gramEnd"/>
-      <w:r>
-        <w:t xml:space="preserve"> career in product making and at the end of 2020 almost reached a total of 4.4 million users. </w:t>
+        <w:t>Etsy is a company that lets users sell products that can either be a D.I.Y hobby or a full time career in product making and at the end of 2020 almost reached a total of 4.4 million users. </w:t>
       </w:r>
     </w:p>
     <w:p>
@@ -8543,15 +8511,7 @@
     </w:p>
     <w:p>
       <w:r>
-        <w:t>The product will mainly focus on the sense of community in the sense of anyone can find out information on a community and its on-goings without having to know a person who knows a person. (</w:t>
-      </w:r>
-      <w:proofErr w:type="gramStart"/>
-      <w:r>
-        <w:t>so</w:t>
-      </w:r>
-      <w:proofErr w:type="gramEnd"/>
-      <w:r>
-        <w:t xml:space="preserve"> to speak) </w:t>
+        <w:t>The product will mainly focus on the sense of community in the sense of anyone can find out information on a community and its on-goings without having to know a person who knows a person. (so to speak) </w:t>
       </w:r>
     </w:p>
     <w:p>
@@ -8581,23 +8541,7 @@
           <w:b/>
           <w:bCs/>
         </w:rPr>
-        <w:t xml:space="preserve">What strategies do you use to compete in the market?  (Cost leader, </w:t>
-      </w:r>
-      <w:proofErr w:type="gramStart"/>
-      <w:r>
-        <w:rPr>
-          <w:b/>
-          <w:bCs/>
-        </w:rPr>
-        <w:t>Best</w:t>
-      </w:r>
-      <w:proofErr w:type="gramEnd"/>
-      <w:r>
-        <w:rPr>
-          <w:b/>
-          <w:bCs/>
-        </w:rPr>
-        <w:t xml:space="preserve"> price, Focused Differentiator)   </w:t>
+        <w:t>What strategies do you use to compete in the market?  (Cost leader, Best price, Focused Differentiator)   </w:t>
       </w:r>
     </w:p>
     <w:p>
@@ -9242,6 +9186,19 @@
     <w:p>
       <w:pPr>
         <w:rPr>
+          <w:lang w:val="en-IE"/>
+        </w:rPr>
+      </w:pPr>
+      <w:r>
+        <w:rPr>
+          <w:lang w:val="en-IE"/>
+        </w:rPr>
+        <w:t>Bootstrap is necessary for the layout I am looking to create and the website should be responsive on both big and small monitors, however mobile screens may not be as important</w:t>
+      </w:r>
+    </w:p>
+    <w:p>
+      <w:pPr>
+        <w:rPr>
           <w:b/>
           <w:bCs/>
           <w:lang w:val="en-IE"/>
@@ -9271,25 +9228,33 @@
           <w:bCs/>
           <w:lang w:val="en-IE"/>
         </w:rPr>
-        <w:t xml:space="preserve">What are the navigation elements, form </w:t>
-      </w:r>
-      <w:proofErr w:type="gramStart"/>
-      <w:r>
-        <w:rPr>
-          <w:b/>
-          <w:bCs/>
+        <w:t>What are the navigation elements, form elements. How does the user interact with the application?</w:t>
+      </w:r>
+    </w:p>
+    <w:p>
+      <w:pPr>
+        <w:rPr>
           <w:lang w:val="en-IE"/>
         </w:rPr>
-        <w:t>elements.</w:t>
-      </w:r>
-      <w:proofErr w:type="gramEnd"/>
-      <w:r>
-        <w:rPr>
-          <w:b/>
-          <w:bCs/>
+      </w:pPr>
+      <w:r>
+        <w:rPr>
           <w:lang w:val="en-IE"/>
         </w:rPr>
-        <w:t xml:space="preserve"> How does the user interact with the application?</w:t>
+        <w:t>The Organiser should be able to create, update and delete any posts made to the website,</w:t>
+      </w:r>
+    </w:p>
+    <w:p>
+      <w:pPr>
+        <w:rPr>
+          <w:lang w:val="en-IE"/>
+        </w:rPr>
+      </w:pPr>
+      <w:r>
+        <w:rPr>
+          <w:lang w:val="en-IE"/>
+        </w:rPr>
+        <w:t>While an Ordinary User may only be able to click on post to read them, an also to make comments</w:t>
       </w:r>
     </w:p>
     <w:p>
@@ -9421,25 +9386,7 @@
           <w:bCs/>
           <w:lang w:val="en-IE"/>
         </w:rPr>
-        <w:t xml:space="preserve">Include samples for paragraph text, </w:t>
-      </w:r>
-      <w:proofErr w:type="gramStart"/>
-      <w:r>
-        <w:rPr>
-          <w:b/>
-          <w:bCs/>
-          <w:lang w:val="en-IE"/>
-        </w:rPr>
-        <w:t>headings</w:t>
-      </w:r>
-      <w:proofErr w:type="gramEnd"/>
-      <w:r>
-        <w:rPr>
-          <w:b/>
-          <w:bCs/>
-          <w:lang w:val="en-IE"/>
-        </w:rPr>
-        <w:t xml:space="preserve"> and bold and italicised text.</w:t>
+        <w:t>Include samples for paragraph text, headings and bold and italicised text.</w:t>
       </w:r>
       <w:r>
         <w:rPr>
@@ -9525,25 +9472,7 @@
           <w:bCs/>
           <w:lang w:val="en-IE"/>
         </w:rPr>
-        <w:t xml:space="preserve">Describe how to navigate from one page to the next by adding </w:t>
-      </w:r>
-      <w:proofErr w:type="gramStart"/>
-      <w:r>
-        <w:rPr>
-          <w:b/>
-          <w:bCs/>
-          <w:lang w:val="en-IE"/>
-        </w:rPr>
-        <w:t>an</w:t>
-      </w:r>
-      <w:proofErr w:type="gramEnd"/>
-      <w:r>
-        <w:rPr>
-          <w:b/>
-          <w:bCs/>
-          <w:lang w:val="en-IE"/>
-        </w:rPr>
-        <w:t xml:space="preserve"> diagram of the different screens and what the main functionality is.</w:t>
+        <w:t>Describe how to navigate from one page to the next by adding an diagram of the different screens and what the main functionality is.</w:t>
       </w:r>
       <w:r>
         <w:rPr>
@@ -9839,15 +9768,7 @@
         <w:t>For each event their would need a name, who organized the event, when and where the event is and how much it costs to attend. Then they need to track which community their post will appear on.</w:t>
       </w:r>
       <w:r>
-        <w:t xml:space="preserve"> They would need to track which communities a user can see, which event they have taken an interest in, along with which boards they are apart </w:t>
-      </w:r>
-      <w:proofErr w:type="gramStart"/>
-      <w:r>
-        <w:t>of</w:t>
-      </w:r>
-      <w:proofErr w:type="gramEnd"/>
-      <w:r>
-        <w:t xml:space="preserve"> and they would need to track if the users role. For the Users they need their name, email, and password. Lastly, they need different roles.</w:t>
+        <w:t xml:space="preserve"> They would need to track which communities a user can see, which event they have taken an interest in, along with which boards they are apart of and they would need to track if the users role. For the Users they need their name, email, and password. Lastly, they need different roles.</w:t>
       </w:r>
       <w:r>
         <w:t xml:space="preserve"> </w:t>
@@ -9904,21 +9825,7 @@
         <w:rPr>
           <w:rFonts w:ascii="Calibri" w:eastAsia="Calibri" w:hAnsi="Calibri" w:cs="Calibri"/>
         </w:rPr>
-        <w:t xml:space="preserve"> need to be able to create, read, update, and </w:t>
-      </w:r>
-      <w:proofErr w:type="gramStart"/>
-      <w:r>
-        <w:rPr>
-          <w:rFonts w:ascii="Calibri" w:eastAsia="Calibri" w:hAnsi="Calibri" w:cs="Calibri"/>
-        </w:rPr>
-        <w:t>delete:</w:t>
-      </w:r>
-      <w:proofErr w:type="gramEnd"/>
-      <w:r>
-        <w:rPr>
-          <w:rFonts w:ascii="Calibri" w:eastAsia="Calibri" w:hAnsi="Calibri" w:cs="Calibri"/>
-        </w:rPr>
-        <w:t xml:space="preserve"> </w:t>
+        <w:t xml:space="preserve"> need to be able to create, read, update, and delete: </w:t>
       </w:r>
       <w:r>
         <w:rPr>
@@ -10227,17 +10134,9 @@
         <w:rPr>
           <w:rFonts w:eastAsia="Calibri"/>
         </w:rPr>
-        <w:t xml:space="preserve">Textual Representation of </w:t>
-      </w:r>
-      <w:proofErr w:type="gramStart"/>
-      <w:r>
-        <w:rPr>
-          <w:rFonts w:eastAsia="Calibri"/>
-        </w:rPr>
-        <w:t>Data-Set</w:t>
+        <w:t>Textual Representation of Data-Set</w:t>
       </w:r>
       <w:bookmarkEnd w:id="32"/>
-      <w:proofErr w:type="gramEnd"/>
     </w:p>
     <w:p>
       <w:pPr>
@@ -10285,23 +10184,7 @@
           <w:rFonts w:ascii="Consolas" w:eastAsia="Consolas" w:hAnsi="Consolas" w:cs="Consolas"/>
           <w:color w:val="000000" w:themeColor="text1"/>
         </w:rPr>
-        <w:t xml:space="preserve">id, </w:t>
-      </w:r>
-      <w:proofErr w:type="spellStart"/>
-      <w:r>
-        <w:rPr>
-          <w:rFonts w:ascii="Consolas" w:eastAsia="Consolas" w:hAnsi="Consolas" w:cs="Consolas"/>
-          <w:color w:val="000000" w:themeColor="text1"/>
-        </w:rPr>
-        <w:t>image_id</w:t>
-      </w:r>
-      <w:proofErr w:type="spellEnd"/>
-      <w:r>
-        <w:rPr>
-          <w:rFonts w:ascii="Consolas" w:eastAsia="Consolas" w:hAnsi="Consolas" w:cs="Consolas"/>
-          <w:color w:val="000000" w:themeColor="text1"/>
-        </w:rPr>
-        <w:t>, name, organizer, date, time, price, place</w:t>
+        <w:t>id, image_id, name, organizer, date, time, price, place</w:t>
       </w:r>
       <w:r>
         <w:rPr>
@@ -10445,7 +10328,6 @@
         </w:rPr>
         <w:t>(</w:t>
       </w:r>
-      <w:proofErr w:type="spellStart"/>
       <w:r>
         <w:rPr>
           <w:rFonts w:ascii="Consolas" w:eastAsia="Consolas" w:hAnsi="Consolas" w:cs="Consolas"/>
@@ -10460,23 +10342,13 @@
         </w:rPr>
         <w:t>_id</w:t>
       </w:r>
-      <w:proofErr w:type="spellEnd"/>
       <w:r>
         <w:rPr>
           <w:rFonts w:ascii="Consolas" w:eastAsia="Consolas" w:hAnsi="Consolas" w:cs="Consolas"/>
           <w:color w:val="000000" w:themeColor="text1"/>
         </w:rPr>
-        <w:t xml:space="preserve">, </w:t>
-      </w:r>
-      <w:proofErr w:type="spellStart"/>
-      <w:r>
-        <w:rPr>
-          <w:rFonts w:ascii="Consolas" w:eastAsia="Consolas" w:hAnsi="Consolas" w:cs="Consolas"/>
-          <w:color w:val="000000" w:themeColor="text1"/>
-        </w:rPr>
-        <w:t>roles_id</w:t>
-      </w:r>
-      <w:proofErr w:type="spellEnd"/>
+        <w:t>, roles_id</w:t>
+      </w:r>
       <w:r>
         <w:rPr>
           <w:rFonts w:ascii="Consolas" w:eastAsia="Consolas" w:hAnsi="Consolas" w:cs="Consolas"/>
@@ -11617,11 +11489,9 @@
               <w:pStyle w:val="ListParagraph"/>
               <w:ind w:left="0"/>
             </w:pPr>
-            <w:proofErr w:type="spellStart"/>
             <w:r>
               <w:t>Image_id</w:t>
             </w:r>
-            <w:proofErr w:type="spellEnd"/>
           </w:p>
         </w:tc>
         <w:tc>
@@ -11680,11 +11550,9 @@
               <w:pStyle w:val="ListParagraph"/>
               <w:ind w:left="0"/>
             </w:pPr>
-            <w:proofErr w:type="spellStart"/>
             <w:r>
               <w:t>Fk</w:t>
             </w:r>
-            <w:proofErr w:type="spellEnd"/>
           </w:p>
         </w:tc>
         <w:tc>
@@ -12149,11 +12017,9 @@
               <w:pStyle w:val="ListParagraph"/>
               <w:ind w:left="0"/>
             </w:pPr>
-            <w:proofErr w:type="spellStart"/>
             <w:r>
               <w:t>Organiser_id</w:t>
             </w:r>
-            <w:proofErr w:type="spellEnd"/>
           </w:p>
         </w:tc>
         <w:tc>
@@ -12212,11 +12078,9 @@
               <w:pStyle w:val="ListParagraph"/>
               <w:ind w:left="0"/>
             </w:pPr>
-            <w:proofErr w:type="spellStart"/>
             <w:r>
               <w:t>Fk</w:t>
             </w:r>
-            <w:proofErr w:type="spellEnd"/>
           </w:p>
         </w:tc>
         <w:tc>
@@ -12545,11 +12409,9 @@
               <w:pStyle w:val="ListParagraph"/>
               <w:ind w:left="0"/>
             </w:pPr>
-            <w:proofErr w:type="spellStart"/>
             <w:r>
               <w:t>Image_id</w:t>
             </w:r>
-            <w:proofErr w:type="spellEnd"/>
           </w:p>
         </w:tc>
         <w:tc>
@@ -12608,11 +12470,9 @@
               <w:pStyle w:val="ListParagraph"/>
               <w:ind w:left="0"/>
             </w:pPr>
-            <w:proofErr w:type="spellStart"/>
             <w:r>
               <w:t>Fk</w:t>
             </w:r>
-            <w:proofErr w:type="spellEnd"/>
           </w:p>
         </w:tc>
         <w:tc>
@@ -13249,11 +13109,9 @@
               <w:pStyle w:val="ListParagraph"/>
               <w:ind w:left="0"/>
             </w:pPr>
-            <w:proofErr w:type="spellStart"/>
             <w:r>
               <w:t>Event_id</w:t>
             </w:r>
-            <w:proofErr w:type="spellEnd"/>
           </w:p>
         </w:tc>
         <w:tc>
@@ -13312,11 +13170,9 @@
               <w:pStyle w:val="ListParagraph"/>
               <w:ind w:left="0"/>
             </w:pPr>
-            <w:proofErr w:type="spellStart"/>
             <w:r>
               <w:t>Fk</w:t>
             </w:r>
-            <w:proofErr w:type="spellEnd"/>
           </w:p>
         </w:tc>
         <w:tc>
@@ -13469,7 +13325,6 @@
               <w:pStyle w:val="ListParagraph"/>
               <w:ind w:left="0"/>
             </w:pPr>
-            <w:proofErr w:type="spellStart"/>
             <w:r>
               <w:t>Communit</w:t>
             </w:r>
@@ -13479,7 +13334,6 @@
             <w:r>
               <w:t>_id</w:t>
             </w:r>
-            <w:proofErr w:type="spellEnd"/>
           </w:p>
         </w:tc>
         <w:tc>
@@ -13538,11 +13392,9 @@
               <w:pStyle w:val="ListParagraph"/>
               <w:ind w:left="0"/>
             </w:pPr>
-            <w:proofErr w:type="spellStart"/>
             <w:r>
               <w:t>Fk</w:t>
             </w:r>
-            <w:proofErr w:type="spellEnd"/>
           </w:p>
         </w:tc>
         <w:tc>
@@ -13570,11 +13422,9 @@
               <w:pStyle w:val="ListParagraph"/>
               <w:ind w:left="0"/>
             </w:pPr>
-            <w:proofErr w:type="spellStart"/>
             <w:r>
               <w:t>Users_id</w:t>
             </w:r>
-            <w:proofErr w:type="spellEnd"/>
           </w:p>
         </w:tc>
         <w:tc>
@@ -13633,11 +13483,9 @@
               <w:pStyle w:val="ListParagraph"/>
               <w:ind w:left="0"/>
             </w:pPr>
-            <w:proofErr w:type="spellStart"/>
             <w:r>
               <w:t>Fk</w:t>
             </w:r>
-            <w:proofErr w:type="spellEnd"/>
           </w:p>
         </w:tc>
         <w:tc>
@@ -14142,11 +13990,9 @@
               <w:pStyle w:val="ListParagraph"/>
               <w:ind w:left="0"/>
             </w:pPr>
-            <w:proofErr w:type="spellStart"/>
             <w:r>
               <w:t>Role_id</w:t>
             </w:r>
-            <w:proofErr w:type="spellEnd"/>
           </w:p>
         </w:tc>
         <w:tc>
@@ -14205,11 +14051,9 @@
               <w:pStyle w:val="ListParagraph"/>
               <w:ind w:left="0"/>
             </w:pPr>
-            <w:proofErr w:type="spellStart"/>
             <w:r>
               <w:t>Fk</w:t>
             </w:r>
-            <w:proofErr w:type="spellEnd"/>
           </w:p>
         </w:tc>
         <w:tc>
@@ -14679,15 +14523,7 @@
     </w:p>
     <w:p>
       <w:r>
-        <w:t xml:space="preserve">I have decided to use Laravel 8 as for my framework as we have used it </w:t>
-      </w:r>
-      <w:proofErr w:type="gramStart"/>
-      <w:r>
-        <w:t>before</w:t>
-      </w:r>
-      <w:proofErr w:type="gramEnd"/>
-      <w:r>
-        <w:t xml:space="preserve"> and I am familiar with how it works.</w:t>
+        <w:t>I have decided to use Laravel 8 as for my framework as we have used it before and I am familiar with how it works.</w:t>
       </w:r>
     </w:p>
     <w:p>
@@ -14775,21 +14611,9 @@
           <w:szCs w:val="26"/>
           <w:lang w:val="en-IE"/>
         </w:rPr>
-        <w:t xml:space="preserve">User </w:t>
-      </w:r>
-      <w:proofErr w:type="spellStart"/>
-      <w:r>
-        <w:rPr>
-          <w:rFonts w:asciiTheme="majorHAnsi" w:eastAsiaTheme="majorEastAsia" w:hAnsiTheme="majorHAnsi" w:cstheme="majorBidi"/>
-          <w:color w:val="2E74B5" w:themeColor="accent1" w:themeShade="BF"/>
-          <w:sz w:val="26"/>
-          <w:szCs w:val="26"/>
-          <w:lang w:val="en-IE"/>
-        </w:rPr>
-        <w:t>Authenticaion</w:t>
+        <w:t>User Authenticaion</w:t>
       </w:r>
       <w:bookmarkEnd w:id="41"/>
-      <w:proofErr w:type="spellEnd"/>
     </w:p>
     <w:p>
       <w:pPr>
@@ -15039,11 +14863,15 @@
     <w:p>
       <w:pPr>
         <w:rPr>
+          <w:b/>
+          <w:bCs/>
           <w:lang w:val="en-IE"/>
         </w:rPr>
       </w:pPr>
       <w:r>
         <w:rPr>
+          <w:b/>
+          <w:bCs/>
           <w:lang w:val="en-IE"/>
         </w:rPr>
         <w:t>This chapter describes the testing that has been undertaken for the application. This chapter is presented in two sections:</w:t>
@@ -15052,6 +14880,8 @@
     <w:p>
       <w:pPr>
         <w:rPr>
+          <w:b/>
+          <w:bCs/>
           <w:lang w:val="en-IE"/>
         </w:rPr>
       </w:pPr>
@@ -15065,6 +14895,8 @@
         <w:spacing w:after="160" w:line="240" w:lineRule="auto"/>
         <w:contextualSpacing/>
         <w:rPr>
+          <w:b/>
+          <w:bCs/>
           <w:sz w:val="22"/>
           <w:szCs w:val="22"/>
           <w:lang w:val="en-IE"/>
@@ -15072,6 +14904,8 @@
       </w:pPr>
       <w:r>
         <w:rPr>
+          <w:b/>
+          <w:bCs/>
           <w:sz w:val="22"/>
           <w:szCs w:val="22"/>
           <w:lang w:val="en-IE"/>
@@ -15088,6 +14922,8 @@
         <w:spacing w:after="160" w:line="240" w:lineRule="auto"/>
         <w:contextualSpacing/>
         <w:rPr>
+          <w:b/>
+          <w:bCs/>
           <w:sz w:val="22"/>
           <w:szCs w:val="22"/>
           <w:lang w:val="en-IE"/>
@@ -15095,6 +14931,8 @@
       </w:pPr>
       <w:r>
         <w:rPr>
+          <w:b/>
+          <w:bCs/>
           <w:sz w:val="22"/>
           <w:szCs w:val="22"/>
           <w:lang w:val="en-IE"/>
@@ -15105,6 +14943,8 @@
     <w:p>
       <w:pPr>
         <w:rPr>
+          <w:b/>
+          <w:bCs/>
           <w:lang w:val="en-IE"/>
         </w:rPr>
       </w:pPr>
@@ -15112,11 +14952,15 @@
     <w:p>
       <w:pPr>
         <w:rPr>
+          <w:b/>
+          <w:bCs/>
           <w:lang w:val="en-IE"/>
         </w:rPr>
       </w:pPr>
       <w:r>
         <w:rPr>
+          <w:b/>
+          <w:bCs/>
           <w:lang w:val="en-IE"/>
         </w:rPr>
         <w:t>Functional testing is a type of software testing whereby the system is tested against the functional requirements.  The app is tested by looking to see if the actual output for a given input corresponds with the expected output.  The tests should be based on the requirements for the app.  The results of functional testing can indicate if a piece of software is functional and working, but not if the software is easy to use.</w:t>
@@ -15125,6 +14969,8 @@
     <w:p>
       <w:pPr>
         <w:rPr>
+          <w:b/>
+          <w:bCs/>
           <w:lang w:val="en-IE"/>
         </w:rPr>
       </w:pPr>
@@ -15132,11 +14978,15 @@
     <w:p>
       <w:pPr>
         <w:rPr>
+          <w:b/>
+          <w:bCs/>
           <w:lang w:val="en-IE"/>
         </w:rPr>
       </w:pPr>
       <w:r>
         <w:rPr>
+          <w:b/>
+          <w:bCs/>
           <w:lang w:val="en-IE"/>
         </w:rPr>
         <w:t>User testing looks to see if a piece of software is easy and intuitive for the user.</w:t>
@@ -15151,6 +15001,22 @@
           <w:lang w:val="en-IE"/>
         </w:rPr>
       </w:pPr>
+      <w:r>
+        <w:rPr>
+          <w:sz w:val="22"/>
+          <w:szCs w:val="22"/>
+          <w:lang w:val="en-IE"/>
+        </w:rPr>
+        <w:t>Unfortunately,</w:t>
+      </w:r>
+      <w:r>
+        <w:rPr>
+          <w:sz w:val="22"/>
+          <w:szCs w:val="22"/>
+          <w:lang w:val="en-IE"/>
+        </w:rPr>
+        <w:t xml:space="preserve"> I struggled quite heavily with laravel near the end of the project and as a result had to risk using an alternative method to show my design and test the functionality of the website. I used the prototype function within figma.</w:t>
+      </w:r>
     </w:p>
     <w:p>
       <w:pPr>
@@ -15262,19 +15128,6 @@
         <w:rPr>
           <w:lang w:val="en-IE"/>
         </w:rPr>
-        <w:t>Calculation</w:t>
-      </w:r>
-    </w:p>
-    <w:p>
-      <w:pPr>
-        <w:rPr>
-          <w:lang w:val="en-IE"/>
-        </w:rPr>
-      </w:pPr>
-      <w:r>
-        <w:rPr>
-          <w:lang w:val="en-IE"/>
-        </w:rPr>
         <w:t xml:space="preserve">CRUD </w:t>
       </w:r>
     </w:p>
@@ -15354,6 +15207,1058 @@
           <w:lang w:val="en-IE"/>
         </w:rPr>
       </w:pPr>
+    </w:p>
+    <w:tbl>
+      <w:tblPr>
+        <w:tblStyle w:val="TableGrid1"/>
+        <w:tblW w:w="0" w:type="auto"/>
+        <w:tblLook w:val="04A0" w:firstRow="1" w:lastRow="0" w:firstColumn="1" w:lastColumn="0" w:noHBand="0" w:noVBand="1"/>
+      </w:tblPr>
+      <w:tblGrid>
+        <w:gridCol w:w="593"/>
+        <w:gridCol w:w="2948"/>
+        <w:gridCol w:w="1104"/>
+        <w:gridCol w:w="1472"/>
+        <w:gridCol w:w="1403"/>
+        <w:gridCol w:w="1496"/>
+      </w:tblGrid>
+      <w:tr>
+        <w:tc>
+          <w:tcPr>
+            <w:tcW w:w="562" w:type="dxa"/>
+          </w:tcPr>
+          <w:p>
+            <w:pPr>
+              <w:spacing w:line="240" w:lineRule="auto"/>
+              <w:rPr>
+                <w:sz w:val="22"/>
+                <w:lang w:val="en-IE"/>
+              </w:rPr>
+            </w:pPr>
+            <w:r>
+              <w:rPr>
+                <w:sz w:val="22"/>
+                <w:lang w:val="en-IE"/>
+              </w:rPr>
+              <w:t>Test No</w:t>
+            </w:r>
+          </w:p>
+        </w:tc>
+        <w:tc>
+          <w:tcPr>
+            <w:tcW w:w="2963" w:type="dxa"/>
+          </w:tcPr>
+          <w:p>
+            <w:pPr>
+              <w:spacing w:line="240" w:lineRule="auto"/>
+              <w:rPr>
+                <w:sz w:val="22"/>
+                <w:lang w:val="en-IE"/>
+              </w:rPr>
+            </w:pPr>
+            <w:r>
+              <w:rPr>
+                <w:sz w:val="22"/>
+                <w:lang w:val="en-IE"/>
+              </w:rPr>
+              <w:t>Description of test case</w:t>
+            </w:r>
+          </w:p>
+        </w:tc>
+        <w:tc>
+          <w:tcPr>
+            <w:tcW w:w="1107" w:type="dxa"/>
+          </w:tcPr>
+          <w:p>
+            <w:pPr>
+              <w:spacing w:line="240" w:lineRule="auto"/>
+              <w:rPr>
+                <w:sz w:val="22"/>
+                <w:lang w:val="en-IE"/>
+              </w:rPr>
+            </w:pPr>
+            <w:r>
+              <w:rPr>
+                <w:sz w:val="22"/>
+                <w:lang w:val="en-IE"/>
+              </w:rPr>
+              <w:t>Input</w:t>
+            </w:r>
+          </w:p>
+        </w:tc>
+        <w:tc>
+          <w:tcPr>
+            <w:tcW w:w="1474" w:type="dxa"/>
+          </w:tcPr>
+          <w:p>
+            <w:pPr>
+              <w:spacing w:line="240" w:lineRule="auto"/>
+              <w:rPr>
+                <w:sz w:val="22"/>
+                <w:lang w:val="en-IE"/>
+              </w:rPr>
+            </w:pPr>
+            <w:r>
+              <w:rPr>
+                <w:sz w:val="22"/>
+                <w:lang w:val="en-IE"/>
+              </w:rPr>
+              <w:t>Expected Output</w:t>
+            </w:r>
+          </w:p>
+        </w:tc>
+        <w:tc>
+          <w:tcPr>
+            <w:tcW w:w="1405" w:type="dxa"/>
+          </w:tcPr>
+          <w:p>
+            <w:pPr>
+              <w:spacing w:line="240" w:lineRule="auto"/>
+              <w:rPr>
+                <w:sz w:val="22"/>
+                <w:lang w:val="en-IE"/>
+              </w:rPr>
+            </w:pPr>
+            <w:r>
+              <w:rPr>
+                <w:sz w:val="22"/>
+                <w:lang w:val="en-IE"/>
+              </w:rPr>
+              <w:t>Actual Output</w:t>
+            </w:r>
+          </w:p>
+        </w:tc>
+        <w:tc>
+          <w:tcPr>
+            <w:tcW w:w="1499" w:type="dxa"/>
+          </w:tcPr>
+          <w:p>
+            <w:pPr>
+              <w:spacing w:line="240" w:lineRule="auto"/>
+              <w:rPr>
+                <w:sz w:val="22"/>
+                <w:lang w:val="en-IE"/>
+              </w:rPr>
+            </w:pPr>
+            <w:r>
+              <w:rPr>
+                <w:sz w:val="22"/>
+                <w:lang w:val="en-IE"/>
+              </w:rPr>
+              <w:t>Comment</w:t>
+            </w:r>
+          </w:p>
+        </w:tc>
+      </w:tr>
+      <w:tr>
+        <w:tc>
+          <w:tcPr>
+            <w:tcW w:w="562" w:type="dxa"/>
+          </w:tcPr>
+          <w:p>
+            <w:pPr>
+              <w:spacing w:line="240" w:lineRule="auto"/>
+              <w:rPr>
+                <w:lang w:val="en-IE"/>
+              </w:rPr>
+            </w:pPr>
+            <w:r>
+              <w:rPr>
+                <w:lang w:val="en-IE"/>
+              </w:rPr>
+              <w:t>01</w:t>
+            </w:r>
+          </w:p>
+        </w:tc>
+        <w:tc>
+          <w:tcPr>
+            <w:tcW w:w="2963" w:type="dxa"/>
+          </w:tcPr>
+          <w:p>
+            <w:pPr>
+              <w:spacing w:line="240" w:lineRule="auto"/>
+              <w:rPr>
+                <w:lang w:val="en-IE"/>
+              </w:rPr>
+            </w:pPr>
+            <w:r>
+              <w:rPr>
+                <w:lang w:val="en-IE"/>
+              </w:rPr>
+              <w:t>To show Login functions</w:t>
+            </w:r>
+          </w:p>
+        </w:tc>
+        <w:tc>
+          <w:tcPr>
+            <w:tcW w:w="1107" w:type="dxa"/>
+          </w:tcPr>
+          <w:p>
+            <w:pPr>
+              <w:spacing w:line="240" w:lineRule="auto"/>
+              <w:rPr>
+                <w:lang w:val="en-IE"/>
+              </w:rPr>
+            </w:pPr>
+            <w:r>
+              <w:rPr>
+                <w:lang w:val="en-IE"/>
+              </w:rPr>
+              <w:t>Click</w:t>
+            </w:r>
+          </w:p>
+        </w:tc>
+        <w:tc>
+          <w:tcPr>
+            <w:tcW w:w="1474" w:type="dxa"/>
+          </w:tcPr>
+          <w:p>
+            <w:pPr>
+              <w:spacing w:line="240" w:lineRule="auto"/>
+              <w:rPr>
+                <w:lang w:val="en-IE"/>
+              </w:rPr>
+            </w:pPr>
+            <w:r>
+              <w:rPr>
+                <w:lang w:val="en-IE"/>
+              </w:rPr>
+              <w:t xml:space="preserve">Username </w:t>
+            </w:r>
+          </w:p>
+          <w:p>
+            <w:pPr>
+              <w:spacing w:line="240" w:lineRule="auto"/>
+              <w:rPr>
+                <w:lang w:val="en-IE"/>
+              </w:rPr>
+            </w:pPr>
+            <w:r>
+              <w:rPr>
+                <w:lang w:val="en-IE"/>
+              </w:rPr>
+              <w:t xml:space="preserve">+ </w:t>
+            </w:r>
+          </w:p>
+          <w:p>
+            <w:pPr>
+              <w:spacing w:line="240" w:lineRule="auto"/>
+              <w:rPr>
+                <w:lang w:val="en-IE"/>
+              </w:rPr>
+            </w:pPr>
+            <w:r>
+              <w:rPr>
+                <w:lang w:val="en-IE"/>
+              </w:rPr>
+              <w:t>Password</w:t>
+            </w:r>
+          </w:p>
+        </w:tc>
+        <w:tc>
+          <w:tcPr>
+            <w:tcW w:w="1405" w:type="dxa"/>
+          </w:tcPr>
+          <w:p>
+            <w:pPr>
+              <w:spacing w:line="240" w:lineRule="auto"/>
+              <w:rPr>
+                <w:lang w:val="en-IE"/>
+              </w:rPr>
+            </w:pPr>
+            <w:r>
+              <w:rPr>
+                <w:lang w:val="en-IE"/>
+              </w:rPr>
+              <w:t xml:space="preserve">Username </w:t>
+            </w:r>
+          </w:p>
+          <w:p>
+            <w:pPr>
+              <w:spacing w:line="240" w:lineRule="auto"/>
+              <w:rPr>
+                <w:lang w:val="en-IE"/>
+              </w:rPr>
+            </w:pPr>
+            <w:r>
+              <w:rPr>
+                <w:lang w:val="en-IE"/>
+              </w:rPr>
+              <w:t xml:space="preserve">+ </w:t>
+            </w:r>
+          </w:p>
+          <w:p>
+            <w:pPr>
+              <w:spacing w:line="240" w:lineRule="auto"/>
+              <w:rPr>
+                <w:lang w:val="en-IE"/>
+              </w:rPr>
+            </w:pPr>
+            <w:r>
+              <w:rPr>
+                <w:lang w:val="en-IE"/>
+              </w:rPr>
+              <w:t>Password</w:t>
+            </w:r>
+          </w:p>
+        </w:tc>
+        <w:tc>
+          <w:tcPr>
+            <w:tcW w:w="1499" w:type="dxa"/>
+          </w:tcPr>
+          <w:p>
+            <w:pPr>
+              <w:spacing w:line="240" w:lineRule="auto"/>
+              <w:rPr>
+                <w:lang w:val="en-IE"/>
+              </w:rPr>
+            </w:pPr>
+          </w:p>
+        </w:tc>
+      </w:tr>
+      <w:tr>
+        <w:tc>
+          <w:tcPr>
+            <w:tcW w:w="562" w:type="dxa"/>
+          </w:tcPr>
+          <w:p>
+            <w:pPr>
+              <w:spacing w:line="240" w:lineRule="auto"/>
+              <w:rPr>
+                <w:lang w:val="en-IE"/>
+              </w:rPr>
+            </w:pPr>
+          </w:p>
+        </w:tc>
+        <w:tc>
+          <w:tcPr>
+            <w:tcW w:w="2963" w:type="dxa"/>
+          </w:tcPr>
+          <w:p>
+            <w:pPr>
+              <w:spacing w:line="240" w:lineRule="auto"/>
+              <w:rPr>
+                <w:lang w:val="en-IE"/>
+              </w:rPr>
+            </w:pPr>
+          </w:p>
+        </w:tc>
+        <w:tc>
+          <w:tcPr>
+            <w:tcW w:w="1107" w:type="dxa"/>
+          </w:tcPr>
+          <w:p>
+            <w:pPr>
+              <w:spacing w:line="240" w:lineRule="auto"/>
+              <w:rPr>
+                <w:lang w:val="en-IE"/>
+              </w:rPr>
+            </w:pPr>
+          </w:p>
+        </w:tc>
+        <w:tc>
+          <w:tcPr>
+            <w:tcW w:w="1474" w:type="dxa"/>
+          </w:tcPr>
+          <w:p>
+            <w:pPr>
+              <w:spacing w:line="240" w:lineRule="auto"/>
+              <w:rPr>
+                <w:lang w:val="en-IE"/>
+              </w:rPr>
+            </w:pPr>
+          </w:p>
+        </w:tc>
+        <w:tc>
+          <w:tcPr>
+            <w:tcW w:w="1405" w:type="dxa"/>
+          </w:tcPr>
+          <w:p>
+            <w:pPr>
+              <w:spacing w:line="240" w:lineRule="auto"/>
+              <w:rPr>
+                <w:lang w:val="en-IE"/>
+              </w:rPr>
+            </w:pPr>
+          </w:p>
+        </w:tc>
+        <w:tc>
+          <w:tcPr>
+            <w:tcW w:w="1499" w:type="dxa"/>
+          </w:tcPr>
+          <w:p>
+            <w:pPr>
+              <w:spacing w:line="240" w:lineRule="auto"/>
+              <w:rPr>
+                <w:lang w:val="en-IE"/>
+              </w:rPr>
+            </w:pPr>
+          </w:p>
+        </w:tc>
+      </w:tr>
+      <w:tr>
+        <w:tc>
+          <w:tcPr>
+            <w:tcW w:w="562" w:type="dxa"/>
+          </w:tcPr>
+          <w:p>
+            <w:pPr>
+              <w:spacing w:line="240" w:lineRule="auto"/>
+              <w:rPr>
+                <w:lang w:val="en-IE"/>
+              </w:rPr>
+            </w:pPr>
+          </w:p>
+        </w:tc>
+        <w:tc>
+          <w:tcPr>
+            <w:tcW w:w="2963" w:type="dxa"/>
+          </w:tcPr>
+          <w:p>
+            <w:pPr>
+              <w:spacing w:line="240" w:lineRule="auto"/>
+              <w:rPr>
+                <w:lang w:val="en-IE"/>
+              </w:rPr>
+            </w:pPr>
+          </w:p>
+        </w:tc>
+        <w:tc>
+          <w:tcPr>
+            <w:tcW w:w="1107" w:type="dxa"/>
+          </w:tcPr>
+          <w:p>
+            <w:pPr>
+              <w:spacing w:line="240" w:lineRule="auto"/>
+              <w:rPr>
+                <w:lang w:val="en-IE"/>
+              </w:rPr>
+            </w:pPr>
+          </w:p>
+        </w:tc>
+        <w:tc>
+          <w:tcPr>
+            <w:tcW w:w="1474" w:type="dxa"/>
+          </w:tcPr>
+          <w:p>
+            <w:pPr>
+              <w:spacing w:line="240" w:lineRule="auto"/>
+              <w:rPr>
+                <w:lang w:val="en-IE"/>
+              </w:rPr>
+            </w:pPr>
+          </w:p>
+        </w:tc>
+        <w:tc>
+          <w:tcPr>
+            <w:tcW w:w="1405" w:type="dxa"/>
+          </w:tcPr>
+          <w:p>
+            <w:pPr>
+              <w:spacing w:line="240" w:lineRule="auto"/>
+              <w:rPr>
+                <w:lang w:val="en-IE"/>
+              </w:rPr>
+            </w:pPr>
+          </w:p>
+        </w:tc>
+        <w:tc>
+          <w:tcPr>
+            <w:tcW w:w="1499" w:type="dxa"/>
+          </w:tcPr>
+          <w:p>
+            <w:pPr>
+              <w:spacing w:line="240" w:lineRule="auto"/>
+              <w:rPr>
+                <w:lang w:val="en-IE"/>
+              </w:rPr>
+            </w:pPr>
+          </w:p>
+        </w:tc>
+      </w:tr>
+    </w:tbl>
+    <w:p>
+      <w:pPr>
+        <w:spacing w:after="160" w:line="259" w:lineRule="auto"/>
+        <w:rPr>
+          <w:sz w:val="22"/>
+          <w:szCs w:val="22"/>
+          <w:lang w:val="en-IE"/>
+        </w:rPr>
+      </w:pPr>
+    </w:p>
+    <w:p>
+      <w:pPr>
+        <w:numPr>
+          <w:ilvl w:val="2"/>
+          <w:numId w:val="20"/>
+        </w:numPr>
+        <w:spacing w:after="160" w:line="259" w:lineRule="auto"/>
+        <w:ind w:left="720"/>
+        <w:outlineLvl w:val="2"/>
+        <w:rPr>
+          <w:rFonts w:asciiTheme="majorHAnsi" w:hAnsiTheme="majorHAnsi" w:cstheme="majorHAnsi"/>
+          <w:color w:val="2E74B5" w:themeColor="accent1" w:themeShade="BF"/>
+          <w:sz w:val="22"/>
+          <w:szCs w:val="22"/>
+          <w:lang w:val="en-IE"/>
+        </w:rPr>
+      </w:pPr>
+      <w:bookmarkStart w:id="50" w:name="_Toc94698881"/>
+      <w:r>
+        <w:rPr>
+          <w:rFonts w:asciiTheme="majorHAnsi" w:hAnsiTheme="majorHAnsi" w:cstheme="majorHAnsi"/>
+          <w:color w:val="2E74B5" w:themeColor="accent1" w:themeShade="BF"/>
+          <w:sz w:val="22"/>
+          <w:szCs w:val="22"/>
+          <w:lang w:val="en-IE"/>
+        </w:rPr>
+        <w:t>Navigation</w:t>
+      </w:r>
+      <w:bookmarkEnd w:id="50"/>
+    </w:p>
+    <w:p>
+      <w:pPr>
+        <w:spacing w:after="160" w:line="259" w:lineRule="auto"/>
+        <w:rPr>
+          <w:sz w:val="22"/>
+          <w:szCs w:val="22"/>
+          <w:lang w:val="en-IE"/>
+        </w:rPr>
+      </w:pPr>
+    </w:p>
+    <w:tbl>
+      <w:tblPr>
+        <w:tblStyle w:val="TableGrid1"/>
+        <w:tblW w:w="0" w:type="auto"/>
+        <w:tblLook w:val="04A0" w:firstRow="1" w:lastRow="0" w:firstColumn="1" w:lastColumn="0" w:noHBand="0" w:noVBand="1"/>
+      </w:tblPr>
+      <w:tblGrid>
+        <w:gridCol w:w="593"/>
+        <w:gridCol w:w="2948"/>
+        <w:gridCol w:w="1105"/>
+        <w:gridCol w:w="1471"/>
+        <w:gridCol w:w="1403"/>
+        <w:gridCol w:w="1496"/>
+      </w:tblGrid>
+      <w:tr>
+        <w:tc>
+          <w:tcPr>
+            <w:tcW w:w="562" w:type="dxa"/>
+          </w:tcPr>
+          <w:p>
+            <w:pPr>
+              <w:spacing w:line="240" w:lineRule="auto"/>
+              <w:rPr>
+                <w:sz w:val="22"/>
+                <w:lang w:val="en-IE"/>
+              </w:rPr>
+            </w:pPr>
+            <w:r>
+              <w:rPr>
+                <w:sz w:val="22"/>
+                <w:lang w:val="en-IE"/>
+              </w:rPr>
+              <w:t>Test No</w:t>
+            </w:r>
+          </w:p>
+        </w:tc>
+        <w:tc>
+          <w:tcPr>
+            <w:tcW w:w="2963" w:type="dxa"/>
+          </w:tcPr>
+          <w:p>
+            <w:pPr>
+              <w:spacing w:line="240" w:lineRule="auto"/>
+              <w:rPr>
+                <w:sz w:val="22"/>
+                <w:lang w:val="en-IE"/>
+              </w:rPr>
+            </w:pPr>
+            <w:r>
+              <w:rPr>
+                <w:sz w:val="22"/>
+                <w:lang w:val="en-IE"/>
+              </w:rPr>
+              <w:t>Description of test case</w:t>
+            </w:r>
+          </w:p>
+        </w:tc>
+        <w:tc>
+          <w:tcPr>
+            <w:tcW w:w="1107" w:type="dxa"/>
+          </w:tcPr>
+          <w:p>
+            <w:pPr>
+              <w:spacing w:line="240" w:lineRule="auto"/>
+              <w:rPr>
+                <w:sz w:val="22"/>
+                <w:lang w:val="en-IE"/>
+              </w:rPr>
+            </w:pPr>
+            <w:r>
+              <w:rPr>
+                <w:sz w:val="22"/>
+                <w:lang w:val="en-IE"/>
+              </w:rPr>
+              <w:t>Input</w:t>
+            </w:r>
+          </w:p>
+        </w:tc>
+        <w:tc>
+          <w:tcPr>
+            <w:tcW w:w="1474" w:type="dxa"/>
+          </w:tcPr>
+          <w:p>
+            <w:pPr>
+              <w:spacing w:line="240" w:lineRule="auto"/>
+              <w:rPr>
+                <w:sz w:val="22"/>
+                <w:lang w:val="en-IE"/>
+              </w:rPr>
+            </w:pPr>
+            <w:r>
+              <w:rPr>
+                <w:sz w:val="22"/>
+                <w:lang w:val="en-IE"/>
+              </w:rPr>
+              <w:t>Expected Output</w:t>
+            </w:r>
+          </w:p>
+        </w:tc>
+        <w:tc>
+          <w:tcPr>
+            <w:tcW w:w="1405" w:type="dxa"/>
+          </w:tcPr>
+          <w:p>
+            <w:pPr>
+              <w:spacing w:line="240" w:lineRule="auto"/>
+              <w:rPr>
+                <w:sz w:val="22"/>
+                <w:lang w:val="en-IE"/>
+              </w:rPr>
+            </w:pPr>
+            <w:r>
+              <w:rPr>
+                <w:sz w:val="22"/>
+                <w:lang w:val="en-IE"/>
+              </w:rPr>
+              <w:t>Actual Output</w:t>
+            </w:r>
+          </w:p>
+        </w:tc>
+        <w:tc>
+          <w:tcPr>
+            <w:tcW w:w="1499" w:type="dxa"/>
+          </w:tcPr>
+          <w:p>
+            <w:pPr>
+              <w:spacing w:line="240" w:lineRule="auto"/>
+              <w:rPr>
+                <w:sz w:val="22"/>
+                <w:lang w:val="en-IE"/>
+              </w:rPr>
+            </w:pPr>
+            <w:r>
+              <w:rPr>
+                <w:sz w:val="22"/>
+                <w:lang w:val="en-IE"/>
+              </w:rPr>
+              <w:t>Comment</w:t>
+            </w:r>
+          </w:p>
+        </w:tc>
+      </w:tr>
+      <w:tr>
+        <w:tc>
+          <w:tcPr>
+            <w:tcW w:w="562" w:type="dxa"/>
+          </w:tcPr>
+          <w:p>
+            <w:pPr>
+              <w:spacing w:line="240" w:lineRule="auto"/>
+              <w:rPr>
+                <w:lang w:val="en-IE"/>
+              </w:rPr>
+            </w:pPr>
+            <w:r>
+              <w:rPr>
+                <w:lang w:val="en-IE"/>
+              </w:rPr>
+              <w:t>01</w:t>
+            </w:r>
+          </w:p>
+        </w:tc>
+        <w:tc>
+          <w:tcPr>
+            <w:tcW w:w="2963" w:type="dxa"/>
+          </w:tcPr>
+          <w:p>
+            <w:pPr>
+              <w:spacing w:line="240" w:lineRule="auto"/>
+              <w:rPr>
+                <w:lang w:val="en-IE"/>
+              </w:rPr>
+            </w:pPr>
+            <w:r>
+              <w:rPr>
+                <w:lang w:val="en-IE"/>
+              </w:rPr>
+              <w:t>Switch between pages</w:t>
+            </w:r>
+          </w:p>
+        </w:tc>
+        <w:tc>
+          <w:tcPr>
+            <w:tcW w:w="1107" w:type="dxa"/>
+          </w:tcPr>
+          <w:p>
+            <w:pPr>
+              <w:spacing w:line="240" w:lineRule="auto"/>
+              <w:rPr>
+                <w:lang w:val="en-IE"/>
+              </w:rPr>
+            </w:pPr>
+            <w:r>
+              <w:rPr>
+                <w:lang w:val="en-IE"/>
+              </w:rPr>
+              <w:t>Click on the page arrows</w:t>
+            </w:r>
+          </w:p>
+        </w:tc>
+        <w:tc>
+          <w:tcPr>
+            <w:tcW w:w="1474" w:type="dxa"/>
+          </w:tcPr>
+          <w:p>
+            <w:pPr>
+              <w:spacing w:line="240" w:lineRule="auto"/>
+              <w:rPr>
+                <w:lang w:val="en-IE"/>
+              </w:rPr>
+            </w:pPr>
+            <w:r>
+              <w:rPr>
+                <w:lang w:val="en-IE"/>
+              </w:rPr>
+              <w:t>Switch between pages</w:t>
+            </w:r>
+          </w:p>
+        </w:tc>
+        <w:tc>
+          <w:tcPr>
+            <w:tcW w:w="1405" w:type="dxa"/>
+          </w:tcPr>
+          <w:p>
+            <w:pPr>
+              <w:spacing w:line="240" w:lineRule="auto"/>
+              <w:rPr>
+                <w:lang w:val="en-IE"/>
+              </w:rPr>
+            </w:pPr>
+            <w:r>
+              <w:rPr>
+                <w:lang w:val="en-IE"/>
+              </w:rPr>
+              <w:t>Nothing happened</w:t>
+            </w:r>
+          </w:p>
+        </w:tc>
+        <w:tc>
+          <w:tcPr>
+            <w:tcW w:w="1499" w:type="dxa"/>
+          </w:tcPr>
+          <w:p>
+            <w:pPr>
+              <w:spacing w:line="240" w:lineRule="auto"/>
+              <w:rPr>
+                <w:lang w:val="en-IE"/>
+              </w:rPr>
+            </w:pPr>
+            <w:r>
+              <w:rPr>
+                <w:lang w:val="en-IE"/>
+              </w:rPr>
+              <w:t>Need to link figma frames together</w:t>
+            </w:r>
+          </w:p>
+        </w:tc>
+      </w:tr>
+      <w:tr>
+        <w:tc>
+          <w:tcPr>
+            <w:tcW w:w="562" w:type="dxa"/>
+          </w:tcPr>
+          <w:p>
+            <w:pPr>
+              <w:spacing w:line="240" w:lineRule="auto"/>
+              <w:rPr>
+                <w:lang w:val="en-IE"/>
+              </w:rPr>
+            </w:pPr>
+            <w:r>
+              <w:rPr>
+                <w:lang w:val="en-IE"/>
+              </w:rPr>
+              <w:t xml:space="preserve">02 </w:t>
+            </w:r>
+          </w:p>
+        </w:tc>
+        <w:tc>
+          <w:tcPr>
+            <w:tcW w:w="2963" w:type="dxa"/>
+          </w:tcPr>
+          <w:p>
+            <w:pPr>
+              <w:spacing w:line="240" w:lineRule="auto"/>
+              <w:rPr>
+                <w:lang w:val="en-IE"/>
+              </w:rPr>
+            </w:pPr>
+            <w:r>
+              <w:rPr>
+                <w:lang w:val="en-IE"/>
+              </w:rPr>
+              <w:t>Switch between pages</w:t>
+            </w:r>
+          </w:p>
+        </w:tc>
+        <w:tc>
+          <w:tcPr>
+            <w:tcW w:w="1107" w:type="dxa"/>
+          </w:tcPr>
+          <w:p>
+            <w:pPr>
+              <w:spacing w:line="240" w:lineRule="auto"/>
+              <w:rPr>
+                <w:lang w:val="en-IE"/>
+              </w:rPr>
+            </w:pPr>
+            <w:r>
+              <w:rPr>
+                <w:lang w:val="en-IE"/>
+              </w:rPr>
+              <w:t>Click on the page arrows</w:t>
+            </w:r>
+          </w:p>
+        </w:tc>
+        <w:tc>
+          <w:tcPr>
+            <w:tcW w:w="1474" w:type="dxa"/>
+          </w:tcPr>
+          <w:p>
+            <w:pPr>
+              <w:spacing w:line="240" w:lineRule="auto"/>
+              <w:rPr>
+                <w:lang w:val="en-IE"/>
+              </w:rPr>
+            </w:pPr>
+            <w:r>
+              <w:rPr>
+                <w:lang w:val="en-IE"/>
+              </w:rPr>
+              <w:t>Switch between pages</w:t>
+            </w:r>
+          </w:p>
+        </w:tc>
+        <w:tc>
+          <w:tcPr>
+            <w:tcW w:w="1405" w:type="dxa"/>
+          </w:tcPr>
+          <w:p>
+            <w:pPr>
+              <w:spacing w:line="240" w:lineRule="auto"/>
+              <w:rPr>
+                <w:lang w:val="en-IE"/>
+              </w:rPr>
+            </w:pPr>
+            <w:r>
+              <w:rPr>
+                <w:lang w:val="en-IE"/>
+              </w:rPr>
+              <w:t>Switch between pages</w:t>
+            </w:r>
+          </w:p>
+          <w:p>
+            <w:pPr>
+              <w:spacing w:line="240" w:lineRule="auto"/>
+              <w:rPr>
+                <w:lang w:val="en-IE"/>
+              </w:rPr>
+            </w:pPr>
+            <w:r>
+              <w:rPr>
+                <w:lang w:val="en-IE"/>
+              </w:rPr>
+              <w:t>1-3</w:t>
+            </w:r>
+          </w:p>
+        </w:tc>
+        <w:tc>
+          <w:tcPr>
+            <w:tcW w:w="1499" w:type="dxa"/>
+          </w:tcPr>
+          <w:p>
+            <w:pPr>
+              <w:spacing w:line="240" w:lineRule="auto"/>
+              <w:rPr>
+                <w:lang w:val="en-IE"/>
+              </w:rPr>
+            </w:pPr>
+          </w:p>
+        </w:tc>
+      </w:tr>
+      <w:tr>
+        <w:tc>
+          <w:tcPr>
+            <w:tcW w:w="562" w:type="dxa"/>
+          </w:tcPr>
+          <w:p>
+            <w:pPr>
+              <w:spacing w:line="240" w:lineRule="auto"/>
+              <w:rPr>
+                <w:lang w:val="en-IE"/>
+              </w:rPr>
+            </w:pPr>
+          </w:p>
+        </w:tc>
+        <w:tc>
+          <w:tcPr>
+            <w:tcW w:w="2963" w:type="dxa"/>
+          </w:tcPr>
+          <w:p>
+            <w:pPr>
+              <w:spacing w:line="240" w:lineRule="auto"/>
+              <w:rPr>
+                <w:lang w:val="en-IE"/>
+              </w:rPr>
+            </w:pPr>
+          </w:p>
+        </w:tc>
+        <w:tc>
+          <w:tcPr>
+            <w:tcW w:w="1107" w:type="dxa"/>
+          </w:tcPr>
+          <w:p>
+            <w:pPr>
+              <w:spacing w:line="240" w:lineRule="auto"/>
+              <w:rPr>
+                <w:lang w:val="en-IE"/>
+              </w:rPr>
+            </w:pPr>
+          </w:p>
+        </w:tc>
+        <w:tc>
+          <w:tcPr>
+            <w:tcW w:w="1474" w:type="dxa"/>
+          </w:tcPr>
+          <w:p>
+            <w:pPr>
+              <w:spacing w:line="240" w:lineRule="auto"/>
+              <w:rPr>
+                <w:lang w:val="en-IE"/>
+              </w:rPr>
+            </w:pPr>
+          </w:p>
+        </w:tc>
+        <w:tc>
+          <w:tcPr>
+            <w:tcW w:w="1405" w:type="dxa"/>
+          </w:tcPr>
+          <w:p>
+            <w:pPr>
+              <w:spacing w:line="240" w:lineRule="auto"/>
+              <w:rPr>
+                <w:lang w:val="en-IE"/>
+              </w:rPr>
+            </w:pPr>
+          </w:p>
+        </w:tc>
+        <w:tc>
+          <w:tcPr>
+            <w:tcW w:w="1499" w:type="dxa"/>
+          </w:tcPr>
+          <w:p>
+            <w:pPr>
+              <w:spacing w:line="240" w:lineRule="auto"/>
+              <w:rPr>
+                <w:lang w:val="en-IE"/>
+              </w:rPr>
+            </w:pPr>
+          </w:p>
+        </w:tc>
+      </w:tr>
+    </w:tbl>
+    <w:p>
+      <w:pPr>
+        <w:spacing w:after="160" w:line="259" w:lineRule="auto"/>
+        <w:rPr>
+          <w:sz w:val="22"/>
+          <w:szCs w:val="22"/>
+          <w:lang w:val="en-IE"/>
+        </w:rPr>
+      </w:pPr>
+    </w:p>
+    <w:p>
+      <w:pPr>
+        <w:numPr>
+          <w:ilvl w:val="2"/>
+          <w:numId w:val="20"/>
+        </w:numPr>
+        <w:spacing w:after="160" w:line="259" w:lineRule="auto"/>
+        <w:ind w:left="720"/>
+        <w:outlineLvl w:val="2"/>
+        <w:rPr>
+          <w:rFonts w:asciiTheme="majorHAnsi" w:hAnsiTheme="majorHAnsi" w:cstheme="majorHAnsi"/>
+          <w:color w:val="2E74B5" w:themeColor="accent1" w:themeShade="BF"/>
+          <w:sz w:val="22"/>
+          <w:szCs w:val="22"/>
+          <w:lang w:val="en-IE"/>
+        </w:rPr>
+      </w:pPr>
+      <w:bookmarkStart w:id="51" w:name="_Toc36624904"/>
+      <w:bookmarkStart w:id="52" w:name="_Toc94698883"/>
+      <w:r>
+        <w:rPr>
+          <w:rFonts w:asciiTheme="majorHAnsi" w:hAnsiTheme="majorHAnsi" w:cstheme="majorHAnsi"/>
+          <w:color w:val="2E74B5" w:themeColor="accent1" w:themeShade="BF"/>
+          <w:sz w:val="22"/>
+          <w:szCs w:val="22"/>
+          <w:lang w:val="en-IE"/>
+        </w:rPr>
+        <w:t>CRUD</w:t>
+      </w:r>
+      <w:bookmarkEnd w:id="51"/>
+      <w:bookmarkEnd w:id="52"/>
+      <w:r>
+        <w:rPr>
+          <w:rFonts w:asciiTheme="majorHAnsi" w:hAnsiTheme="majorHAnsi" w:cstheme="majorHAnsi"/>
+          <w:color w:val="2E74B5" w:themeColor="accent1" w:themeShade="BF"/>
+          <w:sz w:val="22"/>
+          <w:szCs w:val="22"/>
+          <w:lang w:val="en-IE"/>
+        </w:rPr>
+        <w:t xml:space="preserve"> </w:t>
+      </w:r>
+    </w:p>
+    <w:p>
+      <w:pPr>
+        <w:spacing w:after="160" w:line="259" w:lineRule="auto"/>
+        <w:rPr>
+          <w:sz w:val="22"/>
+          <w:szCs w:val="22"/>
+          <w:lang w:val="en-IE"/>
+        </w:rPr>
+      </w:pPr>
+      <w:r>
+        <w:rPr>
+          <w:sz w:val="22"/>
+          <w:szCs w:val="22"/>
+          <w:lang w:val="en-IE"/>
+        </w:rPr>
+        <w:t>Due to me using figma I could not test the CRUD functionality</w:t>
+      </w:r>
     </w:p>
     <w:tbl>
       <w:tblPr>
@@ -15750,1346 +16655,33 @@
     </w:p>
     <w:p>
       <w:pPr>
-        <w:numPr>
-          <w:ilvl w:val="2"/>
-          <w:numId w:val="20"/>
-        </w:numPr>
         <w:spacing w:after="160" w:line="259" w:lineRule="auto"/>
-        <w:ind w:left="720"/>
-        <w:outlineLvl w:val="2"/>
-        <w:rPr>
-          <w:rFonts w:asciiTheme="majorHAnsi" w:hAnsiTheme="majorHAnsi" w:cstheme="majorHAnsi"/>
-          <w:color w:val="2E74B5" w:themeColor="accent1" w:themeShade="BF"/>
+        <w:rPr>
           <w:sz w:val="22"/>
           <w:szCs w:val="22"/>
           <w:lang w:val="en-IE"/>
         </w:rPr>
       </w:pPr>
-      <w:bookmarkStart w:id="50" w:name="_Toc94698881"/>
-      <w:r>
-        <w:rPr>
-          <w:rFonts w:asciiTheme="majorHAnsi" w:hAnsiTheme="majorHAnsi" w:cstheme="majorHAnsi"/>
-          <w:color w:val="2E74B5" w:themeColor="accent1" w:themeShade="BF"/>
+    </w:p>
+    <w:p>
+      <w:pPr>
+        <w:spacing w:after="160" w:line="259" w:lineRule="auto"/>
+        <w:rPr>
           <w:sz w:val="22"/>
           <w:szCs w:val="22"/>
           <w:lang w:val="en-IE"/>
         </w:rPr>
-        <w:t>Navigation</w:t>
-      </w:r>
-      <w:bookmarkEnd w:id="50"/>
-    </w:p>
-    <w:p>
-      <w:pPr>
-        <w:spacing w:after="160" w:line="259" w:lineRule="auto"/>
-        <w:rPr>
-          <w:sz w:val="22"/>
-          <w:szCs w:val="22"/>
-          <w:lang w:val="en-IE"/>
-        </w:rPr>
-      </w:pPr>
-    </w:p>
-    <w:tbl>
-      <w:tblPr>
-        <w:tblStyle w:val="TableGrid1"/>
-        <w:tblW w:w="0" w:type="auto"/>
-        <w:tblLook w:val="04A0" w:firstRow="1" w:lastRow="0" w:firstColumn="1" w:lastColumn="0" w:noHBand="0" w:noVBand="1"/>
-      </w:tblPr>
-      <w:tblGrid>
-        <w:gridCol w:w="593"/>
-        <w:gridCol w:w="2951"/>
-        <w:gridCol w:w="1104"/>
-        <w:gridCol w:w="1471"/>
-        <w:gridCol w:w="1401"/>
-        <w:gridCol w:w="1496"/>
-      </w:tblGrid>
-      <w:tr>
-        <w:tc>
-          <w:tcPr>
-            <w:tcW w:w="562" w:type="dxa"/>
-          </w:tcPr>
-          <w:p>
-            <w:pPr>
-              <w:spacing w:line="240" w:lineRule="auto"/>
-              <w:rPr>
-                <w:sz w:val="22"/>
-                <w:lang w:val="en-IE"/>
-              </w:rPr>
-            </w:pPr>
-            <w:r>
-              <w:rPr>
-                <w:sz w:val="22"/>
-                <w:lang w:val="en-IE"/>
-              </w:rPr>
-              <w:t>Test No</w:t>
-            </w:r>
-          </w:p>
-        </w:tc>
-        <w:tc>
-          <w:tcPr>
-            <w:tcW w:w="2963" w:type="dxa"/>
-          </w:tcPr>
-          <w:p>
-            <w:pPr>
-              <w:spacing w:line="240" w:lineRule="auto"/>
-              <w:rPr>
-                <w:sz w:val="22"/>
-                <w:lang w:val="en-IE"/>
-              </w:rPr>
-            </w:pPr>
-            <w:r>
-              <w:rPr>
-                <w:sz w:val="22"/>
-                <w:lang w:val="en-IE"/>
-              </w:rPr>
-              <w:t>Description of test case</w:t>
-            </w:r>
-          </w:p>
-        </w:tc>
-        <w:tc>
-          <w:tcPr>
-            <w:tcW w:w="1107" w:type="dxa"/>
-          </w:tcPr>
-          <w:p>
-            <w:pPr>
-              <w:spacing w:line="240" w:lineRule="auto"/>
-              <w:rPr>
-                <w:sz w:val="22"/>
-                <w:lang w:val="en-IE"/>
-              </w:rPr>
-            </w:pPr>
-            <w:r>
-              <w:rPr>
-                <w:sz w:val="22"/>
-                <w:lang w:val="en-IE"/>
-              </w:rPr>
-              <w:t>Input</w:t>
-            </w:r>
-          </w:p>
-        </w:tc>
-        <w:tc>
-          <w:tcPr>
-            <w:tcW w:w="1474" w:type="dxa"/>
-          </w:tcPr>
-          <w:p>
-            <w:pPr>
-              <w:spacing w:line="240" w:lineRule="auto"/>
-              <w:rPr>
-                <w:sz w:val="22"/>
-                <w:lang w:val="en-IE"/>
-              </w:rPr>
-            </w:pPr>
-            <w:r>
-              <w:rPr>
-                <w:sz w:val="22"/>
-                <w:lang w:val="en-IE"/>
-              </w:rPr>
-              <w:t>Expected Output</w:t>
-            </w:r>
-          </w:p>
-        </w:tc>
-        <w:tc>
-          <w:tcPr>
-            <w:tcW w:w="1405" w:type="dxa"/>
-          </w:tcPr>
-          <w:p>
-            <w:pPr>
-              <w:spacing w:line="240" w:lineRule="auto"/>
-              <w:rPr>
-                <w:sz w:val="22"/>
-                <w:lang w:val="en-IE"/>
-              </w:rPr>
-            </w:pPr>
-            <w:r>
-              <w:rPr>
-                <w:sz w:val="22"/>
-                <w:lang w:val="en-IE"/>
-              </w:rPr>
-              <w:t>Actual Output</w:t>
-            </w:r>
-          </w:p>
-        </w:tc>
-        <w:tc>
-          <w:tcPr>
-            <w:tcW w:w="1499" w:type="dxa"/>
-          </w:tcPr>
-          <w:p>
-            <w:pPr>
-              <w:spacing w:line="240" w:lineRule="auto"/>
-              <w:rPr>
-                <w:sz w:val="22"/>
-                <w:lang w:val="en-IE"/>
-              </w:rPr>
-            </w:pPr>
-            <w:r>
-              <w:rPr>
-                <w:sz w:val="22"/>
-                <w:lang w:val="en-IE"/>
-              </w:rPr>
-              <w:t>Comment</w:t>
-            </w:r>
-          </w:p>
-        </w:tc>
-      </w:tr>
-      <w:tr>
-        <w:tc>
-          <w:tcPr>
-            <w:tcW w:w="562" w:type="dxa"/>
-          </w:tcPr>
-          <w:p>
-            <w:pPr>
-              <w:spacing w:line="240" w:lineRule="auto"/>
-              <w:rPr>
-                <w:lang w:val="en-IE"/>
-              </w:rPr>
-            </w:pPr>
-          </w:p>
-        </w:tc>
-        <w:tc>
-          <w:tcPr>
-            <w:tcW w:w="2963" w:type="dxa"/>
-          </w:tcPr>
-          <w:p>
-            <w:pPr>
-              <w:spacing w:line="240" w:lineRule="auto"/>
-              <w:rPr>
-                <w:lang w:val="en-IE"/>
-              </w:rPr>
-            </w:pPr>
-          </w:p>
-        </w:tc>
-        <w:tc>
-          <w:tcPr>
-            <w:tcW w:w="1107" w:type="dxa"/>
-          </w:tcPr>
-          <w:p>
-            <w:pPr>
-              <w:spacing w:line="240" w:lineRule="auto"/>
-              <w:rPr>
-                <w:lang w:val="en-IE"/>
-              </w:rPr>
-            </w:pPr>
-          </w:p>
-        </w:tc>
-        <w:tc>
-          <w:tcPr>
-            <w:tcW w:w="1474" w:type="dxa"/>
-          </w:tcPr>
-          <w:p>
-            <w:pPr>
-              <w:spacing w:line="240" w:lineRule="auto"/>
-              <w:rPr>
-                <w:lang w:val="en-IE"/>
-              </w:rPr>
-            </w:pPr>
-          </w:p>
-        </w:tc>
-        <w:tc>
-          <w:tcPr>
-            <w:tcW w:w="1405" w:type="dxa"/>
-          </w:tcPr>
-          <w:p>
-            <w:pPr>
-              <w:spacing w:line="240" w:lineRule="auto"/>
-              <w:rPr>
-                <w:lang w:val="en-IE"/>
-              </w:rPr>
-            </w:pPr>
-          </w:p>
-        </w:tc>
-        <w:tc>
-          <w:tcPr>
-            <w:tcW w:w="1499" w:type="dxa"/>
-          </w:tcPr>
-          <w:p>
-            <w:pPr>
-              <w:spacing w:line="240" w:lineRule="auto"/>
-              <w:rPr>
-                <w:lang w:val="en-IE"/>
-              </w:rPr>
-            </w:pPr>
-          </w:p>
-        </w:tc>
-      </w:tr>
-      <w:tr>
-        <w:tc>
-          <w:tcPr>
-            <w:tcW w:w="562" w:type="dxa"/>
-          </w:tcPr>
-          <w:p>
-            <w:pPr>
-              <w:spacing w:line="240" w:lineRule="auto"/>
-              <w:rPr>
-                <w:lang w:val="en-IE"/>
-              </w:rPr>
-            </w:pPr>
-          </w:p>
-        </w:tc>
-        <w:tc>
-          <w:tcPr>
-            <w:tcW w:w="2963" w:type="dxa"/>
-          </w:tcPr>
-          <w:p>
-            <w:pPr>
-              <w:spacing w:line="240" w:lineRule="auto"/>
-              <w:rPr>
-                <w:lang w:val="en-IE"/>
-              </w:rPr>
-            </w:pPr>
-          </w:p>
-        </w:tc>
-        <w:tc>
-          <w:tcPr>
-            <w:tcW w:w="1107" w:type="dxa"/>
-          </w:tcPr>
-          <w:p>
-            <w:pPr>
-              <w:spacing w:line="240" w:lineRule="auto"/>
-              <w:rPr>
-                <w:lang w:val="en-IE"/>
-              </w:rPr>
-            </w:pPr>
-          </w:p>
-        </w:tc>
-        <w:tc>
-          <w:tcPr>
-            <w:tcW w:w="1474" w:type="dxa"/>
-          </w:tcPr>
-          <w:p>
-            <w:pPr>
-              <w:spacing w:line="240" w:lineRule="auto"/>
-              <w:rPr>
-                <w:lang w:val="en-IE"/>
-              </w:rPr>
-            </w:pPr>
-          </w:p>
-        </w:tc>
-        <w:tc>
-          <w:tcPr>
-            <w:tcW w:w="1405" w:type="dxa"/>
-          </w:tcPr>
-          <w:p>
-            <w:pPr>
-              <w:spacing w:line="240" w:lineRule="auto"/>
-              <w:rPr>
-                <w:lang w:val="en-IE"/>
-              </w:rPr>
-            </w:pPr>
-          </w:p>
-        </w:tc>
-        <w:tc>
-          <w:tcPr>
-            <w:tcW w:w="1499" w:type="dxa"/>
-          </w:tcPr>
-          <w:p>
-            <w:pPr>
-              <w:spacing w:line="240" w:lineRule="auto"/>
-              <w:rPr>
-                <w:lang w:val="en-IE"/>
-              </w:rPr>
-            </w:pPr>
-          </w:p>
-        </w:tc>
-      </w:tr>
-      <w:tr>
-        <w:tc>
-          <w:tcPr>
-            <w:tcW w:w="562" w:type="dxa"/>
-          </w:tcPr>
-          <w:p>
-            <w:pPr>
-              <w:spacing w:line="240" w:lineRule="auto"/>
-              <w:rPr>
-                <w:lang w:val="en-IE"/>
-              </w:rPr>
-            </w:pPr>
-          </w:p>
-        </w:tc>
-        <w:tc>
-          <w:tcPr>
-            <w:tcW w:w="2963" w:type="dxa"/>
-          </w:tcPr>
-          <w:p>
-            <w:pPr>
-              <w:spacing w:line="240" w:lineRule="auto"/>
-              <w:rPr>
-                <w:lang w:val="en-IE"/>
-              </w:rPr>
-            </w:pPr>
-          </w:p>
-        </w:tc>
-        <w:tc>
-          <w:tcPr>
-            <w:tcW w:w="1107" w:type="dxa"/>
-          </w:tcPr>
-          <w:p>
-            <w:pPr>
-              <w:spacing w:line="240" w:lineRule="auto"/>
-              <w:rPr>
-                <w:lang w:val="en-IE"/>
-              </w:rPr>
-            </w:pPr>
-          </w:p>
-        </w:tc>
-        <w:tc>
-          <w:tcPr>
-            <w:tcW w:w="1474" w:type="dxa"/>
-          </w:tcPr>
-          <w:p>
-            <w:pPr>
-              <w:spacing w:line="240" w:lineRule="auto"/>
-              <w:rPr>
-                <w:lang w:val="en-IE"/>
-              </w:rPr>
-            </w:pPr>
-          </w:p>
-        </w:tc>
-        <w:tc>
-          <w:tcPr>
-            <w:tcW w:w="1405" w:type="dxa"/>
-          </w:tcPr>
-          <w:p>
-            <w:pPr>
-              <w:spacing w:line="240" w:lineRule="auto"/>
-              <w:rPr>
-                <w:lang w:val="en-IE"/>
-              </w:rPr>
-            </w:pPr>
-          </w:p>
-        </w:tc>
-        <w:tc>
-          <w:tcPr>
-            <w:tcW w:w="1499" w:type="dxa"/>
-          </w:tcPr>
-          <w:p>
-            <w:pPr>
-              <w:spacing w:line="240" w:lineRule="auto"/>
-              <w:rPr>
-                <w:lang w:val="en-IE"/>
-              </w:rPr>
-            </w:pPr>
-          </w:p>
-        </w:tc>
-      </w:tr>
-    </w:tbl>
-    <w:p>
-      <w:pPr>
-        <w:spacing w:after="160" w:line="259" w:lineRule="auto"/>
-        <w:rPr>
-          <w:sz w:val="22"/>
-          <w:szCs w:val="22"/>
-          <w:lang w:val="en-IE"/>
-        </w:rPr>
-      </w:pPr>
-    </w:p>
-    <w:p>
-      <w:pPr>
-        <w:numPr>
-          <w:ilvl w:val="2"/>
-          <w:numId w:val="20"/>
-        </w:numPr>
-        <w:spacing w:after="160" w:line="259" w:lineRule="auto"/>
-        <w:ind w:left="720"/>
-        <w:outlineLvl w:val="2"/>
-        <w:rPr>
-          <w:rFonts w:asciiTheme="majorHAnsi" w:hAnsiTheme="majorHAnsi" w:cstheme="majorHAnsi"/>
-          <w:color w:val="2E74B5" w:themeColor="accent1" w:themeShade="BF"/>
-          <w:sz w:val="22"/>
-          <w:szCs w:val="22"/>
-          <w:lang w:val="en-IE"/>
-        </w:rPr>
-      </w:pPr>
-      <w:bookmarkStart w:id="51" w:name="_Toc36624903"/>
-      <w:bookmarkStart w:id="52" w:name="_Toc94698882"/>
-      <w:r>
-        <w:rPr>
-          <w:rFonts w:asciiTheme="majorHAnsi" w:hAnsiTheme="majorHAnsi" w:cstheme="majorHAnsi"/>
-          <w:color w:val="2E74B5" w:themeColor="accent1" w:themeShade="BF"/>
-          <w:sz w:val="22"/>
-          <w:szCs w:val="22"/>
-          <w:lang w:val="en-IE"/>
-        </w:rPr>
-        <w:t>Calculation</w:t>
-      </w:r>
-      <w:bookmarkEnd w:id="51"/>
-      <w:bookmarkEnd w:id="52"/>
-    </w:p>
-    <w:p>
-      <w:pPr>
-        <w:spacing w:after="160" w:line="259" w:lineRule="auto"/>
-        <w:rPr>
-          <w:sz w:val="22"/>
-          <w:szCs w:val="22"/>
-          <w:lang w:val="en-IE"/>
-        </w:rPr>
-      </w:pPr>
-    </w:p>
-    <w:tbl>
-      <w:tblPr>
-        <w:tblStyle w:val="TableGrid1"/>
-        <w:tblW w:w="0" w:type="auto"/>
-        <w:tblLook w:val="04A0" w:firstRow="1" w:lastRow="0" w:firstColumn="1" w:lastColumn="0" w:noHBand="0" w:noVBand="1"/>
-      </w:tblPr>
-      <w:tblGrid>
-        <w:gridCol w:w="593"/>
-        <w:gridCol w:w="2951"/>
-        <w:gridCol w:w="1104"/>
-        <w:gridCol w:w="1471"/>
-        <w:gridCol w:w="1401"/>
-        <w:gridCol w:w="1496"/>
-      </w:tblGrid>
-      <w:tr>
-        <w:tc>
-          <w:tcPr>
-            <w:tcW w:w="562" w:type="dxa"/>
-          </w:tcPr>
-          <w:p>
-            <w:pPr>
-              <w:spacing w:line="240" w:lineRule="auto"/>
-              <w:rPr>
-                <w:sz w:val="22"/>
-                <w:lang w:val="en-IE"/>
-              </w:rPr>
-            </w:pPr>
-            <w:r>
-              <w:rPr>
-                <w:sz w:val="22"/>
-                <w:lang w:val="en-IE"/>
-              </w:rPr>
-              <w:t>Test No</w:t>
-            </w:r>
-          </w:p>
-        </w:tc>
-        <w:tc>
-          <w:tcPr>
-            <w:tcW w:w="2963" w:type="dxa"/>
-          </w:tcPr>
-          <w:p>
-            <w:pPr>
-              <w:spacing w:line="240" w:lineRule="auto"/>
-              <w:rPr>
-                <w:sz w:val="22"/>
-                <w:lang w:val="en-IE"/>
-              </w:rPr>
-            </w:pPr>
-            <w:r>
-              <w:rPr>
-                <w:sz w:val="22"/>
-                <w:lang w:val="en-IE"/>
-              </w:rPr>
-              <w:t>Description of test case</w:t>
-            </w:r>
-          </w:p>
-        </w:tc>
-        <w:tc>
-          <w:tcPr>
-            <w:tcW w:w="1107" w:type="dxa"/>
-          </w:tcPr>
-          <w:p>
-            <w:pPr>
-              <w:spacing w:line="240" w:lineRule="auto"/>
-              <w:rPr>
-                <w:sz w:val="22"/>
-                <w:lang w:val="en-IE"/>
-              </w:rPr>
-            </w:pPr>
-            <w:r>
-              <w:rPr>
-                <w:sz w:val="22"/>
-                <w:lang w:val="en-IE"/>
-              </w:rPr>
-              <w:t>Input</w:t>
-            </w:r>
-          </w:p>
-        </w:tc>
-        <w:tc>
-          <w:tcPr>
-            <w:tcW w:w="1474" w:type="dxa"/>
-          </w:tcPr>
-          <w:p>
-            <w:pPr>
-              <w:spacing w:line="240" w:lineRule="auto"/>
-              <w:rPr>
-                <w:sz w:val="22"/>
-                <w:lang w:val="en-IE"/>
-              </w:rPr>
-            </w:pPr>
-            <w:r>
-              <w:rPr>
-                <w:sz w:val="22"/>
-                <w:lang w:val="en-IE"/>
-              </w:rPr>
-              <w:t>Expected Output</w:t>
-            </w:r>
-          </w:p>
-        </w:tc>
-        <w:tc>
-          <w:tcPr>
-            <w:tcW w:w="1405" w:type="dxa"/>
-          </w:tcPr>
-          <w:p>
-            <w:pPr>
-              <w:spacing w:line="240" w:lineRule="auto"/>
-              <w:rPr>
-                <w:sz w:val="22"/>
-                <w:lang w:val="en-IE"/>
-              </w:rPr>
-            </w:pPr>
-            <w:r>
-              <w:rPr>
-                <w:sz w:val="22"/>
-                <w:lang w:val="en-IE"/>
-              </w:rPr>
-              <w:t>Actual Output</w:t>
-            </w:r>
-          </w:p>
-        </w:tc>
-        <w:tc>
-          <w:tcPr>
-            <w:tcW w:w="1499" w:type="dxa"/>
-          </w:tcPr>
-          <w:p>
-            <w:pPr>
-              <w:spacing w:line="240" w:lineRule="auto"/>
-              <w:rPr>
-                <w:sz w:val="22"/>
-                <w:lang w:val="en-IE"/>
-              </w:rPr>
-            </w:pPr>
-            <w:r>
-              <w:rPr>
-                <w:sz w:val="22"/>
-                <w:lang w:val="en-IE"/>
-              </w:rPr>
-              <w:t>Comment</w:t>
-            </w:r>
-          </w:p>
-        </w:tc>
-      </w:tr>
-      <w:tr>
-        <w:tc>
-          <w:tcPr>
-            <w:tcW w:w="562" w:type="dxa"/>
-          </w:tcPr>
-          <w:p>
-            <w:pPr>
-              <w:spacing w:line="240" w:lineRule="auto"/>
-              <w:rPr>
-                <w:lang w:val="en-IE"/>
-              </w:rPr>
-            </w:pPr>
-          </w:p>
-        </w:tc>
-        <w:tc>
-          <w:tcPr>
-            <w:tcW w:w="2963" w:type="dxa"/>
-          </w:tcPr>
-          <w:p>
-            <w:pPr>
-              <w:spacing w:line="240" w:lineRule="auto"/>
-              <w:rPr>
-                <w:lang w:val="en-IE"/>
-              </w:rPr>
-            </w:pPr>
-          </w:p>
-        </w:tc>
-        <w:tc>
-          <w:tcPr>
-            <w:tcW w:w="1107" w:type="dxa"/>
-          </w:tcPr>
-          <w:p>
-            <w:pPr>
-              <w:spacing w:line="240" w:lineRule="auto"/>
-              <w:rPr>
-                <w:lang w:val="en-IE"/>
-              </w:rPr>
-            </w:pPr>
-          </w:p>
-        </w:tc>
-        <w:tc>
-          <w:tcPr>
-            <w:tcW w:w="1474" w:type="dxa"/>
-          </w:tcPr>
-          <w:p>
-            <w:pPr>
-              <w:spacing w:line="240" w:lineRule="auto"/>
-              <w:rPr>
-                <w:lang w:val="en-IE"/>
-              </w:rPr>
-            </w:pPr>
-          </w:p>
-        </w:tc>
-        <w:tc>
-          <w:tcPr>
-            <w:tcW w:w="1405" w:type="dxa"/>
-          </w:tcPr>
-          <w:p>
-            <w:pPr>
-              <w:spacing w:line="240" w:lineRule="auto"/>
-              <w:rPr>
-                <w:lang w:val="en-IE"/>
-              </w:rPr>
-            </w:pPr>
-          </w:p>
-        </w:tc>
-        <w:tc>
-          <w:tcPr>
-            <w:tcW w:w="1499" w:type="dxa"/>
-          </w:tcPr>
-          <w:p>
-            <w:pPr>
-              <w:spacing w:line="240" w:lineRule="auto"/>
-              <w:rPr>
-                <w:lang w:val="en-IE"/>
-              </w:rPr>
-            </w:pPr>
-          </w:p>
-        </w:tc>
-      </w:tr>
-      <w:tr>
-        <w:tc>
-          <w:tcPr>
-            <w:tcW w:w="562" w:type="dxa"/>
-          </w:tcPr>
-          <w:p>
-            <w:pPr>
-              <w:spacing w:line="240" w:lineRule="auto"/>
-              <w:rPr>
-                <w:lang w:val="en-IE"/>
-              </w:rPr>
-            </w:pPr>
-          </w:p>
-        </w:tc>
-        <w:tc>
-          <w:tcPr>
-            <w:tcW w:w="2963" w:type="dxa"/>
-          </w:tcPr>
-          <w:p>
-            <w:pPr>
-              <w:spacing w:line="240" w:lineRule="auto"/>
-              <w:rPr>
-                <w:lang w:val="en-IE"/>
-              </w:rPr>
-            </w:pPr>
-          </w:p>
-        </w:tc>
-        <w:tc>
-          <w:tcPr>
-            <w:tcW w:w="1107" w:type="dxa"/>
-          </w:tcPr>
-          <w:p>
-            <w:pPr>
-              <w:spacing w:line="240" w:lineRule="auto"/>
-              <w:rPr>
-                <w:lang w:val="en-IE"/>
-              </w:rPr>
-            </w:pPr>
-          </w:p>
-        </w:tc>
-        <w:tc>
-          <w:tcPr>
-            <w:tcW w:w="1474" w:type="dxa"/>
-          </w:tcPr>
-          <w:p>
-            <w:pPr>
-              <w:spacing w:line="240" w:lineRule="auto"/>
-              <w:rPr>
-                <w:lang w:val="en-IE"/>
-              </w:rPr>
-            </w:pPr>
-          </w:p>
-        </w:tc>
-        <w:tc>
-          <w:tcPr>
-            <w:tcW w:w="1405" w:type="dxa"/>
-          </w:tcPr>
-          <w:p>
-            <w:pPr>
-              <w:spacing w:line="240" w:lineRule="auto"/>
-              <w:rPr>
-                <w:lang w:val="en-IE"/>
-              </w:rPr>
-            </w:pPr>
-          </w:p>
-        </w:tc>
-        <w:tc>
-          <w:tcPr>
-            <w:tcW w:w="1499" w:type="dxa"/>
-          </w:tcPr>
-          <w:p>
-            <w:pPr>
-              <w:spacing w:line="240" w:lineRule="auto"/>
-              <w:rPr>
-                <w:lang w:val="en-IE"/>
-              </w:rPr>
-            </w:pPr>
-          </w:p>
-        </w:tc>
-      </w:tr>
-      <w:tr>
-        <w:tc>
-          <w:tcPr>
-            <w:tcW w:w="562" w:type="dxa"/>
-          </w:tcPr>
-          <w:p>
-            <w:pPr>
-              <w:spacing w:line="240" w:lineRule="auto"/>
-              <w:rPr>
-                <w:lang w:val="en-IE"/>
-              </w:rPr>
-            </w:pPr>
-          </w:p>
-        </w:tc>
-        <w:tc>
-          <w:tcPr>
-            <w:tcW w:w="2963" w:type="dxa"/>
-          </w:tcPr>
-          <w:p>
-            <w:pPr>
-              <w:spacing w:line="240" w:lineRule="auto"/>
-              <w:rPr>
-                <w:lang w:val="en-IE"/>
-              </w:rPr>
-            </w:pPr>
-          </w:p>
-        </w:tc>
-        <w:tc>
-          <w:tcPr>
-            <w:tcW w:w="1107" w:type="dxa"/>
-          </w:tcPr>
-          <w:p>
-            <w:pPr>
-              <w:spacing w:line="240" w:lineRule="auto"/>
-              <w:rPr>
-                <w:lang w:val="en-IE"/>
-              </w:rPr>
-            </w:pPr>
-          </w:p>
-        </w:tc>
-        <w:tc>
-          <w:tcPr>
-            <w:tcW w:w="1474" w:type="dxa"/>
-          </w:tcPr>
-          <w:p>
-            <w:pPr>
-              <w:spacing w:line="240" w:lineRule="auto"/>
-              <w:rPr>
-                <w:lang w:val="en-IE"/>
-              </w:rPr>
-            </w:pPr>
-          </w:p>
-        </w:tc>
-        <w:tc>
-          <w:tcPr>
-            <w:tcW w:w="1405" w:type="dxa"/>
-          </w:tcPr>
-          <w:p>
-            <w:pPr>
-              <w:spacing w:line="240" w:lineRule="auto"/>
-              <w:rPr>
-                <w:lang w:val="en-IE"/>
-              </w:rPr>
-            </w:pPr>
-          </w:p>
-        </w:tc>
-        <w:tc>
-          <w:tcPr>
-            <w:tcW w:w="1499" w:type="dxa"/>
-          </w:tcPr>
-          <w:p>
-            <w:pPr>
-              <w:spacing w:line="240" w:lineRule="auto"/>
-              <w:rPr>
-                <w:lang w:val="en-IE"/>
-              </w:rPr>
-            </w:pPr>
-          </w:p>
-        </w:tc>
-      </w:tr>
-    </w:tbl>
-    <w:p>
-      <w:pPr>
-        <w:spacing w:after="160" w:line="259" w:lineRule="auto"/>
-        <w:rPr>
-          <w:sz w:val="22"/>
-          <w:szCs w:val="22"/>
-          <w:lang w:val="en-IE"/>
-        </w:rPr>
-      </w:pPr>
-    </w:p>
-    <w:p>
-      <w:pPr>
-        <w:numPr>
-          <w:ilvl w:val="2"/>
-          <w:numId w:val="20"/>
-        </w:numPr>
-        <w:spacing w:after="160" w:line="259" w:lineRule="auto"/>
-        <w:ind w:left="720"/>
-        <w:outlineLvl w:val="2"/>
-        <w:rPr>
-          <w:rFonts w:asciiTheme="majorHAnsi" w:hAnsiTheme="majorHAnsi" w:cstheme="majorHAnsi"/>
-          <w:color w:val="2E74B5" w:themeColor="accent1" w:themeShade="BF"/>
-          <w:sz w:val="22"/>
-          <w:szCs w:val="22"/>
-          <w:lang w:val="en-IE"/>
-        </w:rPr>
-      </w:pPr>
-      <w:bookmarkStart w:id="53" w:name="_Toc36624904"/>
-      <w:bookmarkStart w:id="54" w:name="_Toc94698883"/>
-      <w:r>
-        <w:rPr>
-          <w:rFonts w:asciiTheme="majorHAnsi" w:hAnsiTheme="majorHAnsi" w:cstheme="majorHAnsi"/>
-          <w:color w:val="2E74B5" w:themeColor="accent1" w:themeShade="BF"/>
-          <w:sz w:val="22"/>
-          <w:szCs w:val="22"/>
-          <w:lang w:val="en-IE"/>
-        </w:rPr>
-        <w:t>CRUD</w:t>
+      </w:pPr>
+    </w:p>
+    <w:p>
+      <w:pPr>
+        <w:pStyle w:val="Heading2"/>
+      </w:pPr>
+      <w:bookmarkStart w:id="53" w:name="_Toc94698884"/>
+      <w:r>
+        <w:t>Discussion of Functional Testing Results</w:t>
       </w:r>
       <w:bookmarkEnd w:id="53"/>
-      <w:bookmarkEnd w:id="54"/>
-      <w:r>
-        <w:rPr>
-          <w:rFonts w:asciiTheme="majorHAnsi" w:hAnsiTheme="majorHAnsi" w:cstheme="majorHAnsi"/>
-          <w:color w:val="2E74B5" w:themeColor="accent1" w:themeShade="BF"/>
-          <w:sz w:val="22"/>
-          <w:szCs w:val="22"/>
-          <w:lang w:val="en-IE"/>
-        </w:rPr>
-        <w:t xml:space="preserve"> </w:t>
-      </w:r>
-    </w:p>
-    <w:p>
-      <w:pPr>
-        <w:spacing w:after="160" w:line="259" w:lineRule="auto"/>
-        <w:rPr>
-          <w:sz w:val="22"/>
-          <w:szCs w:val="22"/>
-          <w:lang w:val="en-IE"/>
-        </w:rPr>
-      </w:pPr>
-    </w:p>
-    <w:tbl>
-      <w:tblPr>
-        <w:tblStyle w:val="TableGrid1"/>
-        <w:tblW w:w="0" w:type="auto"/>
-        <w:tblLook w:val="04A0" w:firstRow="1" w:lastRow="0" w:firstColumn="1" w:lastColumn="0" w:noHBand="0" w:noVBand="1"/>
-      </w:tblPr>
-      <w:tblGrid>
-        <w:gridCol w:w="593"/>
-        <w:gridCol w:w="2951"/>
-        <w:gridCol w:w="1104"/>
-        <w:gridCol w:w="1471"/>
-        <w:gridCol w:w="1401"/>
-        <w:gridCol w:w="1496"/>
-      </w:tblGrid>
-      <w:tr>
-        <w:tc>
-          <w:tcPr>
-            <w:tcW w:w="562" w:type="dxa"/>
-          </w:tcPr>
-          <w:p>
-            <w:pPr>
-              <w:spacing w:line="240" w:lineRule="auto"/>
-              <w:rPr>
-                <w:sz w:val="22"/>
-                <w:lang w:val="en-IE"/>
-              </w:rPr>
-            </w:pPr>
-            <w:r>
-              <w:rPr>
-                <w:sz w:val="22"/>
-                <w:lang w:val="en-IE"/>
-              </w:rPr>
-              <w:t>Test No</w:t>
-            </w:r>
-          </w:p>
-        </w:tc>
-        <w:tc>
-          <w:tcPr>
-            <w:tcW w:w="2963" w:type="dxa"/>
-          </w:tcPr>
-          <w:p>
-            <w:pPr>
-              <w:spacing w:line="240" w:lineRule="auto"/>
-              <w:rPr>
-                <w:sz w:val="22"/>
-                <w:lang w:val="en-IE"/>
-              </w:rPr>
-            </w:pPr>
-            <w:r>
-              <w:rPr>
-                <w:sz w:val="22"/>
-                <w:lang w:val="en-IE"/>
-              </w:rPr>
-              <w:t>Description of test case</w:t>
-            </w:r>
-          </w:p>
-        </w:tc>
-        <w:tc>
-          <w:tcPr>
-            <w:tcW w:w="1107" w:type="dxa"/>
-          </w:tcPr>
-          <w:p>
-            <w:pPr>
-              <w:spacing w:line="240" w:lineRule="auto"/>
-              <w:rPr>
-                <w:sz w:val="22"/>
-                <w:lang w:val="en-IE"/>
-              </w:rPr>
-            </w:pPr>
-            <w:r>
-              <w:rPr>
-                <w:sz w:val="22"/>
-                <w:lang w:val="en-IE"/>
-              </w:rPr>
-              <w:t>Input</w:t>
-            </w:r>
-          </w:p>
-        </w:tc>
-        <w:tc>
-          <w:tcPr>
-            <w:tcW w:w="1474" w:type="dxa"/>
-          </w:tcPr>
-          <w:p>
-            <w:pPr>
-              <w:spacing w:line="240" w:lineRule="auto"/>
-              <w:rPr>
-                <w:sz w:val="22"/>
-                <w:lang w:val="en-IE"/>
-              </w:rPr>
-            </w:pPr>
-            <w:r>
-              <w:rPr>
-                <w:sz w:val="22"/>
-                <w:lang w:val="en-IE"/>
-              </w:rPr>
-              <w:t>Expected Output</w:t>
-            </w:r>
-          </w:p>
-        </w:tc>
-        <w:tc>
-          <w:tcPr>
-            <w:tcW w:w="1405" w:type="dxa"/>
-          </w:tcPr>
-          <w:p>
-            <w:pPr>
-              <w:spacing w:line="240" w:lineRule="auto"/>
-              <w:rPr>
-                <w:sz w:val="22"/>
-                <w:lang w:val="en-IE"/>
-              </w:rPr>
-            </w:pPr>
-            <w:r>
-              <w:rPr>
-                <w:sz w:val="22"/>
-                <w:lang w:val="en-IE"/>
-              </w:rPr>
-              <w:t>Actual Output</w:t>
-            </w:r>
-          </w:p>
-        </w:tc>
-        <w:tc>
-          <w:tcPr>
-            <w:tcW w:w="1499" w:type="dxa"/>
-          </w:tcPr>
-          <w:p>
-            <w:pPr>
-              <w:spacing w:line="240" w:lineRule="auto"/>
-              <w:rPr>
-                <w:sz w:val="22"/>
-                <w:lang w:val="en-IE"/>
-              </w:rPr>
-            </w:pPr>
-            <w:r>
-              <w:rPr>
-                <w:sz w:val="22"/>
-                <w:lang w:val="en-IE"/>
-              </w:rPr>
-              <w:t>Comment</w:t>
-            </w:r>
-          </w:p>
-        </w:tc>
-      </w:tr>
-      <w:tr>
-        <w:tc>
-          <w:tcPr>
-            <w:tcW w:w="562" w:type="dxa"/>
-          </w:tcPr>
-          <w:p>
-            <w:pPr>
-              <w:spacing w:line="240" w:lineRule="auto"/>
-              <w:rPr>
-                <w:lang w:val="en-IE"/>
-              </w:rPr>
-            </w:pPr>
-          </w:p>
-        </w:tc>
-        <w:tc>
-          <w:tcPr>
-            <w:tcW w:w="2963" w:type="dxa"/>
-          </w:tcPr>
-          <w:p>
-            <w:pPr>
-              <w:spacing w:line="240" w:lineRule="auto"/>
-              <w:rPr>
-                <w:lang w:val="en-IE"/>
-              </w:rPr>
-            </w:pPr>
-          </w:p>
-        </w:tc>
-        <w:tc>
-          <w:tcPr>
-            <w:tcW w:w="1107" w:type="dxa"/>
-          </w:tcPr>
-          <w:p>
-            <w:pPr>
-              <w:spacing w:line="240" w:lineRule="auto"/>
-              <w:rPr>
-                <w:lang w:val="en-IE"/>
-              </w:rPr>
-            </w:pPr>
-          </w:p>
-        </w:tc>
-        <w:tc>
-          <w:tcPr>
-            <w:tcW w:w="1474" w:type="dxa"/>
-          </w:tcPr>
-          <w:p>
-            <w:pPr>
-              <w:spacing w:line="240" w:lineRule="auto"/>
-              <w:rPr>
-                <w:lang w:val="en-IE"/>
-              </w:rPr>
-            </w:pPr>
-          </w:p>
-        </w:tc>
-        <w:tc>
-          <w:tcPr>
-            <w:tcW w:w="1405" w:type="dxa"/>
-          </w:tcPr>
-          <w:p>
-            <w:pPr>
-              <w:spacing w:line="240" w:lineRule="auto"/>
-              <w:rPr>
-                <w:lang w:val="en-IE"/>
-              </w:rPr>
-            </w:pPr>
-          </w:p>
-        </w:tc>
-        <w:tc>
-          <w:tcPr>
-            <w:tcW w:w="1499" w:type="dxa"/>
-          </w:tcPr>
-          <w:p>
-            <w:pPr>
-              <w:spacing w:line="240" w:lineRule="auto"/>
-              <w:rPr>
-                <w:lang w:val="en-IE"/>
-              </w:rPr>
-            </w:pPr>
-          </w:p>
-        </w:tc>
-      </w:tr>
-      <w:tr>
-        <w:tc>
-          <w:tcPr>
-            <w:tcW w:w="562" w:type="dxa"/>
-          </w:tcPr>
-          <w:p>
-            <w:pPr>
-              <w:spacing w:line="240" w:lineRule="auto"/>
-              <w:rPr>
-                <w:lang w:val="en-IE"/>
-              </w:rPr>
-            </w:pPr>
-          </w:p>
-        </w:tc>
-        <w:tc>
-          <w:tcPr>
-            <w:tcW w:w="2963" w:type="dxa"/>
-          </w:tcPr>
-          <w:p>
-            <w:pPr>
-              <w:spacing w:line="240" w:lineRule="auto"/>
-              <w:rPr>
-                <w:lang w:val="en-IE"/>
-              </w:rPr>
-            </w:pPr>
-          </w:p>
-        </w:tc>
-        <w:tc>
-          <w:tcPr>
-            <w:tcW w:w="1107" w:type="dxa"/>
-          </w:tcPr>
-          <w:p>
-            <w:pPr>
-              <w:spacing w:line="240" w:lineRule="auto"/>
-              <w:rPr>
-                <w:lang w:val="en-IE"/>
-              </w:rPr>
-            </w:pPr>
-          </w:p>
-        </w:tc>
-        <w:tc>
-          <w:tcPr>
-            <w:tcW w:w="1474" w:type="dxa"/>
-          </w:tcPr>
-          <w:p>
-            <w:pPr>
-              <w:spacing w:line="240" w:lineRule="auto"/>
-              <w:rPr>
-                <w:lang w:val="en-IE"/>
-              </w:rPr>
-            </w:pPr>
-          </w:p>
-        </w:tc>
-        <w:tc>
-          <w:tcPr>
-            <w:tcW w:w="1405" w:type="dxa"/>
-          </w:tcPr>
-          <w:p>
-            <w:pPr>
-              <w:spacing w:line="240" w:lineRule="auto"/>
-              <w:rPr>
-                <w:lang w:val="en-IE"/>
-              </w:rPr>
-            </w:pPr>
-          </w:p>
-        </w:tc>
-        <w:tc>
-          <w:tcPr>
-            <w:tcW w:w="1499" w:type="dxa"/>
-          </w:tcPr>
-          <w:p>
-            <w:pPr>
-              <w:spacing w:line="240" w:lineRule="auto"/>
-              <w:rPr>
-                <w:lang w:val="en-IE"/>
-              </w:rPr>
-            </w:pPr>
-          </w:p>
-        </w:tc>
-      </w:tr>
-      <w:tr>
-        <w:tc>
-          <w:tcPr>
-            <w:tcW w:w="562" w:type="dxa"/>
-          </w:tcPr>
-          <w:p>
-            <w:pPr>
-              <w:spacing w:line="240" w:lineRule="auto"/>
-              <w:rPr>
-                <w:lang w:val="en-IE"/>
-              </w:rPr>
-            </w:pPr>
-          </w:p>
-        </w:tc>
-        <w:tc>
-          <w:tcPr>
-            <w:tcW w:w="2963" w:type="dxa"/>
-          </w:tcPr>
-          <w:p>
-            <w:pPr>
-              <w:spacing w:line="240" w:lineRule="auto"/>
-              <w:rPr>
-                <w:lang w:val="en-IE"/>
-              </w:rPr>
-            </w:pPr>
-          </w:p>
-        </w:tc>
-        <w:tc>
-          <w:tcPr>
-            <w:tcW w:w="1107" w:type="dxa"/>
-          </w:tcPr>
-          <w:p>
-            <w:pPr>
-              <w:spacing w:line="240" w:lineRule="auto"/>
-              <w:rPr>
-                <w:lang w:val="en-IE"/>
-              </w:rPr>
-            </w:pPr>
-          </w:p>
-        </w:tc>
-        <w:tc>
-          <w:tcPr>
-            <w:tcW w:w="1474" w:type="dxa"/>
-          </w:tcPr>
-          <w:p>
-            <w:pPr>
-              <w:spacing w:line="240" w:lineRule="auto"/>
-              <w:rPr>
-                <w:lang w:val="en-IE"/>
-              </w:rPr>
-            </w:pPr>
-          </w:p>
-        </w:tc>
-        <w:tc>
-          <w:tcPr>
-            <w:tcW w:w="1405" w:type="dxa"/>
-          </w:tcPr>
-          <w:p>
-            <w:pPr>
-              <w:spacing w:line="240" w:lineRule="auto"/>
-              <w:rPr>
-                <w:lang w:val="en-IE"/>
-              </w:rPr>
-            </w:pPr>
-          </w:p>
-        </w:tc>
-        <w:tc>
-          <w:tcPr>
-            <w:tcW w:w="1499" w:type="dxa"/>
-          </w:tcPr>
-          <w:p>
-            <w:pPr>
-              <w:spacing w:line="240" w:lineRule="auto"/>
-              <w:rPr>
-                <w:lang w:val="en-IE"/>
-              </w:rPr>
-            </w:pPr>
-          </w:p>
-        </w:tc>
-      </w:tr>
-    </w:tbl>
-    <w:p>
-      <w:pPr>
-        <w:spacing w:after="160" w:line="259" w:lineRule="auto"/>
-        <w:rPr>
-          <w:sz w:val="22"/>
-          <w:szCs w:val="22"/>
-          <w:lang w:val="en-IE"/>
-        </w:rPr>
-      </w:pPr>
-    </w:p>
-    <w:p>
-      <w:pPr>
-        <w:spacing w:after="160" w:line="259" w:lineRule="auto"/>
-        <w:rPr>
-          <w:sz w:val="22"/>
-          <w:szCs w:val="22"/>
-          <w:lang w:val="en-IE"/>
-        </w:rPr>
-      </w:pPr>
-    </w:p>
-    <w:p>
-      <w:pPr>
-        <w:spacing w:after="160" w:line="259" w:lineRule="auto"/>
-        <w:rPr>
-          <w:sz w:val="22"/>
-          <w:szCs w:val="22"/>
-          <w:lang w:val="en-IE"/>
-        </w:rPr>
-      </w:pPr>
-    </w:p>
-    <w:p>
-      <w:pPr>
-        <w:pStyle w:val="Heading2"/>
-      </w:pPr>
-      <w:bookmarkStart w:id="55" w:name="_Toc94698884"/>
-      <w:r>
-        <w:t>Discussion of Functional Testing Results</w:t>
-      </w:r>
-      <w:bookmarkEnd w:id="55"/>
     </w:p>
     <w:p>
       <w:r>
@@ -17125,8 +16717,8 @@
           <w:lang w:val="en-IE"/>
         </w:rPr>
       </w:pPr>
-      <w:bookmarkStart w:id="56" w:name="_Toc36624906"/>
-      <w:bookmarkStart w:id="57" w:name="_Toc94698885"/>
+      <w:bookmarkStart w:id="54" w:name="_Toc36624906"/>
+      <w:bookmarkStart w:id="55" w:name="_Toc94698885"/>
       <w:r>
         <w:rPr>
           <w:rFonts w:asciiTheme="majorHAnsi" w:eastAsiaTheme="majorEastAsia" w:hAnsiTheme="majorHAnsi" w:cstheme="majorBidi"/>
@@ -17135,10 +16727,11 @@
           <w:szCs w:val="26"/>
           <w:lang w:val="en-IE"/>
         </w:rPr>
+        <w:lastRenderedPageBreak/>
         <w:t>User Testing</w:t>
       </w:r>
-      <w:bookmarkEnd w:id="56"/>
-      <w:bookmarkEnd w:id="57"/>
+      <w:bookmarkEnd w:id="54"/>
+      <w:bookmarkEnd w:id="55"/>
     </w:p>
     <w:p>
       <w:pPr>
@@ -17179,8 +16772,8 @@
           <w:lang w:val="en-IE"/>
         </w:rPr>
       </w:pPr>
-      <w:bookmarkStart w:id="58" w:name="_Toc36624907"/>
-      <w:bookmarkStart w:id="59" w:name="_Toc94698886"/>
+      <w:bookmarkStart w:id="56" w:name="_Toc36624907"/>
+      <w:bookmarkStart w:id="57" w:name="_Toc94698886"/>
       <w:r>
         <w:rPr>
           <w:rFonts w:asciiTheme="majorHAnsi" w:eastAsiaTheme="majorEastAsia" w:hAnsiTheme="majorHAnsi" w:cstheme="majorBidi"/>
@@ -17191,8 +16784,8 @@
         </w:rPr>
         <w:t>Conclusion</w:t>
       </w:r>
-      <w:bookmarkEnd w:id="58"/>
-      <w:bookmarkEnd w:id="59"/>
+      <w:bookmarkEnd w:id="56"/>
+      <w:bookmarkEnd w:id="57"/>
     </w:p>
     <w:p>
       <w:r>
@@ -17208,14 +16801,14 @@
         <w:spacing w:line="259" w:lineRule="auto"/>
         <w:ind w:left="432"/>
       </w:pPr>
-      <w:bookmarkStart w:id="60" w:name="_Toc36624908"/>
-      <w:bookmarkStart w:id="61" w:name="_Toc94698887"/>
+      <w:bookmarkStart w:id="58" w:name="_Toc36624908"/>
+      <w:bookmarkStart w:id="59" w:name="_Toc94698887"/>
       <w:r>
         <w:lastRenderedPageBreak/>
         <w:t>Project Management</w:t>
       </w:r>
-      <w:bookmarkEnd w:id="60"/>
-      <w:bookmarkEnd w:id="61"/>
+      <w:bookmarkEnd w:id="58"/>
+      <w:bookmarkEnd w:id="59"/>
     </w:p>
     <w:p/>
     <w:p>
@@ -17224,40 +16817,63 @@
         <w:spacing w:line="259" w:lineRule="auto"/>
         <w:ind w:left="576"/>
       </w:pPr>
-      <w:bookmarkStart w:id="62" w:name="_Toc36624909"/>
-      <w:bookmarkStart w:id="63" w:name="_Toc94698888"/>
+      <w:bookmarkStart w:id="60" w:name="_Toc36624909"/>
+      <w:bookmarkStart w:id="61" w:name="_Toc94698888"/>
       <w:r>
         <w:t>Introduction</w:t>
       </w:r>
+      <w:bookmarkEnd w:id="60"/>
+      <w:bookmarkEnd w:id="61"/>
+    </w:p>
+    <w:p/>
+    <w:p>
+      <w:pPr>
+        <w:rPr>
+          <w:b/>
+          <w:bCs/>
+        </w:rPr>
+      </w:pPr>
+      <w:r>
+        <w:rPr>
+          <w:b/>
+          <w:bCs/>
+        </w:rPr>
+        <w:t xml:space="preserve">This chapter describes how the project was managed.  It shows the phases of the project, going from the project idea through the </w:t>
+      </w:r>
+      <w:bookmarkStart w:id="62" w:name="_Hlk34212316"/>
+      <w:r>
+        <w:rPr>
+          <w:b/>
+          <w:bCs/>
+        </w:rPr>
+        <w:t xml:space="preserve">requirements gathering, the specification for the project, the design, implementation and testing </w:t>
+      </w:r>
       <w:bookmarkEnd w:id="62"/>
-      <w:bookmarkEnd w:id="63"/>
-    </w:p>
-    <w:p/>
-    <w:p>
-      <w:r>
-        <w:t xml:space="preserve">This chapter describes how the project was managed.  It shows the phases of the project, going from the project idea through the </w:t>
-      </w:r>
-      <w:bookmarkStart w:id="64" w:name="_Hlk34212316"/>
-      <w:r>
-        <w:t xml:space="preserve">requirements gathering, the specification for the project, the design, </w:t>
-      </w:r>
-      <w:proofErr w:type="gramStart"/>
-      <w:r>
-        <w:t>implementation</w:t>
-      </w:r>
-      <w:proofErr w:type="gramEnd"/>
-      <w:r>
-        <w:t xml:space="preserve"> and testing </w:t>
-      </w:r>
-      <w:bookmarkEnd w:id="64"/>
-      <w:r>
+      <w:r>
+        <w:rPr>
+          <w:b/>
+          <w:bCs/>
+        </w:rPr>
         <w:t>phases for the project.  It also discusses GitHub as</w:t>
       </w:r>
       <w:r>
+        <w:rPr>
+          <w:b/>
+          <w:bCs/>
+        </w:rPr>
         <w:t xml:space="preserve"> a</w:t>
       </w:r>
       <w:r>
+        <w:rPr>
+          <w:b/>
+          <w:bCs/>
+        </w:rPr>
         <w:t xml:space="preserve"> tool which assist in project management.</w:t>
+      </w:r>
+    </w:p>
+    <w:p>
+      <w:r>
+        <w:t>My project started off strong and I was consistent with my uploads to my github repository, and I was going strong until I started with the Laravel aspect of the project, I unfortunately cannot get my head around laravel even with help and videos from Advanced Web development. I then fell off of the subject with both attendance and with motivation for the subject. I then sucked it up ( so to say ) and thought to pass the year I should try and get points where I could. So instead of using Laravel and risking 20% I chose to use figma to at least get my design and testing marks</w:t>
       </w:r>
     </w:p>
     <w:p/>
@@ -17268,13 +16884,13 @@
         <w:spacing w:line="259" w:lineRule="auto"/>
         <w:ind w:left="576"/>
       </w:pPr>
-      <w:bookmarkStart w:id="65" w:name="_Toc36624910"/>
-      <w:bookmarkStart w:id="66" w:name="_Toc94698889"/>
+      <w:bookmarkStart w:id="63" w:name="_Toc36624910"/>
+      <w:bookmarkStart w:id="64" w:name="_Toc94698889"/>
       <w:r>
         <w:t>Project Phases</w:t>
       </w:r>
-      <w:bookmarkEnd w:id="65"/>
-      <w:bookmarkEnd w:id="66"/>
+      <w:bookmarkEnd w:id="63"/>
+      <w:bookmarkEnd w:id="64"/>
     </w:p>
     <w:p/>
     <w:p>
@@ -17289,29 +16905,37 @@
         <w:spacing w:after="160" w:line="259" w:lineRule="auto"/>
         <w:ind w:left="720"/>
       </w:pPr>
-      <w:bookmarkStart w:id="67" w:name="_Toc36624912"/>
-      <w:bookmarkStart w:id="68" w:name="_Toc94698890"/>
+      <w:bookmarkStart w:id="65" w:name="_Toc36624912"/>
+      <w:bookmarkStart w:id="66" w:name="_Toc94698890"/>
       <w:r>
         <w:t>R</w:t>
       </w:r>
       <w:r>
         <w:t>equirements</w:t>
       </w:r>
-      <w:bookmarkEnd w:id="67"/>
-      <w:bookmarkEnd w:id="68"/>
+      <w:bookmarkEnd w:id="65"/>
+      <w:bookmarkEnd w:id="66"/>
       <w:r>
         <w:t xml:space="preserve"> </w:t>
       </w:r>
     </w:p>
     <w:p>
-      <w:pPr>
-        <w:pStyle w:val="Heading3"/>
-        <w:numPr>
-          <w:ilvl w:val="0"/>
-          <w:numId w:val="0"/>
-        </w:numPr>
-        <w:ind w:left="720"/>
-      </w:pPr>
+      <w:r>
+        <w:t>The requirements went pretty well I thought, I had to research two apps similar to what I wanted to do with my app. They were NextDoor and Facebooks group functions, I gathered screenshots, descriptions of the apps along with the pros and cons of each</w:t>
+      </w:r>
+      <w:r>
+        <w:t>.</w:t>
+      </w:r>
+    </w:p>
+    <w:p>
+      <w:r>
+        <w:t xml:space="preserve">I wanted the CRUD functionality to be that the Organisers were able to create, update and delete posts to the app, and the users to be able to just read. </w:t>
+      </w:r>
+    </w:p>
+    <w:p>
+      <w:r>
+        <w:t>I kept running into error after error with laravel which I just couldn’t figure out why and where they came from and it just got to the point where I was just going to have to get the marks where I could in the design and some of the testing.</w:t>
+      </w:r>
     </w:p>
     <w:p/>
     <w:p>
@@ -17320,26 +16944,25 @@
         <w:spacing w:after="160" w:line="259" w:lineRule="auto"/>
         <w:ind w:left="720"/>
       </w:pPr>
-      <w:bookmarkStart w:id="69" w:name="_Toc36624913"/>
-      <w:bookmarkStart w:id="70" w:name="_Toc94698891"/>
-      <w:r>
+      <w:bookmarkStart w:id="67" w:name="_Toc36624913"/>
+      <w:bookmarkStart w:id="68" w:name="_Toc94698891"/>
+      <w:r>
+        <w:lastRenderedPageBreak/>
         <w:t>D</w:t>
       </w:r>
       <w:r>
         <w:t>esign</w:t>
       </w:r>
-      <w:bookmarkEnd w:id="69"/>
-      <w:bookmarkEnd w:id="70"/>
-    </w:p>
-    <w:p>
-      <w:pPr>
-        <w:pStyle w:val="Heading3"/>
-        <w:numPr>
-          <w:ilvl w:val="0"/>
-          <w:numId w:val="0"/>
-        </w:numPr>
-        <w:ind w:left="720"/>
-      </w:pPr>
+      <w:bookmarkEnd w:id="67"/>
+      <w:bookmarkEnd w:id="68"/>
+    </w:p>
+    <w:p>
+      <w:r>
+        <w:t xml:space="preserve">The colour scheme I </w:t>
+      </w:r>
+      <w:r>
+        <w:t xml:space="preserve">originally wanted to go with was with darker colours that wouldn’t hurt to look at for long periods of time, but still have some light colours to highlight key items on the pages. </w:t>
+      </w:r>
     </w:p>
     <w:p/>
     <w:p>
@@ -17348,57 +16971,41 @@
         <w:spacing w:after="160" w:line="259" w:lineRule="auto"/>
         <w:ind w:left="720"/>
       </w:pPr>
-      <w:bookmarkStart w:id="71" w:name="_Toc36624914"/>
-      <w:bookmarkStart w:id="72" w:name="_Toc94698892"/>
+      <w:bookmarkStart w:id="69" w:name="_Toc36624914"/>
+      <w:bookmarkStart w:id="70" w:name="_Toc94698892"/>
       <w:r>
         <w:t>I</w:t>
       </w:r>
       <w:r>
         <w:t>mplementation</w:t>
       </w:r>
-      <w:bookmarkEnd w:id="71"/>
-      <w:bookmarkEnd w:id="72"/>
+      <w:bookmarkEnd w:id="69"/>
+      <w:bookmarkEnd w:id="70"/>
       <w:r>
         <w:t xml:space="preserve"> </w:t>
       </w:r>
     </w:p>
     <w:p>
-      <w:pPr>
-        <w:pStyle w:val="Heading3"/>
-        <w:numPr>
-          <w:ilvl w:val="0"/>
-          <w:numId w:val="0"/>
-        </w:numPr>
-        <w:ind w:left="720"/>
-      </w:pPr>
-    </w:p>
-    <w:p/>
+      <w:r>
+        <w:t>As I said previously in my report, I struggled using laravel and that cost me in the ways that I couldn’t implement all the features I would have liked, but I thought I could still get some marks in some areas.</w:t>
+      </w:r>
+    </w:p>
     <w:p>
       <w:pPr>
         <w:pStyle w:val="Heading3"/>
         <w:spacing w:after="160" w:line="259" w:lineRule="auto"/>
         <w:ind w:left="720"/>
       </w:pPr>
-      <w:bookmarkStart w:id="73" w:name="_Toc36624915"/>
-      <w:bookmarkStart w:id="74" w:name="_Toc94698893"/>
+      <w:bookmarkStart w:id="71" w:name="_Toc36624915"/>
+      <w:bookmarkStart w:id="72" w:name="_Toc94698893"/>
       <w:r>
         <w:t>T</w:t>
       </w:r>
       <w:r>
         <w:t>esting</w:t>
       </w:r>
-      <w:bookmarkEnd w:id="73"/>
-      <w:bookmarkEnd w:id="74"/>
-    </w:p>
-    <w:p/>
-    <w:p>
-      <w:pPr>
-        <w:pStyle w:val="Heading2"/>
-        <w:numPr>
-          <w:ilvl w:val="0"/>
-          <w:numId w:val="0"/>
-        </w:numPr>
-      </w:pPr>
+      <w:bookmarkEnd w:id="71"/>
+      <w:bookmarkEnd w:id="72"/>
     </w:p>
     <w:p/>
     <w:p>
@@ -17407,13 +17014,13 @@
         <w:spacing w:line="259" w:lineRule="auto"/>
         <w:ind w:left="576"/>
       </w:pPr>
-      <w:bookmarkStart w:id="75" w:name="_Toc36624921"/>
-      <w:bookmarkStart w:id="76" w:name="_Toc94698894"/>
+      <w:bookmarkStart w:id="73" w:name="_Toc36624921"/>
+      <w:bookmarkStart w:id="74" w:name="_Toc94698894"/>
       <w:r>
         <w:t>SCRUM Methodology</w:t>
       </w:r>
-      <w:bookmarkEnd w:id="75"/>
-      <w:bookmarkEnd w:id="76"/>
+      <w:bookmarkEnd w:id="73"/>
+      <w:bookmarkEnd w:id="74"/>
     </w:p>
     <w:p/>
     <w:p>
@@ -17429,13 +17036,13 @@
         <w:spacing w:line="259" w:lineRule="auto"/>
         <w:ind w:left="576"/>
       </w:pPr>
-      <w:bookmarkStart w:id="77" w:name="_Toc36624922"/>
-      <w:bookmarkStart w:id="78" w:name="_Toc94698895"/>
+      <w:bookmarkStart w:id="75" w:name="_Toc36624922"/>
+      <w:bookmarkStart w:id="76" w:name="_Toc94698895"/>
       <w:r>
         <w:t>Project Management Tools</w:t>
       </w:r>
-      <w:bookmarkEnd w:id="77"/>
-      <w:bookmarkEnd w:id="78"/>
+      <w:bookmarkEnd w:id="75"/>
+      <w:bookmarkEnd w:id="76"/>
     </w:p>
     <w:p/>
     <w:p>
@@ -17444,106 +17051,159 @@
         <w:spacing w:after="160" w:line="259" w:lineRule="auto"/>
         <w:ind w:left="720"/>
       </w:pPr>
-      <w:bookmarkStart w:id="79" w:name="_Toc94698896"/>
-      <w:proofErr w:type="spellStart"/>
-      <w:r>
-        <w:t>Github</w:t>
-      </w:r>
-      <w:proofErr w:type="spellEnd"/>
+      <w:bookmarkStart w:id="77" w:name="_Toc94698896"/>
+      <w:r>
+        <w:t>GitHub</w:t>
+      </w:r>
       <w:r>
         <w:t xml:space="preserve"> Project</w:t>
       </w:r>
-      <w:bookmarkEnd w:id="79"/>
-    </w:p>
-    <w:p>
-      <w:r>
-        <w:t>Description</w:t>
-      </w:r>
-    </w:p>
-    <w:p>
-      <w:r>
-        <w:t xml:space="preserve">Include </w:t>
-      </w:r>
-      <w:r>
-        <w:t>screen shots</w:t>
-      </w:r>
-    </w:p>
-    <w:p>
-      <w:r>
-        <w:t>How it worked in practice</w:t>
-      </w:r>
-    </w:p>
-    <w:p/>
+      <w:bookmarkEnd w:id="77"/>
+    </w:p>
+    <w:p>
+      <w:r>
+        <w:t>The GitHub Projects were like a to-do list to work off week by week but I just found that was unnecessary to use it do to having to write this report alongside the project, meaning I used the report as my checklist.</w:t>
+      </w:r>
+    </w:p>
     <w:p>
       <w:pPr>
         <w:pStyle w:val="Heading3"/>
         <w:spacing w:after="160" w:line="259" w:lineRule="auto"/>
         <w:ind w:left="720"/>
       </w:pPr>
-      <w:bookmarkStart w:id="80" w:name="_Toc36624924"/>
-      <w:bookmarkStart w:id="81" w:name="_Toc94698897"/>
+      <w:bookmarkStart w:id="78" w:name="_Toc36624924"/>
+      <w:bookmarkStart w:id="79" w:name="_Toc94698897"/>
       <w:r>
         <w:t>GitHub</w:t>
+      </w:r>
+      <w:bookmarkEnd w:id="78"/>
+      <w:bookmarkEnd w:id="79"/>
+    </w:p>
+    <w:p>
+      <w:r>
+        <w:t>GitHub is a great resource to be able to work and then push work up onto whenever you are finished, however sometimes I would forget to push files up onto my repository and the next time I would work on the project it would say that I had over 60 files changed and not pushed.</w:t>
+      </w:r>
+    </w:p>
+    <w:p/>
+    <w:p>
+      <w:pPr>
+        <w:spacing w:after="160" w:line="259" w:lineRule="auto"/>
+      </w:pPr>
+      <w:r>
+        <w:br w:type="page"/>
+      </w:r>
+    </w:p>
+    <w:p>
+      <w:pPr>
+        <w:pStyle w:val="Heading1"/>
+      </w:pPr>
+      <w:bookmarkStart w:id="80" w:name="_Toc36624926"/>
+      <w:bookmarkStart w:id="81" w:name="_Toc94698898"/>
+      <w:r>
+        <w:lastRenderedPageBreak/>
+        <w:t>Reflection</w:t>
       </w:r>
       <w:bookmarkEnd w:id="80"/>
       <w:bookmarkEnd w:id="81"/>
     </w:p>
-    <w:p>
-      <w:r>
-        <w:t>Description</w:t>
-      </w:r>
-    </w:p>
-    <w:p>
-      <w:r>
-        <w:t>How it is used</w:t>
-      </w:r>
-    </w:p>
-    <w:p>
-      <w:r>
-        <w:t>How it worked in practice</w:t>
-      </w:r>
-    </w:p>
     <w:p/>
     <w:p>
       <w:pPr>
-        <w:spacing w:after="160" w:line="259" w:lineRule="auto"/>
-      </w:pPr>
-      <w:r>
-        <w:br w:type="page"/>
-      </w:r>
-    </w:p>
-    <w:p>
-      <w:pPr>
-        <w:pStyle w:val="Heading1"/>
-      </w:pPr>
-      <w:bookmarkStart w:id="82" w:name="_Toc36624926"/>
-      <w:bookmarkStart w:id="83" w:name="_Toc94698898"/>
-      <w:r>
-        <w:lastRenderedPageBreak/>
-        <w:t>Reflection</w:t>
+        <w:pStyle w:val="Heading2"/>
+      </w:pPr>
+      <w:bookmarkStart w:id="82" w:name="_Toc36624927"/>
+      <w:bookmarkStart w:id="83" w:name="_Toc94698899"/>
+      <w:r>
+        <w:t>Your views on the project</w:t>
       </w:r>
       <w:bookmarkEnd w:id="82"/>
       <w:bookmarkEnd w:id="83"/>
+      <w:r>
+        <w:t xml:space="preserve"> </w:t>
+      </w:r>
+    </w:p>
+    <w:p>
+      <w:r>
+        <w:t xml:space="preserve">I personally did not like doing this project because it focuses on an area that I personally </w:t>
+      </w:r>
+      <w:r>
+        <w:t>have no interest in and also am not very good at it. I would have preferred that there be an option to either do a more front-end based project or have the project done in pairs so you can bounce ideas off of your partner and divide the work load between you,</w:t>
+      </w:r>
+    </w:p>
+    <w:p>
+      <w:pPr>
+        <w:pStyle w:val="Heading2"/>
+      </w:pPr>
+      <w:bookmarkStart w:id="84" w:name="_Toc94698900"/>
+      <w:r>
+        <w:t>How</w:t>
+      </w:r>
+      <w:r>
+        <w:t xml:space="preserve"> could </w:t>
+      </w:r>
+      <w:r>
+        <w:t>the project could be</w:t>
+      </w:r>
+      <w:r>
+        <w:t xml:space="preserve"> developed</w:t>
+      </w:r>
+      <w:r>
+        <w:t xml:space="preserve"> further</w:t>
+      </w:r>
+      <w:r>
+        <w:t>?</w:t>
+      </w:r>
+      <w:bookmarkEnd w:id="84"/>
+    </w:p>
+    <w:p>
+      <w:r>
+        <w:t>I believe I went over this in the previous section.</w:t>
+      </w:r>
+    </w:p>
+    <w:p>
+      <w:pPr>
+        <w:pStyle w:val="Heading2"/>
+      </w:pPr>
+      <w:bookmarkStart w:id="85" w:name="_Toc94698901"/>
+      <w:r>
+        <w:t>Assessment of your learning.</w:t>
+      </w:r>
+      <w:bookmarkEnd w:id="85"/>
+    </w:p>
+    <w:p>
+      <w:r>
+        <w:t>Laravel needs to be worked on and understood at greater length.</w:t>
+      </w:r>
+    </w:p>
+    <w:p>
+      <w:r>
+        <w:t>Learned how to research competitor applications.</w:t>
+      </w:r>
+    </w:p>
+    <w:p>
+      <w:r>
+        <w:t>How to identify pain points</w:t>
+      </w:r>
     </w:p>
     <w:p/>
     <w:p>
       <w:pPr>
         <w:pStyle w:val="Heading2"/>
       </w:pPr>
-      <w:bookmarkStart w:id="84" w:name="_Toc36624927"/>
-      <w:bookmarkStart w:id="85" w:name="_Toc94698899"/>
-      <w:r>
-        <w:t>Your views on the project</w:t>
-      </w:r>
-      <w:bookmarkEnd w:id="84"/>
-      <w:bookmarkEnd w:id="85"/>
+      <w:bookmarkStart w:id="86" w:name="_Toc36624928"/>
+      <w:bookmarkStart w:id="87" w:name="_Toc94698902"/>
+      <w:r>
+        <w:t>Completing a large software development project</w:t>
+      </w:r>
+      <w:bookmarkEnd w:id="86"/>
+      <w:bookmarkEnd w:id="87"/>
       <w:r>
         <w:t xml:space="preserve"> </w:t>
       </w:r>
     </w:p>
     <w:p>
       <w:r>
-        <w:t xml:space="preserve">Describe how you feel the project went from your perspective.  </w:t>
+        <w:t>Describe what you have learnt from the project, from the point of view of completing a large software development project.</w:t>
       </w:r>
     </w:p>
     <w:p/>
@@ -17551,108 +17211,31 @@
       <w:pPr>
         <w:pStyle w:val="Heading2"/>
       </w:pPr>
-      <w:bookmarkStart w:id="86" w:name="_Toc94698900"/>
-      <w:r>
-        <w:t>How</w:t>
-      </w:r>
+      <w:bookmarkStart w:id="88" w:name="_Toc94698903"/>
+      <w:r>
+        <w:t>Technical skills</w:t>
+      </w:r>
+      <w:bookmarkEnd w:id="88"/>
       <w:r>
         <w:t xml:space="preserve"> </w:t>
       </w:r>
-      <w:proofErr w:type="gramStart"/>
-      <w:r>
-        <w:t xml:space="preserve">could </w:t>
-      </w:r>
-      <w:r>
-        <w:t>the project could</w:t>
-      </w:r>
-      <w:proofErr w:type="gramEnd"/>
-      <w:r>
-        <w:t xml:space="preserve"> be</w:t>
-      </w:r>
-      <w:r>
-        <w:t xml:space="preserve"> developed</w:t>
-      </w:r>
-      <w:r>
-        <w:t xml:space="preserve"> further</w:t>
-      </w:r>
-      <w:r>
-        <w:t>?</w:t>
-      </w:r>
-      <w:bookmarkEnd w:id="86"/>
+    </w:p>
+    <w:p>
+      <w:r>
+        <w:t>Describe what you have learnt from the project, from a technical skills viewpoint.</w:t>
+      </w:r>
     </w:p>
     <w:p/>
     <w:p>
       <w:pPr>
         <w:pStyle w:val="Heading2"/>
       </w:pPr>
-      <w:bookmarkStart w:id="87" w:name="_Toc94698901"/>
-      <w:r>
-        <w:t>Assessment of your learning.</w:t>
-      </w:r>
-      <w:bookmarkEnd w:id="87"/>
-    </w:p>
-    <w:p>
-      <w:r>
-        <w:t xml:space="preserve">Critically assess your learning. List what skills and competencies you have learned developed in this Continuous Assessment. </w:t>
-      </w:r>
-    </w:p>
-    <w:p/>
-    <w:p>
-      <w:r>
-        <w:t xml:space="preserve">List which part of the project would need further development and itemize where you feel you have not satisfactorily completed the continuous assessment. </w:t>
-      </w:r>
-    </w:p>
-    <w:p/>
-    <w:p>
-      <w:pPr>
-        <w:pStyle w:val="Heading2"/>
-      </w:pPr>
-      <w:bookmarkStart w:id="88" w:name="_Toc36624928"/>
-      <w:bookmarkStart w:id="89" w:name="_Toc94698902"/>
-      <w:r>
-        <w:t>Completing a large software development project</w:t>
-      </w:r>
-      <w:bookmarkEnd w:id="88"/>
+      <w:bookmarkStart w:id="89" w:name="_Toc94698904"/>
+      <w:r>
+        <w:t>Further competencies and skills</w:t>
+      </w:r>
       <w:bookmarkEnd w:id="89"/>
       <w:r>
-        <w:t xml:space="preserve"> </w:t>
-      </w:r>
-    </w:p>
-    <w:p>
-      <w:r>
-        <w:t>Describe what you have learnt from the project, from the point of view of completing a large software development project.</w:t>
-      </w:r>
-    </w:p>
-    <w:p/>
-    <w:p>
-      <w:pPr>
-        <w:pStyle w:val="Heading2"/>
-      </w:pPr>
-      <w:bookmarkStart w:id="90" w:name="_Toc94698903"/>
-      <w:r>
-        <w:t>Technical skills</w:t>
-      </w:r>
-      <w:bookmarkEnd w:id="90"/>
-      <w:r>
-        <w:t xml:space="preserve"> </w:t>
-      </w:r>
-    </w:p>
-    <w:p>
-      <w:r>
-        <w:t>Describe what you have learnt from the project, from a technical skills viewpoint.</w:t>
-      </w:r>
-    </w:p>
-    <w:p/>
-    <w:p>
-      <w:pPr>
-        <w:pStyle w:val="Heading2"/>
-      </w:pPr>
-      <w:bookmarkStart w:id="91" w:name="_Toc94698904"/>
-      <w:r>
-        <w:t>Further competencies and skills</w:t>
-      </w:r>
-      <w:bookmarkEnd w:id="91"/>
-      <w:r>
         <w:t xml:space="preserve">  </w:t>
       </w:r>
     </w:p>
@@ -17664,15 +17247,7 @@
         <w:t xml:space="preserve"> competencies and skills</w:t>
       </w:r>
       <w:r>
-        <w:t xml:space="preserve"> that would help you with your development in the </w:t>
-      </w:r>
-      <w:proofErr w:type="gramStart"/>
-      <w:r>
-        <w:t>work place</w:t>
-      </w:r>
-      <w:proofErr w:type="gramEnd"/>
-      <w:r>
-        <w:t>.</w:t>
+        <w:t xml:space="preserve"> that would help you with your development in the work place.</w:t>
       </w:r>
     </w:p>
     <w:p>
@@ -22732,10 +22307,6 @@
 </file>
 
 <file path=customXml/item1.xml><?xml version="1.0" encoding="utf-8"?>
-<b:Sources xmlns:b="http://schemas.openxmlformats.org/officeDocument/2006/bibliography" xmlns="http://schemas.openxmlformats.org/officeDocument/2006/bibliography" SelectedStyle="\APASixthEditionOfficeOnline.xsl" StyleName="APA" Version="6"/>
-</file>
-
-<file path=customXml/item2.xml><?xml version="1.0" encoding="utf-8"?>
 <ct:contentTypeSchema xmlns:ct="http://schemas.microsoft.com/office/2006/metadata/contentType" xmlns:ma="http://schemas.microsoft.com/office/2006/metadata/properties/metaAttributes" ct:_="" ma:_="" ma:contentTypeName="Document" ma:contentTypeID="0x0101009DD9A7A92E247C46BBFB0ECFFECF0422" ma:contentTypeVersion="2" ma:contentTypeDescription="Create a new document." ma:contentTypeScope="" ma:versionID="d43cfecf2615346524c79078232ae975">
   <xsd:schema xmlns:xsd="http://www.w3.org/2001/XMLSchema" xmlns:xs="http://www.w3.org/2001/XMLSchema" xmlns:p="http://schemas.microsoft.com/office/2006/metadata/properties" xmlns:ns2="aad6f7cb-27ea-400e-9bc9-f6e80110ed1e" targetNamespace="http://schemas.microsoft.com/office/2006/metadata/properties" ma:root="true" ma:fieldsID="7b3566a50b98dca94395d24885ed6f29" ns2:_="">
     <xsd:import namespace="aad6f7cb-27ea-400e-9bc9-f6e80110ed1e"/>
@@ -22867,7 +22438,17 @@
 </ct:contentTypeSchema>
 </file>
 
+<file path=customXml/item2.xml><?xml version="1.0" encoding="utf-8"?>
+<b:Sources xmlns:b="http://schemas.openxmlformats.org/officeDocument/2006/bibliography" xmlns="http://schemas.openxmlformats.org/officeDocument/2006/bibliography" SelectedStyle="\APASixthEditionOfficeOnline.xsl" StyleName="APA" Version="6"/>
+</file>
+
 <file path=customXml/item3.xml><?xml version="1.0" encoding="utf-8"?>
+<p:properties xmlns:p="http://schemas.microsoft.com/office/2006/metadata/properties" xmlns:xsi="http://www.w3.org/2001/XMLSchema-instance" xmlns:pc="http://schemas.microsoft.com/office/infopath/2007/PartnerControls">
+  <documentManagement/>
+</p:properties>
+</file>
+
+<file path=customXml/item4.xml><?xml version="1.0" encoding="utf-8"?>
 <?mso-contentType ?>
 <FormTemplates xmlns="http://schemas.microsoft.com/sharepoint/v3/contenttype/forms">
   <Display>DocumentLibraryForm</Display>
@@ -22876,21 +22457,7 @@
 </FormTemplates>
 </file>
 
-<file path=customXml/item4.xml><?xml version="1.0" encoding="utf-8"?>
-<p:properties xmlns:p="http://schemas.microsoft.com/office/2006/metadata/properties" xmlns:xsi="http://www.w3.org/2001/XMLSchema-instance" xmlns:pc="http://schemas.microsoft.com/office/infopath/2007/PartnerControls">
-  <documentManagement/>
-</p:properties>
-</file>
-
 <file path=customXml/itemProps1.xml><?xml version="1.0" encoding="utf-8"?>
-<ds:datastoreItem xmlns:ds="http://schemas.openxmlformats.org/officeDocument/2006/customXml" ds:itemID="{7E3DCDD7-9685-4ADC-A15A-305EC8AF2EA8}">
-  <ds:schemaRefs>
-    <ds:schemaRef ds:uri="http://schemas.openxmlformats.org/officeDocument/2006/bibliography"/>
-  </ds:schemaRefs>
-</ds:datastoreItem>
-</file>
-
-<file path=customXml/itemProps2.xml><?xml version="1.0" encoding="utf-8"?>
 <ds:datastoreItem xmlns:ds="http://schemas.openxmlformats.org/officeDocument/2006/customXml" ds:itemID="{C3EE8D13-8E90-418F-9918-96A4CB871159}">
   <ds:schemaRefs>
     <ds:schemaRef ds:uri="http://schemas.microsoft.com/office/2006/metadata/contentType"/>
@@ -22908,19 +22475,27 @@
 </ds:datastoreItem>
 </file>
 
-<file path=customXml/itemProps3.xml><?xml version="1.0" encoding="utf-8"?>
-<ds:datastoreItem xmlns:ds="http://schemas.openxmlformats.org/officeDocument/2006/customXml" ds:itemID="{483909C0-ED7B-433C-936F-326EC26BCE5F}">
+<file path=customXml/itemProps2.xml><?xml version="1.0" encoding="utf-8"?>
+<ds:datastoreItem xmlns:ds="http://schemas.openxmlformats.org/officeDocument/2006/customXml" ds:itemID="{7E3DCDD7-9685-4ADC-A15A-305EC8AF2EA8}">
   <ds:schemaRefs>
-    <ds:schemaRef ds:uri="http://schemas.microsoft.com/sharepoint/v3/contenttype/forms"/>
+    <ds:schemaRef ds:uri="http://schemas.openxmlformats.org/officeDocument/2006/bibliography"/>
   </ds:schemaRefs>
 </ds:datastoreItem>
 </file>
 
-<file path=customXml/itemProps4.xml><?xml version="1.0" encoding="utf-8"?>
+<file path=customXml/itemProps3.xml><?xml version="1.0" encoding="utf-8"?>
 <ds:datastoreItem xmlns:ds="http://schemas.openxmlformats.org/officeDocument/2006/customXml" ds:itemID="{9600F9D6-DACC-419E-94CB-B2C0BCD0AEFC}">
   <ds:schemaRefs>
     <ds:schemaRef ds:uri="http://schemas.microsoft.com/office/2006/metadata/properties"/>
     <ds:schemaRef ds:uri="http://schemas.microsoft.com/office/infopath/2007/PartnerControls"/>
   </ds:schemaRefs>
 </ds:datastoreItem>
+</file>
+
+<file path=customXml/itemProps4.xml><?xml version="1.0" encoding="utf-8"?>
+<ds:datastoreItem xmlns:ds="http://schemas.openxmlformats.org/officeDocument/2006/customXml" ds:itemID="{483909C0-ED7B-433C-936F-326EC26BCE5F}">
+  <ds:schemaRefs>
+    <ds:schemaRef ds:uri="http://schemas.microsoft.com/sharepoint/v3/contenttype/forms"/>
+  </ds:schemaRefs>
+</ds:datastoreItem>
 </file>